--- a/seminarski.docx
+++ b/seminarski.docx
@@ -123,7 +123,7 @@
           <w:r>
             <w:fldChar w:fldCharType="separate"/>
           </w:r>
-          <w:hyperlink w:anchor="_Toc137463985" w:history="1">
+          <w:hyperlink w:anchor="_Toc137549975" w:history="1">
             <w:r>
               <w:rPr>
                 <w:rStyle w:val="Hyperlink"/>
@@ -150,7 +150,7 @@
                 <w:noProof/>
                 <w:webHidden/>
               </w:rPr>
-              <w:instrText xml:space="preserve"> PAGEREF _Toc137463985 \h </w:instrText>
+              <w:instrText xml:space="preserve"> PAGEREF _Toc137549975 \h </w:instrText>
             </w:r>
             <w:r>
               <w:rPr>
@@ -192,7 +192,7 @@
               <w:noProof/>
             </w:rPr>
           </w:pPr>
-          <w:hyperlink w:anchor="_Toc137463986" w:history="1">
+          <w:hyperlink w:anchor="_Toc137549976" w:history="1">
             <w:r>
               <w:rPr>
                 <w:rStyle w:val="Hyperlink"/>
@@ -219,7 +219,7 @@
                 <w:noProof/>
                 <w:webHidden/>
               </w:rPr>
-              <w:instrText xml:space="preserve"> PAGEREF _Toc137463986 \h </w:instrText>
+              <w:instrText xml:space="preserve"> PAGEREF _Toc137549976 \h </w:instrText>
             </w:r>
             <w:r>
               <w:rPr>
@@ -261,7 +261,7 @@
               <w:noProof/>
             </w:rPr>
           </w:pPr>
-          <w:hyperlink w:anchor="_Toc137463987" w:history="1">
+          <w:hyperlink w:anchor="_Toc137549977" w:history="1">
             <w:r>
               <w:rPr>
                 <w:rStyle w:val="Hyperlink"/>
@@ -288,7 +288,7 @@
                 <w:noProof/>
                 <w:webHidden/>
               </w:rPr>
-              <w:instrText xml:space="preserve"> PAGEREF _Toc137463987 \h </w:instrText>
+              <w:instrText xml:space="preserve"> PAGEREF _Toc137549977 \h </w:instrText>
             </w:r>
             <w:r>
               <w:rPr>
@@ -330,7 +330,7 @@
               <w:noProof/>
             </w:rPr>
           </w:pPr>
-          <w:hyperlink w:anchor="_Toc137463988" w:history="1">
+          <w:hyperlink w:anchor="_Toc137549978" w:history="1">
             <w:r>
               <w:rPr>
                 <w:rStyle w:val="Hyperlink"/>
@@ -357,7 +357,7 @@
                 <w:noProof/>
                 <w:webHidden/>
               </w:rPr>
-              <w:instrText xml:space="preserve"> PAGEREF _Toc137463988 \h </w:instrText>
+              <w:instrText xml:space="preserve"> PAGEREF _Toc137549978 \h </w:instrText>
             </w:r>
             <w:r>
               <w:rPr>
@@ -399,7 +399,7 @@
               <w:noProof/>
             </w:rPr>
           </w:pPr>
-          <w:hyperlink w:anchor="_Toc137463989" w:history="1">
+          <w:hyperlink w:anchor="_Toc137549979" w:history="1">
             <w:r>
               <w:rPr>
                 <w:rStyle w:val="Hyperlink"/>
@@ -426,7 +426,7 @@
                 <w:noProof/>
                 <w:webHidden/>
               </w:rPr>
-              <w:instrText xml:space="preserve"> PAGEREF _Toc137463989 \h </w:instrText>
+              <w:instrText xml:space="preserve"> PAGEREF _Toc137549979 \h </w:instrText>
             </w:r>
             <w:r>
               <w:rPr>
@@ -468,7 +468,7 @@
               <w:noProof/>
             </w:rPr>
           </w:pPr>
-          <w:hyperlink w:anchor="_Toc137463990" w:history="1">
+          <w:hyperlink w:anchor="_Toc137549980" w:history="1">
             <w:r>
               <w:rPr>
                 <w:rStyle w:val="Hyperlink"/>
@@ -495,7 +495,7 @@
                 <w:noProof/>
                 <w:webHidden/>
               </w:rPr>
-              <w:instrText xml:space="preserve"> PAGEREF _Toc137463990 \h </w:instrText>
+              <w:instrText xml:space="preserve"> PAGEREF _Toc137549980 \h </w:instrText>
             </w:r>
             <w:r>
               <w:rPr>
@@ -537,7 +537,7 @@
               <w:noProof/>
             </w:rPr>
           </w:pPr>
-          <w:hyperlink w:anchor="_Toc137463991" w:history="1">
+          <w:hyperlink w:anchor="_Toc137549981" w:history="1">
             <w:r>
               <w:rPr>
                 <w:rStyle w:val="Hyperlink"/>
@@ -564,7 +564,7 @@
                 <w:noProof/>
                 <w:webHidden/>
               </w:rPr>
-              <w:instrText xml:space="preserve"> PAGEREF _Toc137463991 \h </w:instrText>
+              <w:instrText xml:space="preserve"> PAGEREF _Toc137549981 \h </w:instrText>
             </w:r>
             <w:r>
               <w:rPr>
@@ -606,7 +606,7 @@
               <w:noProof/>
             </w:rPr>
           </w:pPr>
-          <w:hyperlink w:anchor="_Toc137463992" w:history="1">
+          <w:hyperlink w:anchor="_Toc137549982" w:history="1">
             <w:r>
               <w:rPr>
                 <w:rStyle w:val="Hyperlink"/>
@@ -633,7 +633,7 @@
                 <w:noProof/>
                 <w:webHidden/>
               </w:rPr>
-              <w:instrText xml:space="preserve"> PAGEREF _Toc137463992 \h </w:instrText>
+              <w:instrText xml:space="preserve"> PAGEREF _Toc137549982 \h </w:instrText>
             </w:r>
             <w:r>
               <w:rPr>
@@ -675,7 +675,7 @@
               <w:noProof/>
             </w:rPr>
           </w:pPr>
-          <w:hyperlink w:anchor="_Toc137463993" w:history="1">
+          <w:hyperlink w:anchor="_Toc137549983" w:history="1">
             <w:r>
               <w:rPr>
                 <w:rStyle w:val="Hyperlink"/>
@@ -702,7 +702,7 @@
                 <w:noProof/>
                 <w:webHidden/>
               </w:rPr>
-              <w:instrText xml:space="preserve"> PAGEREF _Toc137463993 \h </w:instrText>
+              <w:instrText xml:space="preserve"> PAGEREF _Toc137549983 \h </w:instrText>
             </w:r>
             <w:r>
               <w:rPr>
@@ -746,8 +746,6 @@
       </w:sdtContent>
     </w:sdt>
     <w:p>
-      <w:bookmarkStart w:id="0" w:name="_GoBack"/>
-      <w:bookmarkEnd w:id="0"/>
       <w:r>
         <w:br w:type="page"/>
       </w:r>
@@ -756,7 +754,7 @@
       <w:pPr>
         <w:pStyle w:val="Heading1"/>
       </w:pPr>
-      <w:bookmarkStart w:id="1" w:name="_Toc137463985"/>
+      <w:bookmarkStart w:id="0" w:name="_Toc137549975"/>
       <w:proofErr w:type="spellStart"/>
       <w:r>
         <w:lastRenderedPageBreak/>
@@ -770,7 +768,7 @@
       <w:r>
         <w:t>problema</w:t>
       </w:r>
-      <w:bookmarkEnd w:id="1"/>
+      <w:bookmarkEnd w:id="0"/>
       <w:proofErr w:type="spellEnd"/>
     </w:p>
     <w:p>
@@ -983,7 +981,7 @@
       <w:pPr>
         <w:pStyle w:val="Heading1"/>
       </w:pPr>
-      <w:bookmarkStart w:id="2" w:name="_Toc137463986"/>
+      <w:bookmarkStart w:id="1" w:name="_Toc137549976"/>
       <w:proofErr w:type="spellStart"/>
       <w:r>
         <w:t>Detekcija</w:t>
@@ -996,7 +994,7 @@
       <w:r>
         <w:t>noviteta</w:t>
       </w:r>
-      <w:bookmarkEnd w:id="2"/>
+      <w:bookmarkEnd w:id="1"/>
       <w:proofErr w:type="spellEnd"/>
     </w:p>
     <w:p>
@@ -1446,7 +1444,7 @@
       <w:pPr>
         <w:pStyle w:val="Heading1"/>
       </w:pPr>
-      <w:bookmarkStart w:id="3" w:name="_Toc137463987"/>
+      <w:bookmarkStart w:id="2" w:name="_Toc137549977"/>
       <w:proofErr w:type="spellStart"/>
       <w:r>
         <w:t>Blumov</w:t>
@@ -1455,7 +1453,7 @@
       <w:r>
         <w:t xml:space="preserve"> filter</w:t>
       </w:r>
-      <w:bookmarkEnd w:id="3"/>
+      <w:bookmarkEnd w:id="2"/>
     </w:p>
     <w:p>
       <w:pPr>
@@ -2109,15 +2107,7 @@
         </m:r>
       </m:oMath>
       <w:r>
-        <w:t xml:space="preserve"> mala </w:t>
-      </w:r>
-      <w:proofErr w:type="spellStart"/>
-      <w:r>
-        <w:t>konstanta</w:t>
-      </w:r>
-      <w:proofErr w:type="spellEnd"/>
-      <w:r>
-        <w:t xml:space="preserve"> </w:t>
+        <w:t xml:space="preserve"> mala konstanta </w:t>
       </w:r>
       <w:proofErr w:type="spellStart"/>
       <w:r>
@@ -2599,7 +2589,23 @@
         </m:r>
       </m:oMath>
       <w:r>
-        <w:t xml:space="preserve">. Ako jesu </w:t>
+        <w:t xml:space="preserve">. </w:t>
+      </w:r>
+      <w:proofErr w:type="spellStart"/>
+      <w:r>
+        <w:t>Ako</w:t>
+      </w:r>
+      <w:proofErr w:type="spellEnd"/>
+      <w:r>
+        <w:t xml:space="preserve"> </w:t>
+      </w:r>
+      <w:proofErr w:type="spellStart"/>
+      <w:r>
+        <w:t>jesu</w:t>
+      </w:r>
+      <w:proofErr w:type="spellEnd"/>
+      <w:r>
+        <w:t xml:space="preserve"> </w:t>
       </w:r>
       <w:proofErr w:type="spellStart"/>
       <w:r>
@@ -2639,7 +2645,15 @@
       </w:r>
       <w:proofErr w:type="spellEnd"/>
       <w:r>
-        <w:t xml:space="preserve"> jedna </w:t>
+        <w:t xml:space="preserve"> </w:t>
+      </w:r>
+      <w:proofErr w:type="spellStart"/>
+      <w:r>
+        <w:t>jedna</w:t>
+      </w:r>
+      <w:proofErr w:type="spellEnd"/>
+      <w:r>
+        <w:t xml:space="preserve"> </w:t>
       </w:r>
       <w:proofErr w:type="spellStart"/>
       <w:r>
@@ -2671,7 +2685,7 @@
       <w:pPr>
         <w:pStyle w:val="Heading1"/>
       </w:pPr>
-      <w:bookmarkStart w:id="4" w:name="_Toc137463988"/>
+      <w:bookmarkStart w:id="3" w:name="_Toc137549978"/>
       <w:proofErr w:type="spellStart"/>
       <w:r>
         <w:t>Tekstualni</w:t>
@@ -2684,7 +2698,7 @@
       <w:r>
         <w:t>dokumenti</w:t>
       </w:r>
-      <w:bookmarkEnd w:id="4"/>
+      <w:bookmarkEnd w:id="3"/>
       <w:proofErr w:type="spellEnd"/>
     </w:p>
     <w:p>
@@ -3385,49 +3399,7 @@
           <w:rFonts w:eastAsiaTheme="minorEastAsia"/>
         </w:rPr>
         <w:lastRenderedPageBreak/>
-        <w:t>v</w:t>
-      </w:r>
-      <w:proofErr w:type="spellStart"/>
-      <w:r>
-        <w:rPr>
-          <w:rFonts w:eastAsiaTheme="minorEastAsia"/>
-        </w:rPr>
-        <w:t>ektorske</w:t>
-      </w:r>
-      <w:proofErr w:type="spellEnd"/>
-      <w:r>
-        <w:rPr>
-          <w:rFonts w:eastAsiaTheme="minorEastAsia"/>
-        </w:rPr>
-        <w:t xml:space="preserve"> </w:t>
-      </w:r>
-      <w:proofErr w:type="spellStart"/>
-      <w:r>
-        <w:rPr>
-          <w:rFonts w:eastAsiaTheme="minorEastAsia"/>
-        </w:rPr>
-        <w:t>reprezentacije</w:t>
-      </w:r>
-      <w:proofErr w:type="spellEnd"/>
-      <w:r>
-        <w:rPr>
-          <w:rFonts w:eastAsiaTheme="minorEastAsia"/>
-        </w:rPr>
-        <w:t xml:space="preserve"> </w:t>
-      </w:r>
-      <w:proofErr w:type="spellStart"/>
-      <w:r>
-        <w:rPr>
-          <w:rFonts w:eastAsiaTheme="minorEastAsia"/>
-        </w:rPr>
-        <w:t>dokumenata</w:t>
-      </w:r>
-      <w:proofErr w:type="spellEnd"/>
-      <w:r>
-        <w:rPr>
-          <w:rFonts w:eastAsiaTheme="minorEastAsia"/>
-        </w:rPr>
-        <w:t xml:space="preserve"> </w:t>
+        <w:t xml:space="preserve">vektorske reprezentacije dokumenata </w:t>
       </w:r>
       <m:oMath>
         <m:r>
@@ -4040,7 +4012,7 @@
       <w:pPr>
         <w:pStyle w:val="Heading1"/>
       </w:pPr>
-      <w:bookmarkStart w:id="5" w:name="_Toc137463989"/>
+      <w:bookmarkStart w:id="4" w:name="_Toc137549979"/>
       <w:proofErr w:type="spellStart"/>
       <w:r>
         <w:t>Koncept</w:t>
@@ -4053,7 +4025,7 @@
       <w:r>
         <w:t>algoritma</w:t>
       </w:r>
-      <w:bookmarkEnd w:id="5"/>
+      <w:bookmarkEnd w:id="4"/>
       <w:proofErr w:type="spellEnd"/>
     </w:p>
     <w:p>
@@ -5117,7 +5089,7 @@
           <w:noProof/>
         </w:rPr>
         <w:drawing>
-          <wp:inline distT="0" distB="0" distL="0" distR="0" wp14:anchorId="3AA13F89" wp14:editId="570F48E1">
+          <wp:inline distT="0" distB="0" distL="0" distR="0" wp14:anchorId="741050C3" wp14:editId="30F73FAD">
             <wp:extent cx="3029373" cy="1219370"/>
             <wp:effectExtent l="0" t="0" r="0" b="0"/>
             <wp:docPr id="1" name="Picture 1"/>
@@ -5232,13 +5204,13 @@
       <w:pPr>
         <w:pStyle w:val="Heading1"/>
       </w:pPr>
-      <w:bookmarkStart w:id="6" w:name="_Toc137463990"/>
+      <w:bookmarkStart w:id="5" w:name="_Toc137549980"/>
       <w:proofErr w:type="spellStart"/>
       <w:r>
         <w:lastRenderedPageBreak/>
         <w:t>Algoritam</w:t>
       </w:r>
-      <w:bookmarkEnd w:id="6"/>
+      <w:bookmarkEnd w:id="5"/>
       <w:proofErr w:type="spellEnd"/>
     </w:p>
     <w:p/>
@@ -5891,23 +5863,7 @@
         </m:r>
       </m:oMath>
       <w:r>
-        <w:t xml:space="preserve"> u </w:t>
-      </w:r>
-      <w:proofErr w:type="spellStart"/>
-      <w:r>
-        <w:t>permutovanom</w:t>
-      </w:r>
-      <w:proofErr w:type="spellEnd"/>
-      <w:r>
-        <w:t xml:space="preserve"> </w:t>
-      </w:r>
-      <w:proofErr w:type="spellStart"/>
-      <w:r>
-        <w:t>redoslijedu</w:t>
-      </w:r>
-      <w:proofErr w:type="spellEnd"/>
-      <w:r>
-        <w:t>.</w:t>
+        <w:t xml:space="preserve"> u permutovanom redoslijedu.</w:t>
       </w:r>
       <w:r>
         <w:t xml:space="preserve"> </w:t>
@@ -6102,31 +6058,7 @@
         </m:r>
       </m:oMath>
       <w:r>
-        <w:t xml:space="preserve"> </w:t>
-      </w:r>
-      <w:proofErr w:type="spellStart"/>
-      <w:r>
-        <w:t>za</w:t>
-      </w:r>
-      <w:proofErr w:type="spellEnd"/>
-      <w:r>
-        <w:t xml:space="preserve"> </w:t>
-      </w:r>
-      <w:proofErr w:type="spellStart"/>
-      <w:r>
-        <w:t>dimenzije</w:t>
-      </w:r>
-      <w:proofErr w:type="spellEnd"/>
-      <w:r>
-        <w:t xml:space="preserve"> </w:t>
-      </w:r>
-      <w:proofErr w:type="spellStart"/>
-      <w:r>
-        <w:t>dataseta</w:t>
-      </w:r>
-      <w:proofErr w:type="spellEnd"/>
-      <w:r>
-        <w:t>.</w:t>
+        <w:t xml:space="preserve"> za dimenzije dataseta.</w:t>
       </w:r>
     </w:p>
     <w:p>
@@ -6281,6 +6213,12 @@
           <w:rFonts w:eastAsiaTheme="minorEastAsia"/>
         </w:rPr>
         <w:t>.</w:t>
+      </w:r>
+      <w:r>
+        <w:rPr>
+          <w:rFonts w:eastAsiaTheme="minorEastAsia"/>
+        </w:rPr>
+        <w:t xml:space="preserve"> =</w:t>
       </w:r>
     </w:p>
     <w:p>
@@ -6692,23 +6630,7 @@
         </m:r>
       </m:oMath>
       <w:r>
-        <w:t xml:space="preserve"> </w:t>
-      </w:r>
-      <w:proofErr w:type="spellStart"/>
-      <w:r>
-        <w:t>za</w:t>
-      </w:r>
-      <w:proofErr w:type="spellEnd"/>
-      <w:r>
-        <w:t xml:space="preserve"> </w:t>
-      </w:r>
-      <w:proofErr w:type="spellStart"/>
-      <w:r>
-        <w:t>svaki</w:t>
-      </w:r>
-      <w:proofErr w:type="spellEnd"/>
-      <w:r>
-        <w:t xml:space="preserve"> he</w:t>
+        <w:t xml:space="preserve"> za svaki he</w:t>
       </w:r>
       <w:r>
         <w:rPr>
@@ -6725,15 +6647,7 @@
         </m:r>
       </m:oMath>
       <w:r>
-        <w:t xml:space="preserve"> </w:t>
-      </w:r>
-      <w:proofErr w:type="spellStart"/>
-      <w:r>
-        <w:t>iz</w:t>
-      </w:r>
-      <w:proofErr w:type="spellEnd"/>
-      <w:r>
-        <w:t xml:space="preserve"> </w:t>
+        <w:t xml:space="preserve"> iz </w:t>
       </w:r>
       <m:oMath>
         <m:r>
@@ -7012,21 +6926,8 @@
         </m:r>
       </m:oMath>
       <w:r>
-        <w:t xml:space="preserve"> u </w:t>
-      </w:r>
-      <w:proofErr w:type="spellStart"/>
-      <w:r>
-        <w:t>odgovarajucem</w:t>
-      </w:r>
-      <w:proofErr w:type="spellEnd"/>
-      <w:r>
-        <w:t xml:space="preserve"> </w:t>
-      </w:r>
-      <w:proofErr w:type="spellStart"/>
-      <w:r>
-        <w:t>filteru</w:t>
-      </w:r>
-      <w:proofErr w:type="spellEnd"/>
+        <w:t xml:space="preserve"> u odgovarajucem filteru</w:t>
+      </w:r>
       <w:r>
         <w:t>.</w:t>
       </w:r>
@@ -7194,7 +7095,10 @@
       </w:r>
       <w:proofErr w:type="spellStart"/>
       <w:r>
-        <w:t>prolazi</w:t>
+        <w:t>pr</w:t>
+      </w:r>
+      <w:r>
+        <w:t>olazi</w:t>
       </w:r>
       <w:proofErr w:type="spellEnd"/>
       <w:r>
@@ -7210,23 +7114,39 @@
       </w:r>
       <w:proofErr w:type="spellStart"/>
       <w:r>
-        <w:t>racuna</w:t>
-      </w:r>
-      <w:proofErr w:type="spellEnd"/>
-      <w:r>
-        <w:t xml:space="preserve"> </w:t>
-      </w:r>
-      <w:proofErr w:type="spellStart"/>
-      <w:r>
-        <w:t>kao</w:t>
-      </w:r>
-      <w:proofErr w:type="spellEnd"/>
-      <w:r>
-        <w:t xml:space="preserve"> </w:t>
-      </w:r>
-      <w:proofErr w:type="spellStart"/>
-      <w:r>
-        <w:t>novitet</w:t>
+        <w:t>smatra</w:t>
+      </w:r>
+      <w:proofErr w:type="spellEnd"/>
+      <w:r>
+        <w:t xml:space="preserve"> </w:t>
+      </w:r>
+      <w:proofErr w:type="spellStart"/>
+      <w:r>
+        <w:t>novitetom</w:t>
+      </w:r>
+      <w:proofErr w:type="spellEnd"/>
+      <w:r>
+        <w:t xml:space="preserve"> </w:t>
+      </w:r>
+      <w:proofErr w:type="spellStart"/>
+      <w:r>
+        <w:t>sa</w:t>
+      </w:r>
+      <w:proofErr w:type="spellEnd"/>
+      <w:r>
+        <w:t xml:space="preserve"> </w:t>
+      </w:r>
+      <w:proofErr w:type="spellStart"/>
+      <w:r>
+        <w:t>odredjenom</w:t>
+      </w:r>
+      <w:proofErr w:type="spellEnd"/>
+      <w:r>
+        <w:t xml:space="preserve"> </w:t>
+      </w:r>
+      <w:proofErr w:type="spellStart"/>
+      <w:r>
+        <w:t>sigurnoscu</w:t>
       </w:r>
       <w:proofErr w:type="spellEnd"/>
       <w:r>
@@ -7234,19 +7154,51 @@
       </w:r>
     </w:p>
     <w:p/>
-    <w:p>
-      <w:pPr>
-        <w:ind w:left="1080"/>
-      </w:pPr>
-    </w:p>
+    <w:p/>
+    <w:p/>
+    <w:p/>
+    <w:p/>
+    <w:p/>
+    <w:p/>
     <w:p>
       <w:pPr>
         <w:pStyle w:val="Heading1"/>
       </w:pPr>
-      <w:bookmarkStart w:id="7" w:name="_Toc137463991"/>
-      <w:proofErr w:type="spellStart"/>
-      <w:r>
-        <w:t>Poredjenje</w:t>
+      <w:proofErr w:type="spellStart"/>
+      <w:r>
+        <w:lastRenderedPageBreak/>
+        <w:t>Diskusija</w:t>
+      </w:r>
+      <w:proofErr w:type="spellEnd"/>
+    </w:p>
+    <w:p>
+      <w:proofErr w:type="spellStart"/>
+      <w:r>
+        <w:t>Uzmimo</w:t>
+      </w:r>
+      <w:proofErr w:type="spellEnd"/>
+      <w:r>
+        <w:t xml:space="preserve"> da je 97%-</w:t>
+      </w:r>
+      <w:proofErr w:type="spellStart"/>
+      <w:r>
+        <w:t>tna</w:t>
+      </w:r>
+      <w:proofErr w:type="spellEnd"/>
+      <w:r>
+        <w:t xml:space="preserve"> </w:t>
+      </w:r>
+      <w:proofErr w:type="spellStart"/>
+      <w:r>
+        <w:t>Jaccardova</w:t>
+      </w:r>
+      <w:proofErr w:type="spellEnd"/>
+      <w:r>
+        <w:t xml:space="preserve"> </w:t>
+      </w:r>
+      <w:proofErr w:type="spellStart"/>
+      <w:r>
+        <w:t>slicnost</w:t>
       </w:r>
       <w:proofErr w:type="spellEnd"/>
       <w:r>
@@ -7262,30 +7214,924 @@
       </w:r>
       <w:proofErr w:type="spellStart"/>
       <w:r>
-        <w:t>drugim</w:t>
-      </w:r>
-      <w:proofErr w:type="spellEnd"/>
-      <w:r>
-        <w:t xml:space="preserve"> </w:t>
-      </w:r>
-      <w:proofErr w:type="spellStart"/>
-      <w:r>
-        <w:t>metodama</w:t>
-      </w:r>
-      <w:bookmarkEnd w:id="7"/>
-      <w:proofErr w:type="spellEnd"/>
+        <w:t>poznatom</w:t>
+      </w:r>
+      <w:proofErr w:type="spellEnd"/>
+      <w:r>
+        <w:t xml:space="preserve"> </w:t>
+      </w:r>
+      <w:proofErr w:type="spellStart"/>
+      <w:r>
+        <w:t>distribucijom</w:t>
+      </w:r>
+      <w:proofErr w:type="spellEnd"/>
+      <w:r>
+        <w:t xml:space="preserve"> </w:t>
+      </w:r>
+      <w:proofErr w:type="spellStart"/>
+      <w:r>
+        <w:t>indik</w:t>
+      </w:r>
+      <w:r>
+        <w:t>ator</w:t>
+      </w:r>
+      <w:proofErr w:type="spellEnd"/>
+      <w:r>
+        <w:t xml:space="preserve"> </w:t>
+      </w:r>
+      <w:proofErr w:type="spellStart"/>
+      <w:r>
+        <w:t>pripadnosti</w:t>
+      </w:r>
+      <w:proofErr w:type="spellEnd"/>
+      <w:r>
+        <w:t xml:space="preserve"> </w:t>
+      </w:r>
+      <w:proofErr w:type="spellStart"/>
+      <w:r>
+        <w:t>istoj</w:t>
+      </w:r>
+      <w:proofErr w:type="spellEnd"/>
+      <w:r>
+        <w:t>.</w:t>
+      </w:r>
+      <w:r>
+        <w:t xml:space="preserve"> </w:t>
+      </w:r>
+    </w:p>
+    <w:p>
+      <w:proofErr w:type="spellStart"/>
+      <w:r>
+        <w:t>Situacije</w:t>
+      </w:r>
+      <w:proofErr w:type="spellEnd"/>
+      <w:r>
+        <w:t>:</w:t>
+      </w:r>
+    </w:p>
+    <w:p>
+      <w:pPr>
+        <w:pStyle w:val="ListParagraph"/>
+        <w:numPr>
+          <w:ilvl w:val="0"/>
+          <w:numId w:val="6"/>
+        </w:numPr>
+      </w:pPr>
+      <w:proofErr w:type="spellStart"/>
+      <w:r>
+        <w:t>Za</w:t>
+      </w:r>
+      <w:proofErr w:type="spellEnd"/>
+      <w:r>
+        <w:t xml:space="preserve"> </w:t>
+      </w:r>
+      <w:proofErr w:type="spellStart"/>
+      <w:r>
+        <w:t>jednu</w:t>
+      </w:r>
+      <w:proofErr w:type="spellEnd"/>
+      <w:r>
+        <w:t xml:space="preserve"> </w:t>
+      </w:r>
+      <w:proofErr w:type="spellStart"/>
+      <w:r>
+        <w:t>permutaciju</w:t>
+      </w:r>
+      <w:proofErr w:type="spellEnd"/>
+      <w:r>
+        <w:t>:</w:t>
+      </w:r>
+    </w:p>
+    <w:p>
+      <w:pPr>
+        <w:pStyle w:val="ListParagraph"/>
+        <w:numPr>
+          <w:ilvl w:val="0"/>
+          <w:numId w:val="5"/>
+        </w:numPr>
+      </w:pPr>
+      <w:proofErr w:type="spellStart"/>
+      <w:r>
+        <w:rPr>
+          <w:i/>
+        </w:rPr>
+        <w:t>Cinjenica</w:t>
+      </w:r>
+      <w:proofErr w:type="spellEnd"/>
+      <w:r>
+        <w:rPr>
+          <w:i/>
+        </w:rPr>
+        <w:t xml:space="preserve">: </w:t>
+      </w:r>
+      <w:proofErr w:type="spellStart"/>
+      <w:r>
+        <w:t>Dokument</w:t>
+      </w:r>
+      <w:proofErr w:type="spellEnd"/>
+      <w:r>
+        <w:t xml:space="preserve"> </w:t>
+      </w:r>
+      <w:proofErr w:type="spellStart"/>
+      <w:r>
+        <w:t>pripada</w:t>
+      </w:r>
+      <w:proofErr w:type="spellEnd"/>
+      <w:r>
+        <w:t xml:space="preserve"> </w:t>
+      </w:r>
+      <w:proofErr w:type="spellStart"/>
+      <w:r>
+        <w:t>distribuciji</w:t>
+      </w:r>
+      <w:proofErr w:type="spellEnd"/>
+    </w:p>
+    <w:p>
+      <w:pPr>
+        <w:pStyle w:val="ListParagraph"/>
+        <w:numPr>
+          <w:ilvl w:val="1"/>
+          <w:numId w:val="5"/>
+        </w:numPr>
+      </w:pPr>
+      <w:proofErr w:type="spellStart"/>
+      <w:r>
+        <w:t>Cinjenica</w:t>
+      </w:r>
+      <w:proofErr w:type="spellEnd"/>
+      <w:r>
+        <w:t xml:space="preserve">: </w:t>
+      </w:r>
+      <w:proofErr w:type="spellStart"/>
+      <w:r>
+        <w:t>Jedan</w:t>
+      </w:r>
+      <w:proofErr w:type="spellEnd"/>
+      <w:r>
+        <w:t xml:space="preserve"> je</w:t>
+      </w:r>
+      <w:r>
+        <w:t xml:space="preserve"> od </w:t>
+      </w:r>
+      <w:proofErr w:type="spellStart"/>
+      <w:r>
+        <w:t>postojecih</w:t>
+      </w:r>
+      <w:proofErr w:type="spellEnd"/>
+      <w:r>
+        <w:t xml:space="preserve"> </w:t>
+      </w:r>
+      <w:proofErr w:type="spellStart"/>
+      <w:r>
+        <w:t>elemenata</w:t>
+      </w:r>
+      <w:proofErr w:type="spellEnd"/>
+    </w:p>
+    <w:p>
+      <w:pPr>
+        <w:pStyle w:val="ListParagraph"/>
+        <w:numPr>
+          <w:ilvl w:val="2"/>
+          <w:numId w:val="5"/>
+        </w:numPr>
+      </w:pPr>
+      <w:proofErr w:type="spellStart"/>
+      <w:r>
+        <w:rPr>
+          <w:b/>
+        </w:rPr>
+        <w:t>Uvijek</w:t>
+      </w:r>
+      <w:proofErr w:type="spellEnd"/>
+      <w:r>
+        <w:t xml:space="preserve"> </w:t>
+      </w:r>
+      <w:proofErr w:type="spellStart"/>
+      <w:r>
+        <w:t>ce</w:t>
+      </w:r>
+      <w:proofErr w:type="spellEnd"/>
+      <w:r>
+        <w:t xml:space="preserve"> </w:t>
+      </w:r>
+      <w:proofErr w:type="spellStart"/>
+      <w:r>
+        <w:t>biti</w:t>
+      </w:r>
+      <w:proofErr w:type="spellEnd"/>
+      <w:r>
+        <w:t xml:space="preserve"> </w:t>
+      </w:r>
+      <w:proofErr w:type="spellStart"/>
+      <w:r>
+        <w:t>k</w:t>
+      </w:r>
+      <w:r>
+        <w:t>lasifikovan</w:t>
+      </w:r>
+      <w:proofErr w:type="spellEnd"/>
+      <w:r>
+        <w:t xml:space="preserve"> </w:t>
+      </w:r>
+      <w:proofErr w:type="spellStart"/>
+      <w:r>
+        <w:t>kao</w:t>
+      </w:r>
+      <w:proofErr w:type="spellEnd"/>
+      <w:r>
+        <w:t xml:space="preserve"> da </w:t>
+      </w:r>
+      <w:proofErr w:type="spellStart"/>
+      <w:r>
+        <w:t>pripada</w:t>
+      </w:r>
+      <w:proofErr w:type="spellEnd"/>
+    </w:p>
+    <w:p>
+      <w:pPr>
+        <w:pStyle w:val="ListParagraph"/>
+        <w:numPr>
+          <w:ilvl w:val="1"/>
+          <w:numId w:val="5"/>
+        </w:numPr>
+      </w:pPr>
+      <w:proofErr w:type="spellStart"/>
+      <w:r>
+        <w:rPr>
+          <w:i/>
+        </w:rPr>
+        <w:t>Cinjenica</w:t>
+      </w:r>
+      <w:proofErr w:type="spellEnd"/>
+      <w:r>
+        <w:rPr>
+          <w:i/>
+        </w:rPr>
+        <w:t xml:space="preserve">: </w:t>
+      </w:r>
+      <w:proofErr w:type="spellStart"/>
+      <w:r>
+        <w:t>Pripada</w:t>
+      </w:r>
+      <w:proofErr w:type="spellEnd"/>
+      <w:r>
+        <w:t xml:space="preserve"> </w:t>
+      </w:r>
+      <w:proofErr w:type="spellStart"/>
+      <w:r>
+        <w:t>na</w:t>
+      </w:r>
+      <w:proofErr w:type="spellEnd"/>
+      <w:r>
+        <w:t xml:space="preserve"> </w:t>
+      </w:r>
+      <w:proofErr w:type="spellStart"/>
+      <w:r>
+        <w:t>osnovu</w:t>
+      </w:r>
+      <w:proofErr w:type="spellEnd"/>
+      <w:r>
+        <w:t xml:space="preserve"> </w:t>
+      </w:r>
+      <w:proofErr w:type="spellStart"/>
+      <w:r>
+        <w:t>statisticke</w:t>
+      </w:r>
+      <w:proofErr w:type="spellEnd"/>
+      <w:r>
+        <w:t xml:space="preserve"> </w:t>
+      </w:r>
+      <w:proofErr w:type="spellStart"/>
+      <w:r>
+        <w:t>analize</w:t>
+      </w:r>
+      <w:proofErr w:type="spellEnd"/>
+    </w:p>
+    <w:p>
+      <w:pPr>
+        <w:pStyle w:val="ListParagraph"/>
+        <w:numPr>
+          <w:ilvl w:val="2"/>
+          <w:numId w:val="5"/>
+        </w:numPr>
+      </w:pPr>
+      <w:proofErr w:type="spellStart"/>
+      <w:r>
+        <w:t>Neka</w:t>
+      </w:r>
+      <w:proofErr w:type="spellEnd"/>
+      <w:r>
+        <w:t xml:space="preserve"> </w:t>
+      </w:r>
+      <w:proofErr w:type="spellStart"/>
+      <w:r>
+        <w:t>zadovol</w:t>
+      </w:r>
+      <w:r>
+        <w:t>java</w:t>
+      </w:r>
+      <w:proofErr w:type="spellEnd"/>
+      <w:r>
+        <w:t xml:space="preserve"> </w:t>
+      </w:r>
+      <w:proofErr w:type="spellStart"/>
+      <w:r>
+        <w:t>uslov</w:t>
+      </w:r>
+      <w:proofErr w:type="spellEnd"/>
+      <w:r>
+        <w:t xml:space="preserve"> da je </w:t>
+      </w:r>
+      <w:r>
+        <w:t xml:space="preserve">vise od </w:t>
+      </w:r>
+      <m:oMath>
+        <m:r>
+          <w:rPr>
+            <w:rFonts w:ascii="Cambria Math" w:hAnsi="Cambria Math"/>
+          </w:rPr>
+          <m:t>s</m:t>
+        </m:r>
+      </m:oMath>
+      <w:r>
+        <w:t xml:space="preserve"> </w:t>
+      </w:r>
+      <w:proofErr w:type="spellStart"/>
+      <w:r>
+        <w:t>procenata</w:t>
+      </w:r>
+      <w:proofErr w:type="spellEnd"/>
+      <w:r>
+        <w:t xml:space="preserve"> </w:t>
+      </w:r>
+      <w:proofErr w:type="spellStart"/>
+      <w:r>
+        <w:t>slican</w:t>
+      </w:r>
+      <w:proofErr w:type="spellEnd"/>
+      <w:r>
+        <w:t xml:space="preserve"> </w:t>
+      </w:r>
+      <w:proofErr w:type="spellStart"/>
+      <w:r>
+        <w:t>sa</w:t>
+      </w:r>
+      <w:proofErr w:type="spellEnd"/>
+      <w:r>
+        <w:t xml:space="preserve"> </w:t>
+      </w:r>
+      <m:oMath>
+        <m:r>
+          <w:rPr>
+            <w:rFonts w:ascii="Cambria Math" w:hAnsi="Cambria Math"/>
+          </w:rPr>
+          <m:t>d</m:t>
+        </m:r>
+      </m:oMath>
+      <w:r>
+        <w:t xml:space="preserve"> dokumenata</w:t>
+      </w:r>
+      <w:r>
+        <w:t>.</w:t>
+      </w:r>
+      <w:r>
+        <w:t xml:space="preserve"> Tada je </w:t>
+      </w:r>
+      <w:proofErr w:type="spellStart"/>
+      <w:r>
+        <w:t>d</w:t>
+      </w:r>
+      <w:r>
+        <w:t>ovoljno</w:t>
+      </w:r>
+      <w:proofErr w:type="spellEnd"/>
+      <w:r>
+        <w:t xml:space="preserve"> da mu se</w:t>
+      </w:r>
+      <w:r>
+        <w:t xml:space="preserve"> </w:t>
+      </w:r>
+      <w:proofErr w:type="spellStart"/>
+      <w:r>
+        <w:t>hes</w:t>
+      </w:r>
+      <w:proofErr w:type="spellEnd"/>
+      <w:r>
+        <w:t xml:space="preserve"> </w:t>
+      </w:r>
+      <w:proofErr w:type="spellStart"/>
+      <w:r>
+        <w:t>poklopi</w:t>
+      </w:r>
+      <w:proofErr w:type="spellEnd"/>
+      <w:r>
+        <w:t xml:space="preserve"> </w:t>
+      </w:r>
+      <w:proofErr w:type="spellStart"/>
+      <w:r>
+        <w:t>sa</w:t>
+      </w:r>
+      <w:proofErr w:type="spellEnd"/>
+      <w:r>
+        <w:t xml:space="preserve"> </w:t>
+      </w:r>
+      <w:proofErr w:type="spellStart"/>
+      <w:r>
+        <w:t>jednim</w:t>
+      </w:r>
+      <w:proofErr w:type="spellEnd"/>
+      <w:r>
+        <w:t xml:space="preserve"> od </w:t>
+      </w:r>
+      <w:proofErr w:type="spellStart"/>
+      <w:r>
+        <w:t>njih</w:t>
+      </w:r>
+      <w:proofErr w:type="spellEnd"/>
+      <w:r>
+        <w:t xml:space="preserve"> </w:t>
+      </w:r>
+      <m:oMath>
+        <m:r>
+          <w:rPr>
+            <w:rFonts w:ascii="Cambria Math" w:hAnsi="Cambria Math"/>
+          </w:rPr>
+          <m:t>d</m:t>
+        </m:r>
+      </m:oMath>
+      <w:r>
+        <w:t>.</w:t>
+      </w:r>
+      <w:r>
+        <w:t xml:space="preserve"> </w:t>
+      </w:r>
+      <w:proofErr w:type="spellStart"/>
+      <w:r>
+        <w:t>Vjerovatnoca</w:t>
+      </w:r>
+      <w:proofErr w:type="spellEnd"/>
+      <w:r>
+        <w:t xml:space="preserve"> da </w:t>
+      </w:r>
+      <w:proofErr w:type="spellStart"/>
+      <w:r>
+        <w:t>bue</w:t>
+      </w:r>
+      <w:proofErr w:type="spellEnd"/>
+      <w:r>
+        <w:t xml:space="preserve"> </w:t>
+      </w:r>
+      <w:proofErr w:type="spellStart"/>
+      <w:r>
+        <w:t>ovaj</w:t>
+      </w:r>
+      <w:proofErr w:type="spellEnd"/>
+      <w:r>
+        <w:t xml:space="preserve"> </w:t>
+      </w:r>
+      <w:proofErr w:type="spellStart"/>
+      <w:r>
+        <w:t>slucaj</w:t>
+      </w:r>
+      <w:proofErr w:type="spellEnd"/>
+      <w:r>
+        <w:t xml:space="preserve"> je </w:t>
+      </w:r>
+      <w:r>
+        <w:rPr>
+          <w:b/>
+        </w:rPr>
+        <w:t>X.</w:t>
+      </w:r>
+    </w:p>
+    <w:p>
+      <w:pPr>
+        <w:pStyle w:val="ListParagraph"/>
+        <w:numPr>
+          <w:ilvl w:val="2"/>
+          <w:numId w:val="5"/>
+        </w:numPr>
+      </w:pPr>
+      <w:proofErr w:type="spellStart"/>
+      <w:r>
+        <w:t>Klasifikovan</w:t>
+      </w:r>
+      <w:proofErr w:type="spellEnd"/>
+      <w:r>
+        <w:t xml:space="preserve"> </w:t>
+      </w:r>
+      <w:proofErr w:type="spellStart"/>
+      <w:r>
+        <w:t>kao</w:t>
+      </w:r>
+      <w:proofErr w:type="spellEnd"/>
+      <w:r>
+        <w:t xml:space="preserve"> da ne </w:t>
+      </w:r>
+      <w:proofErr w:type="spellStart"/>
+      <w:r>
+        <w:t>pripada</w:t>
+      </w:r>
+      <w:proofErr w:type="spellEnd"/>
+      <w:r>
+        <w:t xml:space="preserve"> to </w:t>
+      </w:r>
+      <w:proofErr w:type="spellStart"/>
+      <w:r>
+        <w:t>bi</w:t>
+      </w:r>
+      <w:proofErr w:type="spellEnd"/>
+      <w:r>
+        <w:t xml:space="preserve"> </w:t>
+      </w:r>
+      <w:proofErr w:type="spellStart"/>
+      <w:r>
+        <w:t>znacilo</w:t>
+      </w:r>
+      <w:proofErr w:type="spellEnd"/>
+      <w:r>
+        <w:t xml:space="preserve"> da mu se he</w:t>
+      </w:r>
+      <w:r>
+        <w:rPr>
+          <w:lang w:val="sr-Latn-RS"/>
+        </w:rPr>
+        <w:t>š nije poklopio sa nijednim od k sa kojima je vise od 97% slican</w:t>
+      </w:r>
+      <w:r>
+        <w:rPr>
+          <w:lang w:val="sr-Latn-RS"/>
+        </w:rPr>
+        <w:t>.</w:t>
+      </w:r>
+      <w:r>
+        <w:rPr>
+          <w:lang w:val="sr-Latn-RS"/>
+        </w:rPr>
+        <w:t xml:space="preserve"> Niska vjerovatoca za veliko </w:t>
+      </w:r>
+      <m:oMath>
+        <m:r>
+          <w:rPr>
+            <w:rFonts w:ascii="Cambria Math" w:hAnsi="Cambria Math"/>
+            <w:lang w:val="sr-Latn-RS"/>
+          </w:rPr>
+          <m:t>d.</m:t>
+        </m:r>
+      </m:oMath>
+    </w:p>
+    <w:p>
+      <w:pPr>
+        <w:pStyle w:val="ListParagraph"/>
+        <w:numPr>
+          <w:ilvl w:val="0"/>
+          <w:numId w:val="5"/>
+        </w:numPr>
+      </w:pPr>
+      <w:proofErr w:type="spellStart"/>
+      <w:r>
+        <w:rPr>
+          <w:i/>
+        </w:rPr>
+        <w:t>Cinjenica</w:t>
+      </w:r>
+      <w:proofErr w:type="spellEnd"/>
+      <w:r>
+        <w:rPr>
+          <w:i/>
+        </w:rPr>
+        <w:t>:</w:t>
+      </w:r>
+      <w:r>
+        <w:t xml:space="preserve"> </w:t>
+      </w:r>
+      <w:proofErr w:type="spellStart"/>
+      <w:r>
+        <w:t>Dokument</w:t>
+      </w:r>
+      <w:proofErr w:type="spellEnd"/>
+      <w:r>
+        <w:t xml:space="preserve"> ne </w:t>
+      </w:r>
+      <w:proofErr w:type="spellStart"/>
+      <w:r>
+        <w:t>pripada</w:t>
+      </w:r>
+      <w:proofErr w:type="spellEnd"/>
+      <w:r>
+        <w:t xml:space="preserve"> </w:t>
+      </w:r>
+      <w:proofErr w:type="spellStart"/>
+      <w:r>
+        <w:t>distribuciji</w:t>
+      </w:r>
+      <w:proofErr w:type="spellEnd"/>
+      <w:r>
+        <w:t xml:space="preserve">, </w:t>
+      </w:r>
+      <w:proofErr w:type="spellStart"/>
+      <w:r>
+        <w:t>manje</w:t>
+      </w:r>
+      <w:proofErr w:type="spellEnd"/>
+      <w:r>
+        <w:t xml:space="preserve"> od </w:t>
+      </w:r>
+      <m:oMath>
+        <m:r>
+          <w:rPr>
+            <w:rFonts w:ascii="Cambria Math" w:hAnsi="Cambria Math"/>
+          </w:rPr>
+          <m:t>s</m:t>
+        </m:r>
+      </m:oMath>
+      <w:r>
+        <w:rPr>
+          <w:rFonts w:eastAsiaTheme="minorEastAsia"/>
+        </w:rPr>
+        <w:t xml:space="preserve"> </w:t>
+      </w:r>
+      <w:proofErr w:type="spellStart"/>
+      <w:r>
+        <w:rPr>
+          <w:rFonts w:eastAsiaTheme="minorEastAsia"/>
+        </w:rPr>
+        <w:t>procenata</w:t>
+      </w:r>
+      <w:proofErr w:type="spellEnd"/>
+      <w:r>
+        <w:rPr>
+          <w:rFonts w:eastAsiaTheme="minorEastAsia"/>
+        </w:rPr>
+        <w:t xml:space="preserve"> </w:t>
+      </w:r>
+      <w:proofErr w:type="spellStart"/>
+      <w:r>
+        <w:rPr>
+          <w:rFonts w:eastAsiaTheme="minorEastAsia"/>
+        </w:rPr>
+        <w:t>slicnosti</w:t>
+      </w:r>
+      <w:proofErr w:type="spellEnd"/>
+      <w:r>
+        <w:rPr>
+          <w:rFonts w:eastAsiaTheme="minorEastAsia"/>
+        </w:rPr>
+        <w:t xml:space="preserve"> </w:t>
+      </w:r>
+      <w:proofErr w:type="spellStart"/>
+      <w:r>
+        <w:rPr>
+          <w:rFonts w:eastAsiaTheme="minorEastAsia"/>
+        </w:rPr>
+        <w:t>sa</w:t>
+      </w:r>
+      <w:proofErr w:type="spellEnd"/>
+      <w:r>
+        <w:rPr>
+          <w:rFonts w:eastAsiaTheme="minorEastAsia"/>
+        </w:rPr>
+        <w:t xml:space="preserve"> </w:t>
+      </w:r>
+      <w:proofErr w:type="spellStart"/>
+      <w:r>
+        <w:rPr>
+          <w:rFonts w:eastAsiaTheme="minorEastAsia"/>
+        </w:rPr>
+        <w:t>ostalim</w:t>
+      </w:r>
+      <w:proofErr w:type="spellEnd"/>
+    </w:p>
+    <w:p>
+      <w:pPr>
+        <w:pStyle w:val="ListParagraph"/>
+        <w:numPr>
+          <w:ilvl w:val="2"/>
+          <w:numId w:val="5"/>
+        </w:numPr>
+      </w:pPr>
+      <w:proofErr w:type="spellStart"/>
+      <w:r>
+        <w:t>Klasifikovan</w:t>
+      </w:r>
+      <w:proofErr w:type="spellEnd"/>
+      <w:r>
+        <w:t xml:space="preserve"> </w:t>
+      </w:r>
+      <w:proofErr w:type="spellStart"/>
+      <w:r>
+        <w:t>kao</w:t>
+      </w:r>
+      <w:proofErr w:type="spellEnd"/>
+      <w:r>
+        <w:t xml:space="preserve"> da </w:t>
+      </w:r>
+      <w:proofErr w:type="spellStart"/>
+      <w:r>
+        <w:t>pripada</w:t>
+      </w:r>
+      <w:proofErr w:type="spellEnd"/>
+      <w:r>
+        <w:t xml:space="preserve"> – False positive</w:t>
+      </w:r>
+    </w:p>
+    <w:p>
+      <w:pPr>
+        <w:pStyle w:val="ListParagraph"/>
+        <w:numPr>
+          <w:ilvl w:val="2"/>
+          <w:numId w:val="5"/>
+        </w:numPr>
+      </w:pPr>
+      <w:proofErr w:type="spellStart"/>
+      <w:r>
+        <w:t>Klasifikovan</w:t>
+      </w:r>
+      <w:proofErr w:type="spellEnd"/>
+      <w:r>
+        <w:t xml:space="preserve"> </w:t>
+      </w:r>
+      <w:proofErr w:type="spellStart"/>
+      <w:r>
+        <w:t>kao</w:t>
+      </w:r>
+      <w:proofErr w:type="spellEnd"/>
+      <w:r>
+        <w:t xml:space="preserve"> da ne </w:t>
+      </w:r>
+      <w:proofErr w:type="spellStart"/>
+      <w:r>
+        <w:t>pripada</w:t>
+      </w:r>
+      <w:proofErr w:type="spellEnd"/>
+      <w:r>
+        <w:t xml:space="preserve"> – True </w:t>
+      </w:r>
+      <w:r>
+        <w:t>negative</w:t>
+      </w:r>
+    </w:p>
+    <w:p>
+      <w:bookmarkStart w:id="6" w:name="_GoBack"/>
+      <w:bookmarkEnd w:id="6"/>
+    </w:p>
+    <w:p>
+      <w:proofErr w:type="spellStart"/>
+      <w:r>
+        <w:t>Vjerovatnoca</w:t>
+      </w:r>
+      <w:proofErr w:type="spellEnd"/>
+      <w:r>
+        <w:t xml:space="preserve"> </w:t>
+      </w:r>
+      <w:proofErr w:type="spellStart"/>
+      <w:r>
+        <w:t>laznog</w:t>
+      </w:r>
+      <w:proofErr w:type="spellEnd"/>
+      <w:r>
+        <w:t xml:space="preserve"> </w:t>
+      </w:r>
+      <w:proofErr w:type="spellStart"/>
+      <w:r>
+        <w:t>pozitivnog</w:t>
+      </w:r>
+      <w:proofErr w:type="spellEnd"/>
+      <w:r>
+        <w:t xml:space="preserve"> </w:t>
+      </w:r>
+      <w:proofErr w:type="spellStart"/>
+      <w:r>
+        <w:t>kod</w:t>
+      </w:r>
+      <w:proofErr w:type="spellEnd"/>
+      <w:r>
+        <w:t xml:space="preserve"> </w:t>
+      </w:r>
+      <w:proofErr w:type="spellStart"/>
+      <w:r>
+        <w:t>standardnog</w:t>
+      </w:r>
+      <w:proofErr w:type="spellEnd"/>
+      <w:r>
+        <w:t xml:space="preserve"> </w:t>
+      </w:r>
+      <w:proofErr w:type="spellStart"/>
+      <w:r>
+        <w:t>Blumovog</w:t>
+      </w:r>
+      <w:proofErr w:type="spellEnd"/>
+      <w:r>
+        <w:t xml:space="preserve"> </w:t>
+      </w:r>
+      <w:proofErr w:type="spellStart"/>
+      <w:r>
+        <w:t>filtera</w:t>
+      </w:r>
+      <w:proofErr w:type="spellEnd"/>
+      <w:r>
+        <w:t xml:space="preserve"> </w:t>
+      </w:r>
+      <w:proofErr w:type="spellStart"/>
+      <w:r>
+        <w:t>sa</w:t>
+      </w:r>
+      <w:proofErr w:type="spellEnd"/>
+      <w:r>
+        <w:t xml:space="preserve"> </w:t>
+      </w:r>
+      <m:oMath>
+        <m:r>
+          <w:rPr>
+            <w:rFonts w:ascii="Cambria Math" w:hAnsi="Cambria Math"/>
+          </w:rPr>
+          <m:t>k</m:t>
+        </m:r>
+      </m:oMath>
+      <w:r>
+        <w:t xml:space="preserve"> </w:t>
+      </w:r>
+      <w:r>
+        <w:rPr>
+          <w:lang w:val="sr-Latn-RS"/>
+        </w:rPr>
+        <w:t xml:space="preserve">heš funkcija </w:t>
+      </w:r>
+      <w:r>
+        <w:t xml:space="preserve">je </w:t>
+      </w:r>
+      <m:oMath>
+        <m:sSup>
+          <m:sSupPr>
+            <m:ctrlPr>
+              <w:rPr>
+                <w:rFonts w:ascii="Cambria Math" w:hAnsi="Cambria Math"/>
+                <w:i/>
+              </w:rPr>
+            </m:ctrlPr>
+          </m:sSupPr>
+          <m:e>
+            <m:r>
+              <w:rPr>
+                <w:rFonts w:ascii="Cambria Math" w:hAnsi="Cambria Math"/>
+              </w:rPr>
+              <m:t xml:space="preserve">(1 - </m:t>
+            </m:r>
+            <m:sSup>
+              <m:sSupPr>
+                <m:ctrlPr>
+                  <w:rPr>
+                    <w:rFonts w:ascii="Cambria Math" w:hAnsi="Cambria Math"/>
+                    <w:i/>
+                  </w:rPr>
+                </m:ctrlPr>
+              </m:sSupPr>
+              <m:e>
+                <m:r>
+                  <w:rPr>
+                    <w:rFonts w:ascii="Cambria Math" w:hAnsi="Cambria Math"/>
+                  </w:rPr>
+                  <m:t>e</m:t>
+                </m:r>
+              </m:e>
+              <m:sup>
+                <m:r>
+                  <w:rPr>
+                    <w:rFonts w:ascii="Cambria Math" w:hAnsi="Cambria Math"/>
+                  </w:rPr>
+                  <m:t>-km/n</m:t>
+                </m:r>
+              </m:sup>
+            </m:sSup>
+            <m:r>
+              <w:rPr>
+                <w:rFonts w:ascii="Cambria Math" w:hAnsi="Cambria Math"/>
+              </w:rPr>
+              <m:t xml:space="preserve">) </m:t>
+            </m:r>
+          </m:e>
+          <m:sup>
+            <m:r>
+              <w:rPr>
+                <w:rFonts w:ascii="Cambria Math" w:hAnsi="Cambria Math"/>
+              </w:rPr>
+              <m:t>k</m:t>
+            </m:r>
+          </m:sup>
+        </m:sSup>
+      </m:oMath>
     </w:p>
     <w:p/>
     <w:p>
       <w:pPr>
         <w:pStyle w:val="Heading1"/>
       </w:pPr>
-      <w:bookmarkStart w:id="8" w:name="_Toc137463992"/>
+      <w:bookmarkStart w:id="7" w:name="_Toc137549982"/>
       <w:proofErr w:type="spellStart"/>
       <w:r>
         <w:t>Privremeno</w:t>
       </w:r>
-      <w:bookmarkEnd w:id="8"/>
+      <w:bookmarkEnd w:id="7"/>
       <w:proofErr w:type="spellEnd"/>
     </w:p>
     <w:p/>
@@ -7294,12 +8140,12 @@
       <w:pPr>
         <w:pStyle w:val="Heading1"/>
       </w:pPr>
-      <w:bookmarkStart w:id="9" w:name="_Toc137463993"/>
+      <w:bookmarkStart w:id="8" w:name="_Toc137549983"/>
       <w:proofErr w:type="spellStart"/>
       <w:r>
         <w:t>Literatura</w:t>
       </w:r>
-      <w:bookmarkEnd w:id="9"/>
+      <w:bookmarkEnd w:id="8"/>
       <w:proofErr w:type="spellEnd"/>
     </w:p>
     <w:p/>
@@ -7371,6 +8217,119 @@
 <file path=word/numbering.xml><?xml version="1.0" encoding="utf-8"?>
 <w:numbering xmlns:wpc="http://schemas.microsoft.com/office/word/2010/wordprocessingCanvas" xmlns:cx="http://schemas.microsoft.com/office/drawing/2014/chartex" xmlns:mc="http://schemas.openxmlformats.org/markup-compatibility/2006" xmlns:o="urn:schemas-microsoft-com:office:office" xmlns:r="http://schemas.openxmlformats.org/officeDocument/2006/relationships" xmlns:m="http://schemas.openxmlformats.org/officeDocument/2006/math" xmlns:v="urn:schemas-microsoft-com:vml" xmlns:wp14="http://schemas.microsoft.com/office/word/2010/wordprocessingDrawing" xmlns:wp="http://schemas.openxmlformats.org/drawingml/2006/wordprocessingDrawing" xmlns:w10="urn:schemas-microsoft-com:office:word" xmlns:w="http://schemas.openxmlformats.org/wordprocessingml/2006/main" xmlns:w14="http://schemas.microsoft.com/office/word/2010/wordml" xmlns:w15="http://schemas.microsoft.com/office/word/2012/wordml" xmlns:w16se="http://schemas.microsoft.com/office/word/2015/wordml/symex" xmlns:wpg="http://schemas.microsoft.com/office/word/2010/wordprocessingGroup" xmlns:wpi="http://schemas.microsoft.com/office/word/2010/wordprocessingInk" xmlns:wne="http://schemas.microsoft.com/office/word/2006/wordml" xmlns:wps="http://schemas.microsoft.com/office/word/2010/wordprocessingShape" mc:Ignorable="w14 w15 w16se wp14">
   <w:abstractNum w:abstractNumId="0" w15:restartNumberingAfterBreak="0">
+    <w:nsid w:val="13944CB4"/>
+    <w:multiLevelType w:val="hybridMultilevel"/>
+    <w:tmpl w:val="CB922120"/>
+    <w:lvl w:ilvl="0" w:tplc="04090001">
+      <w:start w:val="1"/>
+      <w:numFmt w:val="bullet"/>
+      <w:lvlText w:val=""/>
+      <w:lvlJc w:val="left"/>
+      <w:pPr>
+        <w:ind w:left="720" w:hanging="360"/>
+      </w:pPr>
+      <w:rPr>
+        <w:rFonts w:ascii="Symbol" w:hAnsi="Symbol" w:hint="default"/>
+      </w:rPr>
+    </w:lvl>
+    <w:lvl w:ilvl="1" w:tplc="04090003" w:tentative="1">
+      <w:start w:val="1"/>
+      <w:numFmt w:val="bullet"/>
+      <w:lvlText w:val="o"/>
+      <w:lvlJc w:val="left"/>
+      <w:pPr>
+        <w:ind w:left="1440" w:hanging="360"/>
+      </w:pPr>
+      <w:rPr>
+        <w:rFonts w:ascii="Courier New" w:hAnsi="Courier New" w:cs="Courier New" w:hint="default"/>
+      </w:rPr>
+    </w:lvl>
+    <w:lvl w:ilvl="2" w:tplc="04090005" w:tentative="1">
+      <w:start w:val="1"/>
+      <w:numFmt w:val="bullet"/>
+      <w:lvlText w:val=""/>
+      <w:lvlJc w:val="left"/>
+      <w:pPr>
+        <w:ind w:left="2160" w:hanging="360"/>
+      </w:pPr>
+      <w:rPr>
+        <w:rFonts w:ascii="Wingdings" w:hAnsi="Wingdings" w:hint="default"/>
+      </w:rPr>
+    </w:lvl>
+    <w:lvl w:ilvl="3" w:tplc="04090001" w:tentative="1">
+      <w:start w:val="1"/>
+      <w:numFmt w:val="bullet"/>
+      <w:lvlText w:val=""/>
+      <w:lvlJc w:val="left"/>
+      <w:pPr>
+        <w:ind w:left="2880" w:hanging="360"/>
+      </w:pPr>
+      <w:rPr>
+        <w:rFonts w:ascii="Symbol" w:hAnsi="Symbol" w:hint="default"/>
+      </w:rPr>
+    </w:lvl>
+    <w:lvl w:ilvl="4" w:tplc="04090003" w:tentative="1">
+      <w:start w:val="1"/>
+      <w:numFmt w:val="bullet"/>
+      <w:lvlText w:val="o"/>
+      <w:lvlJc w:val="left"/>
+      <w:pPr>
+        <w:ind w:left="3600" w:hanging="360"/>
+      </w:pPr>
+      <w:rPr>
+        <w:rFonts w:ascii="Courier New" w:hAnsi="Courier New" w:cs="Courier New" w:hint="default"/>
+      </w:rPr>
+    </w:lvl>
+    <w:lvl w:ilvl="5" w:tplc="04090005" w:tentative="1">
+      <w:start w:val="1"/>
+      <w:numFmt w:val="bullet"/>
+      <w:lvlText w:val=""/>
+      <w:lvlJc w:val="left"/>
+      <w:pPr>
+        <w:ind w:left="4320" w:hanging="360"/>
+      </w:pPr>
+      <w:rPr>
+        <w:rFonts w:ascii="Wingdings" w:hAnsi="Wingdings" w:hint="default"/>
+      </w:rPr>
+    </w:lvl>
+    <w:lvl w:ilvl="6" w:tplc="04090001" w:tentative="1">
+      <w:start w:val="1"/>
+      <w:numFmt w:val="bullet"/>
+      <w:lvlText w:val=""/>
+      <w:lvlJc w:val="left"/>
+      <w:pPr>
+        <w:ind w:left="5040" w:hanging="360"/>
+      </w:pPr>
+      <w:rPr>
+        <w:rFonts w:ascii="Symbol" w:hAnsi="Symbol" w:hint="default"/>
+      </w:rPr>
+    </w:lvl>
+    <w:lvl w:ilvl="7" w:tplc="04090003" w:tentative="1">
+      <w:start w:val="1"/>
+      <w:numFmt w:val="bullet"/>
+      <w:lvlText w:val="o"/>
+      <w:lvlJc w:val="left"/>
+      <w:pPr>
+        <w:ind w:left="5760" w:hanging="360"/>
+      </w:pPr>
+      <w:rPr>
+        <w:rFonts w:ascii="Courier New" w:hAnsi="Courier New" w:cs="Courier New" w:hint="default"/>
+      </w:rPr>
+    </w:lvl>
+    <w:lvl w:ilvl="8" w:tplc="04090005" w:tentative="1">
+      <w:start w:val="1"/>
+      <w:numFmt w:val="bullet"/>
+      <w:lvlText w:val=""/>
+      <w:lvlJc w:val="left"/>
+      <w:pPr>
+        <w:ind w:left="6480" w:hanging="360"/>
+      </w:pPr>
+      <w:rPr>
+        <w:rFonts w:ascii="Wingdings" w:hAnsi="Wingdings" w:hint="default"/>
+      </w:rPr>
+    </w:lvl>
+  </w:abstractNum>
+  <w:abstractNum w:abstractNumId="1" w15:restartNumberingAfterBreak="0">
     <w:nsid w:val="23F066CB"/>
     <w:multiLevelType w:val="hybridMultilevel"/>
     <w:tmpl w:val="70E0BAE2"/>
@@ -7483,7 +8442,7 @@
       </w:rPr>
     </w:lvl>
   </w:abstractNum>
-  <w:abstractNum w:abstractNumId="1" w15:restartNumberingAfterBreak="0">
+  <w:abstractNum w:abstractNumId="2" w15:restartNumberingAfterBreak="0">
     <w:nsid w:val="2B5E741B"/>
     <w:multiLevelType w:val="hybridMultilevel"/>
     <w:tmpl w:val="0430FA84"/>
@@ -7596,7 +8555,7 @@
       </w:rPr>
     </w:lvl>
   </w:abstractNum>
-  <w:abstractNum w:abstractNumId="2" w15:restartNumberingAfterBreak="0">
+  <w:abstractNum w:abstractNumId="3" w15:restartNumberingAfterBreak="0">
     <w:nsid w:val="38E156D0"/>
     <w:multiLevelType w:val="hybridMultilevel"/>
     <w:tmpl w:val="756E879A"/>
@@ -7709,7 +8668,120 @@
       </w:rPr>
     </w:lvl>
   </w:abstractNum>
-  <w:abstractNum w:abstractNumId="3" w15:restartNumberingAfterBreak="0">
+  <w:abstractNum w:abstractNumId="4" w15:restartNumberingAfterBreak="0">
+    <w:nsid w:val="45772D0B"/>
+    <w:multiLevelType w:val="hybridMultilevel"/>
+    <w:tmpl w:val="6DD882F6"/>
+    <w:lvl w:ilvl="0" w:tplc="04090001">
+      <w:start w:val="1"/>
+      <w:numFmt w:val="bullet"/>
+      <w:lvlText w:val=""/>
+      <w:lvlJc w:val="left"/>
+      <w:pPr>
+        <w:ind w:left="1080" w:hanging="360"/>
+      </w:pPr>
+      <w:rPr>
+        <w:rFonts w:ascii="Symbol" w:hAnsi="Symbol" w:hint="default"/>
+      </w:rPr>
+    </w:lvl>
+    <w:lvl w:ilvl="1" w:tplc="04090003">
+      <w:start w:val="1"/>
+      <w:numFmt w:val="bullet"/>
+      <w:lvlText w:val="o"/>
+      <w:lvlJc w:val="left"/>
+      <w:pPr>
+        <w:ind w:left="1800" w:hanging="360"/>
+      </w:pPr>
+      <w:rPr>
+        <w:rFonts w:ascii="Courier New" w:hAnsi="Courier New" w:cs="Courier New" w:hint="default"/>
+      </w:rPr>
+    </w:lvl>
+    <w:lvl w:ilvl="2" w:tplc="04090005">
+      <w:start w:val="1"/>
+      <w:numFmt w:val="bullet"/>
+      <w:lvlText w:val=""/>
+      <w:lvlJc w:val="left"/>
+      <w:pPr>
+        <w:ind w:left="2520" w:hanging="360"/>
+      </w:pPr>
+      <w:rPr>
+        <w:rFonts w:ascii="Wingdings" w:hAnsi="Wingdings" w:hint="default"/>
+      </w:rPr>
+    </w:lvl>
+    <w:lvl w:ilvl="3" w:tplc="04090001" w:tentative="1">
+      <w:start w:val="1"/>
+      <w:numFmt w:val="bullet"/>
+      <w:lvlText w:val=""/>
+      <w:lvlJc w:val="left"/>
+      <w:pPr>
+        <w:ind w:left="3240" w:hanging="360"/>
+      </w:pPr>
+      <w:rPr>
+        <w:rFonts w:ascii="Symbol" w:hAnsi="Symbol" w:hint="default"/>
+      </w:rPr>
+    </w:lvl>
+    <w:lvl w:ilvl="4" w:tplc="04090003" w:tentative="1">
+      <w:start w:val="1"/>
+      <w:numFmt w:val="bullet"/>
+      <w:lvlText w:val="o"/>
+      <w:lvlJc w:val="left"/>
+      <w:pPr>
+        <w:ind w:left="3960" w:hanging="360"/>
+      </w:pPr>
+      <w:rPr>
+        <w:rFonts w:ascii="Courier New" w:hAnsi="Courier New" w:cs="Courier New" w:hint="default"/>
+      </w:rPr>
+    </w:lvl>
+    <w:lvl w:ilvl="5" w:tplc="04090005" w:tentative="1">
+      <w:start w:val="1"/>
+      <w:numFmt w:val="bullet"/>
+      <w:lvlText w:val=""/>
+      <w:lvlJc w:val="left"/>
+      <w:pPr>
+        <w:ind w:left="4680" w:hanging="360"/>
+      </w:pPr>
+      <w:rPr>
+        <w:rFonts w:ascii="Wingdings" w:hAnsi="Wingdings" w:hint="default"/>
+      </w:rPr>
+    </w:lvl>
+    <w:lvl w:ilvl="6" w:tplc="04090001" w:tentative="1">
+      <w:start w:val="1"/>
+      <w:numFmt w:val="bullet"/>
+      <w:lvlText w:val=""/>
+      <w:lvlJc w:val="left"/>
+      <w:pPr>
+        <w:ind w:left="5400" w:hanging="360"/>
+      </w:pPr>
+      <w:rPr>
+        <w:rFonts w:ascii="Symbol" w:hAnsi="Symbol" w:hint="default"/>
+      </w:rPr>
+    </w:lvl>
+    <w:lvl w:ilvl="7" w:tplc="04090003" w:tentative="1">
+      <w:start w:val="1"/>
+      <w:numFmt w:val="bullet"/>
+      <w:lvlText w:val="o"/>
+      <w:lvlJc w:val="left"/>
+      <w:pPr>
+        <w:ind w:left="6120" w:hanging="360"/>
+      </w:pPr>
+      <w:rPr>
+        <w:rFonts w:ascii="Courier New" w:hAnsi="Courier New" w:cs="Courier New" w:hint="default"/>
+      </w:rPr>
+    </w:lvl>
+    <w:lvl w:ilvl="8" w:tplc="04090005" w:tentative="1">
+      <w:start w:val="1"/>
+      <w:numFmt w:val="bullet"/>
+      <w:lvlText w:val=""/>
+      <w:lvlJc w:val="left"/>
+      <w:pPr>
+        <w:ind w:left="6840" w:hanging="360"/>
+      </w:pPr>
+      <w:rPr>
+        <w:rFonts w:ascii="Wingdings" w:hAnsi="Wingdings" w:hint="default"/>
+      </w:rPr>
+    </w:lvl>
+  </w:abstractNum>
+  <w:abstractNum w:abstractNumId="5" w15:restartNumberingAfterBreak="0">
     <w:nsid w:val="5358241E"/>
     <w:multiLevelType w:val="hybridMultilevel"/>
     <w:tmpl w:val="787CA2CE"/>
@@ -7823,16 +8895,22 @@
     </w:lvl>
   </w:abstractNum>
   <w:num w:numId="1">
-    <w:abstractNumId w:val="0"/>
+    <w:abstractNumId w:val="1"/>
   </w:num>
   <w:num w:numId="2">
-    <w:abstractNumId w:val="1"/>
+    <w:abstractNumId w:val="2"/>
   </w:num>
   <w:num w:numId="3">
-    <w:abstractNumId w:val="2"/>
+    <w:abstractNumId w:val="3"/>
   </w:num>
   <w:num w:numId="4">
-    <w:abstractNumId w:val="3"/>
+    <w:abstractNumId w:val="5"/>
+  </w:num>
+  <w:num w:numId="5">
+    <w:abstractNumId w:val="4"/>
+  </w:num>
+  <w:num w:numId="6">
+    <w:abstractNumId w:val="0"/>
   </w:num>
 </w:numbering>
 </file>
@@ -8477,6 +9555,551 @@
 </w:styles>
 </file>
 
+<file path=word/glossary/document.xml><?xml version="1.0" encoding="utf-8"?>
+<w:glossaryDocument xmlns:wpc="http://schemas.microsoft.com/office/word/2010/wordprocessingCanvas" xmlns:cx="http://schemas.microsoft.com/office/drawing/2014/chartex" xmlns:mc="http://schemas.openxmlformats.org/markup-compatibility/2006" xmlns:o="urn:schemas-microsoft-com:office:office" xmlns:r="http://schemas.openxmlformats.org/officeDocument/2006/relationships" xmlns:m="http://schemas.openxmlformats.org/officeDocument/2006/math" xmlns:v="urn:schemas-microsoft-com:vml" xmlns:wp14="http://schemas.microsoft.com/office/word/2010/wordprocessingDrawing" xmlns:wp="http://schemas.openxmlformats.org/drawingml/2006/wordprocessingDrawing" xmlns:w10="urn:schemas-microsoft-com:office:word" xmlns:w="http://schemas.openxmlformats.org/wordprocessingml/2006/main" xmlns:w14="http://schemas.microsoft.com/office/word/2010/wordml" xmlns:w15="http://schemas.microsoft.com/office/word/2012/wordml" xmlns:w16se="http://schemas.microsoft.com/office/word/2015/wordml/symex" xmlns:wpg="http://schemas.microsoft.com/office/word/2010/wordprocessingGroup" xmlns:wpi="http://schemas.microsoft.com/office/word/2010/wordprocessingInk" xmlns:wne="http://schemas.microsoft.com/office/word/2006/wordml" xmlns:wps="http://schemas.microsoft.com/office/word/2010/wordprocessingShape" mc:Ignorable="w14 w15 w16se wp14"/>
+</file>
+
+<file path=word/glossary/fontTable.xml><?xml version="1.0" encoding="utf-8"?>
+<w:fonts xmlns:mc="http://schemas.openxmlformats.org/markup-compatibility/2006" xmlns:r="http://schemas.openxmlformats.org/officeDocument/2006/relationships" xmlns:w="http://schemas.openxmlformats.org/wordprocessingml/2006/main" xmlns:w14="http://schemas.microsoft.com/office/word/2010/wordml" xmlns:w15="http://schemas.microsoft.com/office/word/2012/wordml" xmlns:w16se="http://schemas.microsoft.com/office/word/2015/wordml/symex" mc:Ignorable="w14 w15 w16se">
+  <w:font w:name="Symbol">
+    <w:panose1 w:val="05050102010706020507"/>
+    <w:charset w:val="02"/>
+    <w:family w:val="roman"/>
+    <w:pitch w:val="variable"/>
+    <w:sig w:usb0="00000000" w:usb1="10000000" w:usb2="00000000" w:usb3="00000000" w:csb0="80000000" w:csb1="00000000"/>
+  </w:font>
+  <w:font w:name="Times New Roman">
+    <w:panose1 w:val="02020603050405020304"/>
+    <w:charset w:val="00"/>
+    <w:family w:val="roman"/>
+    <w:pitch w:val="variable"/>
+    <w:sig w:usb0="E0002EFF" w:usb1="C000785B" w:usb2="00000009" w:usb3="00000000" w:csb0="000001FF" w:csb1="00000000"/>
+  </w:font>
+  <w:font w:name="Courier New">
+    <w:panose1 w:val="02070309020205020404"/>
+    <w:charset w:val="00"/>
+    <w:family w:val="modern"/>
+    <w:pitch w:val="fixed"/>
+    <w:sig w:usb0="E0002EFF" w:usb1="C0007843" w:usb2="00000009" w:usb3="00000000" w:csb0="000001FF" w:csb1="00000000"/>
+  </w:font>
+  <w:font w:name="Wingdings">
+    <w:panose1 w:val="05000000000000000000"/>
+    <w:charset w:val="02"/>
+    <w:family w:val="auto"/>
+    <w:pitch w:val="variable"/>
+    <w:sig w:usb0="00000000" w:usb1="10000000" w:usb2="00000000" w:usb3="00000000" w:csb0="80000000" w:csb1="00000000"/>
+  </w:font>
+  <w:font w:name="Calibri">
+    <w:panose1 w:val="020F0502020204030204"/>
+    <w:charset w:val="00"/>
+    <w:family w:val="swiss"/>
+    <w:pitch w:val="variable"/>
+    <w:sig w:usb0="E4002EFF" w:usb1="C000247B" w:usb2="00000009" w:usb3="00000000" w:csb0="000001FF" w:csb1="00000000"/>
+  </w:font>
+  <w:font w:name="Calibri Light">
+    <w:panose1 w:val="020F0302020204030204"/>
+    <w:charset w:val="00"/>
+    <w:family w:val="swiss"/>
+    <w:pitch w:val="variable"/>
+    <w:sig w:usb0="E4002EFF" w:usb1="C000247B" w:usb2="00000009" w:usb3="00000000" w:csb0="000001FF" w:csb1="00000000"/>
+  </w:font>
+  <w:font w:name="Segoe UI">
+    <w:panose1 w:val="020B0502040204020203"/>
+    <w:charset w:val="00"/>
+    <w:family w:val="swiss"/>
+    <w:pitch w:val="variable"/>
+    <w:sig w:usb0="E4002EFF" w:usb1="C000E47F" w:usb2="00000009" w:usb3="00000000" w:csb0="000001FF" w:csb1="00000000"/>
+  </w:font>
+  <w:font w:name="Cambria Math">
+    <w:panose1 w:val="02040503050406030204"/>
+    <w:charset w:val="00"/>
+    <w:family w:val="roman"/>
+    <w:pitch w:val="variable"/>
+    <w:sig w:usb0="E00006FF" w:usb1="420024FF" w:usb2="02000000" w:usb3="00000000" w:csb0="0000019F" w:csb1="00000000"/>
+  </w:font>
+</w:fonts>
+</file>
+
+<file path=word/glossary/settings.xml><?xml version="1.0" encoding="utf-8"?>
+<w:settings xmlns:mc="http://schemas.openxmlformats.org/markup-compatibility/2006" xmlns:o="urn:schemas-microsoft-com:office:office" xmlns:r="http://schemas.openxmlformats.org/officeDocument/2006/relationships" xmlns:m="http://schemas.openxmlformats.org/officeDocument/2006/math" xmlns:v="urn:schemas-microsoft-com:vml" xmlns:w10="urn:schemas-microsoft-com:office:word" xmlns:w="http://schemas.openxmlformats.org/wordprocessingml/2006/main" xmlns:w14="http://schemas.microsoft.com/office/word/2010/wordml" xmlns:w15="http://schemas.microsoft.com/office/word/2012/wordml" xmlns:w16se="http://schemas.microsoft.com/office/word/2015/wordml/symex" xmlns:sl="http://schemas.openxmlformats.org/schemaLibrary/2006/main" mc:Ignorable="w14 w15 w16se">
+  <w:view w:val="normal"/>
+  <w:defaultTabStop w:val="720"/>
+  <w:characterSpacingControl w:val="doNotCompress"/>
+  <w:compat>
+    <w:useFELayout/>
+    <w:compatSetting w:name="compatibilityMode" w:uri="http://schemas.microsoft.com/office/word" w:val="15"/>
+    <w:compatSetting w:name="overrideTableStyleFontSizeAndJustification" w:uri="http://schemas.microsoft.com/office/word" w:val="1"/>
+    <w:compatSetting w:name="enableOpenTypeFeatures" w:uri="http://schemas.microsoft.com/office/word" w:val="1"/>
+    <w:compatSetting w:name="doNotFlipMirrorIndents" w:uri="http://schemas.microsoft.com/office/word" w:val="1"/>
+    <w:compatSetting w:name="differentiateMultirowTableHeaders" w:uri="http://schemas.microsoft.com/office/word" w:val="1"/>
+  </w:compat>
+  <w:rsids>
+    <w:rsidRoot w:val="00442034"/>
+    <w:rsid w:val="00442034"/>
+    <w:rsid w:val="006A6377"/>
+  </w:rsids>
+  <m:mathPr>
+    <m:mathFont m:val="Cambria Math"/>
+    <m:brkBin m:val="before"/>
+    <m:brkBinSub m:val="--"/>
+    <m:smallFrac m:val="0"/>
+    <m:dispDef/>
+    <m:lMargin m:val="0"/>
+    <m:rMargin m:val="0"/>
+    <m:defJc m:val="centerGroup"/>
+    <m:wrapIndent m:val="1440"/>
+    <m:intLim m:val="subSup"/>
+    <m:naryLim m:val="undOvr"/>
+  </m:mathPr>
+  <w:themeFontLang w:val="en-US"/>
+  <w:clrSchemeMapping w:bg1="light1" w:t1="dark1" w:bg2="light2" w:t2="dark2" w:accent1="accent1" w:accent2="accent2" w:accent3="accent3" w:accent4="accent4" w:accent5="accent5" w:accent6="accent6" w:hyperlink="hyperlink" w:followedHyperlink="followedHyperlink"/>
+  <w:decimalSymbol w:val="."/>
+  <w:listSeparator w:val=","/>
+  <w15:chartTrackingRefBased/>
+</w:settings>
+</file>
+
+<file path=word/glossary/styles.xml><?xml version="1.0" encoding="utf-8"?>
+<w:styles xmlns:mc="http://schemas.openxmlformats.org/markup-compatibility/2006" xmlns:r="http://schemas.openxmlformats.org/officeDocument/2006/relationships" xmlns:w="http://schemas.openxmlformats.org/wordprocessingml/2006/main" xmlns:w14="http://schemas.microsoft.com/office/word/2010/wordml" xmlns:w15="http://schemas.microsoft.com/office/word/2012/wordml" xmlns:w16se="http://schemas.microsoft.com/office/word/2015/wordml/symex" mc:Ignorable="w14 w15 w16se">
+  <w:docDefaults>
+    <w:rPrDefault>
+      <w:rPr>
+        <w:rFonts w:asciiTheme="minorHAnsi" w:eastAsiaTheme="minorEastAsia" w:hAnsiTheme="minorHAnsi" w:cstheme="minorBidi"/>
+        <w:sz w:val="22"/>
+        <w:szCs w:val="22"/>
+        <w:lang w:val="en-US" w:eastAsia="en-US" w:bidi="ar-SA"/>
+      </w:rPr>
+    </w:rPrDefault>
+    <w:pPrDefault>
+      <w:pPr>
+        <w:spacing w:after="160" w:line="259" w:lineRule="auto"/>
+      </w:pPr>
+    </w:pPrDefault>
+  </w:docDefaults>
+  <w:latentStyles w:defLockedState="0" w:defUIPriority="99" w:defSemiHidden="0" w:defUnhideWhenUsed="0" w:defQFormat="0" w:count="371">
+    <w:lsdException w:name="Normal" w:uiPriority="0" w:qFormat="1"/>
+    <w:lsdException w:name="heading 1" w:uiPriority="9" w:qFormat="1"/>
+    <w:lsdException w:name="heading 2" w:semiHidden="1" w:uiPriority="9" w:unhideWhenUsed="1" w:qFormat="1"/>
+    <w:lsdException w:name="heading 3" w:semiHidden="1" w:uiPriority="9" w:unhideWhenUsed="1" w:qFormat="1"/>
+    <w:lsdException w:name="heading 4" w:semiHidden="1" w:uiPriority="9" w:unhideWhenUsed="1" w:qFormat="1"/>
+    <w:lsdException w:name="heading 5" w:semiHidden="1" w:uiPriority="9" w:unhideWhenUsed="1" w:qFormat="1"/>
+    <w:lsdException w:name="heading 6" w:semiHidden="1" w:uiPriority="9" w:unhideWhenUsed="1" w:qFormat="1"/>
+    <w:lsdException w:name="heading 7" w:semiHidden="1" w:uiPriority="9" w:unhideWhenUsed="1" w:qFormat="1"/>
+    <w:lsdException w:name="heading 8" w:semiHidden="1" w:uiPriority="9" w:unhideWhenUsed="1" w:qFormat="1"/>
+    <w:lsdException w:name="heading 9" w:semiHidden="1" w:uiPriority="9" w:unhideWhenUsed="1" w:qFormat="1"/>
+    <w:lsdException w:name="index 1" w:semiHidden="1" w:unhideWhenUsed="1"/>
+    <w:lsdException w:name="index 2" w:semiHidden="1" w:unhideWhenUsed="1"/>
+    <w:lsdException w:name="index 3" w:semiHidden="1" w:unhideWhenUsed="1"/>
+    <w:lsdException w:name="index 4" w:semiHidden="1" w:unhideWhenUsed="1"/>
+    <w:lsdException w:name="index 5" w:semiHidden="1" w:unhideWhenUsed="1"/>
+    <w:lsdException w:name="index 6" w:semiHidden="1" w:unhideWhenUsed="1"/>
+    <w:lsdException w:name="index 7" w:semiHidden="1" w:unhideWhenUsed="1"/>
+    <w:lsdException w:name="index 8" w:semiHidden="1" w:unhideWhenUsed="1"/>
+    <w:lsdException w:name="index 9" w:semiHidden="1" w:unhideWhenUsed="1"/>
+    <w:lsdException w:name="toc 1" w:semiHidden="1" w:uiPriority="39" w:unhideWhenUsed="1"/>
+    <w:lsdException w:name="toc 2" w:semiHidden="1" w:uiPriority="39" w:unhideWhenUsed="1"/>
+    <w:lsdException w:name="toc 3" w:semiHidden="1" w:uiPriority="39" w:unhideWhenUsed="1"/>
+    <w:lsdException w:name="toc 4" w:semiHidden="1" w:uiPriority="39" w:unhideWhenUsed="1"/>
+    <w:lsdException w:name="toc 5" w:semiHidden="1" w:uiPriority="39" w:unhideWhenUsed="1"/>
+    <w:lsdException w:name="toc 6" w:semiHidden="1" w:uiPriority="39" w:unhideWhenUsed="1"/>
+    <w:lsdException w:name="toc 7" w:semiHidden="1" w:uiPriority="39" w:unhideWhenUsed="1"/>
+    <w:lsdException w:name="toc 8" w:semiHidden="1" w:uiPriority="39" w:unhideWhenUsed="1"/>
+    <w:lsdException w:name="toc 9" w:semiHidden="1" w:uiPriority="39" w:unhideWhenUsed="1"/>
+    <w:lsdException w:name="Normal Indent" w:semiHidden="1" w:unhideWhenUsed="1"/>
+    <w:lsdException w:name="footnote text" w:semiHidden="1" w:unhideWhenUsed="1"/>
+    <w:lsdException w:name="annotation text" w:semiHidden="1" w:unhideWhenUsed="1"/>
+    <w:lsdException w:name="header" w:semiHidden="1" w:unhideWhenUsed="1"/>
+    <w:lsdException w:name="footer" w:semiHidden="1" w:unhideWhenUsed="1"/>
+    <w:lsdException w:name="index heading" w:semiHidden="1" w:unhideWhenUsed="1"/>
+    <w:lsdException w:name="caption" w:semiHidden="1" w:uiPriority="35" w:unhideWhenUsed="1" w:qFormat="1"/>
+    <w:lsdException w:name="table of figures" w:semiHidden="1" w:unhideWhenUsed="1"/>
+    <w:lsdException w:name="envelope address" w:semiHidden="1" w:unhideWhenUsed="1"/>
+    <w:lsdException w:name="envelope return" w:semiHidden="1" w:unhideWhenUsed="1"/>
+    <w:lsdException w:name="footnote reference" w:semiHidden="1" w:unhideWhenUsed="1"/>
+    <w:lsdException w:name="annotation reference" w:semiHidden="1" w:unhideWhenUsed="1"/>
+    <w:lsdException w:name="line number" w:semiHidden="1" w:unhideWhenUsed="1"/>
+    <w:lsdException w:name="page number" w:semiHidden="1" w:unhideWhenUsed="1"/>
+    <w:lsdException w:name="endnote reference" w:semiHidden="1" w:unhideWhenUsed="1"/>
+    <w:lsdException w:name="endnote text" w:semiHidden="1" w:unhideWhenUsed="1"/>
+    <w:lsdException w:name="table of authorities" w:semiHidden="1" w:unhideWhenUsed="1"/>
+    <w:lsdException w:name="macro" w:semiHidden="1" w:unhideWhenUsed="1"/>
+    <w:lsdException w:name="toa heading" w:semiHidden="1" w:unhideWhenUsed="1"/>
+    <w:lsdException w:name="List" w:semiHidden="1" w:unhideWhenUsed="1"/>
+    <w:lsdException w:name="List Bullet" w:semiHidden="1" w:unhideWhenUsed="1"/>
+    <w:lsdException w:name="List Number" w:semiHidden="1" w:unhideWhenUsed="1"/>
+    <w:lsdException w:name="List 2" w:semiHidden="1" w:unhideWhenUsed="1"/>
+    <w:lsdException w:name="List 3" w:semiHidden="1" w:unhideWhenUsed="1"/>
+    <w:lsdException w:name="List 4" w:semiHidden="1" w:unhideWhenUsed="1"/>
+    <w:lsdException w:name="List 5" w:semiHidden="1" w:unhideWhenUsed="1"/>
+    <w:lsdException w:name="List Bullet 2" w:semiHidden="1" w:unhideWhenUsed="1"/>
+    <w:lsdException w:name="List Bullet 3" w:semiHidden="1" w:unhideWhenUsed="1"/>
+    <w:lsdException w:name="List Bullet 4" w:semiHidden="1" w:unhideWhenUsed="1"/>
+    <w:lsdException w:name="List Bullet 5" w:semiHidden="1" w:unhideWhenUsed="1"/>
+    <w:lsdException w:name="List Number 2" w:semiHidden="1" w:unhideWhenUsed="1"/>
+    <w:lsdException w:name="List Number 3" w:semiHidden="1" w:unhideWhenUsed="1"/>
+    <w:lsdException w:name="List Number 4" w:semiHidden="1" w:unhideWhenUsed="1"/>
+    <w:lsdException w:name="List Number 5" w:semiHidden="1" w:unhideWhenUsed="1"/>
+    <w:lsdException w:name="Title" w:uiPriority="10" w:qFormat="1"/>
+    <w:lsdException w:name="Closing" w:semiHidden="1" w:unhideWhenUsed="1"/>
+    <w:lsdException w:name="Signature" w:semiHidden="1" w:unhideWhenUsed="1"/>
+    <w:lsdException w:name="Default Paragraph Font" w:semiHidden="1" w:uiPriority="1" w:unhideWhenUsed="1"/>
+    <w:lsdException w:name="Body Text" w:semiHidden="1" w:unhideWhenUsed="1"/>
+    <w:lsdException w:name="Body Text Indent" w:semiHidden="1" w:unhideWhenUsed="1"/>
+    <w:lsdException w:name="List Continue" w:semiHidden="1" w:unhideWhenUsed="1"/>
+    <w:lsdException w:name="List Continue 2" w:semiHidden="1" w:unhideWhenUsed="1"/>
+    <w:lsdException w:name="List Continue 3" w:semiHidden="1" w:unhideWhenUsed="1"/>
+    <w:lsdException w:name="List Continue 4" w:semiHidden="1" w:unhideWhenUsed="1"/>
+    <w:lsdException w:name="List Continue 5" w:semiHidden="1" w:unhideWhenUsed="1"/>
+    <w:lsdException w:name="Message Header" w:semiHidden="1" w:unhideWhenUsed="1"/>
+    <w:lsdException w:name="Subtitle" w:uiPriority="11" w:qFormat="1"/>
+    <w:lsdException w:name="Salutation" w:semiHidden="1" w:unhideWhenUsed="1"/>
+    <w:lsdException w:name="Date" w:semiHidden="1" w:unhideWhenUsed="1"/>
+    <w:lsdException w:name="Body Text First Indent" w:semiHidden="1" w:unhideWhenUsed="1"/>
+    <w:lsdException w:name="Body Text First Indent 2" w:semiHidden="1" w:unhideWhenUsed="1"/>
+    <w:lsdException w:name="Note Heading" w:semiHidden="1" w:unhideWhenUsed="1"/>
+    <w:lsdException w:name="Body Text 2" w:semiHidden="1" w:unhideWhenUsed="1"/>
+    <w:lsdException w:name="Body Text 3" w:semiHidden="1" w:unhideWhenUsed="1"/>
+    <w:lsdException w:name="Body Text Indent 2" w:semiHidden="1" w:unhideWhenUsed="1"/>
+    <w:lsdException w:name="Body Text Indent 3" w:semiHidden="1" w:unhideWhenUsed="1"/>
+    <w:lsdException w:name="Block Text" w:semiHidden="1" w:unhideWhenUsed="1"/>
+    <w:lsdException w:name="Hyperlink" w:semiHidden="1" w:unhideWhenUsed="1"/>
+    <w:lsdException w:name="FollowedHyperlink" w:semiHidden="1" w:unhideWhenUsed="1"/>
+    <w:lsdException w:name="Strong" w:uiPriority="22" w:qFormat="1"/>
+    <w:lsdException w:name="Emphasis" w:uiPriority="20" w:qFormat="1"/>
+    <w:lsdException w:name="Document Map" w:semiHidden="1" w:unhideWhenUsed="1"/>
+    <w:lsdException w:name="Plain Text" w:semiHidden="1" w:unhideWhenUsed="1"/>
+    <w:lsdException w:name="E-mail Signature" w:semiHidden="1" w:unhideWhenUsed="1"/>
+    <w:lsdException w:name="HTML Top of Form" w:semiHidden="1" w:unhideWhenUsed="1"/>
+    <w:lsdException w:name="HTML Bottom of Form" w:semiHidden="1" w:unhideWhenUsed="1"/>
+    <w:lsdException w:name="Normal (Web)" w:semiHidden="1" w:unhideWhenUsed="1"/>
+    <w:lsdException w:name="HTML Acronym" w:semiHidden="1" w:unhideWhenUsed="1"/>
+    <w:lsdException w:name="HTML Address" w:semiHidden="1" w:unhideWhenUsed="1"/>
+    <w:lsdException w:name="HTML Cite" w:semiHidden="1" w:unhideWhenUsed="1"/>
+    <w:lsdException w:name="HTML Code" w:semiHidden="1" w:unhideWhenUsed="1"/>
+    <w:lsdException w:name="HTML Definition" w:semiHidden="1" w:unhideWhenUsed="1"/>
+    <w:lsdException w:name="HTML Keyboard" w:semiHidden="1" w:unhideWhenUsed="1"/>
+    <w:lsdException w:name="HTML Preformatted" w:semiHidden="1" w:unhideWhenUsed="1"/>
+    <w:lsdException w:name="HTML Sample" w:semiHidden="1" w:unhideWhenUsed="1"/>
+    <w:lsdException w:name="HTML Typewriter" w:semiHidden="1" w:unhideWhenUsed="1"/>
+    <w:lsdException w:name="HTML Variable" w:semiHidden="1" w:unhideWhenUsed="1"/>
+    <w:lsdException w:name="Normal Table" w:semiHidden="1" w:unhideWhenUsed="1"/>
+    <w:lsdException w:name="annotation subject" w:semiHidden="1" w:unhideWhenUsed="1"/>
+    <w:lsdException w:name="No List" w:semiHidden="1" w:unhideWhenUsed="1"/>
+    <w:lsdException w:name="Outline List 1" w:semiHidden="1" w:unhideWhenUsed="1"/>
+    <w:lsdException w:name="Outline List 2" w:semiHidden="1" w:unhideWhenUsed="1"/>
+    <w:lsdException w:name="Outline List 3" w:semiHidden="1" w:unhideWhenUsed="1"/>
+    <w:lsdException w:name="Table Simple 1" w:semiHidden="1" w:unhideWhenUsed="1"/>
+    <w:lsdException w:name="Table Simple 2" w:semiHidden="1" w:unhideWhenUsed="1"/>
+    <w:lsdException w:name="Table Simple 3" w:semiHidden="1" w:unhideWhenUsed="1"/>
+    <w:lsdException w:name="Table Classic 1" w:semiHidden="1" w:unhideWhenUsed="1"/>
+    <w:lsdException w:name="Table Classic 2" w:semiHidden="1" w:unhideWhenUsed="1"/>
+    <w:lsdException w:name="Table Classic 3" w:semiHidden="1" w:unhideWhenUsed="1"/>
+    <w:lsdException w:name="Table Classic 4" w:semiHidden="1" w:unhideWhenUsed="1"/>
+    <w:lsdException w:name="Table Colorful 1" w:semiHidden="1" w:unhideWhenUsed="1"/>
+    <w:lsdException w:name="Table Colorful 2" w:semiHidden="1" w:unhideWhenUsed="1"/>
+    <w:lsdException w:name="Table Colorful 3" w:semiHidden="1" w:unhideWhenUsed="1"/>
+    <w:lsdException w:name="Table Columns 1" w:semiHidden="1" w:unhideWhenUsed="1"/>
+    <w:lsdException w:name="Table Columns 2" w:semiHidden="1" w:unhideWhenUsed="1"/>
+    <w:lsdException w:name="Table Columns 3" w:semiHidden="1" w:unhideWhenUsed="1"/>
+    <w:lsdException w:name="Table Columns 4" w:semiHidden="1" w:unhideWhenUsed="1"/>
+    <w:lsdException w:name="Table Columns 5" w:semiHidden="1" w:unhideWhenUsed="1"/>
+    <w:lsdException w:name="Table Grid 1" w:semiHidden="1" w:unhideWhenUsed="1"/>
+    <w:lsdException w:name="Table Grid 2" w:semiHidden="1" w:unhideWhenUsed="1"/>
+    <w:lsdException w:name="Table Grid 3" w:semiHidden="1" w:unhideWhenUsed="1"/>
+    <w:lsdException w:name="Table Grid 4" w:semiHidden="1" w:unhideWhenUsed="1"/>
+    <w:lsdException w:name="Table Grid 5" w:semiHidden="1" w:unhideWhenUsed="1"/>
+    <w:lsdException w:name="Table Grid 6" w:semiHidden="1" w:unhideWhenUsed="1"/>
+    <w:lsdException w:name="Table Grid 7" w:semiHidden="1" w:unhideWhenUsed="1"/>
+    <w:lsdException w:name="Table Grid 8" w:semiHidden="1" w:unhideWhenUsed="1"/>
+    <w:lsdException w:name="Table List 1" w:semiHidden="1" w:unhideWhenUsed="1"/>
+    <w:lsdException w:name="Table List 2" w:semiHidden="1" w:unhideWhenUsed="1"/>
+    <w:lsdException w:name="Table List 3" w:semiHidden="1" w:unhideWhenUsed="1"/>
+    <w:lsdException w:name="Table List 4" w:semiHidden="1" w:unhideWhenUsed="1"/>
+    <w:lsdException w:name="Table List 5" w:semiHidden="1" w:unhideWhenUsed="1"/>
+    <w:lsdException w:name="Table List 6" w:semiHidden="1" w:unhideWhenUsed="1"/>
+    <w:lsdException w:name="Table List 7" w:semiHidden="1" w:unhideWhenUsed="1"/>
+    <w:lsdException w:name="Table List 8" w:semiHidden="1" w:unhideWhenUsed="1"/>
+    <w:lsdException w:name="Table 3D effects 1" w:semiHidden="1" w:unhideWhenUsed="1"/>
+    <w:lsdException w:name="Table 3D effects 2" w:semiHidden="1" w:unhideWhenUsed="1"/>
+    <w:lsdException w:name="Table 3D effects 3" w:semiHidden="1" w:unhideWhenUsed="1"/>
+    <w:lsdException w:name="Table Contemporary" w:semiHidden="1" w:unhideWhenUsed="1"/>
+    <w:lsdException w:name="Table Elegant" w:semiHidden="1" w:unhideWhenUsed="1"/>
+    <w:lsdException w:name="Table Professional" w:semiHidden="1" w:unhideWhenUsed="1"/>
+    <w:lsdException w:name="Table Subtle 1" w:semiHidden="1" w:unhideWhenUsed="1"/>
+    <w:lsdException w:name="Table Subtle 2" w:semiHidden="1" w:unhideWhenUsed="1"/>
+    <w:lsdException w:name="Table Web 1" w:semiHidden="1" w:unhideWhenUsed="1"/>
+    <w:lsdException w:name="Table Web 2" w:semiHidden="1" w:unhideWhenUsed="1"/>
+    <w:lsdException w:name="Table Web 3" w:semiHidden="1" w:unhideWhenUsed="1"/>
+    <w:lsdException w:name="Balloon Text" w:semiHidden="1" w:unhideWhenUsed="1"/>
+    <w:lsdException w:name="Table Grid" w:uiPriority="39"/>
+    <w:lsdException w:name="Table Theme" w:semiHidden="1" w:unhideWhenUsed="1"/>
+    <w:lsdException w:name="Placeholder Text" w:semiHidden="1"/>
+    <w:lsdException w:name="No Spacing" w:uiPriority="1" w:qFormat="1"/>
+    <w:lsdException w:name="Light Shading" w:uiPriority="60"/>
+    <w:lsdException w:name="Light List" w:uiPriority="61"/>
+    <w:lsdException w:name="Light Grid" w:uiPriority="62"/>
+    <w:lsdException w:name="Medium Shading 1" w:uiPriority="63"/>
+    <w:lsdException w:name="Medium Shading 2" w:uiPriority="64"/>
+    <w:lsdException w:name="Medium List 1" w:uiPriority="65"/>
+    <w:lsdException w:name="Medium List 2" w:uiPriority="66"/>
+    <w:lsdException w:name="Medium Grid 1" w:uiPriority="67"/>
+    <w:lsdException w:name="Medium Grid 2" w:uiPriority="68"/>
+    <w:lsdException w:name="Medium Grid 3" w:uiPriority="69"/>
+    <w:lsdException w:name="Dark List" w:uiPriority="70"/>
+    <w:lsdException w:name="Colorful Shading" w:uiPriority="71"/>
+    <w:lsdException w:name="Colorful List" w:uiPriority="72"/>
+    <w:lsdException w:name="Colorful Grid" w:uiPriority="73"/>
+    <w:lsdException w:name="Light Shading Accent 1" w:uiPriority="60"/>
+    <w:lsdException w:name="Light List Accent 1" w:uiPriority="61"/>
+    <w:lsdException w:name="Light Grid Accent 1" w:uiPriority="62"/>
+    <w:lsdException w:name="Medium Shading 1 Accent 1" w:uiPriority="63"/>
+    <w:lsdException w:name="Medium Shading 2 Accent 1" w:uiPriority="64"/>
+    <w:lsdException w:name="Medium List 1 Accent 1" w:uiPriority="65"/>
+    <w:lsdException w:name="Revision" w:semiHidden="1"/>
+    <w:lsdException w:name="List Paragraph" w:uiPriority="34" w:qFormat="1"/>
+    <w:lsdException w:name="Quote" w:uiPriority="29" w:qFormat="1"/>
+    <w:lsdException w:name="Intense Quote" w:uiPriority="30" w:qFormat="1"/>
+    <w:lsdException w:name="Medium List 2 Accent 1" w:uiPriority="66"/>
+    <w:lsdException w:name="Medium Grid 1 Accent 1" w:uiPriority="67"/>
+    <w:lsdException w:name="Medium Grid 2 Accent 1" w:uiPriority="68"/>
+    <w:lsdException w:name="Medium Grid 3 Accent 1" w:uiPriority="69"/>
+    <w:lsdException w:name="Dark List Accent 1" w:uiPriority="70"/>
+    <w:lsdException w:name="Colorful Shading Accent 1" w:uiPriority="71"/>
+    <w:lsdException w:name="Colorful List Accent 1" w:uiPriority="72"/>
+    <w:lsdException w:name="Colorful Grid Accent 1" w:uiPriority="73"/>
+    <w:lsdException w:name="Light Shading Accent 2" w:uiPriority="60"/>
+    <w:lsdException w:name="Light List Accent 2" w:uiPriority="61"/>
+    <w:lsdException w:name="Light Grid Accent 2" w:uiPriority="62"/>
+    <w:lsdException w:name="Medium Shading 1 Accent 2" w:uiPriority="63"/>
+    <w:lsdException w:name="Medium Shading 2 Accent 2" w:uiPriority="64"/>
+    <w:lsdException w:name="Medium List 1 Accent 2" w:uiPriority="65"/>
+    <w:lsdException w:name="Medium List 2 Accent 2" w:uiPriority="66"/>
+    <w:lsdException w:name="Medium Grid 1 Accent 2" w:uiPriority="67"/>
+    <w:lsdException w:name="Medium Grid 2 Accent 2" w:uiPriority="68"/>
+    <w:lsdException w:name="Medium Grid 3 Accent 2" w:uiPriority="69"/>
+    <w:lsdException w:name="Dark List Accent 2" w:uiPriority="70"/>
+    <w:lsdException w:name="Colorful Shading Accent 2" w:uiPriority="71"/>
+    <w:lsdException w:name="Colorful List Accent 2" w:uiPriority="72"/>
+    <w:lsdException w:name="Colorful Grid Accent 2" w:uiPriority="73"/>
+    <w:lsdException w:name="Light Shading Accent 3" w:uiPriority="60"/>
+    <w:lsdException w:name="Light List Accent 3" w:uiPriority="61"/>
+    <w:lsdException w:name="Light Grid Accent 3" w:uiPriority="62"/>
+    <w:lsdException w:name="Medium Shading 1 Accent 3" w:uiPriority="63"/>
+    <w:lsdException w:name="Medium Shading 2 Accent 3" w:uiPriority="64"/>
+    <w:lsdException w:name="Medium List 1 Accent 3" w:uiPriority="65"/>
+    <w:lsdException w:name="Medium List 2 Accent 3" w:uiPriority="66"/>
+    <w:lsdException w:name="Medium Grid 1 Accent 3" w:uiPriority="67"/>
+    <w:lsdException w:name="Medium Grid 2 Accent 3" w:uiPriority="68"/>
+    <w:lsdException w:name="Medium Grid 3 Accent 3" w:uiPriority="69"/>
+    <w:lsdException w:name="Dark List Accent 3" w:uiPriority="70"/>
+    <w:lsdException w:name="Colorful Shading Accent 3" w:uiPriority="71"/>
+    <w:lsdException w:name="Colorful List Accent 3" w:uiPriority="72"/>
+    <w:lsdException w:name="Colorful Grid Accent 3" w:uiPriority="73"/>
+    <w:lsdException w:name="Light Shading Accent 4" w:uiPriority="60"/>
+    <w:lsdException w:name="Light List Accent 4" w:uiPriority="61"/>
+    <w:lsdException w:name="Light Grid Accent 4" w:uiPriority="62"/>
+    <w:lsdException w:name="Medium Shading 1 Accent 4" w:uiPriority="63"/>
+    <w:lsdException w:name="Medium Shading 2 Accent 4" w:uiPriority="64"/>
+    <w:lsdException w:name="Medium List 1 Accent 4" w:uiPriority="65"/>
+    <w:lsdException w:name="Medium List 2 Accent 4" w:uiPriority="66"/>
+    <w:lsdException w:name="Medium Grid 1 Accent 4" w:uiPriority="67"/>
+    <w:lsdException w:name="Medium Grid 2 Accent 4" w:uiPriority="68"/>
+    <w:lsdException w:name="Medium Grid 3 Accent 4" w:uiPriority="69"/>
+    <w:lsdException w:name="Dark List Accent 4" w:uiPriority="70"/>
+    <w:lsdException w:name="Colorful Shading Accent 4" w:uiPriority="71"/>
+    <w:lsdException w:name="Colorful List Accent 4" w:uiPriority="72"/>
+    <w:lsdException w:name="Colorful Grid Accent 4" w:uiPriority="73"/>
+    <w:lsdException w:name="Light Shading Accent 5" w:uiPriority="60"/>
+    <w:lsdException w:name="Light List Accent 5" w:uiPriority="61"/>
+    <w:lsdException w:name="Light Grid Accent 5" w:uiPriority="62"/>
+    <w:lsdException w:name="Medium Shading 1 Accent 5" w:uiPriority="63"/>
+    <w:lsdException w:name="Medium Shading 2 Accent 5" w:uiPriority="64"/>
+    <w:lsdException w:name="Medium List 1 Accent 5" w:uiPriority="65"/>
+    <w:lsdException w:name="Medium List 2 Accent 5" w:uiPriority="66"/>
+    <w:lsdException w:name="Medium Grid 1 Accent 5" w:uiPriority="67"/>
+    <w:lsdException w:name="Medium Grid 2 Accent 5" w:uiPriority="68"/>
+    <w:lsdException w:name="Medium Grid 3 Accent 5" w:uiPriority="69"/>
+    <w:lsdException w:name="Dark List Accent 5" w:uiPriority="70"/>
+    <w:lsdException w:name="Colorful Shading Accent 5" w:uiPriority="71"/>
+    <w:lsdException w:name="Colorful List Accent 5" w:uiPriority="72"/>
+    <w:lsdException w:name="Colorful Grid Accent 5" w:uiPriority="73"/>
+    <w:lsdException w:name="Light Shading Accent 6" w:uiPriority="60"/>
+    <w:lsdException w:name="Light List Accent 6" w:uiPriority="61"/>
+    <w:lsdException w:name="Light Grid Accent 6" w:uiPriority="62"/>
+    <w:lsdException w:name="Medium Shading 1 Accent 6" w:uiPriority="63"/>
+    <w:lsdException w:name="Medium Shading 2 Accent 6" w:uiPriority="64"/>
+    <w:lsdException w:name="Medium List 1 Accent 6" w:uiPriority="65"/>
+    <w:lsdException w:name="Medium List 2 Accent 6" w:uiPriority="66"/>
+    <w:lsdException w:name="Medium Grid 1 Accent 6" w:uiPriority="67"/>
+    <w:lsdException w:name="Medium Grid 2 Accent 6" w:uiPriority="68"/>
+    <w:lsdException w:name="Medium Grid 3 Accent 6" w:uiPriority="69"/>
+    <w:lsdException w:name="Dark List Accent 6" w:uiPriority="70"/>
+    <w:lsdException w:name="Colorful Shading Accent 6" w:uiPriority="71"/>
+    <w:lsdException w:name="Colorful List Accent 6" w:uiPriority="72"/>
+    <w:lsdException w:name="Colorful Grid Accent 6" w:uiPriority="73"/>
+    <w:lsdException w:name="Subtle Emphasis" w:uiPriority="19" w:qFormat="1"/>
+    <w:lsdException w:name="Intense Emphasis" w:uiPriority="21" w:qFormat="1"/>
+    <w:lsdException w:name="Subtle Reference" w:uiPriority="31" w:qFormat="1"/>
+    <w:lsdException w:name="Intense Reference" w:uiPriority="32" w:qFormat="1"/>
+    <w:lsdException w:name="Book Title" w:uiPriority="33" w:qFormat="1"/>
+    <w:lsdException w:name="Bibliography" w:semiHidden="1" w:uiPriority="37" w:unhideWhenUsed="1"/>
+    <w:lsdException w:name="TOC Heading" w:semiHidden="1" w:uiPriority="39" w:unhideWhenUsed="1" w:qFormat="1"/>
+    <w:lsdException w:name="Plain Table 1" w:uiPriority="41"/>
+    <w:lsdException w:name="Plain Table 2" w:uiPriority="42"/>
+    <w:lsdException w:name="Plain Table 3" w:uiPriority="43"/>
+    <w:lsdException w:name="Plain Table 4" w:uiPriority="44"/>
+    <w:lsdException w:name="Plain Table 5" w:uiPriority="45"/>
+    <w:lsdException w:name="Grid Table Light" w:uiPriority="40"/>
+    <w:lsdException w:name="Grid Table 1 Light" w:uiPriority="46"/>
+    <w:lsdException w:name="Grid Table 2" w:uiPriority="47"/>
+    <w:lsdException w:name="Grid Table 3" w:uiPriority="48"/>
+    <w:lsdException w:name="Grid Table 4" w:uiPriority="49"/>
+    <w:lsdException w:name="Grid Table 5 Dark" w:uiPriority="50"/>
+    <w:lsdException w:name="Grid Table 6 Colorful" w:uiPriority="51"/>
+    <w:lsdException w:name="Grid Table 7 Colorful" w:uiPriority="52"/>
+    <w:lsdException w:name="Grid Table 1 Light Accent 1" w:uiPriority="46"/>
+    <w:lsdException w:name="Grid Table 2 Accent 1" w:uiPriority="47"/>
+    <w:lsdException w:name="Grid Table 3 Accent 1" w:uiPriority="48"/>
+    <w:lsdException w:name="Grid Table 4 Accent 1" w:uiPriority="49"/>
+    <w:lsdException w:name="Grid Table 5 Dark Accent 1" w:uiPriority="50"/>
+    <w:lsdException w:name="Grid Table 6 Colorful Accent 1" w:uiPriority="51"/>
+    <w:lsdException w:name="Grid Table 7 Colorful Accent 1" w:uiPriority="52"/>
+    <w:lsdException w:name="Grid Table 1 Light Accent 2" w:uiPriority="46"/>
+    <w:lsdException w:name="Grid Table 2 Accent 2" w:uiPriority="47"/>
+    <w:lsdException w:name="Grid Table 3 Accent 2" w:uiPriority="48"/>
+    <w:lsdException w:name="Grid Table 4 Accent 2" w:uiPriority="49"/>
+    <w:lsdException w:name="Grid Table 5 Dark Accent 2" w:uiPriority="50"/>
+    <w:lsdException w:name="Grid Table 6 Colorful Accent 2" w:uiPriority="51"/>
+    <w:lsdException w:name="Grid Table 7 Colorful Accent 2" w:uiPriority="52"/>
+    <w:lsdException w:name="Grid Table 1 Light Accent 3" w:uiPriority="46"/>
+    <w:lsdException w:name="Grid Table 2 Accent 3" w:uiPriority="47"/>
+    <w:lsdException w:name="Grid Table 3 Accent 3" w:uiPriority="48"/>
+    <w:lsdException w:name="Grid Table 4 Accent 3" w:uiPriority="49"/>
+    <w:lsdException w:name="Grid Table 5 Dark Accent 3" w:uiPriority="50"/>
+    <w:lsdException w:name="Grid Table 6 Colorful Accent 3" w:uiPriority="51"/>
+    <w:lsdException w:name="Grid Table 7 Colorful Accent 3" w:uiPriority="52"/>
+    <w:lsdException w:name="Grid Table 1 Light Accent 4" w:uiPriority="46"/>
+    <w:lsdException w:name="Grid Table 2 Accent 4" w:uiPriority="47"/>
+    <w:lsdException w:name="Grid Table 3 Accent 4" w:uiPriority="48"/>
+    <w:lsdException w:name="Grid Table 4 Accent 4" w:uiPriority="49"/>
+    <w:lsdException w:name="Grid Table 5 Dark Accent 4" w:uiPriority="50"/>
+    <w:lsdException w:name="Grid Table 6 Colorful Accent 4" w:uiPriority="51"/>
+    <w:lsdException w:name="Grid Table 7 Colorful Accent 4" w:uiPriority="52"/>
+    <w:lsdException w:name="Grid Table 1 Light Accent 5" w:uiPriority="46"/>
+    <w:lsdException w:name="Grid Table 2 Accent 5" w:uiPriority="47"/>
+    <w:lsdException w:name="Grid Table 3 Accent 5" w:uiPriority="48"/>
+    <w:lsdException w:name="Grid Table 4 Accent 5" w:uiPriority="49"/>
+    <w:lsdException w:name="Grid Table 5 Dark Accent 5" w:uiPriority="50"/>
+    <w:lsdException w:name="Grid Table 6 Colorful Accent 5" w:uiPriority="51"/>
+    <w:lsdException w:name="Grid Table 7 Colorful Accent 5" w:uiPriority="52"/>
+    <w:lsdException w:name="Grid Table 1 Light Accent 6" w:uiPriority="46"/>
+    <w:lsdException w:name="Grid Table 2 Accent 6" w:uiPriority="47"/>
+    <w:lsdException w:name="Grid Table 3 Accent 6" w:uiPriority="48"/>
+    <w:lsdException w:name="Grid Table 4 Accent 6" w:uiPriority="49"/>
+    <w:lsdException w:name="Grid Table 5 Dark Accent 6" w:uiPriority="50"/>
+    <w:lsdException w:name="Grid Table 6 Colorful Accent 6" w:uiPriority="51"/>
+    <w:lsdException w:name="Grid Table 7 Colorful Accent 6" w:uiPriority="52"/>
+    <w:lsdException w:name="List Table 1 Light" w:uiPriority="46"/>
+    <w:lsdException w:name="List Table 2" w:uiPriority="47"/>
+    <w:lsdException w:name="List Table 3" w:uiPriority="48"/>
+    <w:lsdException w:name="List Table 4" w:uiPriority="49"/>
+    <w:lsdException w:name="List Table 5 Dark" w:uiPriority="50"/>
+    <w:lsdException w:name="List Table 6 Colorful" w:uiPriority="51"/>
+    <w:lsdException w:name="List Table 7 Colorful" w:uiPriority="52"/>
+    <w:lsdException w:name="List Table 1 Light Accent 1" w:uiPriority="46"/>
+    <w:lsdException w:name="List Table 2 Accent 1" w:uiPriority="47"/>
+    <w:lsdException w:name="List Table 3 Accent 1" w:uiPriority="48"/>
+    <w:lsdException w:name="List Table 4 Accent 1" w:uiPriority="49"/>
+    <w:lsdException w:name="List Table 5 Dark Accent 1" w:uiPriority="50"/>
+    <w:lsdException w:name="List Table 6 Colorful Accent 1" w:uiPriority="51"/>
+    <w:lsdException w:name="List Table 7 Colorful Accent 1" w:uiPriority="52"/>
+    <w:lsdException w:name="List Table 1 Light Accent 2" w:uiPriority="46"/>
+    <w:lsdException w:name="List Table 2 Accent 2" w:uiPriority="47"/>
+    <w:lsdException w:name="List Table 3 Accent 2" w:uiPriority="48"/>
+    <w:lsdException w:name="List Table 4 Accent 2" w:uiPriority="49"/>
+    <w:lsdException w:name="List Table 5 Dark Accent 2" w:uiPriority="50"/>
+    <w:lsdException w:name="List Table 6 Colorful Accent 2" w:uiPriority="51"/>
+    <w:lsdException w:name="List Table 7 Colorful Accent 2" w:uiPriority="52"/>
+    <w:lsdException w:name="List Table 1 Light Accent 3" w:uiPriority="46"/>
+    <w:lsdException w:name="List Table 2 Accent 3" w:uiPriority="47"/>
+    <w:lsdException w:name="List Table 3 Accent 3" w:uiPriority="48"/>
+    <w:lsdException w:name="List Table 4 Accent 3" w:uiPriority="49"/>
+    <w:lsdException w:name="List Table 5 Dark Accent 3" w:uiPriority="50"/>
+    <w:lsdException w:name="List Table 6 Colorful Accent 3" w:uiPriority="51"/>
+    <w:lsdException w:name="List Table 7 Colorful Accent 3" w:uiPriority="52"/>
+    <w:lsdException w:name="List Table 1 Light Accent 4" w:uiPriority="46"/>
+    <w:lsdException w:name="List Table 2 Accent 4" w:uiPriority="47"/>
+    <w:lsdException w:name="List Table 3 Accent 4" w:uiPriority="48"/>
+    <w:lsdException w:name="List Table 4 Accent 4" w:uiPriority="49"/>
+    <w:lsdException w:name="List Table 5 Dark Accent 4" w:uiPriority="50"/>
+    <w:lsdException w:name="List Table 6 Colorful Accent 4" w:uiPriority="51"/>
+    <w:lsdException w:name="List Table 7 Colorful Accent 4" w:uiPriority="52"/>
+    <w:lsdException w:name="List Table 1 Light Accent 5" w:uiPriority="46"/>
+    <w:lsdException w:name="List Table 2 Accent 5" w:uiPriority="47"/>
+    <w:lsdException w:name="List Table 3 Accent 5" w:uiPriority="48"/>
+    <w:lsdException w:name="List Table 4 Accent 5" w:uiPriority="49"/>
+    <w:lsdException w:name="List Table 5 Dark Accent 5" w:uiPriority="50"/>
+    <w:lsdException w:name="List Table 6 Colorful Accent 5" w:uiPriority="51"/>
+    <w:lsdException w:name="List Table 7 Colorful Accent 5" w:uiPriority="52"/>
+    <w:lsdException w:name="List Table 1 Light Accent 6" w:uiPriority="46"/>
+    <w:lsdException w:name="List Table 2 Accent 6" w:uiPriority="47"/>
+    <w:lsdException w:name="List Table 3 Accent 6" w:uiPriority="48"/>
+    <w:lsdException w:name="List Table 4 Accent 6" w:uiPriority="49"/>
+    <w:lsdException w:name="List Table 5 Dark Accent 6" w:uiPriority="50"/>
+    <w:lsdException w:name="List Table 6 Colorful Accent 6" w:uiPriority="51"/>
+    <w:lsdException w:name="List Table 7 Colorful Accent 6" w:uiPriority="52"/>
+  </w:latentStyles>
+  <w:style w:type="paragraph" w:default="1" w:styleId="Normal">
+    <w:name w:val="Normal"/>
+    <w:qFormat/>
+  </w:style>
+  <w:style w:type="character" w:default="1" w:styleId="DefaultParagraphFont">
+    <w:name w:val="Default Paragraph Font"/>
+    <w:uiPriority w:val="1"/>
+    <w:semiHidden/>
+    <w:unhideWhenUsed/>
+  </w:style>
+  <w:style w:type="table" w:default="1" w:styleId="TableNormal">
+    <w:name w:val="Normal Table"/>
+    <w:uiPriority w:val="99"/>
+    <w:semiHidden/>
+    <w:unhideWhenUsed/>
+    <w:tblPr>
+      <w:tblInd w:w="0" w:type="dxa"/>
+      <w:tblCellMar>
+        <w:top w:w="0" w:type="dxa"/>
+        <w:left w:w="108" w:type="dxa"/>
+        <w:bottom w:w="0" w:type="dxa"/>
+        <w:right w:w="108" w:type="dxa"/>
+      </w:tblCellMar>
+    </w:tblPr>
+  </w:style>
+  <w:style w:type="numbering" w:default="1" w:styleId="NoList">
+    <w:name w:val="No List"/>
+    <w:uiPriority w:val="99"/>
+    <w:semiHidden/>
+    <w:unhideWhenUsed/>
+  </w:style>
+  <w:style w:type="character" w:styleId="PlaceholderText">
+    <w:name w:val="Placeholder Text"/>
+    <w:basedOn w:val="DefaultParagraphFont"/>
+    <w:uiPriority w:val="99"/>
+    <w:semiHidden/>
+    <w:rsid w:val="00442034"/>
+    <w:rPr>
+      <w:color w:val="808080"/>
+    </w:rPr>
+  </w:style>
+</w:styles>
+</file>
+
+<file path=word/glossary/webSettings.xml><?xml version="1.0" encoding="utf-8"?>
+<w:webSettings xmlns:mc="http://schemas.openxmlformats.org/markup-compatibility/2006" xmlns:r="http://schemas.openxmlformats.org/officeDocument/2006/relationships" xmlns:w="http://schemas.openxmlformats.org/wordprocessingml/2006/main" xmlns:w14="http://schemas.microsoft.com/office/word/2010/wordml" xmlns:w15="http://schemas.microsoft.com/office/word/2012/wordml" xmlns:w16se="http://schemas.microsoft.com/office/word/2015/wordml/symex" mc:Ignorable="w14 w15 w16se">
+  <w:optimizeForBrowser/>
+  <w:allowPNG/>
+</w:webSettings>
+</file>
+
 <file path=word/theme/theme1.xml><?xml version="1.0" encoding="utf-8"?>
 <a:theme xmlns:a="http://schemas.openxmlformats.org/drawingml/2006/main" name="Office Theme">
   <a:themeElements>
@@ -8743,7 +10366,7 @@
 </file>
 
 <file path=customXml/itemProps1.xml><?xml version="1.0" encoding="utf-8"?>
-<ds:datastoreItem xmlns:ds="http://schemas.openxmlformats.org/officeDocument/2006/customXml" ds:itemID="{A61E85F5-4489-403C-BA8F-76D454DACC22}">
+<ds:datastoreItem xmlns:ds="http://schemas.openxmlformats.org/officeDocument/2006/customXml" ds:itemID="{041E23AA-4216-4846-92E5-6FA827DD8294}">
   <ds:schemaRefs>
     <ds:schemaRef ds:uri="http://schemas.openxmlformats.org/officeDocument/2006/bibliography"/>
   </ds:schemaRefs>

--- a/seminarski.docx
+++ b/seminarski.docx
@@ -113,12 +113,7 @@
             <w:pStyle w:val="TOCHeading"/>
           </w:pPr>
           <w:r>
-            <w:t>Cont</w:t>
-          </w:r>
-          <w:bookmarkStart w:id="0" w:name="_GoBack"/>
-          <w:bookmarkEnd w:id="0"/>
-          <w:r>
-            <w:t>ents</w:t>
+            <w:t>Contents</w:t>
           </w:r>
         </w:p>
         <w:p>
@@ -141,7 +136,7 @@
           <w:r>
             <w:fldChar w:fldCharType="separate"/>
           </w:r>
-          <w:hyperlink w:anchor="_Toc138236324" w:history="1">
+          <w:hyperlink w:anchor="_Toc138854850" w:history="1">
             <w:r>
               <w:rPr>
                 <w:rStyle w:val="Hyperlink"/>
@@ -168,7 +163,7 @@
                 <w:noProof/>
                 <w:webHidden/>
               </w:rPr>
-              <w:instrText xml:space="preserve"> PAGEREF _Toc138236324 \h </w:instrText>
+              <w:instrText xml:space="preserve"> PAGEREF _Toc138854850 \h </w:instrText>
             </w:r>
             <w:r>
               <w:rPr>
@@ -210,7 +205,7 @@
               <w:noProof/>
             </w:rPr>
           </w:pPr>
-          <w:hyperlink w:anchor="_Toc138236325" w:history="1">
+          <w:hyperlink w:anchor="_Toc138854851" w:history="1">
             <w:r>
               <w:rPr>
                 <w:rStyle w:val="Hyperlink"/>
@@ -237,7 +232,7 @@
                 <w:noProof/>
                 <w:webHidden/>
               </w:rPr>
-              <w:instrText xml:space="preserve"> PAGEREF _Toc138236325 \h </w:instrText>
+              <w:instrText xml:space="preserve"> PAGEREF _Toc138854851 \h </w:instrText>
             </w:r>
             <w:r>
               <w:rPr>
@@ -279,7 +274,7 @@
               <w:noProof/>
             </w:rPr>
           </w:pPr>
-          <w:hyperlink w:anchor="_Toc138236326" w:history="1">
+          <w:hyperlink w:anchor="_Toc138854852" w:history="1">
             <w:r>
               <w:rPr>
                 <w:rStyle w:val="Hyperlink"/>
@@ -306,7 +301,7 @@
                 <w:noProof/>
                 <w:webHidden/>
               </w:rPr>
-              <w:instrText xml:space="preserve"> PAGEREF _Toc138236326 \h </w:instrText>
+              <w:instrText xml:space="preserve"> PAGEREF _Toc138854852 \h </w:instrText>
             </w:r>
             <w:r>
               <w:rPr>
@@ -348,7 +343,7 @@
               <w:noProof/>
             </w:rPr>
           </w:pPr>
-          <w:hyperlink w:anchor="_Toc138236327" w:history="1">
+          <w:hyperlink w:anchor="_Toc138854853" w:history="1">
             <w:r>
               <w:rPr>
                 <w:rStyle w:val="Hyperlink"/>
@@ -375,7 +370,7 @@
                 <w:noProof/>
                 <w:webHidden/>
               </w:rPr>
-              <w:instrText xml:space="preserve"> PAGEREF _Toc138236327 \h </w:instrText>
+              <w:instrText xml:space="preserve"> PAGEREF _Toc138854853 \h </w:instrText>
             </w:r>
             <w:r>
               <w:rPr>
@@ -417,7 +412,7 @@
               <w:noProof/>
             </w:rPr>
           </w:pPr>
-          <w:hyperlink w:anchor="_Toc138236328" w:history="1">
+          <w:hyperlink w:anchor="_Toc138854854" w:history="1">
             <w:r>
               <w:rPr>
                 <w:rStyle w:val="Hyperlink"/>
@@ -444,7 +439,7 @@
                 <w:noProof/>
                 <w:webHidden/>
               </w:rPr>
-              <w:instrText xml:space="preserve"> PAGEREF _Toc138236328 \h </w:instrText>
+              <w:instrText xml:space="preserve"> PAGEREF _Toc138854854 \h </w:instrText>
             </w:r>
             <w:r>
               <w:rPr>
@@ -486,7 +481,7 @@
               <w:noProof/>
             </w:rPr>
           </w:pPr>
-          <w:hyperlink w:anchor="_Toc138236329" w:history="1">
+          <w:hyperlink w:anchor="_Toc138854855" w:history="1">
             <w:r>
               <w:rPr>
                 <w:rStyle w:val="Hyperlink"/>
@@ -513,7 +508,7 @@
                 <w:noProof/>
                 <w:webHidden/>
               </w:rPr>
-              <w:instrText xml:space="preserve"> PAGEREF _Toc138236329 \h </w:instrText>
+              <w:instrText xml:space="preserve"> PAGEREF _Toc138854855 \h </w:instrText>
             </w:r>
             <w:r>
               <w:rPr>
@@ -555,7 +550,7 @@
               <w:noProof/>
             </w:rPr>
           </w:pPr>
-          <w:hyperlink w:anchor="_Toc138236330" w:history="1">
+          <w:hyperlink w:anchor="_Toc138854856" w:history="1">
             <w:r>
               <w:rPr>
                 <w:rStyle w:val="Hyperlink"/>
@@ -582,7 +577,7 @@
                 <w:noProof/>
                 <w:webHidden/>
               </w:rPr>
-              <w:instrText xml:space="preserve"> PAGEREF _Toc138236330 \h </w:instrText>
+              <w:instrText xml:space="preserve"> PAGEREF _Toc138854856 \h </w:instrText>
             </w:r>
             <w:r>
               <w:rPr>
@@ -624,7 +619,7 @@
               <w:noProof/>
             </w:rPr>
           </w:pPr>
-          <w:hyperlink w:anchor="_Toc138236331" w:history="1">
+          <w:hyperlink w:anchor="_Toc138854857" w:history="1">
             <w:r>
               <w:rPr>
                 <w:rStyle w:val="Hyperlink"/>
@@ -651,7 +646,7 @@
                 <w:noProof/>
                 <w:webHidden/>
               </w:rPr>
-              <w:instrText xml:space="preserve"> PAGEREF _Toc138236331 \h </w:instrText>
+              <w:instrText xml:space="preserve"> PAGEREF _Toc138854857 \h </w:instrText>
             </w:r>
             <w:r>
               <w:rPr>
@@ -693,7 +688,7 @@
               <w:noProof/>
             </w:rPr>
           </w:pPr>
-          <w:hyperlink w:anchor="_Toc138236332" w:history="1">
+          <w:hyperlink w:anchor="_Toc138854858" w:history="1">
             <w:r>
               <w:rPr>
                 <w:rStyle w:val="Hyperlink"/>
@@ -720,7 +715,7 @@
                 <w:noProof/>
                 <w:webHidden/>
               </w:rPr>
-              <w:instrText xml:space="preserve"> PAGEREF _Toc138236332 \h </w:instrText>
+              <w:instrText xml:space="preserve"> PAGEREF _Toc138854858 \h </w:instrText>
             </w:r>
             <w:r>
               <w:rPr>
@@ -762,7 +757,7 @@
               <w:noProof/>
             </w:rPr>
           </w:pPr>
-          <w:hyperlink w:anchor="_Toc138236333" w:history="1">
+          <w:hyperlink w:anchor="_Toc138854859" w:history="1">
             <w:r>
               <w:rPr>
                 <w:rStyle w:val="Hyperlink"/>
@@ -789,7 +784,7 @@
                 <w:noProof/>
                 <w:webHidden/>
               </w:rPr>
-              <w:instrText xml:space="preserve"> PAGEREF _Toc138236333 \h </w:instrText>
+              <w:instrText xml:space="preserve"> PAGEREF _Toc138854859 \h </w:instrText>
             </w:r>
             <w:r>
               <w:rPr>
@@ -831,7 +826,7 @@
               <w:noProof/>
             </w:rPr>
           </w:pPr>
-          <w:hyperlink w:anchor="_Toc138236334" w:history="1">
+          <w:hyperlink w:anchor="_Toc138854860" w:history="1">
             <w:r>
               <w:rPr>
                 <w:rStyle w:val="Hyperlink"/>
@@ -858,7 +853,7 @@
                 <w:noProof/>
                 <w:webHidden/>
               </w:rPr>
-              <w:instrText xml:space="preserve"> PAGEREF _Toc138236334 \h </w:instrText>
+              <w:instrText xml:space="preserve"> PAGEREF _Toc138854860 \h </w:instrText>
             </w:r>
             <w:r>
               <w:rPr>
@@ -878,7 +873,7 @@
                 <w:noProof/>
                 <w:webHidden/>
               </w:rPr>
-              <w:t>7</w:t>
+              <w:t>6</w:t>
             </w:r>
             <w:r>
               <w:rPr>
@@ -900,7 +895,76 @@
               <w:noProof/>
             </w:rPr>
           </w:pPr>
-          <w:hyperlink w:anchor="_Toc138236335" w:history="1">
+          <w:hyperlink w:anchor="_Toc138854861" w:history="1">
+            <w:r>
+              <w:rPr>
+                <w:rStyle w:val="Hyperlink"/>
+                <w:noProof/>
+              </w:rPr>
+              <w:t>Testiranje</w:t>
+            </w:r>
+            <w:r>
+              <w:rPr>
+                <w:noProof/>
+                <w:webHidden/>
+              </w:rPr>
+              <w:tab/>
+            </w:r>
+            <w:r>
+              <w:rPr>
+                <w:noProof/>
+                <w:webHidden/>
+              </w:rPr>
+              <w:fldChar w:fldCharType="begin"/>
+            </w:r>
+            <w:r>
+              <w:rPr>
+                <w:noProof/>
+                <w:webHidden/>
+              </w:rPr>
+              <w:instrText xml:space="preserve"> PAGEREF _Toc138854861 \h </w:instrText>
+            </w:r>
+            <w:r>
+              <w:rPr>
+                <w:noProof/>
+                <w:webHidden/>
+              </w:rPr>
+            </w:r>
+            <w:r>
+              <w:rPr>
+                <w:noProof/>
+                <w:webHidden/>
+              </w:rPr>
+              <w:fldChar w:fldCharType="separate"/>
+            </w:r>
+            <w:r>
+              <w:rPr>
+                <w:noProof/>
+                <w:webHidden/>
+              </w:rPr>
+              <w:t>7</w:t>
+            </w:r>
+            <w:r>
+              <w:rPr>
+                <w:noProof/>
+                <w:webHidden/>
+              </w:rPr>
+              <w:fldChar w:fldCharType="end"/>
+            </w:r>
+          </w:hyperlink>
+        </w:p>
+        <w:p>
+          <w:pPr>
+            <w:pStyle w:val="TOC1"/>
+            <w:tabs>
+              <w:tab w:val="right" w:leader="dot" w:pos="9350"/>
+            </w:tabs>
+            <w:rPr>
+              <w:rFonts w:eastAsiaTheme="minorEastAsia"/>
+              <w:noProof/>
+            </w:rPr>
+          </w:pPr>
+          <w:hyperlink w:anchor="_Toc138854862" w:history="1">
             <w:r>
               <w:rPr>
                 <w:rStyle w:val="Hyperlink"/>
@@ -927,7 +991,7 @@
                 <w:noProof/>
                 <w:webHidden/>
               </w:rPr>
-              <w:instrText xml:space="preserve"> PAGEREF _Toc138236335 \h </w:instrText>
+              <w:instrText xml:space="preserve"> PAGEREF _Toc138854862 \h </w:instrText>
             </w:r>
             <w:r>
               <w:rPr>
@@ -979,7 +1043,7 @@
       <w:pPr>
         <w:pStyle w:val="Heading1"/>
       </w:pPr>
-      <w:bookmarkStart w:id="1" w:name="_Toc138236324"/>
+      <w:bookmarkStart w:id="0" w:name="_Toc138854850"/>
       <w:proofErr w:type="spellStart"/>
       <w:r>
         <w:lastRenderedPageBreak/>
@@ -993,7 +1057,7 @@
       <w:r>
         <w:t>problema</w:t>
       </w:r>
-      <w:bookmarkEnd w:id="1"/>
+      <w:bookmarkEnd w:id="0"/>
       <w:proofErr w:type="spellEnd"/>
     </w:p>
     <w:p>
@@ -1123,12 +1187,12 @@
       <w:pPr>
         <w:pStyle w:val="Heading1"/>
       </w:pPr>
-      <w:bookmarkStart w:id="2" w:name="_Toc138236325"/>
+      <w:bookmarkStart w:id="1" w:name="_Toc138854851"/>
       <w:proofErr w:type="spellStart"/>
       <w:r>
         <w:t>Koncept</w:t>
       </w:r>
-      <w:bookmarkEnd w:id="2"/>
+      <w:bookmarkEnd w:id="1"/>
       <w:proofErr w:type="spellEnd"/>
     </w:p>
     <w:p>
@@ -1700,7 +1764,7 @@
       <w:pPr>
         <w:pStyle w:val="Heading2"/>
       </w:pPr>
-      <w:bookmarkStart w:id="3" w:name="_Toc138236326"/>
+      <w:bookmarkStart w:id="2" w:name="_Toc138854852"/>
       <w:proofErr w:type="spellStart"/>
       <w:r>
         <w:t>Predstavljanje</w:t>
@@ -1729,7 +1793,7 @@
       <w:r>
         <w:t>dokumenata</w:t>
       </w:r>
-      <w:bookmarkEnd w:id="3"/>
+      <w:bookmarkEnd w:id="2"/>
       <w:proofErr w:type="spellEnd"/>
     </w:p>
     <w:p>
@@ -1921,77 +1985,7 @@
         <w:rPr>
           <w:rFonts w:eastAsiaTheme="minorEastAsia"/>
         </w:rPr>
-        <w:t xml:space="preserve">-toj </w:t>
-      </w:r>
-      <w:proofErr w:type="spellStart"/>
-      <w:r>
-        <w:rPr>
-          <w:rFonts w:eastAsiaTheme="minorEastAsia"/>
-        </w:rPr>
-        <w:t>koloni</w:t>
-      </w:r>
-      <w:proofErr w:type="spellEnd"/>
-      <w:r>
-        <w:rPr>
-          <w:rFonts w:eastAsiaTheme="minorEastAsia"/>
-        </w:rPr>
-        <w:t xml:space="preserve"> </w:t>
-      </w:r>
-      <w:proofErr w:type="spellStart"/>
-      <w:r>
-        <w:rPr>
-          <w:rFonts w:eastAsiaTheme="minorEastAsia"/>
-        </w:rPr>
-        <w:t>stoji</w:t>
-      </w:r>
-      <w:proofErr w:type="spellEnd"/>
-      <w:r>
-        <w:rPr>
-          <w:rFonts w:eastAsiaTheme="minorEastAsia"/>
-        </w:rPr>
-        <w:t xml:space="preserve"> </w:t>
-      </w:r>
-      <w:proofErr w:type="spellStart"/>
-      <w:r>
-        <w:rPr>
-          <w:rFonts w:eastAsiaTheme="minorEastAsia"/>
-        </w:rPr>
-        <w:t>jedinica</w:t>
-      </w:r>
-      <w:proofErr w:type="spellEnd"/>
-      <w:r>
-        <w:rPr>
-          <w:rFonts w:eastAsiaTheme="minorEastAsia"/>
-        </w:rPr>
-        <w:t xml:space="preserve"> </w:t>
-      </w:r>
-      <w:proofErr w:type="spellStart"/>
-      <w:r>
-        <w:rPr>
-          <w:rFonts w:eastAsiaTheme="minorEastAsia"/>
-        </w:rPr>
-        <w:t>ako</w:t>
-      </w:r>
-      <w:proofErr w:type="spellEnd"/>
-      <w:r>
-        <w:rPr>
-          <w:rFonts w:eastAsiaTheme="minorEastAsia"/>
-        </w:rPr>
-        <w:t xml:space="preserve"> je </w:t>
-      </w:r>
-      <w:proofErr w:type="spellStart"/>
-      <w:r>
-        <w:rPr>
-          <w:rFonts w:eastAsiaTheme="minorEastAsia"/>
-        </w:rPr>
-        <w:t>taj</w:t>
-      </w:r>
-      <w:proofErr w:type="spellEnd"/>
-      <w:r>
-        <w:rPr>
-          <w:rFonts w:eastAsiaTheme="minorEastAsia"/>
-        </w:rPr>
-        <w:t xml:space="preserve"> </w:t>
+        <w:t xml:space="preserve">-toj koloni stoji jedinica ako je taj </w:t>
       </w:r>
       <w:r>
         <w:rPr>
@@ -2019,7 +2013,7 @@
           <w:noProof/>
         </w:rPr>
         <w:drawing>
-          <wp:inline distT="0" distB="0" distL="0" distR="0" wp14:anchorId="5D34A842" wp14:editId="4827CAE9">
+          <wp:inline distT="0" distB="0" distL="0" distR="0" wp14:anchorId="0365AF68" wp14:editId="6F06EC24">
             <wp:extent cx="2549978" cy="1462882"/>
             <wp:effectExtent l="0" t="0" r="3175" b="4445"/>
             <wp:docPr id="2" name="Picture 2"/>
@@ -2063,14 +2057,27 @@
       <w:r>
         <w:t xml:space="preserve">Figure </w:t>
       </w:r>
-      <w:fldSimple w:instr=" SEQ Figure \* ARABIC ">
-        <w:r>
-          <w:rPr>
-            <w:noProof/>
-          </w:rPr>
-          <w:t>1</w:t>
-        </w:r>
-      </w:fldSimple>
+      <w:r>
+        <w:fldChar w:fldCharType="begin"/>
+      </w:r>
+      <w:r>
+        <w:instrText xml:space="preserve"> SEQ Figure \* ARABIC </w:instrText>
+      </w:r>
+      <w:r>
+        <w:fldChar w:fldCharType="separate"/>
+      </w:r>
+      <w:r>
+        <w:rPr>
+          <w:noProof/>
+        </w:rPr>
+        <w:t>1</w:t>
+      </w:r>
+      <w:r>
+        <w:rPr>
+          <w:noProof/>
+        </w:rPr>
+        <w:fldChar w:fldCharType="end"/>
+      </w:r>
       <w:r>
         <w:t xml:space="preserve">: </w:t>
       </w:r>
@@ -2156,7 +2163,7 @@
       <w:pPr>
         <w:pStyle w:val="Heading2"/>
       </w:pPr>
-      <w:bookmarkStart w:id="4" w:name="_Toc138236327"/>
+      <w:bookmarkStart w:id="3" w:name="_Toc138854853"/>
       <w:proofErr w:type="spellStart"/>
       <w:r>
         <w:t>Mjera</w:t>
@@ -2185,7 +2192,7 @@
       <w:r>
         <w:t>dokumenata</w:t>
       </w:r>
-      <w:bookmarkEnd w:id="4"/>
+      <w:bookmarkEnd w:id="3"/>
       <w:proofErr w:type="spellEnd"/>
     </w:p>
     <w:p>
@@ -2474,35 +2481,7 @@
         <w:rPr>
           <w:rFonts w:eastAsiaTheme="minorEastAsia"/>
         </w:rPr>
-        <w:t xml:space="preserve"> . </w:t>
-      </w:r>
-      <w:proofErr w:type="spellStart"/>
-      <w:r>
-        <w:rPr>
-          <w:rFonts w:eastAsiaTheme="minorEastAsia"/>
-        </w:rPr>
-        <w:t>Gdje</w:t>
-      </w:r>
-      <w:proofErr w:type="spellEnd"/>
-      <w:r>
-        <w:rPr>
-          <w:rFonts w:eastAsiaTheme="minorEastAsia"/>
-        </w:rPr>
-        <w:t xml:space="preserve"> </w:t>
-      </w:r>
-      <w:proofErr w:type="spellStart"/>
-      <w:r>
-        <w:rPr>
-          <w:rFonts w:eastAsiaTheme="minorEastAsia"/>
-        </w:rPr>
-        <w:t>su</w:t>
-      </w:r>
-      <w:proofErr w:type="spellEnd"/>
-      <w:r>
-        <w:rPr>
-          <w:rFonts w:eastAsiaTheme="minorEastAsia"/>
-        </w:rPr>
-        <w:t>:</w:t>
+        <w:t xml:space="preserve"> . Gdje su:</w:t>
       </w:r>
     </w:p>
     <w:p>
@@ -2989,7 +2968,7 @@
       <w:pPr>
         <w:pStyle w:val="Heading2"/>
       </w:pPr>
-      <w:bookmarkStart w:id="5" w:name="_Toc138236328"/>
+      <w:bookmarkStart w:id="4" w:name="_Toc138854854"/>
       <w:proofErr w:type="spellStart"/>
       <w:r>
         <w:t>Hes</w:t>
@@ -3026,7 +3005,7 @@
       <w:r>
         <w:t>slicnost</w:t>
       </w:r>
-      <w:bookmarkEnd w:id="5"/>
+      <w:bookmarkEnd w:id="4"/>
       <w:proofErr w:type="spellEnd"/>
     </w:p>
     <w:p>
@@ -3141,19 +3120,7 @@
         <w:rPr>
           <w:lang w:val="sr-Latn-RS"/>
         </w:rPr>
-        <w:t>H</w:t>
-      </w:r>
-      <w:r>
-        <w:rPr>
-          <w:lang w:val="sr-Latn-RS"/>
-        </w:rPr>
-        <w:t xml:space="preserve">eš vrijednost dokumenta je pozicija prve jedinice u njegovom </w:t>
-      </w:r>
-      <w:r>
-        <w:rPr>
-          <w:lang w:val="sr-Latn-RS"/>
-        </w:rPr>
-        <w:t>vektoru karakteristicne matrice</w:t>
+        <w:t>Heš vrijednost dokumenta je pozicija prve jedinice u njegovom vektoru karakteristicne matrice</w:t>
       </w:r>
       <w:r>
         <w:t>.</w:t>
@@ -3370,7 +3337,7 @@
       <w:pPr>
         <w:pStyle w:val="Heading2"/>
       </w:pPr>
-      <w:bookmarkStart w:id="6" w:name="_Toc138236329"/>
+      <w:bookmarkStart w:id="5" w:name="_Toc138854855"/>
       <w:proofErr w:type="spellStart"/>
       <w:r>
         <w:t>Formiranje</w:t>
@@ -3391,7 +3358,7 @@
       <w:r>
         <w:t>potpisa</w:t>
       </w:r>
-      <w:bookmarkEnd w:id="6"/>
+      <w:bookmarkEnd w:id="5"/>
       <w:proofErr w:type="spellEnd"/>
     </w:p>
     <w:p>
@@ -3429,105 +3396,7 @@
         <w:rPr>
           <w:rFonts w:eastAsiaTheme="minorEastAsia"/>
         </w:rPr>
-        <w:t xml:space="preserve"> koji predstavlja broj permutacija koji treba da se izv</w:t>
-      </w:r>
-      <w:proofErr w:type="spellStart"/>
-      <w:r>
-        <w:rPr>
-          <w:rFonts w:eastAsiaTheme="minorEastAsia"/>
-        </w:rPr>
-        <w:t>rsi</w:t>
-      </w:r>
-      <w:proofErr w:type="spellEnd"/>
-      <w:r>
-        <w:rPr>
-          <w:rFonts w:eastAsiaTheme="minorEastAsia"/>
-        </w:rPr>
-        <w:t xml:space="preserve"> </w:t>
-      </w:r>
-      <w:proofErr w:type="spellStart"/>
-      <w:r>
-        <w:rPr>
-          <w:rFonts w:eastAsiaTheme="minorEastAsia"/>
-        </w:rPr>
-        <w:t>nad</w:t>
-      </w:r>
-      <w:proofErr w:type="spellEnd"/>
-      <w:r>
-        <w:rPr>
-          <w:rFonts w:eastAsiaTheme="minorEastAsia"/>
-        </w:rPr>
-        <w:t xml:space="preserve"> </w:t>
-      </w:r>
-      <w:proofErr w:type="spellStart"/>
-      <w:r>
-        <w:rPr>
-          <w:rFonts w:eastAsiaTheme="minorEastAsia"/>
-        </w:rPr>
-        <w:t>karakteristicnom</w:t>
-      </w:r>
-      <w:proofErr w:type="spellEnd"/>
-      <w:r>
-        <w:rPr>
-          <w:rFonts w:eastAsiaTheme="minorEastAsia"/>
-        </w:rPr>
-        <w:t xml:space="preserve"> </w:t>
-      </w:r>
-      <w:proofErr w:type="spellStart"/>
-      <w:r>
-        <w:rPr>
-          <w:rFonts w:eastAsiaTheme="minorEastAsia"/>
-        </w:rPr>
-        <w:t>matricom</w:t>
-      </w:r>
-      <w:proofErr w:type="spellEnd"/>
-      <w:r>
-        <w:rPr>
-          <w:rFonts w:eastAsiaTheme="minorEastAsia"/>
-        </w:rPr>
-        <w:t xml:space="preserve"> </w:t>
-      </w:r>
-      <w:proofErr w:type="spellStart"/>
-      <w:r>
-        <w:rPr>
-          <w:rFonts w:eastAsiaTheme="minorEastAsia"/>
-        </w:rPr>
-        <w:t>kako</w:t>
-      </w:r>
-      <w:proofErr w:type="spellEnd"/>
-      <w:r>
-        <w:rPr>
-          <w:rFonts w:eastAsiaTheme="minorEastAsia"/>
-        </w:rPr>
-        <w:t xml:space="preserve"> </w:t>
-      </w:r>
-      <w:proofErr w:type="spellStart"/>
-      <w:r>
-        <w:rPr>
-          <w:rFonts w:eastAsiaTheme="minorEastAsia"/>
-        </w:rPr>
-        <w:t>bismo</w:t>
-      </w:r>
-      <w:proofErr w:type="spellEnd"/>
-      <w:r>
-        <w:rPr>
-          <w:rFonts w:eastAsiaTheme="minorEastAsia"/>
-        </w:rPr>
-        <w:t xml:space="preserve"> </w:t>
-      </w:r>
-      <w:proofErr w:type="spellStart"/>
-      <w:r>
-        <w:rPr>
-          <w:rFonts w:eastAsiaTheme="minorEastAsia"/>
-        </w:rPr>
-        <w:t>pronasli</w:t>
-      </w:r>
-      <w:proofErr w:type="spellEnd"/>
-      <w:r>
-        <w:rPr>
-          <w:rFonts w:eastAsiaTheme="minorEastAsia"/>
-        </w:rPr>
-        <w:t xml:space="preserve"> </w:t>
+        <w:t xml:space="preserve"> koji predstavlja broj permutacija koji treba da se izvrsi nad karakteristicnom matricom kako bismo pronasli </w:t>
       </w:r>
       <m:oMath>
         <m:r>
@@ -3929,7 +3798,7 @@
       <w:pPr>
         <w:pStyle w:val="Heading2"/>
       </w:pPr>
-      <w:bookmarkStart w:id="7" w:name="_Toc138236330"/>
+      <w:bookmarkStart w:id="6" w:name="_Toc138854856"/>
       <w:proofErr w:type="spellStart"/>
       <w:r>
         <w:t>Blumov</w:t>
@@ -3938,7 +3807,7 @@
       <w:r>
         <w:t xml:space="preserve"> filter</w:t>
       </w:r>
-      <w:bookmarkEnd w:id="7"/>
+      <w:bookmarkEnd w:id="6"/>
     </w:p>
     <w:p>
       <w:pPr>
@@ -4273,7 +4142,7 @@
       <w:pPr>
         <w:pStyle w:val="Heading2"/>
       </w:pPr>
-      <w:bookmarkStart w:id="8" w:name="_Toc138236331"/>
+      <w:bookmarkStart w:id="7" w:name="_Toc138854857"/>
       <w:r>
         <w:t xml:space="preserve">Banding </w:t>
       </w:r>
@@ -4281,7 +4150,7 @@
       <w:r>
         <w:t>tehnika</w:t>
       </w:r>
-      <w:bookmarkEnd w:id="8"/>
+      <w:bookmarkEnd w:id="7"/>
       <w:proofErr w:type="spellEnd"/>
     </w:p>
     <w:p>
@@ -4407,7 +4276,7 @@
       <w:pPr>
         <w:pStyle w:val="Heading1"/>
       </w:pPr>
-      <w:bookmarkStart w:id="9" w:name="_Toc138236332"/>
+      <w:bookmarkStart w:id="8" w:name="_Toc138854858"/>
       <w:proofErr w:type="spellStart"/>
       <w:r>
         <w:lastRenderedPageBreak/>
@@ -4427,7 +4296,7 @@
       <w:r>
         <w:t>ma</w:t>
       </w:r>
-      <w:bookmarkEnd w:id="9"/>
+      <w:bookmarkEnd w:id="8"/>
       <w:proofErr w:type="spellEnd"/>
     </w:p>
     <w:p>
@@ -4492,12 +4361,12 @@
       <w:pPr>
         <w:pStyle w:val="Heading2"/>
       </w:pPr>
-      <w:bookmarkStart w:id="10" w:name="_Toc138236333"/>
+      <w:bookmarkStart w:id="9" w:name="_Toc138854859"/>
       <w:proofErr w:type="spellStart"/>
       <w:r>
         <w:t>Trening</w:t>
       </w:r>
-      <w:bookmarkEnd w:id="10"/>
+      <w:bookmarkEnd w:id="9"/>
       <w:proofErr w:type="spellEnd"/>
     </w:p>
     <w:p>
@@ -4828,14 +4697,6 @@
       <w:proofErr w:type="spellStart"/>
       <w:r>
         <w:t>permutovana</w:t>
-      </w:r>
-      <w:proofErr w:type="spellEnd"/>
-      <w:r>
-        <w:t xml:space="preserve">, </w:t>
-      </w:r>
-      <w:proofErr w:type="spellStart"/>
-      <w:r>
-        <w:t>ali</w:t>
       </w:r>
       <w:proofErr w:type="spellEnd"/>
       <w:r>
@@ -4884,119 +4745,7 @@
         <w:rPr>
           <w:rFonts w:eastAsiaTheme="minorEastAsia"/>
         </w:rPr>
-        <w:t xml:space="preserve">, </w:t>
-      </w:r>
-      <w:proofErr w:type="spellStart"/>
-      <w:r>
-        <w:rPr>
-          <w:rFonts w:eastAsiaTheme="minorEastAsia"/>
-        </w:rPr>
-        <w:t>odnosno</w:t>
-      </w:r>
-      <w:proofErr w:type="spellEnd"/>
-      <w:r>
-        <w:rPr>
-          <w:rFonts w:eastAsiaTheme="minorEastAsia"/>
-        </w:rPr>
-        <w:t xml:space="preserve"> </w:t>
-      </w:r>
-      <w:proofErr w:type="spellStart"/>
-      <w:r>
-        <w:rPr>
-          <w:rFonts w:eastAsiaTheme="minorEastAsia"/>
-        </w:rPr>
-        <w:t>broj</w:t>
-      </w:r>
-      <w:proofErr w:type="spellEnd"/>
-      <w:r>
-        <w:rPr>
-          <w:rFonts w:eastAsiaTheme="minorEastAsia"/>
-        </w:rPr>
-        <w:t xml:space="preserve"> </w:t>
-      </w:r>
-      <w:proofErr w:type="spellStart"/>
-      <w:r>
-        <w:rPr>
-          <w:rFonts w:eastAsiaTheme="minorEastAsia"/>
-        </w:rPr>
-        <w:t>permutacija</w:t>
-      </w:r>
-      <w:proofErr w:type="spellEnd"/>
-      <w:r>
-        <w:rPr>
-          <w:rFonts w:eastAsiaTheme="minorEastAsia"/>
-        </w:rPr>
-        <w:t xml:space="preserve"> </w:t>
-      </w:r>
-      <w:proofErr w:type="spellStart"/>
-      <w:r>
-        <w:rPr>
-          <w:rFonts w:eastAsiaTheme="minorEastAsia"/>
-        </w:rPr>
-        <w:t>koji</w:t>
-      </w:r>
-      <w:proofErr w:type="spellEnd"/>
-      <w:r>
-        <w:rPr>
-          <w:rFonts w:eastAsiaTheme="minorEastAsia"/>
-        </w:rPr>
-        <w:t xml:space="preserve"> </w:t>
-      </w:r>
-      <w:proofErr w:type="spellStart"/>
-      <w:r>
-        <w:rPr>
-          <w:rFonts w:eastAsiaTheme="minorEastAsia"/>
-        </w:rPr>
-        <w:t>treba</w:t>
-      </w:r>
-      <w:proofErr w:type="spellEnd"/>
-      <w:r>
-        <w:rPr>
-          <w:rFonts w:eastAsiaTheme="minorEastAsia"/>
-        </w:rPr>
-        <w:t xml:space="preserve"> </w:t>
-      </w:r>
-      <w:proofErr w:type="spellStart"/>
-      <w:r>
-        <w:rPr>
-          <w:rFonts w:eastAsiaTheme="minorEastAsia"/>
-        </w:rPr>
-        <w:t>izvrsiti</w:t>
-      </w:r>
-      <w:proofErr w:type="spellEnd"/>
-      <w:r>
-        <w:rPr>
-          <w:rFonts w:eastAsiaTheme="minorEastAsia"/>
-        </w:rPr>
-        <w:t xml:space="preserve"> </w:t>
-      </w:r>
-      <w:proofErr w:type="spellStart"/>
-      <w:r>
-        <w:rPr>
-          <w:rFonts w:eastAsiaTheme="minorEastAsia"/>
-        </w:rPr>
-        <w:t>nad</w:t>
-      </w:r>
-      <w:proofErr w:type="spellEnd"/>
-      <w:r>
-        <w:rPr>
-          <w:rFonts w:eastAsiaTheme="minorEastAsia"/>
-        </w:rPr>
-        <w:t xml:space="preserve"> </w:t>
-      </w:r>
-      <w:proofErr w:type="spellStart"/>
-      <w:r>
-        <w:rPr>
-          <w:rFonts w:eastAsiaTheme="minorEastAsia"/>
-        </w:rPr>
-        <w:t>matricom</w:t>
-      </w:r>
-      <w:proofErr w:type="spellEnd"/>
-      <w:r>
-        <w:rPr>
-          <w:rFonts w:eastAsiaTheme="minorEastAsia"/>
-        </w:rPr>
-        <w:t xml:space="preserve">. </w:t>
+        <w:t xml:space="preserve">, odnosno broj permutacija koji treba izvrsiti nad matricom. </w:t>
       </w:r>
       <w:proofErr w:type="spellStart"/>
       <w:r>
@@ -5456,100 +5205,8 @@
         <w:rPr>
           <w:rFonts w:eastAsiaTheme="minorEastAsia"/>
         </w:rPr>
-        <w:t xml:space="preserve"> razl</w:t>
-      </w:r>
-      <w:proofErr w:type="spellStart"/>
-      <w:r>
-        <w:rPr>
-          <w:rFonts w:eastAsiaTheme="minorEastAsia"/>
-        </w:rPr>
-        <w:t>icitih</w:t>
-      </w:r>
-      <w:proofErr w:type="spellEnd"/>
-      <w:r>
-        <w:rPr>
-          <w:rFonts w:eastAsiaTheme="minorEastAsia"/>
-        </w:rPr>
-        <w:t xml:space="preserve"> </w:t>
-      </w:r>
-      <w:proofErr w:type="spellStart"/>
-      <w:r>
-        <w:rPr>
-          <w:rFonts w:eastAsiaTheme="minorEastAsia"/>
-        </w:rPr>
-        <w:t>hes</w:t>
-      </w:r>
-      <w:proofErr w:type="spellEnd"/>
-      <w:r>
-        <w:rPr>
-          <w:rFonts w:eastAsiaTheme="minorEastAsia"/>
-        </w:rPr>
-        <w:t xml:space="preserve"> </w:t>
-      </w:r>
-      <w:proofErr w:type="spellStart"/>
-      <w:r>
-        <w:rPr>
-          <w:rFonts w:eastAsiaTheme="minorEastAsia"/>
-        </w:rPr>
-        <w:t>funkcija</w:t>
-      </w:r>
-      <w:proofErr w:type="spellEnd"/>
-      <w:r>
-        <w:rPr>
-          <w:rFonts w:eastAsiaTheme="minorEastAsia"/>
-        </w:rPr>
-        <w:t xml:space="preserve"> </w:t>
-      </w:r>
-      <w:proofErr w:type="spellStart"/>
-      <w:r>
-        <w:rPr>
-          <w:rFonts w:eastAsiaTheme="minorEastAsia"/>
-        </w:rPr>
-        <w:t>sa</w:t>
-      </w:r>
-      <w:proofErr w:type="spellEnd"/>
-      <w:r>
-        <w:rPr>
-          <w:rFonts w:eastAsiaTheme="minorEastAsia"/>
-        </w:rPr>
-        <w:t xml:space="preserve"> </w:t>
-      </w:r>
-      <w:proofErr w:type="spellStart"/>
-      <w:r>
-        <w:rPr>
-          <w:rFonts w:eastAsiaTheme="minorEastAsia"/>
-        </w:rPr>
-        <w:t>malim</w:t>
-      </w:r>
-      <w:proofErr w:type="spellEnd"/>
-      <w:r>
-        <w:rPr>
-          <w:rFonts w:eastAsiaTheme="minorEastAsia"/>
-        </w:rPr>
-        <w:t xml:space="preserve"> </w:t>
-      </w:r>
-      <w:proofErr w:type="spellStart"/>
-      <w:r>
-        <w:rPr>
-          <w:rFonts w:eastAsiaTheme="minorEastAsia"/>
-        </w:rPr>
-        <w:t>brojem</w:t>
-      </w:r>
-      <w:proofErr w:type="spellEnd"/>
-      <w:r>
-        <w:rPr>
-          <w:rFonts w:eastAsiaTheme="minorEastAsia"/>
-        </w:rPr>
-        <w:t xml:space="preserve"> </w:t>
-      </w:r>
-      <w:proofErr w:type="spellStart"/>
-      <w:r>
-        <w:rPr>
-          <w:rFonts w:eastAsiaTheme="minorEastAsia"/>
-        </w:rPr>
-        <w:t>kolizija</w:t>
-      </w:r>
-      <w:proofErr w:type="spellEnd"/>
+        <w:t xml:space="preserve"> razlicitih hes funkcija sa malim brojem kolizija</w:t>
+      </w:r>
       <w:r>
         <w:rPr>
           <w:rFonts w:eastAsiaTheme="minorEastAsia"/>
@@ -5603,13 +5260,7 @@
           <w:rPr>
             <w:rFonts w:ascii="Cambria Math" w:eastAsiaTheme="minorEastAsia" w:hAnsi="Cambria Math"/>
           </w:rPr>
-          <m:t>n</m:t>
-        </m:r>
-        <m:r>
-          <w:rPr>
-            <w:rFonts w:ascii="Cambria Math" w:eastAsiaTheme="minorEastAsia" w:hAnsi="Cambria Math"/>
-          </w:rPr>
-          <m:t xml:space="preserve"> </m:t>
+          <m:t xml:space="preserve">n </m:t>
         </m:r>
       </m:oMath>
       <w:r>
@@ -5688,8 +5339,11 @@
         <w:jc w:val="center"/>
       </w:pPr>
       <w:r>
+        <w:rPr>
+          <w:noProof/>
+        </w:rPr>
         <w:drawing>
-          <wp:inline distT="0" distB="0" distL="0" distR="0" wp14:anchorId="39A02BCE" wp14:editId="50BD4B89">
+          <wp:inline distT="0" distB="0" distL="0" distR="0" wp14:anchorId="779E063A" wp14:editId="0461E7AB">
             <wp:extent cx="3067478" cy="552527"/>
             <wp:effectExtent l="0" t="0" r="0" b="0"/>
             <wp:docPr id="1" name="Picture 1"/>
@@ -5733,14 +5387,27 @@
       <w:r>
         <w:t xml:space="preserve">Figure </w:t>
       </w:r>
-      <w:fldSimple w:instr=" SEQ Figure \* ARABIC ">
-        <w:r>
-          <w:rPr>
-            <w:noProof/>
-          </w:rPr>
-          <w:t>2</w:t>
-        </w:r>
-      </w:fldSimple>
+      <w:r>
+        <w:fldChar w:fldCharType="begin"/>
+      </w:r>
+      <w:r>
+        <w:instrText xml:space="preserve"> SEQ Figure \* ARABIC </w:instrText>
+      </w:r>
+      <w:r>
+        <w:fldChar w:fldCharType="separate"/>
+      </w:r>
+      <w:r>
+        <w:rPr>
+          <w:noProof/>
+        </w:rPr>
+        <w:t>2</w:t>
+      </w:r>
+      <w:r>
+        <w:rPr>
+          <w:noProof/>
+        </w:rPr>
+        <w:fldChar w:fldCharType="end"/>
+      </w:r>
       <w:r>
         <w:t xml:space="preserve">: </w:t>
       </w:r>
@@ -6254,13 +5921,7 @@
       </w:r>
       <w:proofErr w:type="spellEnd"/>
       <w:r>
-        <w:t xml:space="preserve"> u [3] u </w:t>
-      </w:r>
-      <w:r>
-        <w:t>3.3.5</w:t>
-      </w:r>
-      <w:r>
-        <w:t>.</w:t>
+        <w:t xml:space="preserve"> u [3] u 3.3.5.</w:t>
       </w:r>
     </w:p>
     <w:p>
@@ -6418,13 +6079,7 @@
         <w:rPr>
           <w:lang w:val="sr-Latn-RS"/>
         </w:rPr>
-        <w:t>[3] u poglavlju 3.4.2</w:t>
-      </w:r>
-      <w:r>
-        <w:rPr>
-          <w:lang w:val="sr-Latn-RS"/>
-        </w:rPr>
-        <w:t>.</w:t>
+        <w:t>[3] u poglavlju 3.4.2.</w:t>
       </w:r>
     </w:p>
     <w:p/>
@@ -6434,9 +6089,12 @@
         <w:jc w:val="center"/>
       </w:pPr>
       <w:r>
+        <w:rPr>
+          <w:noProof/>
+        </w:rPr>
         <w:lastRenderedPageBreak/>
         <w:drawing>
-          <wp:inline distT="0" distB="0" distL="0" distR="0" wp14:anchorId="0907AE79" wp14:editId="06BD1A6C">
+          <wp:inline distT="0" distB="0" distL="0" distR="0" wp14:anchorId="3B0143B1" wp14:editId="3A8EBC76">
             <wp:extent cx="3372321" cy="1981477"/>
             <wp:effectExtent l="0" t="0" r="0" b="0"/>
             <wp:docPr id="3" name="Picture 3"/>
@@ -6480,14 +6138,27 @@
       <w:r>
         <w:t xml:space="preserve">Figure </w:t>
       </w:r>
-      <w:fldSimple w:instr=" SEQ Figure \* ARABIC ">
-        <w:r>
-          <w:rPr>
-            <w:noProof/>
-          </w:rPr>
-          <w:t>3</w:t>
-        </w:r>
-      </w:fldSimple>
+      <w:r>
+        <w:fldChar w:fldCharType="begin"/>
+      </w:r>
+      <w:r>
+        <w:instrText xml:space="preserve"> SEQ Figure \* ARABIC </w:instrText>
+      </w:r>
+      <w:r>
+        <w:fldChar w:fldCharType="separate"/>
+      </w:r>
+      <w:r>
+        <w:rPr>
+          <w:noProof/>
+        </w:rPr>
+        <w:t>3</w:t>
+      </w:r>
+      <w:r>
+        <w:rPr>
+          <w:noProof/>
+        </w:rPr>
+        <w:fldChar w:fldCharType="end"/>
+      </w:r>
       <w:r>
         <w:t xml:space="preserve">: </w:t>
       </w:r>
@@ -6705,49 +6376,7 @@
         <w:rPr>
           <w:rFonts w:eastAsiaTheme="minorEastAsia"/>
         </w:rPr>
-        <w:t xml:space="preserve"> se </w:t>
-      </w:r>
-      <w:proofErr w:type="spellStart"/>
-      <w:r>
-        <w:rPr>
-          <w:rFonts w:eastAsiaTheme="minorEastAsia"/>
-        </w:rPr>
-        <w:t>formira</w:t>
-      </w:r>
-      <w:proofErr w:type="spellEnd"/>
-      <w:r>
-        <w:rPr>
-          <w:rFonts w:eastAsiaTheme="minorEastAsia"/>
-        </w:rPr>
-        <w:t xml:space="preserve"> </w:t>
-      </w:r>
-      <w:proofErr w:type="spellStart"/>
-      <w:r>
-        <w:rPr>
-          <w:rFonts w:eastAsiaTheme="minorEastAsia"/>
-        </w:rPr>
-        <w:t>iz</w:t>
-      </w:r>
-      <w:proofErr w:type="spellEnd"/>
-      <w:r>
-        <w:rPr>
-          <w:rFonts w:eastAsiaTheme="minorEastAsia"/>
-        </w:rPr>
-        <w:t xml:space="preserve"> </w:t>
-      </w:r>
-      <w:proofErr w:type="spellStart"/>
-      <w:r>
-        <w:rPr>
-          <w:rFonts w:eastAsiaTheme="minorEastAsia"/>
-        </w:rPr>
-        <w:t>sledecih</w:t>
-      </w:r>
-      <w:proofErr w:type="spellEnd"/>
-      <w:r>
-        <w:rPr>
-          <w:rFonts w:eastAsiaTheme="minorEastAsia"/>
-        </w:rPr>
-        <w:t xml:space="preserve"> </w:t>
+        <w:t xml:space="preserve"> se formira iz sledecih </w:t>
       </w:r>
       <w:proofErr w:type="spellStart"/>
       <w:r>
@@ -6818,13 +6447,7 @@
           <w:rPr>
             <w:rFonts w:ascii="Cambria Math" w:hAnsi="Cambria Math"/>
           </w:rPr>
-          <m:t>r</m:t>
-        </m:r>
-        <m:r>
-          <w:rPr>
-            <w:rFonts w:ascii="Cambria Math" w:hAnsi="Cambria Math"/>
-          </w:rPr>
-          <m:t xml:space="preserve"> </m:t>
+          <m:t xml:space="preserve">r </m:t>
         </m:r>
       </m:oMath>
       <w:r>
@@ -7241,19 +6864,7 @@
               <w:rPr>
                 <w:rFonts w:ascii="Cambria Math" w:hAnsi="Cambria Math"/>
               </w:rPr>
-              <m:t xml:space="preserve"> </m:t>
-            </m:r>
-            <m:r>
-              <w:rPr>
-                <w:rFonts w:ascii="Cambria Math" w:hAnsi="Cambria Math"/>
-              </w:rPr>
-              <m:t>mod</m:t>
-            </m:r>
-            <m:r>
-              <w:rPr>
-                <w:rFonts w:ascii="Cambria Math" w:hAnsi="Cambria Math"/>
-              </w:rPr>
-              <m:t xml:space="preserve">  prime_factor</m:t>
+              <m:t xml:space="preserve"> mod  prime_factor</m:t>
             </m:r>
           </m:e>
         </m:d>
@@ -7261,19 +6872,7 @@
           <w:rPr>
             <w:rFonts w:ascii="Cambria Math" w:hAnsi="Cambria Math"/>
           </w:rPr>
-          <m:t xml:space="preserve"> </m:t>
-        </m:r>
-        <m:r>
-          <w:rPr>
-            <w:rFonts w:ascii="Cambria Math" w:hAnsi="Cambria Math"/>
-          </w:rPr>
-          <m:t>mod</m:t>
-        </m:r>
-        <m:r>
-          <w:rPr>
-            <w:rFonts w:ascii="Cambria Math" w:hAnsi="Cambria Math"/>
-          </w:rPr>
-          <m:t xml:space="preserve"> prime_factor</m:t>
+          <m:t xml:space="preserve"> mod prime_factor</m:t>
         </m:r>
       </m:oMath>
     </w:p>
@@ -7337,7 +6936,15 @@
         <w:t xml:space="preserve"> </w:t>
       </w:r>
       <w:r>
-        <w:t xml:space="preserve">je </w:t>
+        <w:t xml:space="preserve">bi </w:t>
+      </w:r>
+      <w:proofErr w:type="spellStart"/>
+      <w:r>
+        <w:t>trebao</w:t>
+      </w:r>
+      <w:proofErr w:type="spellEnd"/>
+      <w:r>
+        <w:t xml:space="preserve"> </w:t>
       </w:r>
       <w:proofErr w:type="spellStart"/>
       <w:r>
@@ -7361,43 +6968,86 @@
       </w:r>
       <w:proofErr w:type="spellEnd"/>
       <w:r>
-        <w:t xml:space="preserve">. A </w:t>
-      </w:r>
-      <w:proofErr w:type="spellStart"/>
-      <w:r>
-        <w:t>ujedno</w:t>
-      </w:r>
-      <w:proofErr w:type="spellEnd"/>
-      <w:r>
-        <w:t xml:space="preserve"> </w:t>
-      </w:r>
-      <w:proofErr w:type="spellStart"/>
-      <w:r>
-        <w:t>predstavlja</w:t>
-      </w:r>
-      <w:proofErr w:type="spellEnd"/>
-      <w:r>
-        <w:t xml:space="preserve"> I </w:t>
-      </w:r>
-      <w:proofErr w:type="spellStart"/>
-      <w:r>
-        <w:t>velicinu</w:t>
-      </w:r>
-      <w:proofErr w:type="spellEnd"/>
-      <w:r>
-        <w:t xml:space="preserve"> </w:t>
-      </w:r>
-      <w:proofErr w:type="spellStart"/>
-      <w:r>
-        <w:t>Blumovog</w:t>
-      </w:r>
-      <w:proofErr w:type="spellEnd"/>
-      <w:r>
-        <w:t xml:space="preserve"> </w:t>
-      </w:r>
-      <w:proofErr w:type="spellStart"/>
-      <w:r>
-        <w:t>filtera</w:t>
+        <w:t xml:space="preserve">. </w:t>
+      </w:r>
+      <w:r>
+        <w:t xml:space="preserve">U </w:t>
+      </w:r>
+      <w:proofErr w:type="spellStart"/>
+      <w:r>
+        <w:t>praksi</w:t>
+      </w:r>
+      <w:proofErr w:type="spellEnd"/>
+      <w:r>
+        <w:t xml:space="preserve"> je to </w:t>
+      </w:r>
+      <w:proofErr w:type="spellStart"/>
+      <w:r>
+        <w:t>dosta</w:t>
+      </w:r>
+      <w:proofErr w:type="spellEnd"/>
+      <w:r>
+        <w:t xml:space="preserve"> </w:t>
+      </w:r>
+      <w:proofErr w:type="spellStart"/>
+      <w:r>
+        <w:t>tesko</w:t>
+      </w:r>
+      <w:proofErr w:type="spellEnd"/>
+      <w:r>
+        <w:t xml:space="preserve"> </w:t>
+      </w:r>
+      <w:proofErr w:type="spellStart"/>
+      <w:r>
+        <w:t>izvesti</w:t>
+      </w:r>
+      <w:proofErr w:type="spellEnd"/>
+      <w:r>
+        <w:t xml:space="preserve">, pa </w:t>
+      </w:r>
+      <w:proofErr w:type="spellStart"/>
+      <w:r>
+        <w:t>i</w:t>
+      </w:r>
+      <w:proofErr w:type="spellEnd"/>
+      <w:r>
+        <w:t xml:space="preserve"> </w:t>
+      </w:r>
+      <w:proofErr w:type="spellStart"/>
+      <w:r>
+        <w:t>ovdje</w:t>
+      </w:r>
+      <w:proofErr w:type="spellEnd"/>
+      <w:r>
+        <w:t xml:space="preserve"> </w:t>
+      </w:r>
+      <w:proofErr w:type="spellStart"/>
+      <w:r>
+        <w:t>dolazi</w:t>
+      </w:r>
+      <w:proofErr w:type="spellEnd"/>
+      <w:r>
+        <w:t xml:space="preserve"> do </w:t>
+      </w:r>
+      <w:proofErr w:type="spellStart"/>
+      <w:r>
+        <w:t>gubitka</w:t>
+      </w:r>
+      <w:proofErr w:type="spellEnd"/>
+      <w:r>
+        <w:t xml:space="preserve"> </w:t>
+      </w:r>
+      <w:proofErr w:type="spellStart"/>
+      <w:r>
+        <w:t>na</w:t>
+      </w:r>
+      <w:proofErr w:type="spellEnd"/>
+      <w:r>
+        <w:t xml:space="preserve"> </w:t>
+      </w:r>
+      <w:proofErr w:type="spellStart"/>
+      <w:r>
+        <w:t>preciznosti</w:t>
       </w:r>
       <w:proofErr w:type="spellEnd"/>
       <w:r>
@@ -7785,104 +7435,1411 @@
       <w:r>
         <w:t xml:space="preserve"> </w:t>
       </w:r>
-      <w:proofErr w:type="spellStart"/>
-      <w:r>
-        <w:t>Za</w:t>
-      </w:r>
-      <w:proofErr w:type="spellEnd"/>
-      <w:r>
-        <w:t xml:space="preserve"> </w:t>
-      </w:r>
-      <w:proofErr w:type="spellStart"/>
-      <w:r>
-        <w:t>potrebe</w:t>
-      </w:r>
-      <w:proofErr w:type="spellEnd"/>
-      <w:r>
-        <w:t xml:space="preserve"> </w:t>
-      </w:r>
-      <w:proofErr w:type="spellStart"/>
-      <w:r>
-        <w:t>tes</w:t>
-      </w:r>
-      <w:r>
-        <w:t>tiranja</w:t>
-      </w:r>
-      <w:proofErr w:type="spellEnd"/>
-      <w:r>
-        <w:t xml:space="preserve"> </w:t>
-      </w:r>
-      <w:proofErr w:type="spellStart"/>
-      <w:r>
-        <w:t>definisana</w:t>
-      </w:r>
-      <w:proofErr w:type="spellEnd"/>
-      <w:r>
-        <w:t xml:space="preserve"> </w:t>
-      </w:r>
-      <w:proofErr w:type="spellStart"/>
-      <w:r>
-        <w:t>su</w:t>
-      </w:r>
-      <w:proofErr w:type="spellEnd"/>
-      <w:r>
-        <w:t xml:space="preserve"> </w:t>
-      </w:r>
-      <w:proofErr w:type="spellStart"/>
-      <w:r>
-        <w:t>dva</w:t>
-      </w:r>
-      <w:proofErr w:type="spellEnd"/>
-      <w:r>
-        <w:t xml:space="preserve"> </w:t>
-      </w:r>
-      <w:proofErr w:type="spellStart"/>
-      <w:r>
-        <w:t>broja</w:t>
-      </w:r>
-      <w:proofErr w:type="spellEnd"/>
-      <w:r>
-        <w:t xml:space="preserve"> </w:t>
-      </w:r>
-      <w:proofErr w:type="spellStart"/>
-      <w:r>
-        <w:t>kao</w:t>
-      </w:r>
-      <w:proofErr w:type="spellEnd"/>
-      <w:r>
-        <w:t xml:space="preserve"> </w:t>
-      </w:r>
-      <w:proofErr w:type="spellStart"/>
-      <w:r>
-        <w:t>na</w:t>
-      </w:r>
-      <w:proofErr w:type="spellEnd"/>
-      <w:r>
-        <w:t xml:space="preserve"> </w:t>
-      </w:r>
-      <w:proofErr w:type="spellStart"/>
-      <w:r>
-        <w:t>slici</w:t>
-      </w:r>
-      <w:proofErr w:type="spellEnd"/>
-      <w:r>
-        <w:t xml:space="preserve"> 4.</w:t>
-      </w:r>
-      <w:r>
-        <w:t xml:space="preserve"> </w:t>
-      </w:r>
     </w:p>
     <w:p>
+      <w:proofErr w:type="spellStart"/>
+      <w:r>
+        <w:t>Za</w:t>
+      </w:r>
+      <w:proofErr w:type="spellEnd"/>
+      <w:r>
+        <w:t xml:space="preserve"> </w:t>
+      </w:r>
+      <w:proofErr w:type="spellStart"/>
+      <w:r>
+        <w:t>potrebe</w:t>
+      </w:r>
+      <w:proofErr w:type="spellEnd"/>
+      <w:r>
+        <w:t xml:space="preserve"> </w:t>
+      </w:r>
+      <w:proofErr w:type="spellStart"/>
+      <w:r>
+        <w:t>detekcije</w:t>
+      </w:r>
+      <w:proofErr w:type="spellEnd"/>
+      <w:r>
+        <w:t xml:space="preserve"> se </w:t>
+      </w:r>
+      <w:proofErr w:type="spellStart"/>
+      <w:r>
+        <w:t>dobijeni</w:t>
+      </w:r>
+      <w:proofErr w:type="spellEnd"/>
+      <w:r>
+        <w:t xml:space="preserve"> </w:t>
+      </w:r>
+      <w:proofErr w:type="spellStart"/>
+      <w:r>
+        <w:t>Bl</w:t>
+      </w:r>
+      <w:r>
+        <w:t>umov</w:t>
+      </w:r>
+      <w:proofErr w:type="spellEnd"/>
+      <w:r>
+        <w:t xml:space="preserve"> filter </w:t>
+      </w:r>
+      <w:proofErr w:type="spellStart"/>
+      <w:r>
+        <w:t>sacuva</w:t>
+      </w:r>
+      <w:proofErr w:type="spellEnd"/>
+      <w:r>
+        <w:t xml:space="preserve"> u </w:t>
+      </w:r>
+      <w:proofErr w:type="spellStart"/>
+      <w:r>
+        <w:t>tekstualni</w:t>
+      </w:r>
+      <w:proofErr w:type="spellEnd"/>
+      <w:r>
+        <w:t xml:space="preserve"> </w:t>
+      </w:r>
+      <w:proofErr w:type="spellStart"/>
+      <w:r>
+        <w:t>fajl</w:t>
+      </w:r>
+      <w:proofErr w:type="spellEnd"/>
+      <w:r>
+        <w:t xml:space="preserve"> </w:t>
+      </w:r>
+      <w:proofErr w:type="spellStart"/>
+      <w:r>
+        <w:t>zajedno</w:t>
+      </w:r>
+      <w:proofErr w:type="spellEnd"/>
+      <w:r>
+        <w:t xml:space="preserve"> </w:t>
+      </w:r>
+      <w:proofErr w:type="spellStart"/>
+      <w:r>
+        <w:t>sa</w:t>
+      </w:r>
+      <w:proofErr w:type="spellEnd"/>
+      <w:r>
+        <w:t xml:space="preserve"> seed-</w:t>
+      </w:r>
+      <w:proofErr w:type="spellStart"/>
+      <w:r>
+        <w:t>ovima</w:t>
+      </w:r>
+      <w:proofErr w:type="spellEnd"/>
+      <w:r>
+        <w:t xml:space="preserve"> </w:t>
+      </w:r>
+      <w:proofErr w:type="spellStart"/>
+      <w:r>
+        <w:t>koji</w:t>
+      </w:r>
+      <w:proofErr w:type="spellEnd"/>
+      <w:r>
+        <w:t xml:space="preserve"> </w:t>
+      </w:r>
+      <w:proofErr w:type="spellStart"/>
+      <w:r>
+        <w:t>su</w:t>
+      </w:r>
+      <w:proofErr w:type="spellEnd"/>
+      <w:r>
+        <w:t xml:space="preserve"> </w:t>
+      </w:r>
+      <w:proofErr w:type="spellStart"/>
+      <w:r>
+        <w:t>koristeni</w:t>
+      </w:r>
+      <w:proofErr w:type="spellEnd"/>
+      <w:r>
+        <w:t xml:space="preserve"> </w:t>
+      </w:r>
+      <w:proofErr w:type="spellStart"/>
+      <w:r>
+        <w:t>za</w:t>
+      </w:r>
+      <w:proofErr w:type="spellEnd"/>
+      <w:r>
+        <w:t xml:space="preserve"> </w:t>
+      </w:r>
+      <w:proofErr w:type="spellStart"/>
+      <w:r>
+        <w:t>hes</w:t>
+      </w:r>
+      <w:proofErr w:type="spellEnd"/>
+      <w:r>
+        <w:t xml:space="preserve"> </w:t>
+      </w:r>
+      <w:proofErr w:type="spellStart"/>
+      <w:r>
+        <w:t>funkcije</w:t>
+      </w:r>
+      <w:proofErr w:type="spellEnd"/>
+      <w:r>
+        <w:t>.</w:t>
+      </w:r>
+    </w:p>
+    <w:p/>
+    <w:p>
+      <w:pPr>
+        <w:pStyle w:val="Heading2"/>
+      </w:pPr>
+      <w:bookmarkStart w:id="10" w:name="_Toc138854860"/>
+      <w:proofErr w:type="spellStart"/>
+      <w:r>
+        <w:t>Detekcija</w:t>
+      </w:r>
+      <w:bookmarkEnd w:id="10"/>
+      <w:proofErr w:type="spellEnd"/>
+    </w:p>
+    <w:p>
+      <w:pPr>
+        <w:rPr>
+          <w:rFonts w:eastAsiaTheme="minorEastAsia"/>
+        </w:rPr>
+      </w:pPr>
+      <w:proofErr w:type="spellStart"/>
+      <w:r>
+        <w:t>Prilikom</w:t>
+      </w:r>
+      <w:proofErr w:type="spellEnd"/>
+      <w:r>
+        <w:t xml:space="preserve"> </w:t>
+      </w:r>
+      <w:proofErr w:type="spellStart"/>
+      <w:r>
+        <w:t>detekcije</w:t>
+      </w:r>
+      <w:proofErr w:type="spellEnd"/>
+      <w:r>
+        <w:t>,</w:t>
+      </w:r>
+      <w:r>
+        <w:t xml:space="preserve"> </w:t>
+      </w:r>
+      <w:proofErr w:type="spellStart"/>
+      <w:r>
+        <w:t>neophodno</w:t>
+      </w:r>
+      <w:proofErr w:type="spellEnd"/>
+      <w:r>
+        <w:t xml:space="preserve"> je </w:t>
+      </w:r>
+      <w:proofErr w:type="spellStart"/>
+      <w:r>
+        <w:t>koristiti</w:t>
+      </w:r>
+      <w:proofErr w:type="spellEnd"/>
+      <w:r>
+        <w:t xml:space="preserve"> </w:t>
+      </w:r>
+      <w:proofErr w:type="spellStart"/>
+      <w:r>
+        <w:t>isti</w:t>
+      </w:r>
+      <w:proofErr w:type="spellEnd"/>
+      <w:r>
+        <w:t xml:space="preserve"> </w:t>
+      </w:r>
+      <w:proofErr w:type="spellStart"/>
+      <w:r>
+        <w:t>broj</w:t>
+      </w:r>
+      <w:proofErr w:type="spellEnd"/>
+      <w:r>
+        <w:t xml:space="preserve"> </w:t>
+      </w:r>
+      <w:proofErr w:type="spellStart"/>
+      <w:r>
+        <w:t>pojaseva</w:t>
+      </w:r>
+      <w:proofErr w:type="spellEnd"/>
+      <w:r>
+        <w:t xml:space="preserve"> </w:t>
+      </w:r>
+      <m:oMath>
+        <m:r>
+          <w:rPr>
+            <w:rFonts w:ascii="Cambria Math" w:hAnsi="Cambria Math"/>
+          </w:rPr>
+          <m:t>b</m:t>
+        </m:r>
+      </m:oMath>
+      <w:r>
+        <w:rPr>
+          <w:rFonts w:eastAsiaTheme="minorEastAsia"/>
+        </w:rPr>
+        <w:t xml:space="preserve">, permutacija </w:t>
+      </w:r>
+      <m:oMath>
+        <m:r>
+          <w:rPr>
+            <w:rFonts w:ascii="Cambria Math" w:eastAsiaTheme="minorEastAsia" w:hAnsi="Cambria Math"/>
+          </w:rPr>
+          <m:t>n</m:t>
+        </m:r>
+      </m:oMath>
+      <w:r>
+        <w:rPr>
+          <w:rFonts w:eastAsiaTheme="minorEastAsia"/>
+        </w:rPr>
+        <w:t xml:space="preserve"> (sa istim seed-ovima) </w:t>
+      </w:r>
+      <w:r>
+        <w:rPr>
+          <w:rFonts w:eastAsiaTheme="minorEastAsia"/>
+        </w:rPr>
+        <w:t xml:space="preserve">, </w:t>
+      </w:r>
+      <w:proofErr w:type="spellStart"/>
+      <w:r>
+        <w:rPr>
+          <w:rFonts w:eastAsiaTheme="minorEastAsia"/>
+        </w:rPr>
+        <w:t>veliki</w:t>
+      </w:r>
+      <w:proofErr w:type="spellEnd"/>
+      <w:r>
+        <w:rPr>
+          <w:rFonts w:eastAsiaTheme="minorEastAsia"/>
+        </w:rPr>
+        <w:t xml:space="preserve"> </w:t>
+      </w:r>
+      <w:proofErr w:type="spellStart"/>
+      <w:r>
+        <w:rPr>
+          <w:rFonts w:eastAsiaTheme="minorEastAsia"/>
+        </w:rPr>
+        <w:t>prosti</w:t>
+      </w:r>
+      <w:proofErr w:type="spellEnd"/>
+      <w:r>
+        <w:rPr>
+          <w:rFonts w:eastAsiaTheme="minorEastAsia"/>
+        </w:rPr>
+        <w:t xml:space="preserve"> </w:t>
+      </w:r>
+      <w:proofErr w:type="spellStart"/>
+      <w:r>
+        <w:rPr>
+          <w:rFonts w:eastAsiaTheme="minorEastAsia"/>
+        </w:rPr>
+        <w:t>broj</w:t>
+      </w:r>
+      <w:proofErr w:type="spellEnd"/>
+      <w:r>
+        <w:rPr>
+          <w:rFonts w:eastAsiaTheme="minorEastAsia"/>
+        </w:rPr>
+        <w:t xml:space="preserve"> </w:t>
+      </w:r>
+      <w:proofErr w:type="spellStart"/>
+      <w:r>
+        <w:rPr>
+          <w:rFonts w:eastAsiaTheme="minorEastAsia"/>
+        </w:rPr>
+        <w:t>koji</w:t>
+      </w:r>
+      <w:proofErr w:type="spellEnd"/>
+      <w:r>
+        <w:rPr>
+          <w:rFonts w:eastAsiaTheme="minorEastAsia"/>
+        </w:rPr>
+        <w:t xml:space="preserve"> </w:t>
+      </w:r>
+      <w:proofErr w:type="spellStart"/>
+      <w:r>
+        <w:rPr>
+          <w:rFonts w:eastAsiaTheme="minorEastAsia"/>
+        </w:rPr>
+        <w:t>predstavlja</w:t>
+      </w:r>
+      <w:proofErr w:type="spellEnd"/>
+      <w:r>
+        <w:rPr>
+          <w:rFonts w:eastAsiaTheme="minorEastAsia"/>
+        </w:rPr>
+        <w:t xml:space="preserve"> </w:t>
+      </w:r>
+      <w:proofErr w:type="spellStart"/>
+      <w:r>
+        <w:rPr>
+          <w:rFonts w:eastAsiaTheme="minorEastAsia"/>
+        </w:rPr>
+        <w:t>velicinu</w:t>
+      </w:r>
+      <w:proofErr w:type="spellEnd"/>
+      <w:r>
+        <w:rPr>
+          <w:rFonts w:eastAsiaTheme="minorEastAsia"/>
+        </w:rPr>
+        <w:t xml:space="preserve"> </w:t>
+      </w:r>
+      <w:proofErr w:type="spellStart"/>
+      <w:r>
+        <w:rPr>
+          <w:rFonts w:eastAsiaTheme="minorEastAsia"/>
+        </w:rPr>
+        <w:t>Blumovog</w:t>
+      </w:r>
+      <w:proofErr w:type="spellEnd"/>
+      <w:r>
+        <w:rPr>
+          <w:rFonts w:eastAsiaTheme="minorEastAsia"/>
+        </w:rPr>
+        <w:t xml:space="preserve"> </w:t>
+      </w:r>
+      <w:proofErr w:type="spellStart"/>
+      <w:r>
+        <w:rPr>
+          <w:rFonts w:eastAsiaTheme="minorEastAsia"/>
+        </w:rPr>
+        <w:t>filtera</w:t>
+      </w:r>
+      <w:proofErr w:type="spellEnd"/>
+      <w:r>
+        <w:rPr>
+          <w:rFonts w:eastAsiaTheme="minorEastAsia"/>
+        </w:rPr>
+        <w:t xml:space="preserve">, </w:t>
+      </w:r>
+      <w:proofErr w:type="spellStart"/>
+      <w:r>
+        <w:rPr>
+          <w:rFonts w:eastAsiaTheme="minorEastAsia"/>
+        </w:rPr>
+        <w:t>kao</w:t>
+      </w:r>
+      <w:proofErr w:type="spellEnd"/>
+      <w:r>
+        <w:rPr>
+          <w:rFonts w:eastAsiaTheme="minorEastAsia"/>
+        </w:rPr>
+        <w:t xml:space="preserve"> I </w:t>
+      </w:r>
+      <w:proofErr w:type="spellStart"/>
+      <w:r>
+        <w:rPr>
+          <w:rFonts w:eastAsiaTheme="minorEastAsia"/>
+        </w:rPr>
+        <w:t>konstantu</w:t>
+      </w:r>
+      <w:proofErr w:type="spellEnd"/>
+      <w:r>
+        <w:rPr>
+          <w:rFonts w:eastAsiaTheme="minorEastAsia"/>
+        </w:rPr>
+        <w:t xml:space="preserve"> </w:t>
+      </w:r>
+      <m:oMath>
+        <m:r>
+          <w:rPr>
+            <w:rFonts w:ascii="Cambria Math" w:eastAsiaTheme="minorEastAsia" w:hAnsi="Cambria Math"/>
+          </w:rPr>
+          <m:t>q.</m:t>
+        </m:r>
+      </m:oMath>
+      <w:r>
+        <w:rPr>
+          <w:rFonts w:eastAsiaTheme="minorEastAsia"/>
+        </w:rPr>
+        <w:t xml:space="preserve"> Test dokumenti moraju imati isti broj singlova kao I </w:t>
+      </w:r>
+      <w:proofErr w:type="spellStart"/>
+      <w:r>
+        <w:rPr>
+          <w:rFonts w:eastAsiaTheme="minorEastAsia"/>
+        </w:rPr>
+        <w:t>trening</w:t>
+      </w:r>
+      <w:proofErr w:type="spellEnd"/>
+      <w:r>
+        <w:rPr>
+          <w:rFonts w:eastAsiaTheme="minorEastAsia"/>
+        </w:rPr>
+        <w:t xml:space="preserve"> </w:t>
+      </w:r>
+      <w:proofErr w:type="spellStart"/>
+      <w:r>
+        <w:rPr>
+          <w:rFonts w:eastAsiaTheme="minorEastAsia"/>
+        </w:rPr>
+        <w:t>dokumenti</w:t>
+      </w:r>
+      <w:proofErr w:type="spellEnd"/>
+      <w:r>
+        <w:rPr>
+          <w:rFonts w:eastAsiaTheme="minorEastAsia"/>
+        </w:rPr>
+        <w:t>.</w:t>
+      </w:r>
+    </w:p>
+    <w:p>
+      <w:pPr>
+        <w:rPr>
+          <w:rFonts w:eastAsiaTheme="minorEastAsia"/>
+        </w:rPr>
+      </w:pPr>
+      <w:proofErr w:type="spellStart"/>
+      <w:r>
+        <w:rPr>
+          <w:rFonts w:eastAsiaTheme="minorEastAsia"/>
+        </w:rPr>
+        <w:lastRenderedPageBreak/>
+        <w:t>Prvi</w:t>
+      </w:r>
+      <w:proofErr w:type="spellEnd"/>
+      <w:r>
+        <w:rPr>
+          <w:rFonts w:eastAsiaTheme="minorEastAsia"/>
+        </w:rPr>
+        <w:t xml:space="preserve"> </w:t>
+      </w:r>
+      <w:proofErr w:type="spellStart"/>
+      <w:r>
+        <w:rPr>
+          <w:rFonts w:eastAsiaTheme="minorEastAsia"/>
+        </w:rPr>
+        <w:t>korak</w:t>
+      </w:r>
+      <w:proofErr w:type="spellEnd"/>
+      <w:r>
+        <w:rPr>
+          <w:rFonts w:eastAsiaTheme="minorEastAsia"/>
+        </w:rPr>
+        <w:t xml:space="preserve"> je </w:t>
+      </w:r>
+      <w:proofErr w:type="spellStart"/>
+      <w:r>
+        <w:rPr>
+          <w:rFonts w:eastAsiaTheme="minorEastAsia"/>
+        </w:rPr>
+        <w:t>citanje</w:t>
+      </w:r>
+      <w:proofErr w:type="spellEnd"/>
+      <w:r>
+        <w:rPr>
+          <w:rFonts w:eastAsiaTheme="minorEastAsia"/>
+        </w:rPr>
+        <w:t xml:space="preserve"> </w:t>
+      </w:r>
+      <w:proofErr w:type="spellStart"/>
+      <w:r>
+        <w:rPr>
+          <w:rFonts w:eastAsiaTheme="minorEastAsia"/>
+        </w:rPr>
+        <w:t>sacuvanog</w:t>
+      </w:r>
+      <w:proofErr w:type="spellEnd"/>
+      <w:r>
+        <w:rPr>
+          <w:rFonts w:eastAsiaTheme="minorEastAsia"/>
+        </w:rPr>
+        <w:t xml:space="preserve"> </w:t>
+      </w:r>
+      <w:proofErr w:type="spellStart"/>
+      <w:r>
+        <w:rPr>
+          <w:rFonts w:eastAsiaTheme="minorEastAsia"/>
+        </w:rPr>
+        <w:t>trening</w:t>
+      </w:r>
+      <w:proofErr w:type="spellEnd"/>
+      <w:r>
+        <w:rPr>
+          <w:rFonts w:eastAsiaTheme="minorEastAsia"/>
+        </w:rPr>
+        <w:t xml:space="preserve"> </w:t>
+      </w:r>
+      <w:proofErr w:type="spellStart"/>
+      <w:r>
+        <w:rPr>
+          <w:rFonts w:eastAsiaTheme="minorEastAsia"/>
+        </w:rPr>
+        <w:t>modela</w:t>
+      </w:r>
+      <w:proofErr w:type="spellEnd"/>
+      <w:r>
+        <w:rPr>
+          <w:rFonts w:eastAsiaTheme="minorEastAsia"/>
+        </w:rPr>
+        <w:t xml:space="preserve">. </w:t>
+      </w:r>
+      <w:proofErr w:type="spellStart"/>
+      <w:r>
+        <w:rPr>
+          <w:rFonts w:eastAsiaTheme="minorEastAsia"/>
+        </w:rPr>
+        <w:t>Detekcija</w:t>
+      </w:r>
+      <w:proofErr w:type="spellEnd"/>
+      <w:r>
+        <w:rPr>
+          <w:rFonts w:eastAsiaTheme="minorEastAsia"/>
+        </w:rPr>
+        <w:t xml:space="preserve"> se </w:t>
+      </w:r>
+      <w:proofErr w:type="spellStart"/>
+      <w:r>
+        <w:rPr>
+          <w:rFonts w:eastAsiaTheme="minorEastAsia"/>
+        </w:rPr>
+        <w:t>vrsi</w:t>
+      </w:r>
+      <w:proofErr w:type="spellEnd"/>
+      <w:r>
+        <w:rPr>
+          <w:rFonts w:eastAsiaTheme="minorEastAsia"/>
+        </w:rPr>
+        <w:t xml:space="preserve"> </w:t>
+      </w:r>
+      <w:proofErr w:type="spellStart"/>
+      <w:r>
+        <w:rPr>
+          <w:rFonts w:eastAsiaTheme="minorEastAsia"/>
+        </w:rPr>
+        <w:t>provjerom</w:t>
+      </w:r>
+      <w:proofErr w:type="spellEnd"/>
+      <w:r>
+        <w:rPr>
+          <w:rFonts w:eastAsiaTheme="minorEastAsia"/>
+        </w:rPr>
+        <w:t xml:space="preserve"> da li se u </w:t>
+      </w:r>
+      <w:proofErr w:type="spellStart"/>
+      <w:r>
+        <w:rPr>
+          <w:rFonts w:eastAsiaTheme="minorEastAsia"/>
+        </w:rPr>
+        <w:t>Blomovom</w:t>
+      </w:r>
+      <w:proofErr w:type="spellEnd"/>
+      <w:r>
+        <w:rPr>
+          <w:rFonts w:eastAsiaTheme="minorEastAsia"/>
+        </w:rPr>
+        <w:t xml:space="preserve"> filter </w:t>
+      </w:r>
+      <w:proofErr w:type="spellStart"/>
+      <w:r>
+        <w:rPr>
+          <w:rFonts w:eastAsiaTheme="minorEastAsia"/>
+        </w:rPr>
+        <w:t>nalazi</w:t>
+      </w:r>
+      <w:proofErr w:type="spellEnd"/>
+      <w:r>
+        <w:rPr>
+          <w:rFonts w:eastAsiaTheme="minorEastAsia"/>
+        </w:rPr>
+        <w:t xml:space="preserve"> </w:t>
+      </w:r>
+      <w:proofErr w:type="spellStart"/>
+      <w:r>
+        <w:rPr>
+          <w:rFonts w:eastAsiaTheme="minorEastAsia"/>
+        </w:rPr>
+        <w:t>jedinica</w:t>
+      </w:r>
+      <w:proofErr w:type="spellEnd"/>
+      <w:r>
+        <w:rPr>
+          <w:rFonts w:eastAsiaTheme="minorEastAsia"/>
+        </w:rPr>
+        <w:t xml:space="preserve"> </w:t>
+      </w:r>
+      <w:proofErr w:type="spellStart"/>
+      <w:r>
+        <w:rPr>
+          <w:rFonts w:eastAsiaTheme="minorEastAsia"/>
+        </w:rPr>
+        <w:t>na</w:t>
+      </w:r>
+      <w:proofErr w:type="spellEnd"/>
+      <w:r>
+        <w:rPr>
+          <w:rFonts w:eastAsiaTheme="minorEastAsia"/>
+        </w:rPr>
+        <w:t xml:space="preserve"> </w:t>
+      </w:r>
+      <w:proofErr w:type="spellStart"/>
+      <w:r>
+        <w:rPr>
+          <w:rFonts w:eastAsiaTheme="minorEastAsia"/>
+        </w:rPr>
+        <w:t>pozicijama</w:t>
+      </w:r>
+      <w:proofErr w:type="spellEnd"/>
+      <w:r>
+        <w:rPr>
+          <w:rFonts w:eastAsiaTheme="minorEastAsia"/>
+        </w:rPr>
+        <w:t xml:space="preserve"> </w:t>
+      </w:r>
+      <w:proofErr w:type="spellStart"/>
+      <w:r>
+        <w:rPr>
+          <w:rFonts w:eastAsiaTheme="minorEastAsia"/>
+        </w:rPr>
+        <w:t>dobijenim</w:t>
+      </w:r>
+      <w:proofErr w:type="spellEnd"/>
+      <w:r>
+        <w:rPr>
+          <w:rFonts w:eastAsiaTheme="minorEastAsia"/>
+        </w:rPr>
+        <w:t xml:space="preserve"> </w:t>
+      </w:r>
+      <w:proofErr w:type="spellStart"/>
+      <w:r>
+        <w:rPr>
+          <w:rFonts w:eastAsiaTheme="minorEastAsia"/>
+        </w:rPr>
+        <w:t>nakon</w:t>
+      </w:r>
+      <w:proofErr w:type="spellEnd"/>
+      <w:r>
+        <w:rPr>
+          <w:rFonts w:eastAsiaTheme="minorEastAsia"/>
+        </w:rPr>
+        <w:t xml:space="preserve"> </w:t>
+      </w:r>
+      <w:proofErr w:type="spellStart"/>
+      <w:r>
+        <w:rPr>
+          <w:rFonts w:eastAsiaTheme="minorEastAsia"/>
+        </w:rPr>
+        <w:t>vrsenja</w:t>
+      </w:r>
+      <w:proofErr w:type="spellEnd"/>
+      <w:r>
+        <w:rPr>
+          <w:rFonts w:eastAsiaTheme="minorEastAsia"/>
+        </w:rPr>
+        <w:t xml:space="preserve"> </w:t>
+      </w:r>
+      <w:proofErr w:type="spellStart"/>
+      <w:r>
+        <w:rPr>
+          <w:rFonts w:eastAsiaTheme="minorEastAsia"/>
+        </w:rPr>
+        <w:t>istih</w:t>
+      </w:r>
+      <w:proofErr w:type="spellEnd"/>
+      <w:r>
+        <w:rPr>
+          <w:rFonts w:eastAsiaTheme="minorEastAsia"/>
+        </w:rPr>
+        <w:t xml:space="preserve"> </w:t>
+      </w:r>
+      <w:proofErr w:type="spellStart"/>
+      <w:r>
+        <w:rPr>
+          <w:rFonts w:eastAsiaTheme="minorEastAsia"/>
+        </w:rPr>
+        <w:t>transformacija</w:t>
+      </w:r>
+      <w:proofErr w:type="spellEnd"/>
+      <w:r>
+        <w:rPr>
+          <w:rFonts w:eastAsiaTheme="minorEastAsia"/>
+        </w:rPr>
+        <w:t xml:space="preserve"> </w:t>
+      </w:r>
+      <w:proofErr w:type="spellStart"/>
+      <w:r>
+        <w:rPr>
+          <w:rFonts w:eastAsiaTheme="minorEastAsia"/>
+        </w:rPr>
+        <w:t>nad</w:t>
+      </w:r>
+      <w:proofErr w:type="spellEnd"/>
+      <w:r>
+        <w:rPr>
+          <w:rFonts w:eastAsiaTheme="minorEastAsia"/>
+        </w:rPr>
+        <w:t xml:space="preserve"> test </w:t>
+      </w:r>
+      <w:proofErr w:type="spellStart"/>
+      <w:r>
+        <w:rPr>
+          <w:rFonts w:eastAsiaTheme="minorEastAsia"/>
+        </w:rPr>
+        <w:t>skupom</w:t>
+      </w:r>
+      <w:proofErr w:type="spellEnd"/>
+      <w:r>
+        <w:rPr>
+          <w:rFonts w:eastAsiaTheme="minorEastAsia"/>
+        </w:rPr>
+        <w:t xml:space="preserve"> </w:t>
+      </w:r>
+      <w:proofErr w:type="spellStart"/>
+      <w:r>
+        <w:rPr>
+          <w:rFonts w:eastAsiaTheme="minorEastAsia"/>
+        </w:rPr>
+        <w:t>kao</w:t>
+      </w:r>
+      <w:proofErr w:type="spellEnd"/>
+      <w:r>
+        <w:rPr>
+          <w:rFonts w:eastAsiaTheme="minorEastAsia"/>
+        </w:rPr>
+        <w:t xml:space="preserve"> I </w:t>
+      </w:r>
+      <w:proofErr w:type="spellStart"/>
+      <w:r>
+        <w:rPr>
+          <w:rFonts w:eastAsiaTheme="minorEastAsia"/>
+        </w:rPr>
+        <w:t>nad</w:t>
+      </w:r>
+      <w:proofErr w:type="spellEnd"/>
+      <w:r>
+        <w:rPr>
+          <w:rFonts w:eastAsiaTheme="minorEastAsia"/>
+        </w:rPr>
+        <w:t xml:space="preserve"> </w:t>
+      </w:r>
+      <w:proofErr w:type="spellStart"/>
+      <w:r>
+        <w:rPr>
+          <w:rFonts w:eastAsiaTheme="minorEastAsia"/>
+        </w:rPr>
+        <w:t>trening</w:t>
+      </w:r>
+      <w:proofErr w:type="spellEnd"/>
+      <w:r>
+        <w:rPr>
+          <w:rFonts w:eastAsiaTheme="minorEastAsia"/>
+        </w:rPr>
+        <w:t xml:space="preserve"> </w:t>
+      </w:r>
+      <w:proofErr w:type="spellStart"/>
+      <w:r>
+        <w:rPr>
+          <w:rFonts w:eastAsiaTheme="minorEastAsia"/>
+        </w:rPr>
+        <w:t>skupom</w:t>
+      </w:r>
+      <w:proofErr w:type="spellEnd"/>
+      <w:r>
+        <w:rPr>
+          <w:rFonts w:eastAsiaTheme="minorEastAsia"/>
+        </w:rPr>
+        <w:t>.</w:t>
+      </w:r>
+    </w:p>
+    <w:p>
+      <w:proofErr w:type="spellStart"/>
+      <w:r>
+        <w:rPr>
+          <w:rFonts w:eastAsiaTheme="minorEastAsia"/>
+        </w:rPr>
+        <w:t>Dakle</w:t>
+      </w:r>
+      <w:proofErr w:type="spellEnd"/>
+      <w:r>
+        <w:rPr>
+          <w:rFonts w:eastAsiaTheme="minorEastAsia"/>
+        </w:rPr>
+        <w:t xml:space="preserve">, </w:t>
+      </w:r>
+      <w:proofErr w:type="spellStart"/>
+      <w:r>
+        <w:rPr>
+          <w:rFonts w:eastAsiaTheme="minorEastAsia"/>
+        </w:rPr>
+        <w:t>detekcije</w:t>
+      </w:r>
+      <w:proofErr w:type="spellEnd"/>
+      <w:r>
+        <w:rPr>
+          <w:rFonts w:eastAsiaTheme="minorEastAsia"/>
+        </w:rPr>
+        <w:t xml:space="preserve"> se </w:t>
+      </w:r>
+      <w:proofErr w:type="spellStart"/>
+      <w:r>
+        <w:rPr>
+          <w:rFonts w:eastAsiaTheme="minorEastAsia"/>
+        </w:rPr>
+        <w:t>preadje</w:t>
+      </w:r>
+      <w:proofErr w:type="spellEnd"/>
+      <w:r>
+        <w:rPr>
+          <w:rFonts w:eastAsiaTheme="minorEastAsia"/>
+        </w:rPr>
+        <w:t xml:space="preserve"> input </w:t>
+      </w:r>
+      <w:proofErr w:type="spellStart"/>
+      <w:r>
+        <w:rPr>
+          <w:rFonts w:eastAsiaTheme="minorEastAsia"/>
+        </w:rPr>
+        <w:t>tekstualni</w:t>
+      </w:r>
+      <w:proofErr w:type="spellEnd"/>
+      <w:r>
+        <w:rPr>
+          <w:rFonts w:eastAsiaTheme="minorEastAsia"/>
+        </w:rPr>
+        <w:t xml:space="preserve"> </w:t>
+      </w:r>
+      <w:proofErr w:type="spellStart"/>
+      <w:r>
+        <w:rPr>
+          <w:rFonts w:eastAsiaTheme="minorEastAsia"/>
+        </w:rPr>
+        <w:t>fajl</w:t>
+      </w:r>
+      <w:proofErr w:type="spellEnd"/>
+      <w:r>
+        <w:rPr>
+          <w:rFonts w:eastAsiaTheme="minorEastAsia"/>
+        </w:rPr>
+        <w:t xml:space="preserve"> </w:t>
+      </w:r>
+      <w:proofErr w:type="spellStart"/>
+      <w:r>
+        <w:rPr>
+          <w:rFonts w:eastAsiaTheme="minorEastAsia"/>
+        </w:rPr>
+        <w:t>koje</w:t>
+      </w:r>
+      <w:proofErr w:type="spellEnd"/>
+      <w:r>
+        <w:rPr>
+          <w:rFonts w:eastAsiaTheme="minorEastAsia"/>
+        </w:rPr>
+        <w:t xml:space="preserve"> je </w:t>
+      </w:r>
+      <w:proofErr w:type="spellStart"/>
+      <w:r>
+        <w:rPr>
+          <w:rFonts w:eastAsiaTheme="minorEastAsia"/>
+        </w:rPr>
+        <w:t>karakteristicna</w:t>
+      </w:r>
+      <w:proofErr w:type="spellEnd"/>
+      <w:r>
+        <w:rPr>
+          <w:rFonts w:eastAsiaTheme="minorEastAsia"/>
+        </w:rPr>
+        <w:t xml:space="preserve"> </w:t>
+      </w:r>
+      <w:proofErr w:type="spellStart"/>
+      <w:r>
+        <w:rPr>
+          <w:rFonts w:eastAsiaTheme="minorEastAsia"/>
+        </w:rPr>
+        <w:t>matrica</w:t>
+      </w:r>
+      <w:proofErr w:type="spellEnd"/>
+      <w:r>
+        <w:rPr>
+          <w:rFonts w:eastAsiaTheme="minorEastAsia"/>
+        </w:rPr>
+        <w:t xml:space="preserve"> test </w:t>
+      </w:r>
+      <w:proofErr w:type="spellStart"/>
+      <w:r>
+        <w:rPr>
+          <w:rFonts w:eastAsiaTheme="minorEastAsia"/>
+        </w:rPr>
+        <w:t>skupa</w:t>
+      </w:r>
+      <w:proofErr w:type="spellEnd"/>
+      <w:r>
+        <w:rPr>
+          <w:rFonts w:eastAsiaTheme="minorEastAsia"/>
+        </w:rPr>
+        <w:t>.</w:t>
+      </w:r>
+      <w:r>
+        <w:rPr>
+          <w:rFonts w:eastAsiaTheme="minorEastAsia"/>
+        </w:rPr>
+        <w:t xml:space="preserve"> </w:t>
+      </w:r>
+      <w:proofErr w:type="spellStart"/>
+      <w:r>
+        <w:rPr>
+          <w:rFonts w:eastAsiaTheme="minorEastAsia"/>
+        </w:rPr>
+        <w:t>Vrsi</w:t>
+      </w:r>
+      <w:proofErr w:type="spellEnd"/>
+      <w:r>
+        <w:rPr>
+          <w:rFonts w:eastAsiaTheme="minorEastAsia"/>
+        </w:rPr>
+        <w:t xml:space="preserve"> se </w:t>
+      </w:r>
+      <w:proofErr w:type="spellStart"/>
+      <w:r>
+        <w:rPr>
+          <w:rFonts w:eastAsiaTheme="minorEastAsia"/>
+        </w:rPr>
+        <w:t>kalkulacija</w:t>
+      </w:r>
+      <w:proofErr w:type="spellEnd"/>
+      <w:r>
+        <w:rPr>
+          <w:rFonts w:eastAsiaTheme="minorEastAsia"/>
+        </w:rPr>
+        <w:t xml:space="preserve"> </w:t>
+      </w:r>
+      <w:proofErr w:type="spellStart"/>
+      <w:r>
+        <w:rPr>
+          <w:rFonts w:eastAsiaTheme="minorEastAsia"/>
+        </w:rPr>
+        <w:t>matrice</w:t>
+      </w:r>
+      <w:proofErr w:type="spellEnd"/>
+      <w:r>
+        <w:rPr>
+          <w:rFonts w:eastAsiaTheme="minorEastAsia"/>
+        </w:rPr>
+        <w:t xml:space="preserve"> </w:t>
+      </w:r>
+      <w:proofErr w:type="spellStart"/>
+      <w:r>
+        <w:rPr>
+          <w:rFonts w:eastAsiaTheme="minorEastAsia"/>
+        </w:rPr>
+        <w:t>potpisa</w:t>
+      </w:r>
+      <w:proofErr w:type="spellEnd"/>
+      <w:r>
+        <w:rPr>
+          <w:rFonts w:eastAsiaTheme="minorEastAsia"/>
+        </w:rPr>
+        <w:t>.</w:t>
+      </w:r>
+      <w:r>
+        <w:rPr>
+          <w:rFonts w:eastAsiaTheme="minorEastAsia"/>
+        </w:rPr>
+        <w:t xml:space="preserve"> </w:t>
+      </w:r>
+      <w:proofErr w:type="spellStart"/>
+      <w:r>
+        <w:rPr>
+          <w:rFonts w:eastAsiaTheme="minorEastAsia"/>
+        </w:rPr>
+        <w:t>Nakon</w:t>
+      </w:r>
+      <w:proofErr w:type="spellEnd"/>
+      <w:r>
+        <w:rPr>
+          <w:rFonts w:eastAsiaTheme="minorEastAsia"/>
+        </w:rPr>
+        <w:t xml:space="preserve"> toga se </w:t>
+      </w:r>
+      <w:proofErr w:type="spellStart"/>
+      <w:r>
+        <w:rPr>
+          <w:rFonts w:eastAsiaTheme="minorEastAsia"/>
+        </w:rPr>
+        <w:t>nad</w:t>
+      </w:r>
+      <w:proofErr w:type="spellEnd"/>
+      <w:r>
+        <w:rPr>
+          <w:rFonts w:eastAsiaTheme="minorEastAsia"/>
+        </w:rPr>
+        <w:t xml:space="preserve"> </w:t>
+      </w:r>
+      <w:proofErr w:type="spellStart"/>
+      <w:r>
+        <w:rPr>
+          <w:rFonts w:eastAsiaTheme="minorEastAsia"/>
+        </w:rPr>
+        <w:t>matricom</w:t>
+      </w:r>
+      <w:proofErr w:type="spellEnd"/>
+      <w:r>
+        <w:rPr>
+          <w:rFonts w:eastAsiaTheme="minorEastAsia"/>
+        </w:rPr>
+        <w:t xml:space="preserve"> </w:t>
+      </w:r>
+      <w:proofErr w:type="spellStart"/>
+      <w:r>
+        <w:rPr>
+          <w:rFonts w:eastAsiaTheme="minorEastAsia"/>
+        </w:rPr>
+        <w:t>potpisa</w:t>
+      </w:r>
+      <w:proofErr w:type="spellEnd"/>
+      <w:r>
+        <w:rPr>
+          <w:rFonts w:eastAsiaTheme="minorEastAsia"/>
+        </w:rPr>
+        <w:t xml:space="preserve"> </w:t>
+      </w:r>
+      <w:proofErr w:type="spellStart"/>
+      <w:r>
+        <w:rPr>
+          <w:rFonts w:eastAsiaTheme="minorEastAsia"/>
+        </w:rPr>
+        <w:t>vrsi</w:t>
+      </w:r>
+      <w:proofErr w:type="spellEnd"/>
+      <w:r>
+        <w:rPr>
+          <w:rFonts w:eastAsiaTheme="minorEastAsia"/>
+        </w:rPr>
+        <w:t xml:space="preserve"> </w:t>
+      </w:r>
+      <w:proofErr w:type="spellStart"/>
+      <w:r>
+        <w:rPr>
+          <w:rFonts w:eastAsiaTheme="minorEastAsia"/>
+        </w:rPr>
+        <w:t>dijeljenje</w:t>
+      </w:r>
+      <w:proofErr w:type="spellEnd"/>
+      <w:r>
+        <w:rPr>
+          <w:rFonts w:eastAsiaTheme="minorEastAsia"/>
+        </w:rPr>
+        <w:t xml:space="preserve"> u </w:t>
+      </w:r>
+      <w:proofErr w:type="spellStart"/>
+      <w:r>
+        <w:rPr>
+          <w:rFonts w:eastAsiaTheme="minorEastAsia"/>
+        </w:rPr>
+        <w:t>pojaseve</w:t>
+      </w:r>
+      <w:proofErr w:type="spellEnd"/>
+      <w:r>
+        <w:rPr>
+          <w:rFonts w:eastAsiaTheme="minorEastAsia"/>
+        </w:rPr>
+        <w:t xml:space="preserve"> a </w:t>
+      </w:r>
+      <w:proofErr w:type="spellStart"/>
+      <w:r>
+        <w:rPr>
+          <w:rFonts w:eastAsiaTheme="minorEastAsia"/>
+        </w:rPr>
+        <w:t>zatim</w:t>
+      </w:r>
+      <w:proofErr w:type="spellEnd"/>
+      <w:r>
+        <w:rPr>
+          <w:rFonts w:eastAsiaTheme="minorEastAsia"/>
+        </w:rPr>
+        <w:t xml:space="preserve"> se </w:t>
+      </w:r>
+      <w:proofErr w:type="spellStart"/>
+      <w:r>
+        <w:rPr>
+          <w:rFonts w:eastAsiaTheme="minorEastAsia"/>
+        </w:rPr>
+        <w:t>provjerava</w:t>
+      </w:r>
+      <w:proofErr w:type="spellEnd"/>
+      <w:r>
+        <w:rPr>
+          <w:rFonts w:eastAsiaTheme="minorEastAsia"/>
+        </w:rPr>
+        <w:t xml:space="preserve"> </w:t>
+      </w:r>
+      <w:proofErr w:type="spellStart"/>
+      <w:r>
+        <w:rPr>
+          <w:rFonts w:eastAsiaTheme="minorEastAsia"/>
+        </w:rPr>
+        <w:t>Blumov</w:t>
+      </w:r>
+      <w:proofErr w:type="spellEnd"/>
+      <w:r>
+        <w:rPr>
+          <w:rFonts w:eastAsiaTheme="minorEastAsia"/>
+        </w:rPr>
+        <w:t xml:space="preserve"> filter </w:t>
+      </w:r>
+      <w:proofErr w:type="spellStart"/>
+      <w:r>
+        <w:rPr>
+          <w:rFonts w:eastAsiaTheme="minorEastAsia"/>
+        </w:rPr>
+        <w:t>za</w:t>
+      </w:r>
+      <w:proofErr w:type="spellEnd"/>
+      <w:r>
+        <w:rPr>
+          <w:rFonts w:eastAsiaTheme="minorEastAsia"/>
+        </w:rPr>
+        <w:t xml:space="preserve"> </w:t>
+      </w:r>
+      <w:proofErr w:type="spellStart"/>
+      <w:r>
+        <w:rPr>
+          <w:rFonts w:eastAsiaTheme="minorEastAsia"/>
+        </w:rPr>
+        <w:t>dobijene</w:t>
+      </w:r>
+      <w:proofErr w:type="spellEnd"/>
+      <w:r>
+        <w:rPr>
+          <w:rFonts w:eastAsiaTheme="minorEastAsia"/>
+        </w:rPr>
+        <w:t xml:space="preserve"> </w:t>
+      </w:r>
+      <w:proofErr w:type="spellStart"/>
+      <w:r>
+        <w:rPr>
+          <w:rFonts w:eastAsiaTheme="minorEastAsia"/>
+        </w:rPr>
+        <w:t>vrijednosti</w:t>
+      </w:r>
+      <w:proofErr w:type="spellEnd"/>
+      <w:r>
+        <w:rPr>
+          <w:rFonts w:eastAsiaTheme="minorEastAsia"/>
+        </w:rPr>
+        <w:t>.</w:t>
+      </w:r>
+    </w:p>
+    <w:p/>
+    <w:p>
+      <w:pPr>
+        <w:pStyle w:val="Heading1"/>
+      </w:pPr>
+      <w:bookmarkStart w:id="11" w:name="_Toc138854861"/>
+      <w:proofErr w:type="spellStart"/>
+      <w:r>
+        <w:t>Testiranje</w:t>
+      </w:r>
+      <w:bookmarkEnd w:id="11"/>
+      <w:proofErr w:type="spellEnd"/>
+    </w:p>
+    <w:p>
+      <w:proofErr w:type="spellStart"/>
+      <w:r>
+        <w:t>Za</w:t>
+      </w:r>
+      <w:proofErr w:type="spellEnd"/>
+      <w:r>
+        <w:t xml:space="preserve"> </w:t>
+      </w:r>
+      <w:proofErr w:type="spellStart"/>
+      <w:r>
+        <w:t>potrebe</w:t>
+      </w:r>
+      <w:proofErr w:type="spellEnd"/>
+      <w:r>
+        <w:t xml:space="preserve"> </w:t>
+      </w:r>
+      <w:proofErr w:type="spellStart"/>
+      <w:r>
+        <w:t>testiranja</w:t>
+      </w:r>
+      <w:proofErr w:type="spellEnd"/>
+      <w:r>
+        <w:t xml:space="preserve"> </w:t>
+      </w:r>
+      <w:proofErr w:type="spellStart"/>
+      <w:r>
+        <w:t>napisan</w:t>
+      </w:r>
+      <w:proofErr w:type="spellEnd"/>
+      <w:r>
+        <w:t xml:space="preserve"> je program </w:t>
+      </w:r>
+      <w:r>
+        <w:rPr>
+          <w:i/>
+        </w:rPr>
+        <w:t xml:space="preserve">generator.py </w:t>
+      </w:r>
+      <w:proofErr w:type="spellStart"/>
+      <w:r>
+        <w:t>koji</w:t>
+      </w:r>
+      <w:proofErr w:type="spellEnd"/>
+      <w:r>
+        <w:t xml:space="preserve"> </w:t>
+      </w:r>
+      <w:proofErr w:type="spellStart"/>
+      <w:r>
+        <w:t>generise</w:t>
+      </w:r>
+      <w:proofErr w:type="spellEnd"/>
+      <w:r>
+        <w:t xml:space="preserve"> </w:t>
+      </w:r>
+      <w:proofErr w:type="spellStart"/>
+      <w:r>
+        <w:t>trening</w:t>
+      </w:r>
+      <w:proofErr w:type="spellEnd"/>
+      <w:r>
+        <w:t xml:space="preserve"> I test </w:t>
+      </w:r>
+      <w:proofErr w:type="spellStart"/>
+      <w:r>
+        <w:t>podatke</w:t>
+      </w:r>
+      <w:proofErr w:type="spellEnd"/>
+      <w:r>
+        <w:t xml:space="preserve"> u </w:t>
+      </w:r>
+      <w:proofErr w:type="spellStart"/>
+      <w:r>
+        <w:t>formi</w:t>
+      </w:r>
+      <w:proofErr w:type="spellEnd"/>
+      <w:r>
+        <w:t xml:space="preserve"> </w:t>
+      </w:r>
+      <w:proofErr w:type="spellStart"/>
+      <w:r>
+        <w:t>tekstualnih</w:t>
+      </w:r>
+      <w:proofErr w:type="spellEnd"/>
+      <w:r>
+        <w:t xml:space="preserve"> </w:t>
+      </w:r>
+      <w:proofErr w:type="spellStart"/>
+      <w:r>
+        <w:t>fajlova</w:t>
+      </w:r>
+      <w:proofErr w:type="spellEnd"/>
+      <w:r>
+        <w:t xml:space="preserve"> </w:t>
+      </w:r>
+      <w:proofErr w:type="spellStart"/>
+      <w:r>
+        <w:t>koji</w:t>
+      </w:r>
+      <w:proofErr w:type="spellEnd"/>
+      <w:r>
+        <w:t xml:space="preserve"> </w:t>
+      </w:r>
+      <w:proofErr w:type="spellStart"/>
+      <w:r>
+        <w:t>sadrze</w:t>
+      </w:r>
+      <w:proofErr w:type="spellEnd"/>
+      <w:r>
+        <w:t xml:space="preserve"> </w:t>
+      </w:r>
+      <w:proofErr w:type="spellStart"/>
+      <w:r>
+        <w:t>karakteristicne</w:t>
+      </w:r>
+      <w:proofErr w:type="spellEnd"/>
+      <w:r>
+        <w:t xml:space="preserve"> </w:t>
+      </w:r>
+      <w:proofErr w:type="spellStart"/>
+      <w:r>
+        <w:t>matrice</w:t>
+      </w:r>
+      <w:proofErr w:type="spellEnd"/>
+      <w:r>
+        <w:t>.</w:t>
+      </w:r>
+    </w:p>
+    <w:p>
+      <w:pPr>
+        <w:pStyle w:val="Heading2"/>
+      </w:pPr>
+      <w:proofErr w:type="spellStart"/>
+      <w:r>
+        <w:t>Prvi</w:t>
+      </w:r>
+      <w:proofErr w:type="spellEnd"/>
+      <w:r>
+        <w:t xml:space="preserve"> test</w:t>
+      </w:r>
+    </w:p>
+    <w:p>
+      <w:proofErr w:type="spellStart"/>
+      <w:r>
+        <w:t>Trening</w:t>
+      </w:r>
+      <w:proofErr w:type="spellEnd"/>
+      <w:r>
+        <w:t xml:space="preserve"> </w:t>
+      </w:r>
+      <w:proofErr w:type="spellStart"/>
+      <w:r>
+        <w:t>podaci</w:t>
+      </w:r>
+      <w:proofErr w:type="spellEnd"/>
+      <w:r>
+        <w:t xml:space="preserve"> </w:t>
+      </w:r>
+      <w:proofErr w:type="spellStart"/>
+      <w:r>
+        <w:t>su</w:t>
+      </w:r>
+      <w:proofErr w:type="spellEnd"/>
+      <w:r>
+        <w:t xml:space="preserve"> </w:t>
+      </w:r>
+      <w:proofErr w:type="spellStart"/>
+      <w:r>
+        <w:t>generisani</w:t>
+      </w:r>
+      <w:proofErr w:type="spellEnd"/>
+      <w:r>
+        <w:t xml:space="preserve"> </w:t>
+      </w:r>
+      <w:proofErr w:type="spellStart"/>
+      <w:r>
+        <w:t>funkcijom</w:t>
+      </w:r>
+      <w:proofErr w:type="spellEnd"/>
+      <w:r>
+        <w:t xml:space="preserve"> </w:t>
+      </w:r>
+      <w:proofErr w:type="spellStart"/>
+      <w:r>
+        <w:t>prikazanom</w:t>
+      </w:r>
+      <w:proofErr w:type="spellEnd"/>
+      <w:r>
+        <w:t xml:space="preserve"> </w:t>
+      </w:r>
+      <w:proofErr w:type="spellStart"/>
+      <w:r>
+        <w:t>na</w:t>
+      </w:r>
+      <w:proofErr w:type="spellEnd"/>
+      <w:r>
+        <w:t xml:space="preserve"> </w:t>
+      </w:r>
+      <w:proofErr w:type="spellStart"/>
+      <w:r>
+        <w:t>slici</w:t>
+      </w:r>
+      <w:proofErr w:type="spellEnd"/>
+      <w:r>
+        <w:t xml:space="preserve"> 4.</w:t>
+      </w:r>
+    </w:p>
+    <w:p/>
+    <w:p>
       <w:pPr>
         <w:keepNext/>
         <w:jc w:val="center"/>
       </w:pPr>
       <w:r>
         <w:drawing>
-          <wp:inline distT="0" distB="0" distL="0" distR="0" wp14:anchorId="1FAB5922" wp14:editId="0B87342A">
-            <wp:extent cx="2981741" cy="743054"/>
+          <wp:inline distT="0" distB="0" distL="0" distR="0" wp14:anchorId="5E7A0080" wp14:editId="09720B1D">
+            <wp:extent cx="5131751" cy="3300549"/>
             <wp:effectExtent l="0" t="0" r="0" b="0"/>
-            <wp:docPr id="5" name="Picture 5"/>
+            <wp:docPr id="8" name="Picture 8"/>
             <wp:cNvGraphicFramePr>
               <a:graphicFrameLocks xmlns:a="http://schemas.openxmlformats.org/drawingml/2006/main" noChangeAspect="1"/>
             </wp:cNvGraphicFramePr>
@@ -7902,7 +8859,7 @@
                   <pic:spPr>
                     <a:xfrm>
                       <a:off x="0" y="0"/>
-                      <a:ext cx="2981741" cy="743054"/>
+                      <a:ext cx="5140453" cy="3306146"/>
                     </a:xfrm>
                     <a:prstGeom prst="rect">
                       <a:avLst/>
@@ -7923,200 +8880,664 @@
       <w:r>
         <w:t xml:space="preserve">Figure </w:t>
       </w:r>
-      <w:fldSimple w:instr=" SEQ Figure \* ARABIC ">
-        <w:r>
-          <w:rPr>
-            <w:noProof/>
-          </w:rPr>
-          <w:t>4</w:t>
-        </w:r>
-      </w:fldSimple>
-      <w:r>
-        <w:t>: Two large prime numbers</w:t>
-      </w:r>
-    </w:p>
-    <w:p>
-      <w:proofErr w:type="spellStart"/>
-      <w:r>
-        <w:t>Za</w:t>
-      </w:r>
-      <w:proofErr w:type="spellEnd"/>
-      <w:r>
-        <w:t xml:space="preserve"> </w:t>
-      </w:r>
-      <w:proofErr w:type="spellStart"/>
-      <w:r>
-        <w:t>potrebe</w:t>
-      </w:r>
-      <w:proofErr w:type="spellEnd"/>
-      <w:r>
-        <w:t xml:space="preserve"> </w:t>
-      </w:r>
-      <w:proofErr w:type="spellStart"/>
-      <w:r>
-        <w:t>detekcije</w:t>
-      </w:r>
-      <w:proofErr w:type="spellEnd"/>
-      <w:r>
-        <w:t xml:space="preserve"> se </w:t>
-      </w:r>
-      <w:proofErr w:type="spellStart"/>
-      <w:r>
-        <w:t>dobijeni</w:t>
-      </w:r>
-      <w:proofErr w:type="spellEnd"/>
-      <w:r>
-        <w:t xml:space="preserve"> </w:t>
-      </w:r>
-      <w:proofErr w:type="spellStart"/>
-      <w:r>
-        <w:t>Bl</w:t>
-      </w:r>
-      <w:r>
-        <w:t>umov</w:t>
-      </w:r>
-      <w:proofErr w:type="spellEnd"/>
-      <w:r>
-        <w:t xml:space="preserve"> filter </w:t>
-      </w:r>
-      <w:proofErr w:type="spellStart"/>
-      <w:r>
-        <w:t>sacuva</w:t>
-      </w:r>
-      <w:proofErr w:type="spellEnd"/>
-      <w:r>
-        <w:t xml:space="preserve"> u </w:t>
-      </w:r>
-      <w:proofErr w:type="spellStart"/>
-      <w:r>
-        <w:t>tekstualni</w:t>
-      </w:r>
-      <w:proofErr w:type="spellEnd"/>
-      <w:r>
-        <w:t xml:space="preserve"> </w:t>
-      </w:r>
-      <w:proofErr w:type="spellStart"/>
-      <w:r>
-        <w:t>fajl</w:t>
-      </w:r>
-      <w:proofErr w:type="spellEnd"/>
-      <w:r>
-        <w:t xml:space="preserve"> </w:t>
-      </w:r>
-      <w:proofErr w:type="spellStart"/>
-      <w:r>
-        <w:t>zajedno</w:t>
-      </w:r>
-      <w:proofErr w:type="spellEnd"/>
-      <w:r>
-        <w:t xml:space="preserve"> </w:t>
-      </w:r>
-      <w:proofErr w:type="spellStart"/>
-      <w:r>
-        <w:t>sa</w:t>
-      </w:r>
-      <w:proofErr w:type="spellEnd"/>
-      <w:r>
-        <w:t xml:space="preserve"> seed-</w:t>
-      </w:r>
-      <w:proofErr w:type="spellStart"/>
-      <w:r>
-        <w:t>ovima</w:t>
-      </w:r>
-      <w:proofErr w:type="spellEnd"/>
-      <w:r>
-        <w:t xml:space="preserve"> </w:t>
-      </w:r>
-      <w:proofErr w:type="spellStart"/>
-      <w:r>
-        <w:t>koji</w:t>
-      </w:r>
-      <w:proofErr w:type="spellEnd"/>
-      <w:r>
-        <w:t xml:space="preserve"> </w:t>
-      </w:r>
-      <w:proofErr w:type="spellStart"/>
-      <w:r>
-        <w:t>su</w:t>
-      </w:r>
-      <w:proofErr w:type="spellEnd"/>
-      <w:r>
-        <w:t xml:space="preserve"> </w:t>
-      </w:r>
-      <w:proofErr w:type="spellStart"/>
-      <w:r>
-        <w:t>koristeni</w:t>
-      </w:r>
-      <w:proofErr w:type="spellEnd"/>
-      <w:r>
-        <w:t xml:space="preserve"> </w:t>
-      </w:r>
-      <w:proofErr w:type="spellStart"/>
-      <w:r>
-        <w:t>za</w:t>
-      </w:r>
-      <w:proofErr w:type="spellEnd"/>
-      <w:r>
-        <w:t xml:space="preserve"> </w:t>
-      </w:r>
-      <w:proofErr w:type="spellStart"/>
-      <w:r>
-        <w:t>hes</w:t>
-      </w:r>
-      <w:proofErr w:type="spellEnd"/>
-      <w:r>
-        <w:t xml:space="preserve"> </w:t>
-      </w:r>
-      <w:proofErr w:type="spellStart"/>
-      <w:r>
-        <w:t>funkcije</w:t>
-      </w:r>
-      <w:proofErr w:type="spellEnd"/>
-      <w:r>
-        <w:t>.</w:t>
-      </w:r>
+      <w:r>
+        <w:fldChar w:fldCharType="begin"/>
+      </w:r>
+      <w:r>
+        <w:instrText xml:space="preserve"> SEQ Figure \* ARABIC </w:instrText>
+      </w:r>
+      <w:r>
+        <w:fldChar w:fldCharType="separate"/>
+      </w:r>
+      <w:r>
+        <w:rPr>
+          <w:noProof/>
+        </w:rPr>
+        <w:t>4</w:t>
+      </w:r>
+      <w:r>
+        <w:fldChar w:fldCharType="end"/>
+      </w:r>
+      <w:r>
+        <w:t xml:space="preserve">: Generator </w:t>
+      </w:r>
+      <w:proofErr w:type="spellStart"/>
+      <w:r>
+        <w:t>dva</w:t>
+      </w:r>
+      <w:proofErr w:type="spellEnd"/>
+      <w:r>
+        <w:t xml:space="preserve"> </w:t>
+      </w:r>
+      <w:proofErr w:type="spellStart"/>
+      <w:r>
+        <w:t>gusta</w:t>
+      </w:r>
+      <w:proofErr w:type="spellEnd"/>
+      <w:r>
+        <w:t xml:space="preserve"> </w:t>
+      </w:r>
+      <w:proofErr w:type="spellStart"/>
+      <w:r>
+        <w:t>klastera</w:t>
+      </w:r>
+      <w:proofErr w:type="spellEnd"/>
     </w:p>
     <w:p/>
     <w:p>
-      <w:pPr>
-        <w:pStyle w:val="Heading2"/>
-      </w:pPr>
-      <w:bookmarkStart w:id="11" w:name="_Toc138236334"/>
-      <w:proofErr w:type="spellStart"/>
-      <w:r>
-        <w:t>Detekcija</w:t>
-      </w:r>
-      <w:bookmarkEnd w:id="11"/>
-      <w:proofErr w:type="spellEnd"/>
+      <w:proofErr w:type="spellStart"/>
+      <w:r>
+        <w:t>Dok</w:t>
+      </w:r>
+      <w:proofErr w:type="spellEnd"/>
+      <w:r>
+        <w:t xml:space="preserve"> </w:t>
+      </w:r>
+      <w:proofErr w:type="spellStart"/>
+      <w:r>
+        <w:t>su</w:t>
+      </w:r>
+      <w:proofErr w:type="spellEnd"/>
+      <w:r>
+        <w:t xml:space="preserve"> </w:t>
+      </w:r>
+      <w:proofErr w:type="spellStart"/>
+      <w:r>
+        <w:t>testni</w:t>
+      </w:r>
+      <w:proofErr w:type="spellEnd"/>
+      <w:r>
+        <w:t xml:space="preserve"> </w:t>
+      </w:r>
+      <w:proofErr w:type="spellStart"/>
+      <w:r>
+        <w:t>podaci</w:t>
+      </w:r>
+      <w:proofErr w:type="spellEnd"/>
+      <w:r>
+        <w:t xml:space="preserve"> </w:t>
+      </w:r>
+      <w:proofErr w:type="spellStart"/>
+      <w:r>
+        <w:t>generisani</w:t>
+      </w:r>
+      <w:proofErr w:type="spellEnd"/>
+      <w:r>
+        <w:t xml:space="preserve"> kaon a </w:t>
+      </w:r>
+      <w:proofErr w:type="spellStart"/>
+      <w:r>
+        <w:t>slici</w:t>
+      </w:r>
+      <w:proofErr w:type="spellEnd"/>
+      <w:r>
+        <w:t xml:space="preserve"> 5.</w:t>
+      </w:r>
+    </w:p>
+    <w:p/>
+    <w:p>
+      <w:pPr>
+        <w:keepNext/>
+        <w:jc w:val="center"/>
+      </w:pPr>
+      <w:r>
+        <w:lastRenderedPageBreak/>
+        <w:drawing>
+          <wp:inline distT="0" distB="0" distL="0" distR="0" wp14:anchorId="0EDA311B" wp14:editId="639A9367">
+            <wp:extent cx="4252776" cy="2451512"/>
+            <wp:effectExtent l="0" t="0" r="0" b="6350"/>
+            <wp:docPr id="9" name="Picture 9"/>
+            <wp:cNvGraphicFramePr>
+              <a:graphicFrameLocks xmlns:a="http://schemas.openxmlformats.org/drawingml/2006/main" noChangeAspect="1"/>
+            </wp:cNvGraphicFramePr>
+            <a:graphic xmlns:a="http://schemas.openxmlformats.org/drawingml/2006/main">
+              <a:graphicData uri="http://schemas.openxmlformats.org/drawingml/2006/picture">
+                <pic:pic xmlns:pic="http://schemas.openxmlformats.org/drawingml/2006/picture">
+                  <pic:nvPicPr>
+                    <pic:cNvPr id="1" name=""/>
+                    <pic:cNvPicPr/>
+                  </pic:nvPicPr>
+                  <pic:blipFill>
+                    <a:blip r:embed="rId9"/>
+                    <a:stretch>
+                      <a:fillRect/>
+                    </a:stretch>
+                  </pic:blipFill>
+                  <pic:spPr>
+                    <a:xfrm>
+                      <a:off x="0" y="0"/>
+                      <a:ext cx="4257638" cy="2454314"/>
+                    </a:xfrm>
+                    <a:prstGeom prst="rect">
+                      <a:avLst/>
+                    </a:prstGeom>
+                  </pic:spPr>
+                </pic:pic>
+              </a:graphicData>
+            </a:graphic>
+          </wp:inline>
+        </w:drawing>
+      </w:r>
     </w:p>
     <w:p>
       <w:pPr>
-        <w:rPr>
-          <w:rFonts w:eastAsiaTheme="minorEastAsia"/>
-        </w:rPr>
-      </w:pPr>
-      <w:proofErr w:type="spellStart"/>
-      <w:r>
-        <w:t>Prilikom</w:t>
-      </w:r>
-      <w:proofErr w:type="spellEnd"/>
-      <w:r>
-        <w:t xml:space="preserve"> </w:t>
-      </w:r>
-      <w:proofErr w:type="spellStart"/>
-      <w:r>
-        <w:t>detekcije</w:t>
-      </w:r>
-      <w:proofErr w:type="spellEnd"/>
-      <w:r>
-        <w:t>,</w:t>
-      </w:r>
-      <w:r>
-        <w:t xml:space="preserve"> </w:t>
-      </w:r>
-      <w:proofErr w:type="spellStart"/>
-      <w:r>
-        <w:t>neophodno</w:t>
+        <w:pStyle w:val="Caption"/>
+        <w:jc w:val="center"/>
+      </w:pPr>
+      <w:r>
+        <w:t xml:space="preserve">Figure </w:t>
+      </w:r>
+      <w:r>
+        <w:fldChar w:fldCharType="begin"/>
+      </w:r>
+      <w:r>
+        <w:instrText xml:space="preserve"> SEQ Figure \* ARABIC </w:instrText>
+      </w:r>
+      <w:r>
+        <w:fldChar w:fldCharType="separate"/>
+      </w:r>
+      <w:r>
+        <w:rPr>
+          <w:noProof/>
+        </w:rPr>
+        <w:t>5</w:t>
+      </w:r>
+      <w:r>
+        <w:fldChar w:fldCharType="end"/>
+      </w:r>
+      <w:r>
+        <w:t xml:space="preserve">:Generator </w:t>
+      </w:r>
+      <w:proofErr w:type="spellStart"/>
+      <w:r>
+        <w:t>testnih</w:t>
+      </w:r>
+      <w:proofErr w:type="spellEnd"/>
+      <w:r>
+        <w:t xml:space="preserve"> </w:t>
+      </w:r>
+      <w:proofErr w:type="spellStart"/>
+      <w:r>
+        <w:t>podatka</w:t>
+      </w:r>
+      <w:proofErr w:type="spellEnd"/>
+    </w:p>
+    <w:p/>
+    <w:p>
+      <w:proofErr w:type="spellStart"/>
+      <w:r>
+        <w:t>Zadati</w:t>
+      </w:r>
+      <w:proofErr w:type="spellEnd"/>
+      <w:r>
+        <w:t xml:space="preserve"> </w:t>
+      </w:r>
+      <w:proofErr w:type="spellStart"/>
+      <w:r>
+        <w:t>parametri</w:t>
+      </w:r>
+      <w:proofErr w:type="spellEnd"/>
+      <w:r>
+        <w:t xml:space="preserve"> </w:t>
+      </w:r>
+      <w:proofErr w:type="spellStart"/>
+      <w:r>
+        <w:t>su</w:t>
+      </w:r>
+      <w:proofErr w:type="spellEnd"/>
+      <w:r>
+        <w:t xml:space="preserve"> </w:t>
+      </w:r>
+      <w:proofErr w:type="spellStart"/>
+      <w:r>
+        <w:t>bili</w:t>
+      </w:r>
+      <w:proofErr w:type="spellEnd"/>
+      <w:r>
+        <w:t>:</w:t>
+      </w:r>
+    </w:p>
+    <w:p>
+      <w:pPr>
+        <w:pStyle w:val="ListParagraph"/>
+        <w:numPr>
+          <w:ilvl w:val="0"/>
+          <w:numId w:val="10"/>
+        </w:numPr>
+      </w:pPr>
+      <w:proofErr w:type="spellStart"/>
+      <w:r>
+        <w:t>Broj</w:t>
+      </w:r>
+      <w:proofErr w:type="spellEnd"/>
+      <w:r>
+        <w:t xml:space="preserve"> </w:t>
+      </w:r>
+      <w:proofErr w:type="spellStart"/>
+      <w:r>
+        <w:t>trening</w:t>
+      </w:r>
+      <w:proofErr w:type="spellEnd"/>
+      <w:r>
+        <w:t xml:space="preserve"> </w:t>
+      </w:r>
+      <w:proofErr w:type="spellStart"/>
+      <w:r>
+        <w:t>dokumenata</w:t>
+      </w:r>
+      <w:proofErr w:type="spellEnd"/>
+      <w:r>
+        <w:t xml:space="preserve"> – 500</w:t>
+      </w:r>
+    </w:p>
+    <w:p>
+      <w:pPr>
+        <w:pStyle w:val="ListParagraph"/>
+        <w:numPr>
+          <w:ilvl w:val="0"/>
+          <w:numId w:val="10"/>
+        </w:numPr>
+      </w:pPr>
+      <w:proofErr w:type="spellStart"/>
+      <w:r>
+        <w:t>Broj</w:t>
+      </w:r>
+      <w:proofErr w:type="spellEnd"/>
+      <w:r>
+        <w:t xml:space="preserve"> test </w:t>
+      </w:r>
+      <w:proofErr w:type="spellStart"/>
+      <w:r>
+        <w:t>dokumenata</w:t>
+      </w:r>
+      <w:proofErr w:type="spellEnd"/>
+      <w:r>
+        <w:t xml:space="preserve"> – 50</w:t>
+      </w:r>
+    </w:p>
+    <w:p>
+      <w:pPr>
+        <w:pStyle w:val="ListParagraph"/>
+        <w:numPr>
+          <w:ilvl w:val="0"/>
+          <w:numId w:val="10"/>
+        </w:numPr>
+      </w:pPr>
+      <w:proofErr w:type="spellStart"/>
+      <w:r>
+        <w:t>Broj</w:t>
+      </w:r>
+      <w:proofErr w:type="spellEnd"/>
+      <w:r>
+        <w:t xml:space="preserve"> </w:t>
+      </w:r>
+      <w:r>
+        <w:rPr>
+          <w:lang w:val="sr-Latn-RS"/>
+        </w:rPr>
+        <w:t xml:space="preserve">šinglova </w:t>
+      </w:r>
+      <w:r>
+        <w:t>–</w:t>
+      </w:r>
+      <w:r>
+        <w:t xml:space="preserve"> </w:t>
+      </w:r>
+      <w:proofErr w:type="spellStart"/>
+      <w:r>
+        <w:t>nasumican</w:t>
+      </w:r>
+      <w:proofErr w:type="spellEnd"/>
+      <w:r>
+        <w:t xml:space="preserve"> </w:t>
+      </w:r>
+      <w:proofErr w:type="spellStart"/>
+      <w:r>
+        <w:t>broj</w:t>
+      </w:r>
+      <w:proofErr w:type="spellEnd"/>
+      <w:r>
+        <w:t xml:space="preserve"> </w:t>
+      </w:r>
+      <w:proofErr w:type="spellStart"/>
+      <w:r>
+        <w:t>izmedju</w:t>
+      </w:r>
+      <w:proofErr w:type="spellEnd"/>
+      <w:r>
+        <w:t xml:space="preserve"> 2000 I 4000</w:t>
+      </w:r>
+    </w:p>
+    <w:p/>
+    <w:p>
+      <w:proofErr w:type="spellStart"/>
+      <w:r>
+        <w:t>Glavni</w:t>
+      </w:r>
+      <w:proofErr w:type="spellEnd"/>
+      <w:r>
+        <w:t xml:space="preserve"> program se </w:t>
+      </w:r>
+      <w:proofErr w:type="spellStart"/>
+      <w:r>
+        <w:t>nalazi</w:t>
+      </w:r>
+      <w:proofErr w:type="spellEnd"/>
+      <w:r>
+        <w:t xml:space="preserve"> u </w:t>
+      </w:r>
+      <w:proofErr w:type="spellStart"/>
+      <w:r>
+        <w:t>skripti</w:t>
+      </w:r>
+      <w:proofErr w:type="spellEnd"/>
+      <w:r>
+        <w:t xml:space="preserve"> </w:t>
+      </w:r>
+      <w:r>
+        <w:rPr>
+          <w:i/>
+        </w:rPr>
+        <w:t xml:space="preserve">main.py </w:t>
+      </w:r>
+      <w:proofErr w:type="spellStart"/>
+      <w:r>
+        <w:t>koja</w:t>
+      </w:r>
+      <w:proofErr w:type="spellEnd"/>
+      <w:r>
+        <w:t xml:space="preserve"> </w:t>
+      </w:r>
+      <w:proofErr w:type="spellStart"/>
+      <w:r>
+        <w:t>izgleda</w:t>
+      </w:r>
+      <w:proofErr w:type="spellEnd"/>
+      <w:r>
+        <w:t xml:space="preserve"> </w:t>
+      </w:r>
+      <w:proofErr w:type="spellStart"/>
+      <w:r>
+        <w:t>kao</w:t>
+      </w:r>
+      <w:proofErr w:type="spellEnd"/>
+      <w:r>
+        <w:t xml:space="preserve"> </w:t>
+      </w:r>
+      <w:proofErr w:type="spellStart"/>
+      <w:r>
+        <w:t>na</w:t>
+      </w:r>
+      <w:proofErr w:type="spellEnd"/>
+      <w:r>
+        <w:t xml:space="preserve"> </w:t>
+      </w:r>
+      <w:proofErr w:type="spellStart"/>
+      <w:r>
+        <w:t>slici</w:t>
+      </w:r>
+      <w:proofErr w:type="spellEnd"/>
+      <w:r>
+        <w:t xml:space="preserve"> 6</w:t>
+      </w:r>
+      <w:r>
+        <w:t xml:space="preserve">, </w:t>
+      </w:r>
+      <w:proofErr w:type="spellStart"/>
+      <w:r>
+        <w:t>sa</w:t>
+      </w:r>
+      <w:proofErr w:type="spellEnd"/>
+      <w:r>
+        <w:t xml:space="preserve"> </w:t>
+      </w:r>
+      <w:proofErr w:type="spellStart"/>
+      <w:r>
+        <w:t>koje</w:t>
+      </w:r>
+      <w:proofErr w:type="spellEnd"/>
+      <w:r>
+        <w:t xml:space="preserve"> se </w:t>
+      </w:r>
+      <w:proofErr w:type="spellStart"/>
+      <w:r>
+        <w:t>vidi</w:t>
+      </w:r>
+      <w:proofErr w:type="spellEnd"/>
+      <w:r>
+        <w:t xml:space="preserve"> </w:t>
+      </w:r>
+      <w:proofErr w:type="spellStart"/>
+      <w:r>
+        <w:t>zadati</w:t>
+      </w:r>
+      <w:proofErr w:type="spellEnd"/>
+      <w:r>
+        <w:t xml:space="preserve"> </w:t>
+      </w:r>
+      <w:proofErr w:type="spellStart"/>
+      <w:r>
+        <w:t>broj</w:t>
+      </w:r>
+      <w:proofErr w:type="spellEnd"/>
+      <w:r>
+        <w:t xml:space="preserve"> </w:t>
+      </w:r>
+      <w:proofErr w:type="spellStart"/>
+      <w:r>
+        <w:t>permutacija</w:t>
+      </w:r>
+      <w:proofErr w:type="spellEnd"/>
+      <w:r>
+        <w:t xml:space="preserve">, </w:t>
+      </w:r>
+      <w:proofErr w:type="spellStart"/>
+      <w:r>
+        <w:t>pojaseva</w:t>
+      </w:r>
+      <w:proofErr w:type="spellEnd"/>
+      <w:r>
+        <w:t xml:space="preserve"> I </w:t>
+      </w:r>
+      <w:proofErr w:type="spellStart"/>
+      <w:r>
+        <w:t>broja</w:t>
+      </w:r>
+      <w:proofErr w:type="spellEnd"/>
+      <w:r>
+        <w:t xml:space="preserve"> </w:t>
+      </w:r>
+      <w:proofErr w:type="spellStart"/>
+      <w:r>
+        <w:t>redova</w:t>
+      </w:r>
+      <w:proofErr w:type="spellEnd"/>
+      <w:r>
+        <w:t xml:space="preserve"> u </w:t>
+      </w:r>
+      <w:proofErr w:type="spellStart"/>
+      <w:r>
+        <w:t>pojasu</w:t>
+      </w:r>
+      <w:proofErr w:type="spellEnd"/>
+      <w:r>
+        <w:t>.</w:t>
+      </w:r>
+    </w:p>
+    <w:p/>
+    <w:p>
+      <w:pPr>
+        <w:keepNext/>
+        <w:jc w:val="center"/>
+      </w:pPr>
+      <w:r>
+        <w:drawing>
+          <wp:inline distT="0" distB="0" distL="0" distR="0" wp14:anchorId="78A61429" wp14:editId="16606FFE">
+            <wp:extent cx="3572691" cy="1952982"/>
+            <wp:effectExtent l="0" t="0" r="8890" b="9525"/>
+            <wp:docPr id="10" name="Picture 10"/>
+            <wp:cNvGraphicFramePr>
+              <a:graphicFrameLocks xmlns:a="http://schemas.openxmlformats.org/drawingml/2006/main" noChangeAspect="1"/>
+            </wp:cNvGraphicFramePr>
+            <a:graphic xmlns:a="http://schemas.openxmlformats.org/drawingml/2006/main">
+              <a:graphicData uri="http://schemas.openxmlformats.org/drawingml/2006/picture">
+                <pic:pic xmlns:pic="http://schemas.openxmlformats.org/drawingml/2006/picture">
+                  <pic:nvPicPr>
+                    <pic:cNvPr id="1" name=""/>
+                    <pic:cNvPicPr/>
+                  </pic:nvPicPr>
+                  <pic:blipFill>
+                    <a:blip r:embed="rId10"/>
+                    <a:stretch>
+                      <a:fillRect/>
+                    </a:stretch>
+                  </pic:blipFill>
+                  <pic:spPr>
+                    <a:xfrm>
+                      <a:off x="0" y="0"/>
+                      <a:ext cx="3575833" cy="1954699"/>
+                    </a:xfrm>
+                    <a:prstGeom prst="rect">
+                      <a:avLst/>
+                    </a:prstGeom>
+                  </pic:spPr>
+                </pic:pic>
+              </a:graphicData>
+            </a:graphic>
+          </wp:inline>
+        </w:drawing>
+      </w:r>
+    </w:p>
+    <w:p>
+      <w:pPr>
+        <w:pStyle w:val="Caption"/>
+        <w:jc w:val="center"/>
+      </w:pPr>
+      <w:r>
+        <w:t xml:space="preserve">Figure </w:t>
+      </w:r>
+      <w:r>
+        <w:fldChar w:fldCharType="begin"/>
+      </w:r>
+      <w:r>
+        <w:instrText xml:space="preserve"> SEQ Figure \* ARABIC </w:instrText>
+      </w:r>
+      <w:r>
+        <w:fldChar w:fldCharType="separate"/>
+      </w:r>
+      <w:r>
+        <w:rPr>
+          <w:noProof/>
+        </w:rPr>
+        <w:t>6</w:t>
+      </w:r>
+      <w:r>
+        <w:fldChar w:fldCharType="end"/>
+      </w:r>
+      <w:r>
+        <w:t xml:space="preserve">: </w:t>
+      </w:r>
+      <w:proofErr w:type="spellStart"/>
+      <w:r>
+        <w:t>Glavni</w:t>
+      </w:r>
+      <w:proofErr w:type="spellEnd"/>
+      <w:r>
+        <w:t xml:space="preserve"> program</w:t>
+      </w:r>
+    </w:p>
+    <w:p/>
+    <w:p/>
+    <w:p>
+      <w:pPr>
+        <w:rPr>
+          <w:i/>
+        </w:rPr>
+      </w:pPr>
+      <w:bookmarkStart w:id="12" w:name="_Toc138854862"/>
+      <w:proofErr w:type="spellStart"/>
+      <w:r>
+        <w:lastRenderedPageBreak/>
+        <w:t>Skrip</w:t>
+      </w:r>
+      <w:r>
+        <w:t>t</w:t>
+      </w:r>
+      <w:r>
+        <w:t>a</w:t>
+      </w:r>
+      <w:proofErr w:type="spellEnd"/>
+      <w:r>
+        <w:t xml:space="preserve"> </w:t>
+      </w:r>
+      <w:r>
+        <w:rPr>
+          <w:i/>
+        </w:rPr>
+        <w:t xml:space="preserve">distanceCalculator.py </w:t>
+      </w:r>
+      <w:proofErr w:type="spellStart"/>
+      <w:r>
+        <w:t>sluzi</w:t>
+      </w:r>
+      <w:proofErr w:type="spellEnd"/>
+      <w:r>
+        <w:t xml:space="preserve"> </w:t>
+      </w:r>
+      <w:proofErr w:type="spellStart"/>
+      <w:r>
+        <w:t>za</w:t>
+      </w:r>
+      <w:proofErr w:type="spellEnd"/>
+      <w:r>
+        <w:t xml:space="preserve"> </w:t>
+      </w:r>
+      <w:proofErr w:type="spellStart"/>
+      <w:r>
+        <w:t>racunanje</w:t>
+      </w:r>
+      <w:proofErr w:type="spellEnd"/>
+      <w:r>
+        <w:t xml:space="preserve"> </w:t>
+      </w:r>
+      <w:proofErr w:type="spellStart"/>
+      <w:r>
+        <w:t>stvarne</w:t>
+      </w:r>
+      <w:proofErr w:type="spellEnd"/>
+      <w:r>
+        <w:t xml:space="preserve"> </w:t>
+      </w:r>
+      <w:proofErr w:type="spellStart"/>
+      <w:r>
+        <w:t>Jaccard-ove</w:t>
+      </w:r>
+      <w:proofErr w:type="spellEnd"/>
+      <w:r>
+        <w:t xml:space="preserve"> </w:t>
+      </w:r>
+      <w:proofErr w:type="spellStart"/>
+      <w:r>
+        <w:t>udaljenosti</w:t>
+      </w:r>
+      <w:proofErr w:type="spellEnd"/>
+      <w:r>
+        <w:t xml:space="preserve"> </w:t>
+      </w:r>
+      <w:proofErr w:type="spellStart"/>
+      <w:r>
+        <w:t>dokumenata</w:t>
+      </w:r>
+      <w:proofErr w:type="spellEnd"/>
+      <w:r>
+        <w:t>.</w:t>
+      </w:r>
+      <w:r>
+        <w:t xml:space="preserve"> </w:t>
+      </w:r>
+      <w:proofErr w:type="spellStart"/>
+      <w:r>
+        <w:t>Napisana</w:t>
       </w:r>
       <w:proofErr w:type="spellEnd"/>
       <w:r>
@@ -8124,1154 +9545,557 @@
       </w:r>
       <w:proofErr w:type="spellStart"/>
       <w:r>
-        <w:t>koristiti</w:t>
-      </w:r>
-      <w:proofErr w:type="spellEnd"/>
-      <w:r>
-        <w:t xml:space="preserve"> </w:t>
-      </w:r>
-      <w:proofErr w:type="spellStart"/>
-      <w:r>
-        <w:t>isti</w:t>
-      </w:r>
-      <w:proofErr w:type="spellEnd"/>
-      <w:r>
-        <w:t xml:space="preserve"> </w:t>
-      </w:r>
-      <w:proofErr w:type="spellStart"/>
-      <w:r>
-        <w:t>broj</w:t>
-      </w:r>
-      <w:proofErr w:type="spellEnd"/>
-      <w:r>
-        <w:t xml:space="preserve"> </w:t>
-      </w:r>
-      <w:proofErr w:type="spellStart"/>
-      <w:r>
-        <w:t>pojaseva</w:t>
-      </w:r>
-      <w:proofErr w:type="spellEnd"/>
-      <w:r>
-        <w:t xml:space="preserve"> </w:t>
+        <w:t>tako</w:t>
+      </w:r>
+      <w:proofErr w:type="spellEnd"/>
+      <w:r>
+        <w:t xml:space="preserve"> da </w:t>
+      </w:r>
+      <w:proofErr w:type="spellStart"/>
+      <w:r>
+        <w:t>za</w:t>
+      </w:r>
+      <w:proofErr w:type="spellEnd"/>
+      <w:r>
+        <w:t xml:space="preserve"> </w:t>
+      </w:r>
+      <w:proofErr w:type="spellStart"/>
+      <w:r>
+        <w:t>zadati</w:t>
+      </w:r>
+      <w:proofErr w:type="spellEnd"/>
+      <w:r>
+        <w:t xml:space="preserve"> </w:t>
+      </w:r>
+      <w:proofErr w:type="spellStart"/>
+      <w:r>
+        <w:t>prag</w:t>
+      </w:r>
+      <w:proofErr w:type="spellEnd"/>
+      <w:r>
+        <w:t xml:space="preserve"> </w:t>
+      </w:r>
+      <w:proofErr w:type="spellStart"/>
+      <w:r>
+        <w:t>slicnosti</w:t>
+      </w:r>
+      <w:proofErr w:type="spellEnd"/>
+      <w:r>
+        <w:t xml:space="preserve"> </w:t>
+      </w:r>
+      <w:r>
+        <w:rPr>
+          <w:i/>
+        </w:rPr>
+        <w:t xml:space="preserve">s </w:t>
+      </w:r>
+      <w:proofErr w:type="spellStart"/>
+      <w:r>
+        <w:t>vrati</w:t>
+      </w:r>
+      <w:proofErr w:type="spellEnd"/>
+      <w:r>
+        <w:t xml:space="preserve"> </w:t>
+      </w:r>
+      <w:proofErr w:type="spellStart"/>
+      <w:r>
+        <w:t>vektor</w:t>
+      </w:r>
+      <w:proofErr w:type="spellEnd"/>
+      <w:r>
+        <w:t xml:space="preserve"> </w:t>
+      </w:r>
+      <w:r>
+        <w:rPr>
+          <w:i/>
+        </w:rPr>
+        <w:t xml:space="preserve">b. </w:t>
+      </w:r>
+      <w:proofErr w:type="spellStart"/>
+      <w:r>
+        <w:t>Vektor</w:t>
+      </w:r>
+      <w:proofErr w:type="spellEnd"/>
+      <w:r>
+        <w:t xml:space="preserve"> </w:t>
+      </w:r>
+      <w:r>
+        <w:rPr>
+          <w:i/>
+        </w:rPr>
+        <w:t>b</w:t>
+      </w:r>
+      <w:r>
+        <w:t xml:space="preserve"> </w:t>
+      </w:r>
+      <w:proofErr w:type="spellStart"/>
+      <w:r>
+        <w:t>ima</w:t>
+      </w:r>
+      <w:proofErr w:type="spellEnd"/>
+      <w:r>
+        <w:t xml:space="preserve"> coordinate </w:t>
       </w:r>
       <m:oMath>
         <m:r>
           <w:rPr>
             <w:rFonts w:ascii="Cambria Math" w:hAnsi="Cambria Math"/>
           </w:rPr>
-          <m:t>b</m:t>
+          <m:t>ki</m:t>
         </m:r>
       </m:oMath>
       <w:r>
-        <w:rPr>
-          <w:rFonts w:eastAsiaTheme="minorEastAsia"/>
-        </w:rPr>
-        <w:t xml:space="preserve">, </w:t>
-      </w:r>
-      <w:proofErr w:type="spellStart"/>
-      <w:r>
-        <w:rPr>
-          <w:rFonts w:eastAsiaTheme="minorEastAsia"/>
-        </w:rPr>
-        <w:t>permutacija</w:t>
-      </w:r>
-      <w:proofErr w:type="spellEnd"/>
-      <w:r>
-        <w:rPr>
-          <w:rFonts w:eastAsiaTheme="minorEastAsia"/>
-        </w:rPr>
-        <w:t xml:space="preserve"> </w:t>
-      </w:r>
-      <m:oMath>
-        <m:r>
-          <w:rPr>
-            <w:rFonts w:ascii="Cambria Math" w:eastAsiaTheme="minorEastAsia" w:hAnsi="Cambria Math"/>
-          </w:rPr>
-          <m:t>n</m:t>
-        </m:r>
-      </m:oMath>
-      <w:r>
-        <w:rPr>
-          <w:rFonts w:eastAsiaTheme="minorEastAsia"/>
-        </w:rPr>
-        <w:t xml:space="preserve"> (</w:t>
-      </w:r>
-      <w:proofErr w:type="spellStart"/>
-      <w:r>
-        <w:rPr>
-          <w:rFonts w:eastAsiaTheme="minorEastAsia"/>
-        </w:rPr>
+        <w:t xml:space="preserve"> koje </w:t>
+      </w:r>
+      <w:proofErr w:type="spellStart"/>
+      <w:r>
+        <w:t>predstavl</w:t>
+      </w:r>
+      <w:r>
+        <w:t>jaju</w:t>
+      </w:r>
+      <w:proofErr w:type="spellEnd"/>
+      <w:r>
+        <w:t xml:space="preserve"> </w:t>
+      </w:r>
+      <w:proofErr w:type="spellStart"/>
+      <w:r>
+        <w:t>broj</w:t>
+      </w:r>
+      <w:proofErr w:type="spellEnd"/>
+      <w:r>
+        <w:t xml:space="preserve"> </w:t>
+      </w:r>
+      <w:proofErr w:type="spellStart"/>
+      <w:r>
+        <w:t>trening</w:t>
+      </w:r>
+      <w:proofErr w:type="spellEnd"/>
+      <w:r>
+        <w:t xml:space="preserve"> </w:t>
+      </w:r>
+      <w:proofErr w:type="spellStart"/>
+      <w:r>
+        <w:t>dokumenata</w:t>
+      </w:r>
+      <w:proofErr w:type="spellEnd"/>
+      <w:r>
+        <w:t xml:space="preserve"> </w:t>
+      </w:r>
+      <w:proofErr w:type="spellStart"/>
+      <w:r>
+        <w:t>koji</w:t>
+      </w:r>
+      <w:proofErr w:type="spellEnd"/>
+      <w:r>
+        <w:t xml:space="preserve"> </w:t>
+      </w:r>
+      <w:proofErr w:type="spellStart"/>
+      <w:r>
+        <w:t>su</w:t>
+      </w:r>
+      <w:proofErr w:type="spellEnd"/>
+      <w:r>
+        <w:t xml:space="preserve"> </w:t>
+      </w:r>
+      <w:proofErr w:type="spellStart"/>
+      <w:r>
+        <w:t>imaju</w:t>
+      </w:r>
+      <w:proofErr w:type="spellEnd"/>
+      <w:r>
+        <w:t xml:space="preserve"> </w:t>
+      </w:r>
+      <w:proofErr w:type="spellStart"/>
+      <w:r>
+        <w:t>slicnost</w:t>
+      </w:r>
+      <w:proofErr w:type="spellEnd"/>
+      <w:r>
+        <w:t xml:space="preserve"> </w:t>
+      </w:r>
+      <w:proofErr w:type="spellStart"/>
+      <w:r>
+        <w:t>vecu</w:t>
+      </w:r>
+      <w:proofErr w:type="spellEnd"/>
+      <w:r>
+        <w:t xml:space="preserve"> od </w:t>
+      </w:r>
+      <w:r>
+        <w:rPr>
+          <w:i/>
+        </w:rPr>
+        <w:t>s</w:t>
+      </w:r>
+      <w:r>
+        <w:t xml:space="preserve"> </w:t>
+      </w:r>
+      <w:proofErr w:type="spellStart"/>
+      <w:r>
         <w:t>sa</w:t>
       </w:r>
       <w:proofErr w:type="spellEnd"/>
       <w:r>
-        <w:rPr>
-          <w:rFonts w:eastAsiaTheme="minorEastAsia"/>
-        </w:rPr>
-        <w:t xml:space="preserve"> </w:t>
-      </w:r>
-      <w:proofErr w:type="spellStart"/>
-      <w:r>
-        <w:rPr>
-          <w:rFonts w:eastAsiaTheme="minorEastAsia"/>
-        </w:rPr>
-        <w:t>istim</w:t>
-      </w:r>
-      <w:proofErr w:type="spellEnd"/>
-      <w:r>
-        <w:rPr>
-          <w:rFonts w:eastAsiaTheme="minorEastAsia"/>
-        </w:rPr>
-        <w:t xml:space="preserve"> seed-</w:t>
-      </w:r>
-      <w:proofErr w:type="spellStart"/>
-      <w:r>
-        <w:rPr>
-          <w:rFonts w:eastAsiaTheme="minorEastAsia"/>
-        </w:rPr>
-        <w:t>ovima</w:t>
-      </w:r>
-      <w:proofErr w:type="spellEnd"/>
-      <w:r>
-        <w:rPr>
-          <w:rFonts w:eastAsiaTheme="minorEastAsia"/>
-        </w:rPr>
-        <w:t xml:space="preserve">) </w:t>
-      </w:r>
-      <w:r>
-        <w:rPr>
-          <w:rFonts w:eastAsiaTheme="minorEastAsia"/>
-        </w:rPr>
-        <w:t xml:space="preserve">, </w:t>
-      </w:r>
-      <w:proofErr w:type="spellStart"/>
-      <w:r>
-        <w:rPr>
-          <w:rFonts w:eastAsiaTheme="minorEastAsia"/>
-        </w:rPr>
-        <w:t>veliki</w:t>
-      </w:r>
-      <w:proofErr w:type="spellEnd"/>
-      <w:r>
-        <w:rPr>
-          <w:rFonts w:eastAsiaTheme="minorEastAsia"/>
-        </w:rPr>
-        <w:t xml:space="preserve"> </w:t>
-      </w:r>
-      <w:proofErr w:type="spellStart"/>
-      <w:r>
-        <w:rPr>
-          <w:rFonts w:eastAsiaTheme="minorEastAsia"/>
-        </w:rPr>
-        <w:t>prosti</w:t>
-      </w:r>
-      <w:proofErr w:type="spellEnd"/>
-      <w:r>
-        <w:rPr>
-          <w:rFonts w:eastAsiaTheme="minorEastAsia"/>
-        </w:rPr>
-        <w:t xml:space="preserve"> </w:t>
-      </w:r>
-      <w:proofErr w:type="spellStart"/>
-      <w:r>
-        <w:rPr>
-          <w:rFonts w:eastAsiaTheme="minorEastAsia"/>
-        </w:rPr>
-        <w:t>broj</w:t>
-      </w:r>
-      <w:proofErr w:type="spellEnd"/>
-      <w:r>
-        <w:rPr>
-          <w:rFonts w:eastAsiaTheme="minorEastAsia"/>
-        </w:rPr>
-        <w:t xml:space="preserve"> </w:t>
-      </w:r>
-      <w:proofErr w:type="spellStart"/>
-      <w:r>
-        <w:rPr>
-          <w:rFonts w:eastAsiaTheme="minorEastAsia"/>
-        </w:rPr>
-        <w:t>koji</w:t>
-      </w:r>
-      <w:proofErr w:type="spellEnd"/>
-      <w:r>
-        <w:rPr>
-          <w:rFonts w:eastAsiaTheme="minorEastAsia"/>
-        </w:rPr>
-        <w:t xml:space="preserve"> </w:t>
-      </w:r>
-      <w:proofErr w:type="spellStart"/>
-      <w:r>
-        <w:rPr>
-          <w:rFonts w:eastAsiaTheme="minorEastAsia"/>
-        </w:rPr>
-        <w:t>predstavlja</w:t>
-      </w:r>
-      <w:proofErr w:type="spellEnd"/>
-      <w:r>
-        <w:rPr>
-          <w:rFonts w:eastAsiaTheme="minorEastAsia"/>
-        </w:rPr>
-        <w:t xml:space="preserve"> </w:t>
-      </w:r>
-      <w:proofErr w:type="spellStart"/>
-      <w:r>
-        <w:rPr>
-          <w:rFonts w:eastAsiaTheme="minorEastAsia"/>
-        </w:rPr>
-        <w:t>velicinu</w:t>
-      </w:r>
-      <w:proofErr w:type="spellEnd"/>
-      <w:r>
-        <w:rPr>
-          <w:rFonts w:eastAsiaTheme="minorEastAsia"/>
-        </w:rPr>
-        <w:t xml:space="preserve"> </w:t>
-      </w:r>
-      <w:proofErr w:type="spellStart"/>
-      <w:r>
-        <w:rPr>
-          <w:rFonts w:eastAsiaTheme="minorEastAsia"/>
-        </w:rPr>
-        <w:t>Blumovog</w:t>
-      </w:r>
-      <w:proofErr w:type="spellEnd"/>
-      <w:r>
-        <w:rPr>
-          <w:rFonts w:eastAsiaTheme="minorEastAsia"/>
-        </w:rPr>
-        <w:t xml:space="preserve"> </w:t>
-      </w:r>
-      <w:proofErr w:type="spellStart"/>
-      <w:r>
-        <w:rPr>
-          <w:rFonts w:eastAsiaTheme="minorEastAsia"/>
-        </w:rPr>
-        <w:t>filtera</w:t>
-      </w:r>
-      <w:proofErr w:type="spellEnd"/>
-      <w:r>
-        <w:rPr>
-          <w:rFonts w:eastAsiaTheme="minorEastAsia"/>
-        </w:rPr>
-        <w:t xml:space="preserve">, </w:t>
-      </w:r>
-      <w:proofErr w:type="spellStart"/>
-      <w:r>
-        <w:rPr>
-          <w:rFonts w:eastAsiaTheme="minorEastAsia"/>
-        </w:rPr>
-        <w:t>kao</w:t>
-      </w:r>
-      <w:proofErr w:type="spellEnd"/>
-      <w:r>
-        <w:rPr>
-          <w:rFonts w:eastAsiaTheme="minorEastAsia"/>
-        </w:rPr>
-        <w:t xml:space="preserve"> I </w:t>
-      </w:r>
-      <w:proofErr w:type="spellStart"/>
-      <w:r>
-        <w:rPr>
-          <w:rFonts w:eastAsiaTheme="minorEastAsia"/>
-        </w:rPr>
-        <w:t>konstantu</w:t>
-      </w:r>
-      <w:proofErr w:type="spellEnd"/>
-      <w:r>
-        <w:rPr>
-          <w:rFonts w:eastAsiaTheme="minorEastAsia"/>
-        </w:rPr>
-        <w:t xml:space="preserve"> </w:t>
-      </w:r>
-      <m:oMath>
-        <m:r>
-          <w:rPr>
-            <w:rFonts w:ascii="Cambria Math" w:eastAsiaTheme="minorEastAsia" w:hAnsi="Cambria Math"/>
-          </w:rPr>
-          <m:t>q</m:t>
-        </m:r>
-        <m:r>
-          <w:rPr>
-            <w:rFonts w:ascii="Cambria Math" w:eastAsiaTheme="minorEastAsia" w:hAnsi="Cambria Math"/>
-          </w:rPr>
-          <m:t>.</m:t>
-        </m:r>
-      </m:oMath>
-      <w:r>
-        <w:rPr>
-          <w:rFonts w:eastAsiaTheme="minorEastAsia"/>
-        </w:rPr>
-        <w:t xml:space="preserve"> Test </w:t>
-      </w:r>
-      <w:proofErr w:type="spellStart"/>
-      <w:r>
-        <w:rPr>
-          <w:rFonts w:eastAsiaTheme="minorEastAsia"/>
-        </w:rPr>
-        <w:t>dokumenti</w:t>
-      </w:r>
-      <w:proofErr w:type="spellEnd"/>
-      <w:r>
-        <w:rPr>
-          <w:rFonts w:eastAsiaTheme="minorEastAsia"/>
-        </w:rPr>
-        <w:t xml:space="preserve"> </w:t>
-      </w:r>
-      <w:proofErr w:type="spellStart"/>
-      <w:r>
-        <w:rPr>
-          <w:rFonts w:eastAsiaTheme="minorEastAsia"/>
-        </w:rPr>
-        <w:t>moraju</w:t>
-      </w:r>
-      <w:proofErr w:type="spellEnd"/>
-      <w:r>
-        <w:rPr>
-          <w:rFonts w:eastAsiaTheme="minorEastAsia"/>
-        </w:rPr>
-        <w:t xml:space="preserve"> </w:t>
-      </w:r>
-      <w:proofErr w:type="spellStart"/>
-      <w:r>
-        <w:rPr>
-          <w:rFonts w:eastAsiaTheme="minorEastAsia"/>
-        </w:rPr>
-        <w:t>imati</w:t>
-      </w:r>
-      <w:proofErr w:type="spellEnd"/>
-      <w:r>
-        <w:rPr>
-          <w:rFonts w:eastAsiaTheme="minorEastAsia"/>
-        </w:rPr>
-        <w:t xml:space="preserve"> </w:t>
-      </w:r>
-      <w:proofErr w:type="spellStart"/>
-      <w:r>
-        <w:rPr>
-          <w:rFonts w:eastAsiaTheme="minorEastAsia"/>
-        </w:rPr>
-        <w:t>isti</w:t>
-      </w:r>
-      <w:proofErr w:type="spellEnd"/>
-      <w:r>
-        <w:rPr>
-          <w:rFonts w:eastAsiaTheme="minorEastAsia"/>
-        </w:rPr>
-        <w:t xml:space="preserve"> </w:t>
-      </w:r>
-      <w:proofErr w:type="spellStart"/>
-      <w:r>
-        <w:rPr>
-          <w:rFonts w:eastAsiaTheme="minorEastAsia"/>
-        </w:rPr>
-        <w:t>broj</w:t>
-      </w:r>
-      <w:proofErr w:type="spellEnd"/>
-      <w:r>
-        <w:rPr>
-          <w:rFonts w:eastAsiaTheme="minorEastAsia"/>
-        </w:rPr>
-        <w:t xml:space="preserve"> </w:t>
-      </w:r>
-      <w:proofErr w:type="spellStart"/>
-      <w:r>
-        <w:rPr>
-          <w:rFonts w:eastAsiaTheme="minorEastAsia"/>
-        </w:rPr>
-        <w:t>singlova</w:t>
-      </w:r>
-      <w:proofErr w:type="spellEnd"/>
-      <w:r>
-        <w:rPr>
-          <w:rFonts w:eastAsiaTheme="minorEastAsia"/>
-        </w:rPr>
-        <w:t xml:space="preserve"> </w:t>
-      </w:r>
-      <w:proofErr w:type="spellStart"/>
-      <w:r>
-        <w:rPr>
-          <w:rFonts w:eastAsiaTheme="minorEastAsia"/>
-        </w:rPr>
-        <w:t>kao</w:t>
-      </w:r>
-      <w:proofErr w:type="spellEnd"/>
-      <w:r>
-        <w:rPr>
-          <w:rFonts w:eastAsiaTheme="minorEastAsia"/>
-        </w:rPr>
-        <w:t xml:space="preserve"> I </w:t>
-      </w:r>
-      <w:proofErr w:type="spellStart"/>
-      <w:r>
-        <w:rPr>
-          <w:rFonts w:eastAsiaTheme="minorEastAsia"/>
-        </w:rPr>
-        <w:t>trening</w:t>
-      </w:r>
-      <w:proofErr w:type="spellEnd"/>
-      <w:r>
-        <w:rPr>
-          <w:rFonts w:eastAsiaTheme="minorEastAsia"/>
-        </w:rPr>
-        <w:t xml:space="preserve"> </w:t>
-      </w:r>
-      <w:proofErr w:type="spellStart"/>
-      <w:r>
-        <w:rPr>
-          <w:rFonts w:eastAsiaTheme="minorEastAsia"/>
-        </w:rPr>
-        <w:t>dokumenti</w:t>
-      </w:r>
-      <w:proofErr w:type="spellEnd"/>
-      <w:r>
-        <w:rPr>
-          <w:rFonts w:eastAsiaTheme="minorEastAsia"/>
+        <w:t xml:space="preserve"> </w:t>
+      </w:r>
+      <w:proofErr w:type="spellStart"/>
+      <w:r>
+        <w:rPr>
+          <w:i/>
+        </w:rPr>
+        <w:t>i</w:t>
+      </w:r>
+      <w:r>
+        <w:t>-tim</w:t>
+      </w:r>
+      <w:proofErr w:type="spellEnd"/>
+      <w:r>
+        <w:t xml:space="preserve"> test </w:t>
+      </w:r>
+      <w:proofErr w:type="spellStart"/>
+      <w:r>
+        <w:t>dokumentom</w:t>
+      </w:r>
+      <w:proofErr w:type="spellEnd"/>
+      <w:r>
+        <w:rPr>
+          <w:i/>
         </w:rPr>
         <w:t>.</w:t>
       </w:r>
     </w:p>
     <w:p>
-      <w:pPr>
-        <w:rPr>
-          <w:rFonts w:eastAsiaTheme="minorEastAsia"/>
-        </w:rPr>
-      </w:pPr>
-      <w:proofErr w:type="spellStart"/>
-      <w:r>
-        <w:rPr>
-          <w:rFonts w:eastAsiaTheme="minorEastAsia"/>
-        </w:rPr>
+      <w:proofErr w:type="spellStart"/>
+      <w:r>
         <w:t>Prvi</w:t>
       </w:r>
       <w:proofErr w:type="spellEnd"/>
       <w:r>
-        <w:rPr>
-          <w:rFonts w:eastAsiaTheme="minorEastAsia"/>
-        </w:rPr>
-        <w:t xml:space="preserve"> </w:t>
-      </w:r>
-      <w:proofErr w:type="spellStart"/>
-      <w:r>
-        <w:rPr>
-          <w:rFonts w:eastAsiaTheme="minorEastAsia"/>
-        </w:rPr>
-        <w:t>korak</w:t>
-      </w:r>
-      <w:proofErr w:type="spellEnd"/>
-      <w:r>
-        <w:rPr>
-          <w:rFonts w:eastAsiaTheme="minorEastAsia"/>
-        </w:rPr>
-        <w:t xml:space="preserve"> je </w:t>
-      </w:r>
-      <w:proofErr w:type="spellStart"/>
-      <w:r>
-        <w:rPr>
-          <w:rFonts w:eastAsiaTheme="minorEastAsia"/>
-        </w:rPr>
-        <w:t>citanje</w:t>
-      </w:r>
-      <w:proofErr w:type="spellEnd"/>
-      <w:r>
-        <w:rPr>
-          <w:rFonts w:eastAsiaTheme="minorEastAsia"/>
-        </w:rPr>
-        <w:t xml:space="preserve"> </w:t>
-      </w:r>
-      <w:proofErr w:type="spellStart"/>
-      <w:r>
-        <w:rPr>
-          <w:rFonts w:eastAsiaTheme="minorEastAsia"/>
-        </w:rPr>
-        <w:t>sacuvanog</w:t>
-      </w:r>
-      <w:proofErr w:type="spellEnd"/>
-      <w:r>
-        <w:rPr>
-          <w:rFonts w:eastAsiaTheme="minorEastAsia"/>
-        </w:rPr>
-        <w:t xml:space="preserve"> </w:t>
-      </w:r>
-      <w:proofErr w:type="spellStart"/>
-      <w:r>
-        <w:rPr>
-          <w:rFonts w:eastAsiaTheme="minorEastAsia"/>
-        </w:rPr>
-        <w:t>trening</w:t>
-      </w:r>
-      <w:proofErr w:type="spellEnd"/>
-      <w:r>
-        <w:rPr>
-          <w:rFonts w:eastAsiaTheme="minorEastAsia"/>
-        </w:rPr>
-        <w:t xml:space="preserve"> </w:t>
-      </w:r>
-      <w:proofErr w:type="spellStart"/>
-      <w:r>
-        <w:rPr>
-          <w:rFonts w:eastAsiaTheme="minorEastAsia"/>
-        </w:rPr>
-        <w:t>modela</w:t>
-      </w:r>
-      <w:proofErr w:type="spellEnd"/>
-      <w:r>
-        <w:rPr>
-          <w:rFonts w:eastAsiaTheme="minorEastAsia"/>
-        </w:rPr>
-        <w:t xml:space="preserve">. </w:t>
-      </w:r>
-      <w:proofErr w:type="spellStart"/>
-      <w:r>
-        <w:rPr>
-          <w:rFonts w:eastAsiaTheme="minorEastAsia"/>
-        </w:rPr>
-        <w:t>Detekcija</w:t>
-      </w:r>
-      <w:proofErr w:type="spellEnd"/>
-      <w:r>
-        <w:rPr>
-          <w:rFonts w:eastAsiaTheme="minorEastAsia"/>
-        </w:rPr>
-        <w:t xml:space="preserve"> se </w:t>
-      </w:r>
-      <w:proofErr w:type="spellStart"/>
-      <w:r>
-        <w:rPr>
-          <w:rFonts w:eastAsiaTheme="minorEastAsia"/>
-        </w:rPr>
-        <w:t>vrsi</w:t>
-      </w:r>
-      <w:proofErr w:type="spellEnd"/>
-      <w:r>
-        <w:rPr>
-          <w:rFonts w:eastAsiaTheme="minorEastAsia"/>
-        </w:rPr>
-        <w:t xml:space="preserve"> </w:t>
-      </w:r>
-      <w:proofErr w:type="spellStart"/>
-      <w:r>
-        <w:rPr>
-          <w:rFonts w:eastAsiaTheme="minorEastAsia"/>
-        </w:rPr>
-        <w:t>provjerom</w:t>
-      </w:r>
-      <w:proofErr w:type="spellEnd"/>
-      <w:r>
-        <w:rPr>
-          <w:rFonts w:eastAsiaTheme="minorEastAsia"/>
-        </w:rPr>
-        <w:t xml:space="preserve"> da li se u </w:t>
-      </w:r>
-      <w:proofErr w:type="spellStart"/>
-      <w:r>
-        <w:rPr>
-          <w:rFonts w:eastAsiaTheme="minorEastAsia"/>
-        </w:rPr>
-        <w:t>Blomovom</w:t>
-      </w:r>
-      <w:proofErr w:type="spellEnd"/>
-      <w:r>
-        <w:rPr>
-          <w:rFonts w:eastAsiaTheme="minorEastAsia"/>
-        </w:rPr>
-        <w:t xml:space="preserve"> filter </w:t>
-      </w:r>
-      <w:proofErr w:type="spellStart"/>
-      <w:r>
-        <w:rPr>
-          <w:rFonts w:eastAsiaTheme="minorEastAsia"/>
-        </w:rPr>
-        <w:t>nalazi</w:t>
-      </w:r>
-      <w:proofErr w:type="spellEnd"/>
-      <w:r>
-        <w:rPr>
-          <w:rFonts w:eastAsiaTheme="minorEastAsia"/>
-        </w:rPr>
-        <w:t xml:space="preserve"> </w:t>
-      </w:r>
-      <w:proofErr w:type="spellStart"/>
-      <w:r>
-        <w:rPr>
-          <w:rFonts w:eastAsiaTheme="minorEastAsia"/>
-        </w:rPr>
-        <w:t>jedinica</w:t>
-      </w:r>
-      <w:proofErr w:type="spellEnd"/>
-      <w:r>
-        <w:rPr>
-          <w:rFonts w:eastAsiaTheme="minorEastAsia"/>
-        </w:rPr>
-        <w:t xml:space="preserve"> </w:t>
-      </w:r>
-      <w:proofErr w:type="spellStart"/>
-      <w:r>
-        <w:rPr>
-          <w:rFonts w:eastAsiaTheme="minorEastAsia"/>
-        </w:rPr>
-        <w:t>na</w:t>
-      </w:r>
-      <w:proofErr w:type="spellEnd"/>
-      <w:r>
-        <w:rPr>
-          <w:rFonts w:eastAsiaTheme="minorEastAsia"/>
-        </w:rPr>
-        <w:t xml:space="preserve"> </w:t>
-      </w:r>
-      <w:proofErr w:type="spellStart"/>
-      <w:r>
-        <w:rPr>
-          <w:rFonts w:eastAsiaTheme="minorEastAsia"/>
-        </w:rPr>
-        <w:t>pozicijama</w:t>
-      </w:r>
-      <w:proofErr w:type="spellEnd"/>
-      <w:r>
-        <w:rPr>
-          <w:rFonts w:eastAsiaTheme="minorEastAsia"/>
-        </w:rPr>
-        <w:t xml:space="preserve"> </w:t>
-      </w:r>
-      <w:proofErr w:type="spellStart"/>
-      <w:r>
-        <w:rPr>
-          <w:rFonts w:eastAsiaTheme="minorEastAsia"/>
-        </w:rPr>
-        <w:t>dobijenim</w:t>
-      </w:r>
-      <w:proofErr w:type="spellEnd"/>
-      <w:r>
-        <w:rPr>
-          <w:rFonts w:eastAsiaTheme="minorEastAsia"/>
-        </w:rPr>
-        <w:t xml:space="preserve"> </w:t>
-      </w:r>
-      <w:proofErr w:type="spellStart"/>
-      <w:r>
-        <w:rPr>
-          <w:rFonts w:eastAsiaTheme="minorEastAsia"/>
-        </w:rPr>
-        <w:t>nakon</w:t>
-      </w:r>
-      <w:proofErr w:type="spellEnd"/>
-      <w:r>
-        <w:rPr>
-          <w:rFonts w:eastAsiaTheme="minorEastAsia"/>
-        </w:rPr>
-        <w:t xml:space="preserve"> </w:t>
-      </w:r>
-      <w:proofErr w:type="spellStart"/>
-      <w:r>
-        <w:rPr>
-          <w:rFonts w:eastAsiaTheme="minorEastAsia"/>
-        </w:rPr>
-        <w:t>vrsenja</w:t>
-      </w:r>
-      <w:proofErr w:type="spellEnd"/>
-      <w:r>
-        <w:rPr>
-          <w:rFonts w:eastAsiaTheme="minorEastAsia"/>
-        </w:rPr>
-        <w:t xml:space="preserve"> </w:t>
-      </w:r>
-      <w:proofErr w:type="spellStart"/>
-      <w:r>
-        <w:rPr>
-          <w:rFonts w:eastAsiaTheme="minorEastAsia"/>
-        </w:rPr>
-        <w:t>istih</w:t>
-      </w:r>
-      <w:proofErr w:type="spellEnd"/>
-      <w:r>
-        <w:rPr>
-          <w:rFonts w:eastAsiaTheme="minorEastAsia"/>
-        </w:rPr>
-        <w:t xml:space="preserve"> </w:t>
-      </w:r>
-      <w:proofErr w:type="spellStart"/>
-      <w:r>
-        <w:rPr>
-          <w:rFonts w:eastAsiaTheme="minorEastAsia"/>
-        </w:rPr>
-        <w:t>transformacija</w:t>
-      </w:r>
-      <w:proofErr w:type="spellEnd"/>
-      <w:r>
-        <w:rPr>
-          <w:rFonts w:eastAsiaTheme="minorEastAsia"/>
-        </w:rPr>
-        <w:t xml:space="preserve"> </w:t>
-      </w:r>
-      <w:proofErr w:type="spellStart"/>
-      <w:r>
-        <w:rPr>
-          <w:rFonts w:eastAsiaTheme="minorEastAsia"/>
-        </w:rPr>
+        <w:t xml:space="preserve"> test </w:t>
+      </w:r>
+      <w:proofErr w:type="spellStart"/>
+      <w:r>
+        <w:t>izveden</w:t>
+      </w:r>
+      <w:proofErr w:type="spellEnd"/>
+      <w:r>
+        <w:t xml:space="preserve"> </w:t>
+      </w:r>
+      <w:proofErr w:type="spellStart"/>
+      <w:r>
         <w:t>nad</w:t>
       </w:r>
       <w:proofErr w:type="spellEnd"/>
       <w:r>
-        <w:rPr>
-          <w:rFonts w:eastAsiaTheme="minorEastAsia"/>
-        </w:rPr>
-        <w:t xml:space="preserve"> test </w:t>
-      </w:r>
-      <w:proofErr w:type="spellStart"/>
-      <w:r>
-        <w:rPr>
-          <w:rFonts w:eastAsiaTheme="minorEastAsia"/>
-        </w:rPr>
-        <w:t>skupom</w:t>
-      </w:r>
-      <w:proofErr w:type="spellEnd"/>
-      <w:r>
-        <w:rPr>
-          <w:rFonts w:eastAsiaTheme="minorEastAsia"/>
-        </w:rPr>
-        <w:t xml:space="preserve"> </w:t>
-      </w:r>
-      <w:proofErr w:type="spellStart"/>
-      <w:r>
-        <w:rPr>
-          <w:rFonts w:eastAsiaTheme="minorEastAsia"/>
-        </w:rPr>
-        <w:t>kao</w:t>
-      </w:r>
-      <w:proofErr w:type="spellEnd"/>
-      <w:r>
-        <w:rPr>
-          <w:rFonts w:eastAsiaTheme="minorEastAsia"/>
-        </w:rPr>
-        <w:t xml:space="preserve"> I </w:t>
-      </w:r>
-      <w:proofErr w:type="spellStart"/>
-      <w:r>
-        <w:rPr>
-          <w:rFonts w:eastAsiaTheme="minorEastAsia"/>
-        </w:rPr>
-        <w:t>nad</w:t>
-      </w:r>
-      <w:proofErr w:type="spellEnd"/>
-      <w:r>
-        <w:rPr>
-          <w:rFonts w:eastAsiaTheme="minorEastAsia"/>
-        </w:rPr>
-        <w:t xml:space="preserve"> </w:t>
-      </w:r>
-      <w:proofErr w:type="spellStart"/>
-      <w:r>
-        <w:rPr>
-          <w:rFonts w:eastAsiaTheme="minorEastAsia"/>
-        </w:rPr>
-        <w:t>trening</w:t>
-      </w:r>
-      <w:proofErr w:type="spellEnd"/>
-      <w:r>
-        <w:rPr>
-          <w:rFonts w:eastAsiaTheme="minorEastAsia"/>
-        </w:rPr>
-        <w:t xml:space="preserve"> </w:t>
-      </w:r>
-      <w:proofErr w:type="spellStart"/>
-      <w:r>
-        <w:rPr>
-          <w:rFonts w:eastAsiaTheme="minorEastAsia"/>
-        </w:rPr>
-        <w:t>skupom</w:t>
-      </w:r>
-      <w:proofErr w:type="spellEnd"/>
-      <w:r>
-        <w:rPr>
-          <w:rFonts w:eastAsiaTheme="minorEastAsia"/>
-        </w:rPr>
-        <w:t>.</w:t>
-      </w:r>
-    </w:p>
-    <w:p>
-      <w:proofErr w:type="spellStart"/>
-      <w:r>
-        <w:rPr>
-          <w:rFonts w:eastAsiaTheme="minorEastAsia"/>
-        </w:rPr>
-        <w:t>Dakle</w:t>
-      </w:r>
-      <w:proofErr w:type="spellEnd"/>
-      <w:r>
-        <w:rPr>
-          <w:rFonts w:eastAsiaTheme="minorEastAsia"/>
-        </w:rPr>
-        <w:t xml:space="preserve">, </w:t>
-      </w:r>
-      <w:proofErr w:type="spellStart"/>
-      <w:r>
-        <w:rPr>
-          <w:rFonts w:eastAsiaTheme="minorEastAsia"/>
-        </w:rPr>
-        <w:t>detekcije</w:t>
-      </w:r>
-      <w:proofErr w:type="spellEnd"/>
-      <w:r>
-        <w:rPr>
-          <w:rFonts w:eastAsiaTheme="minorEastAsia"/>
-        </w:rPr>
-        <w:t xml:space="preserve"> se </w:t>
-      </w:r>
-      <w:proofErr w:type="spellStart"/>
-      <w:r>
-        <w:rPr>
-          <w:rFonts w:eastAsiaTheme="minorEastAsia"/>
-        </w:rPr>
-        <w:t>preadje</w:t>
-      </w:r>
-      <w:proofErr w:type="spellEnd"/>
-      <w:r>
-        <w:rPr>
-          <w:rFonts w:eastAsiaTheme="minorEastAsia"/>
-        </w:rPr>
-        <w:t xml:space="preserve"> input </w:t>
-      </w:r>
-      <w:proofErr w:type="spellStart"/>
-      <w:r>
-        <w:rPr>
-          <w:rFonts w:eastAsiaTheme="minorEastAsia"/>
-        </w:rPr>
-        <w:t>tekstualni</w:t>
-      </w:r>
-      <w:proofErr w:type="spellEnd"/>
-      <w:r>
-        <w:rPr>
-          <w:rFonts w:eastAsiaTheme="minorEastAsia"/>
-        </w:rPr>
-        <w:t xml:space="preserve"> </w:t>
-      </w:r>
-      <w:proofErr w:type="spellStart"/>
-      <w:r>
-        <w:rPr>
-          <w:rFonts w:eastAsiaTheme="minorEastAsia"/>
-        </w:rPr>
-        <w:t>fajl</w:t>
-      </w:r>
-      <w:proofErr w:type="spellEnd"/>
-      <w:r>
-        <w:rPr>
-          <w:rFonts w:eastAsiaTheme="minorEastAsia"/>
-        </w:rPr>
-        <w:t xml:space="preserve"> </w:t>
-      </w:r>
-      <w:proofErr w:type="spellStart"/>
-      <w:r>
-        <w:rPr>
-          <w:rFonts w:eastAsiaTheme="minorEastAsia"/>
-        </w:rPr>
-        <w:t>koje</w:t>
-      </w:r>
-      <w:proofErr w:type="spellEnd"/>
-      <w:r>
-        <w:rPr>
-          <w:rFonts w:eastAsiaTheme="minorEastAsia"/>
-        </w:rPr>
-        <w:t xml:space="preserve"> je </w:t>
-      </w:r>
-      <w:proofErr w:type="spellStart"/>
-      <w:r>
-        <w:rPr>
-          <w:rFonts w:eastAsiaTheme="minorEastAsia"/>
-        </w:rPr>
-        <w:t>karakteristicna</w:t>
-      </w:r>
-      <w:proofErr w:type="spellEnd"/>
-      <w:r>
-        <w:rPr>
-          <w:rFonts w:eastAsiaTheme="minorEastAsia"/>
-        </w:rPr>
-        <w:t xml:space="preserve"> </w:t>
-      </w:r>
-      <w:proofErr w:type="spellStart"/>
-      <w:r>
-        <w:rPr>
-          <w:rFonts w:eastAsiaTheme="minorEastAsia"/>
-        </w:rPr>
-        <w:t>matrica</w:t>
-      </w:r>
-      <w:proofErr w:type="spellEnd"/>
-      <w:r>
-        <w:rPr>
-          <w:rFonts w:eastAsiaTheme="minorEastAsia"/>
-        </w:rPr>
-        <w:t xml:space="preserve"> test </w:t>
-      </w:r>
-      <w:proofErr w:type="spellStart"/>
-      <w:r>
-        <w:rPr>
-          <w:rFonts w:eastAsiaTheme="minorEastAsia"/>
-        </w:rPr>
-        <w:t>skupa</w:t>
-      </w:r>
-      <w:proofErr w:type="spellEnd"/>
-      <w:r>
-        <w:rPr>
-          <w:rFonts w:eastAsiaTheme="minorEastAsia"/>
-        </w:rPr>
-        <w:t>.</w:t>
-      </w:r>
-      <w:r>
-        <w:rPr>
-          <w:rFonts w:eastAsiaTheme="minorEastAsia"/>
-        </w:rPr>
-        <w:t xml:space="preserve"> </w:t>
-      </w:r>
-      <w:proofErr w:type="spellStart"/>
-      <w:r>
-        <w:rPr>
-          <w:rFonts w:eastAsiaTheme="minorEastAsia"/>
-        </w:rPr>
-        <w:t>Vrsi</w:t>
-      </w:r>
-      <w:proofErr w:type="spellEnd"/>
-      <w:r>
-        <w:rPr>
-          <w:rFonts w:eastAsiaTheme="minorEastAsia"/>
-        </w:rPr>
-        <w:t xml:space="preserve"> se </w:t>
-      </w:r>
-      <w:proofErr w:type="spellStart"/>
-      <w:r>
-        <w:rPr>
-          <w:rFonts w:eastAsiaTheme="minorEastAsia"/>
-        </w:rPr>
-        <w:t>kalkulacija</w:t>
-      </w:r>
-      <w:proofErr w:type="spellEnd"/>
-      <w:r>
-        <w:rPr>
-          <w:rFonts w:eastAsiaTheme="minorEastAsia"/>
-        </w:rPr>
-        <w:t xml:space="preserve"> </w:t>
-      </w:r>
-      <w:proofErr w:type="spellStart"/>
-      <w:r>
-        <w:rPr>
-          <w:rFonts w:eastAsiaTheme="minorEastAsia"/>
-        </w:rPr>
-        <w:t>matrice</w:t>
-      </w:r>
-      <w:proofErr w:type="spellEnd"/>
-      <w:r>
-        <w:rPr>
-          <w:rFonts w:eastAsiaTheme="minorEastAsia"/>
-        </w:rPr>
-        <w:t xml:space="preserve"> </w:t>
-      </w:r>
-      <w:proofErr w:type="spellStart"/>
-      <w:r>
-        <w:rPr>
-          <w:rFonts w:eastAsiaTheme="minorEastAsia"/>
-        </w:rPr>
-        <w:t>potpisa</w:t>
-      </w:r>
-      <w:proofErr w:type="spellEnd"/>
-      <w:r>
-        <w:rPr>
-          <w:rFonts w:eastAsiaTheme="minorEastAsia"/>
-        </w:rPr>
-        <w:t>.</w:t>
-      </w:r>
-      <w:r>
-        <w:rPr>
-          <w:rFonts w:eastAsiaTheme="minorEastAsia"/>
-        </w:rPr>
-        <w:t xml:space="preserve"> </w:t>
-      </w:r>
-      <w:proofErr w:type="spellStart"/>
-      <w:r>
-        <w:rPr>
-          <w:rFonts w:eastAsiaTheme="minorEastAsia"/>
-        </w:rPr>
-        <w:t>Nakon</w:t>
-      </w:r>
-      <w:proofErr w:type="spellEnd"/>
-      <w:r>
-        <w:rPr>
-          <w:rFonts w:eastAsiaTheme="minorEastAsia"/>
-        </w:rPr>
-        <w:t xml:space="preserve"> toga se </w:t>
-      </w:r>
-      <w:proofErr w:type="spellStart"/>
-      <w:r>
-        <w:rPr>
-          <w:rFonts w:eastAsiaTheme="minorEastAsia"/>
-        </w:rPr>
-        <w:t>nad</w:t>
-      </w:r>
-      <w:proofErr w:type="spellEnd"/>
-      <w:r>
-        <w:rPr>
-          <w:rFonts w:eastAsiaTheme="minorEastAsia"/>
-        </w:rPr>
-        <w:t xml:space="preserve"> </w:t>
-      </w:r>
-      <w:proofErr w:type="spellStart"/>
-      <w:r>
-        <w:rPr>
-          <w:rFonts w:eastAsiaTheme="minorEastAsia"/>
-        </w:rPr>
-        <w:t>matricom</w:t>
-      </w:r>
-      <w:proofErr w:type="spellEnd"/>
-      <w:r>
-        <w:rPr>
-          <w:rFonts w:eastAsiaTheme="minorEastAsia"/>
-        </w:rPr>
-        <w:t xml:space="preserve"> </w:t>
-      </w:r>
-      <w:proofErr w:type="spellStart"/>
-      <w:r>
-        <w:rPr>
-          <w:rFonts w:eastAsiaTheme="minorEastAsia"/>
-        </w:rPr>
-        <w:t>potpisa</w:t>
-      </w:r>
-      <w:proofErr w:type="spellEnd"/>
-      <w:r>
-        <w:rPr>
-          <w:rFonts w:eastAsiaTheme="minorEastAsia"/>
-        </w:rPr>
-        <w:t xml:space="preserve"> </w:t>
-      </w:r>
-      <w:proofErr w:type="spellStart"/>
-      <w:r>
-        <w:rPr>
-          <w:rFonts w:eastAsiaTheme="minorEastAsia"/>
-        </w:rPr>
-        <w:t>vrsi</w:t>
-      </w:r>
-      <w:proofErr w:type="spellEnd"/>
-      <w:r>
-        <w:rPr>
-          <w:rFonts w:eastAsiaTheme="minorEastAsia"/>
-        </w:rPr>
-        <w:t xml:space="preserve"> </w:t>
-      </w:r>
-      <w:proofErr w:type="spellStart"/>
-      <w:r>
-        <w:rPr>
-          <w:rFonts w:eastAsiaTheme="minorEastAsia"/>
-        </w:rPr>
-        <w:t>dijeljenje</w:t>
-      </w:r>
-      <w:proofErr w:type="spellEnd"/>
-      <w:r>
-        <w:rPr>
-          <w:rFonts w:eastAsiaTheme="minorEastAsia"/>
-        </w:rPr>
-        <w:t xml:space="preserve"> u </w:t>
-      </w:r>
-      <w:proofErr w:type="spellStart"/>
-      <w:r>
-        <w:rPr>
-          <w:rFonts w:eastAsiaTheme="minorEastAsia"/>
-        </w:rPr>
-        <w:t>pojaseve</w:t>
-      </w:r>
-      <w:proofErr w:type="spellEnd"/>
-      <w:r>
-        <w:rPr>
-          <w:rFonts w:eastAsiaTheme="minorEastAsia"/>
-        </w:rPr>
-        <w:t xml:space="preserve"> a </w:t>
-      </w:r>
-      <w:proofErr w:type="spellStart"/>
-      <w:r>
-        <w:rPr>
-          <w:rFonts w:eastAsiaTheme="minorEastAsia"/>
-        </w:rPr>
-        <w:t>zatim</w:t>
-      </w:r>
-      <w:proofErr w:type="spellEnd"/>
-      <w:r>
-        <w:rPr>
-          <w:rFonts w:eastAsiaTheme="minorEastAsia"/>
-        </w:rPr>
-        <w:t xml:space="preserve"> se </w:t>
-      </w:r>
-      <w:proofErr w:type="spellStart"/>
-      <w:r>
-        <w:rPr>
-          <w:rFonts w:eastAsiaTheme="minorEastAsia"/>
-        </w:rPr>
-        <w:t>provjerava</w:t>
-      </w:r>
-      <w:proofErr w:type="spellEnd"/>
-      <w:r>
-        <w:rPr>
-          <w:rFonts w:eastAsiaTheme="minorEastAsia"/>
-        </w:rPr>
-        <w:t xml:space="preserve"> </w:t>
-      </w:r>
-      <w:proofErr w:type="spellStart"/>
-      <w:r>
-        <w:rPr>
-          <w:rFonts w:eastAsiaTheme="minorEastAsia"/>
-        </w:rPr>
-        <w:t>Blumov</w:t>
-      </w:r>
-      <w:proofErr w:type="spellEnd"/>
-      <w:r>
-        <w:rPr>
-          <w:rFonts w:eastAsiaTheme="minorEastAsia"/>
-        </w:rPr>
-        <w:t xml:space="preserve"> filter </w:t>
-      </w:r>
-      <w:proofErr w:type="spellStart"/>
-      <w:r>
-        <w:rPr>
-          <w:rFonts w:eastAsiaTheme="minorEastAsia"/>
-        </w:rPr>
-        <w:t>za</w:t>
-      </w:r>
-      <w:proofErr w:type="spellEnd"/>
-      <w:r>
-        <w:rPr>
-          <w:rFonts w:eastAsiaTheme="minorEastAsia"/>
-        </w:rPr>
-        <w:t xml:space="preserve"> </w:t>
-      </w:r>
-      <w:proofErr w:type="spellStart"/>
-      <w:r>
-        <w:rPr>
-          <w:rFonts w:eastAsiaTheme="minorEastAsia"/>
-        </w:rPr>
-        <w:t>dobijene</w:t>
-      </w:r>
-      <w:proofErr w:type="spellEnd"/>
-      <w:r>
-        <w:rPr>
-          <w:rFonts w:eastAsiaTheme="minorEastAsia"/>
-        </w:rPr>
-        <w:t xml:space="preserve"> </w:t>
-      </w:r>
-      <w:proofErr w:type="spellStart"/>
-      <w:r>
-        <w:rPr>
-          <w:rFonts w:eastAsiaTheme="minorEastAsia"/>
-        </w:rPr>
-        <w:t>vrijednosti</w:t>
-      </w:r>
-      <w:proofErr w:type="spellEnd"/>
-      <w:r>
-        <w:rPr>
-          <w:rFonts w:eastAsiaTheme="minorEastAsia"/>
-        </w:rPr>
+        <w:t xml:space="preserve"> </w:t>
+      </w:r>
+      <w:proofErr w:type="spellStart"/>
+      <w:r>
+        <w:t>dokumentima</w:t>
+      </w:r>
+      <w:proofErr w:type="spellEnd"/>
+      <w:r>
+        <w:t xml:space="preserve"> </w:t>
+      </w:r>
+      <w:proofErr w:type="spellStart"/>
+      <w:r>
+        <w:t>koji</w:t>
+      </w:r>
+      <w:proofErr w:type="spellEnd"/>
+      <w:r>
+        <w:t xml:space="preserve"> </w:t>
+      </w:r>
+      <w:proofErr w:type="spellStart"/>
+      <w:r>
+        <w:t>su</w:t>
+      </w:r>
+      <w:proofErr w:type="spellEnd"/>
+      <w:r>
+        <w:t xml:space="preserve"> </w:t>
+      </w:r>
+      <w:proofErr w:type="spellStart"/>
+      <w:r>
+        <w:t>generisani</w:t>
+      </w:r>
+      <w:proofErr w:type="spellEnd"/>
+      <w:r>
+        <w:t xml:space="preserve"> </w:t>
+      </w:r>
+      <w:proofErr w:type="spellStart"/>
+      <w:r>
+        <w:t>uniformno</w:t>
+      </w:r>
+      <w:proofErr w:type="spellEnd"/>
+      <w:r>
+        <w:t xml:space="preserve"> </w:t>
+      </w:r>
+      <w:proofErr w:type="spellStart"/>
+      <w:r>
+        <w:t>daje</w:t>
+      </w:r>
+      <w:proofErr w:type="spellEnd"/>
+      <w:r>
+        <w:t xml:space="preserve"> </w:t>
+      </w:r>
+      <w:proofErr w:type="spellStart"/>
+      <w:r>
+        <w:t>ocekivane</w:t>
+      </w:r>
+      <w:proofErr w:type="spellEnd"/>
+      <w:r>
+        <w:t xml:space="preserve"> </w:t>
+      </w:r>
+      <w:proofErr w:type="spellStart"/>
+      <w:r>
+        <w:t>rezultate</w:t>
+      </w:r>
+      <w:proofErr w:type="spellEnd"/>
+      <w:r>
+        <w:t xml:space="preserve">, a to je da </w:t>
+      </w:r>
+      <w:proofErr w:type="spellStart"/>
+      <w:r>
+        <w:t>ni</w:t>
+      </w:r>
+      <w:proofErr w:type="spellEnd"/>
+      <w:r>
+        <w:t xml:space="preserve"> </w:t>
+      </w:r>
+      <w:proofErr w:type="spellStart"/>
+      <w:r>
+        <w:t>jedan</w:t>
+      </w:r>
+      <w:proofErr w:type="spellEnd"/>
+      <w:r>
+        <w:t xml:space="preserve"> </w:t>
+      </w:r>
+      <w:proofErr w:type="spellStart"/>
+      <w:r>
+        <w:t>od</w:t>
+      </w:r>
+      <w:proofErr w:type="spellEnd"/>
+      <w:r>
+        <w:t xml:space="preserve"> </w:t>
+      </w:r>
+      <w:proofErr w:type="spellStart"/>
+      <w:r>
+        <w:t>testnih</w:t>
+      </w:r>
+      <w:proofErr w:type="spellEnd"/>
+      <w:r>
+        <w:t xml:space="preserve"> </w:t>
+      </w:r>
+      <w:proofErr w:type="spellStart"/>
+      <w:r>
+        <w:t>dokumenata</w:t>
+      </w:r>
+      <w:proofErr w:type="spellEnd"/>
+      <w:r>
+        <w:t xml:space="preserve"> ne </w:t>
+      </w:r>
+      <w:proofErr w:type="spellStart"/>
+      <w:r>
+        <w:t>pripada</w:t>
+      </w:r>
+      <w:proofErr w:type="spellEnd"/>
+      <w:r>
+        <w:t xml:space="preserve"> </w:t>
+      </w:r>
+      <w:proofErr w:type="spellStart"/>
+      <w:r>
+        <w:t>distribuciji</w:t>
+      </w:r>
+      <w:proofErr w:type="spellEnd"/>
+      <w:r>
         <w:t>.</w:t>
       </w:r>
     </w:p>
     <w:p/>
     <w:p>
       <w:pPr>
+        <w:pStyle w:val="Heading2"/>
+      </w:pPr>
+      <w:proofErr w:type="spellStart"/>
+      <w:r>
+        <w:t>Drugi</w:t>
+      </w:r>
+      <w:proofErr w:type="spellEnd"/>
+      <w:r>
+        <w:t xml:space="preserve"> test</w:t>
+      </w:r>
+    </w:p>
+    <w:p>
+      <w:proofErr w:type="spellStart"/>
+      <w:r>
+        <w:t>Drugi</w:t>
+      </w:r>
+      <w:proofErr w:type="spellEnd"/>
+      <w:r>
+        <w:t xml:space="preserve"> test se </w:t>
+      </w:r>
+      <w:proofErr w:type="spellStart"/>
+      <w:r>
+        <w:t>razlikuje</w:t>
+      </w:r>
+      <w:proofErr w:type="spellEnd"/>
+      <w:r>
+        <w:t xml:space="preserve"> </w:t>
+      </w:r>
+      <w:proofErr w:type="spellStart"/>
+      <w:r>
+        <w:t>od</w:t>
+      </w:r>
+      <w:proofErr w:type="spellEnd"/>
+      <w:r>
+        <w:t xml:space="preserve"> </w:t>
+      </w:r>
+      <w:proofErr w:type="spellStart"/>
+      <w:r>
+        <w:t>prvog</w:t>
+      </w:r>
+      <w:proofErr w:type="spellEnd"/>
+      <w:r>
+        <w:t xml:space="preserve"> u tome </w:t>
+      </w:r>
+      <w:proofErr w:type="spellStart"/>
+      <w:r>
+        <w:t>sto</w:t>
+      </w:r>
+      <w:proofErr w:type="spellEnd"/>
+      <w:r>
+        <w:t xml:space="preserve"> </w:t>
+      </w:r>
+      <w:proofErr w:type="spellStart"/>
+      <w:r>
+        <w:t>ce</w:t>
+      </w:r>
+      <w:proofErr w:type="spellEnd"/>
+      <w:r>
+        <w:t xml:space="preserve"> </w:t>
+      </w:r>
+      <w:proofErr w:type="spellStart"/>
+      <w:r>
+        <w:t>sada</w:t>
+      </w:r>
+      <w:proofErr w:type="spellEnd"/>
+      <w:r>
+        <w:t xml:space="preserve"> </w:t>
+      </w:r>
+      <w:proofErr w:type="spellStart"/>
+      <w:r>
+        <w:t>testni</w:t>
+      </w:r>
+      <w:proofErr w:type="spellEnd"/>
+      <w:r>
+        <w:t xml:space="preserve"> </w:t>
+      </w:r>
+      <w:proofErr w:type="spellStart"/>
+      <w:r>
+        <w:t>podaci</w:t>
+      </w:r>
+      <w:proofErr w:type="spellEnd"/>
+      <w:r>
+        <w:t xml:space="preserve"> </w:t>
+      </w:r>
+      <w:proofErr w:type="spellStart"/>
+      <w:r>
+        <w:t>biti</w:t>
+      </w:r>
+      <w:proofErr w:type="spellEnd"/>
+      <w:r>
+        <w:t xml:space="preserve"> </w:t>
+      </w:r>
+      <w:proofErr w:type="spellStart"/>
+      <w:r>
+        <w:t>generisani</w:t>
+      </w:r>
+      <w:proofErr w:type="spellEnd"/>
+      <w:r>
+        <w:t xml:space="preserve"> </w:t>
+      </w:r>
+      <w:proofErr w:type="spellStart"/>
+      <w:r>
+        <w:t>na</w:t>
+      </w:r>
+      <w:proofErr w:type="spellEnd"/>
+      <w:r>
+        <w:t xml:space="preserve"> </w:t>
+      </w:r>
+      <w:proofErr w:type="spellStart"/>
+      <w:r>
+        <w:t>isti</w:t>
+      </w:r>
+      <w:proofErr w:type="spellEnd"/>
+      <w:r>
+        <w:t xml:space="preserve"> </w:t>
+      </w:r>
+      <w:proofErr w:type="spellStart"/>
+      <w:r>
+        <w:t>nacin</w:t>
+      </w:r>
+      <w:proofErr w:type="spellEnd"/>
+      <w:r>
+        <w:t xml:space="preserve"> </w:t>
+      </w:r>
+      <w:proofErr w:type="spellStart"/>
+      <w:r>
+        <w:t>kao</w:t>
+      </w:r>
+      <w:proofErr w:type="spellEnd"/>
+      <w:r>
+        <w:t xml:space="preserve"> I </w:t>
+      </w:r>
+      <w:proofErr w:type="spellStart"/>
+      <w:r>
+        <w:t>trening</w:t>
+      </w:r>
+      <w:proofErr w:type="spellEnd"/>
+      <w:r>
+        <w:t xml:space="preserve"> </w:t>
+      </w:r>
+      <w:proofErr w:type="spellStart"/>
+      <w:r>
+        <w:t>podaci</w:t>
+      </w:r>
+      <w:proofErr w:type="spellEnd"/>
+      <w:r>
+        <w:t xml:space="preserve">, </w:t>
+      </w:r>
+      <w:proofErr w:type="spellStart"/>
+      <w:r>
+        <w:t>odnosno</w:t>
+      </w:r>
+      <w:proofErr w:type="spellEnd"/>
+      <w:r>
+        <w:t xml:space="preserve"> </w:t>
+      </w:r>
+      <w:proofErr w:type="spellStart"/>
+      <w:r>
+        <w:t>generisace</w:t>
+      </w:r>
+      <w:proofErr w:type="spellEnd"/>
+      <w:r>
+        <w:t xml:space="preserve"> se </w:t>
+      </w:r>
+      <w:proofErr w:type="spellStart"/>
+      <w:r>
+        <w:t>dva</w:t>
+      </w:r>
+      <w:proofErr w:type="spellEnd"/>
+      <w:r>
+        <w:t xml:space="preserve"> klastera.</w:t>
+      </w:r>
+      <w:bookmarkStart w:id="13" w:name="_GoBack"/>
+      <w:bookmarkEnd w:id="13"/>
+      <w:r>
+        <w:t xml:space="preserve"> </w:t>
+      </w:r>
+    </w:p>
+    <w:p>
+      <w:pPr>
         <w:pStyle w:val="Heading1"/>
       </w:pPr>
-      <w:bookmarkStart w:id="12" w:name="_Toc138236335"/>
       <w:proofErr w:type="spellStart"/>
       <w:r>
         <w:t>Literatura</w:t>
@@ -9284,7 +10108,7 @@
       <w:r>
         <w:t xml:space="preserve">[1] </w:t>
       </w:r>
-      <w:hyperlink r:id="rId9" w:history="1">
+      <w:hyperlink r:id="rId11" w:history="1">
         <w:r>
           <w:rPr>
             <w:rStyle w:val="Hyperlink"/>
@@ -9303,7 +10127,7 @@
       <w:r>
         <w:t xml:space="preserve">[2] </w:t>
       </w:r>
-      <w:hyperlink r:id="rId10" w:history="1">
+      <w:hyperlink r:id="rId12" w:history="1">
         <w:r>
           <w:rPr>
             <w:rStyle w:val="Hyperlink"/>
@@ -10140,9 +10964,235 @@
     </w:lvl>
   </w:abstractNum>
   <w:abstractNum w:abstractNumId="7" w15:restartNumberingAfterBreak="0">
+    <w:nsid w:val="4B471B41"/>
+    <w:multiLevelType w:val="hybridMultilevel"/>
+    <w:tmpl w:val="A60A650A"/>
+    <w:lvl w:ilvl="0" w:tplc="04090001">
+      <w:start w:val="1"/>
+      <w:numFmt w:val="bullet"/>
+      <w:lvlText w:val=""/>
+      <w:lvlJc w:val="left"/>
+      <w:pPr>
+        <w:ind w:left="720" w:hanging="360"/>
+      </w:pPr>
+      <w:rPr>
+        <w:rFonts w:ascii="Symbol" w:hAnsi="Symbol" w:hint="default"/>
+      </w:rPr>
+    </w:lvl>
+    <w:lvl w:ilvl="1" w:tplc="04090003" w:tentative="1">
+      <w:start w:val="1"/>
+      <w:numFmt w:val="bullet"/>
+      <w:lvlText w:val="o"/>
+      <w:lvlJc w:val="left"/>
+      <w:pPr>
+        <w:ind w:left="1440" w:hanging="360"/>
+      </w:pPr>
+      <w:rPr>
+        <w:rFonts w:ascii="Courier New" w:hAnsi="Courier New" w:cs="Courier New" w:hint="default"/>
+      </w:rPr>
+    </w:lvl>
+    <w:lvl w:ilvl="2" w:tplc="04090005" w:tentative="1">
+      <w:start w:val="1"/>
+      <w:numFmt w:val="bullet"/>
+      <w:lvlText w:val=""/>
+      <w:lvlJc w:val="left"/>
+      <w:pPr>
+        <w:ind w:left="2160" w:hanging="360"/>
+      </w:pPr>
+      <w:rPr>
+        <w:rFonts w:ascii="Wingdings" w:hAnsi="Wingdings" w:hint="default"/>
+      </w:rPr>
+    </w:lvl>
+    <w:lvl w:ilvl="3" w:tplc="04090001" w:tentative="1">
+      <w:start w:val="1"/>
+      <w:numFmt w:val="bullet"/>
+      <w:lvlText w:val=""/>
+      <w:lvlJc w:val="left"/>
+      <w:pPr>
+        <w:ind w:left="2880" w:hanging="360"/>
+      </w:pPr>
+      <w:rPr>
+        <w:rFonts w:ascii="Symbol" w:hAnsi="Symbol" w:hint="default"/>
+      </w:rPr>
+    </w:lvl>
+    <w:lvl w:ilvl="4" w:tplc="04090003" w:tentative="1">
+      <w:start w:val="1"/>
+      <w:numFmt w:val="bullet"/>
+      <w:lvlText w:val="o"/>
+      <w:lvlJc w:val="left"/>
+      <w:pPr>
+        <w:ind w:left="3600" w:hanging="360"/>
+      </w:pPr>
+      <w:rPr>
+        <w:rFonts w:ascii="Courier New" w:hAnsi="Courier New" w:cs="Courier New" w:hint="default"/>
+      </w:rPr>
+    </w:lvl>
+    <w:lvl w:ilvl="5" w:tplc="04090005" w:tentative="1">
+      <w:start w:val="1"/>
+      <w:numFmt w:val="bullet"/>
+      <w:lvlText w:val=""/>
+      <w:lvlJc w:val="left"/>
+      <w:pPr>
+        <w:ind w:left="4320" w:hanging="360"/>
+      </w:pPr>
+      <w:rPr>
+        <w:rFonts w:ascii="Wingdings" w:hAnsi="Wingdings" w:hint="default"/>
+      </w:rPr>
+    </w:lvl>
+    <w:lvl w:ilvl="6" w:tplc="04090001" w:tentative="1">
+      <w:start w:val="1"/>
+      <w:numFmt w:val="bullet"/>
+      <w:lvlText w:val=""/>
+      <w:lvlJc w:val="left"/>
+      <w:pPr>
+        <w:ind w:left="5040" w:hanging="360"/>
+      </w:pPr>
+      <w:rPr>
+        <w:rFonts w:ascii="Symbol" w:hAnsi="Symbol" w:hint="default"/>
+      </w:rPr>
+    </w:lvl>
+    <w:lvl w:ilvl="7" w:tplc="04090003" w:tentative="1">
+      <w:start w:val="1"/>
+      <w:numFmt w:val="bullet"/>
+      <w:lvlText w:val="o"/>
+      <w:lvlJc w:val="left"/>
+      <w:pPr>
+        <w:ind w:left="5760" w:hanging="360"/>
+      </w:pPr>
+      <w:rPr>
+        <w:rFonts w:ascii="Courier New" w:hAnsi="Courier New" w:cs="Courier New" w:hint="default"/>
+      </w:rPr>
+    </w:lvl>
+    <w:lvl w:ilvl="8" w:tplc="04090005" w:tentative="1">
+      <w:start w:val="1"/>
+      <w:numFmt w:val="bullet"/>
+      <w:lvlText w:val=""/>
+      <w:lvlJc w:val="left"/>
+      <w:pPr>
+        <w:ind w:left="6480" w:hanging="360"/>
+      </w:pPr>
+      <w:rPr>
+        <w:rFonts w:ascii="Wingdings" w:hAnsi="Wingdings" w:hint="default"/>
+      </w:rPr>
+    </w:lvl>
+  </w:abstractNum>
+  <w:abstractNum w:abstractNumId="8" w15:restartNumberingAfterBreak="0">
     <w:nsid w:val="5358241E"/>
     <w:multiLevelType w:val="hybridMultilevel"/>
     <w:tmpl w:val="787CA2CE"/>
+    <w:lvl w:ilvl="0" w:tplc="04090001">
+      <w:start w:val="1"/>
+      <w:numFmt w:val="bullet"/>
+      <w:lvlText w:val=""/>
+      <w:lvlJc w:val="left"/>
+      <w:pPr>
+        <w:ind w:left="720" w:hanging="360"/>
+      </w:pPr>
+      <w:rPr>
+        <w:rFonts w:ascii="Symbol" w:hAnsi="Symbol" w:hint="default"/>
+      </w:rPr>
+    </w:lvl>
+    <w:lvl w:ilvl="1" w:tplc="04090003" w:tentative="1">
+      <w:start w:val="1"/>
+      <w:numFmt w:val="bullet"/>
+      <w:lvlText w:val="o"/>
+      <w:lvlJc w:val="left"/>
+      <w:pPr>
+        <w:ind w:left="1440" w:hanging="360"/>
+      </w:pPr>
+      <w:rPr>
+        <w:rFonts w:ascii="Courier New" w:hAnsi="Courier New" w:cs="Courier New" w:hint="default"/>
+      </w:rPr>
+    </w:lvl>
+    <w:lvl w:ilvl="2" w:tplc="04090005" w:tentative="1">
+      <w:start w:val="1"/>
+      <w:numFmt w:val="bullet"/>
+      <w:lvlText w:val=""/>
+      <w:lvlJc w:val="left"/>
+      <w:pPr>
+        <w:ind w:left="2160" w:hanging="360"/>
+      </w:pPr>
+      <w:rPr>
+        <w:rFonts w:ascii="Wingdings" w:hAnsi="Wingdings" w:hint="default"/>
+      </w:rPr>
+    </w:lvl>
+    <w:lvl w:ilvl="3" w:tplc="04090001" w:tentative="1">
+      <w:start w:val="1"/>
+      <w:numFmt w:val="bullet"/>
+      <w:lvlText w:val=""/>
+      <w:lvlJc w:val="left"/>
+      <w:pPr>
+        <w:ind w:left="2880" w:hanging="360"/>
+      </w:pPr>
+      <w:rPr>
+        <w:rFonts w:ascii="Symbol" w:hAnsi="Symbol" w:hint="default"/>
+      </w:rPr>
+    </w:lvl>
+    <w:lvl w:ilvl="4" w:tplc="04090003" w:tentative="1">
+      <w:start w:val="1"/>
+      <w:numFmt w:val="bullet"/>
+      <w:lvlText w:val="o"/>
+      <w:lvlJc w:val="left"/>
+      <w:pPr>
+        <w:ind w:left="3600" w:hanging="360"/>
+      </w:pPr>
+      <w:rPr>
+        <w:rFonts w:ascii="Courier New" w:hAnsi="Courier New" w:cs="Courier New" w:hint="default"/>
+      </w:rPr>
+    </w:lvl>
+    <w:lvl w:ilvl="5" w:tplc="04090005" w:tentative="1">
+      <w:start w:val="1"/>
+      <w:numFmt w:val="bullet"/>
+      <w:lvlText w:val=""/>
+      <w:lvlJc w:val="left"/>
+      <w:pPr>
+        <w:ind w:left="4320" w:hanging="360"/>
+      </w:pPr>
+      <w:rPr>
+        <w:rFonts w:ascii="Wingdings" w:hAnsi="Wingdings" w:hint="default"/>
+      </w:rPr>
+    </w:lvl>
+    <w:lvl w:ilvl="6" w:tplc="04090001" w:tentative="1">
+      <w:start w:val="1"/>
+      <w:numFmt w:val="bullet"/>
+      <w:lvlText w:val=""/>
+      <w:lvlJc w:val="left"/>
+      <w:pPr>
+        <w:ind w:left="5040" w:hanging="360"/>
+      </w:pPr>
+      <w:rPr>
+        <w:rFonts w:ascii="Symbol" w:hAnsi="Symbol" w:hint="default"/>
+      </w:rPr>
+    </w:lvl>
+    <w:lvl w:ilvl="7" w:tplc="04090003" w:tentative="1">
+      <w:start w:val="1"/>
+      <w:numFmt w:val="bullet"/>
+      <w:lvlText w:val="o"/>
+      <w:lvlJc w:val="left"/>
+      <w:pPr>
+        <w:ind w:left="5760" w:hanging="360"/>
+      </w:pPr>
+      <w:rPr>
+        <w:rFonts w:ascii="Courier New" w:hAnsi="Courier New" w:cs="Courier New" w:hint="default"/>
+      </w:rPr>
+    </w:lvl>
+    <w:lvl w:ilvl="8" w:tplc="04090005" w:tentative="1">
+      <w:start w:val="1"/>
+      <w:numFmt w:val="bullet"/>
+      <w:lvlText w:val=""/>
+      <w:lvlJc w:val="left"/>
+      <w:pPr>
+        <w:ind w:left="6480" w:hanging="360"/>
+      </w:pPr>
+      <w:rPr>
+        <w:rFonts w:ascii="Wingdings" w:hAnsi="Wingdings" w:hint="default"/>
+      </w:rPr>
+    </w:lvl>
+  </w:abstractNum>
+  <w:abstractNum w:abstractNumId="9" w15:restartNumberingAfterBreak="0">
+    <w:nsid w:val="6AE05545"/>
+    <w:multiLevelType w:val="hybridMultilevel"/>
+    <w:tmpl w:val="158030C6"/>
     <w:lvl w:ilvl="0" w:tplc="04090001">
       <w:start w:val="1"/>
       <w:numFmt w:val="bullet"/>
@@ -10259,7 +11309,7 @@
     <w:abstractNumId w:val="4"/>
   </w:num>
   <w:num w:numId="3">
-    <w:abstractNumId w:val="7"/>
+    <w:abstractNumId w:val="8"/>
   </w:num>
   <w:num w:numId="4">
     <w:abstractNumId w:val="6"/>
@@ -10275,6 +11325,12 @@
   </w:num>
   <w:num w:numId="8">
     <w:abstractNumId w:val="5"/>
+  </w:num>
+  <w:num w:numId="9">
+    <w:abstractNumId w:val="9"/>
+  </w:num>
+  <w:num w:numId="10">
+    <w:abstractNumId w:val="7"/>
   </w:num>
 </w:numbering>
 </file>
@@ -10913,7 +11969,555 @@
       <w:ind w:left="220"/>
     </w:pPr>
   </w:style>
+  <w:style w:type="character" w:styleId="PlaceholderText">
+    <w:name w:val="Placeholder Text"/>
+    <w:basedOn w:val="DefaultParagraphFont"/>
+    <w:uiPriority w:val="99"/>
+    <w:semiHidden/>
+    <w:rsid w:val="005E7ADB"/>
+    <w:rPr>
+      <w:color w:val="808080"/>
+    </w:rPr>
+  </w:style>
 </w:styles>
+</file>
+
+<file path=word/glossary/document.xml><?xml version="1.0" encoding="utf-8"?>
+<w:glossaryDocument xmlns:wpc="http://schemas.microsoft.com/office/word/2010/wordprocessingCanvas" xmlns:cx="http://schemas.microsoft.com/office/drawing/2014/chartex" xmlns:mc="http://schemas.openxmlformats.org/markup-compatibility/2006" xmlns:o="urn:schemas-microsoft-com:office:office" xmlns:r="http://schemas.openxmlformats.org/officeDocument/2006/relationships" xmlns:m="http://schemas.openxmlformats.org/officeDocument/2006/math" xmlns:v="urn:schemas-microsoft-com:vml" xmlns:wp14="http://schemas.microsoft.com/office/word/2010/wordprocessingDrawing" xmlns:wp="http://schemas.openxmlformats.org/drawingml/2006/wordprocessingDrawing" xmlns:w10="urn:schemas-microsoft-com:office:word" xmlns:w="http://schemas.openxmlformats.org/wordprocessingml/2006/main" xmlns:w14="http://schemas.microsoft.com/office/word/2010/wordml" xmlns:w15="http://schemas.microsoft.com/office/word/2012/wordml" xmlns:w16se="http://schemas.microsoft.com/office/word/2015/wordml/symex" xmlns:wpg="http://schemas.microsoft.com/office/word/2010/wordprocessingGroup" xmlns:wpi="http://schemas.microsoft.com/office/word/2010/wordprocessingInk" xmlns:wne="http://schemas.microsoft.com/office/word/2006/wordml" xmlns:wps="http://schemas.microsoft.com/office/word/2010/wordprocessingShape" mc:Ignorable="w14 w15 w16se wp14"/>
+</file>
+
+<file path=word/glossary/fontTable.xml><?xml version="1.0" encoding="utf-8"?>
+<w:fonts xmlns:mc="http://schemas.openxmlformats.org/markup-compatibility/2006" xmlns:r="http://schemas.openxmlformats.org/officeDocument/2006/relationships" xmlns:w="http://schemas.openxmlformats.org/wordprocessingml/2006/main" xmlns:w14="http://schemas.microsoft.com/office/word/2010/wordml" xmlns:w15="http://schemas.microsoft.com/office/word/2012/wordml" xmlns:w16se="http://schemas.microsoft.com/office/word/2015/wordml/symex" mc:Ignorable="w14 w15 w16se">
+  <w:font w:name="Symbol">
+    <w:panose1 w:val="05050102010706020507"/>
+    <w:charset w:val="02"/>
+    <w:family w:val="roman"/>
+    <w:pitch w:val="variable"/>
+    <w:sig w:usb0="00000000" w:usb1="10000000" w:usb2="00000000" w:usb3="00000000" w:csb0="80000000" w:csb1="00000000"/>
+  </w:font>
+  <w:font w:name="Times New Roman">
+    <w:panose1 w:val="02020603050405020304"/>
+    <w:charset w:val="00"/>
+    <w:family w:val="roman"/>
+    <w:pitch w:val="variable"/>
+    <w:sig w:usb0="E0002EFF" w:usb1="C000785B" w:usb2="00000009" w:usb3="00000000" w:csb0="000001FF" w:csb1="00000000"/>
+  </w:font>
+  <w:font w:name="Courier New">
+    <w:panose1 w:val="02070309020205020404"/>
+    <w:charset w:val="00"/>
+    <w:family w:val="modern"/>
+    <w:pitch w:val="fixed"/>
+    <w:sig w:usb0="E0002EFF" w:usb1="C0007843" w:usb2="00000009" w:usb3="00000000" w:csb0="000001FF" w:csb1="00000000"/>
+  </w:font>
+  <w:font w:name="Wingdings">
+    <w:panose1 w:val="05000000000000000000"/>
+    <w:charset w:val="02"/>
+    <w:family w:val="auto"/>
+    <w:pitch w:val="variable"/>
+    <w:sig w:usb0="00000000" w:usb1="10000000" w:usb2="00000000" w:usb3="00000000" w:csb0="80000000" w:csb1="00000000"/>
+  </w:font>
+  <w:font w:name="Calibri">
+    <w:panose1 w:val="020F0502020204030204"/>
+    <w:charset w:val="00"/>
+    <w:family w:val="swiss"/>
+    <w:pitch w:val="variable"/>
+    <w:sig w:usb0="E4002EFF" w:usb1="C000247B" w:usb2="00000009" w:usb3="00000000" w:csb0="000001FF" w:csb1="00000000"/>
+  </w:font>
+  <w:font w:name="Calibri Light">
+    <w:panose1 w:val="020F0302020204030204"/>
+    <w:charset w:val="00"/>
+    <w:family w:val="swiss"/>
+    <w:pitch w:val="variable"/>
+    <w:sig w:usb0="E4002EFF" w:usb1="C000247B" w:usb2="00000009" w:usb3="00000000" w:csb0="000001FF" w:csb1="00000000"/>
+  </w:font>
+  <w:font w:name="Cambria Math">
+    <w:panose1 w:val="02040503050406030204"/>
+    <w:charset w:val="00"/>
+    <w:family w:val="roman"/>
+    <w:pitch w:val="variable"/>
+    <w:sig w:usb0="E00006FF" w:usb1="420024FF" w:usb2="02000000" w:usb3="00000000" w:csb0="0000019F" w:csb1="00000000"/>
+  </w:font>
+</w:fonts>
+</file>
+
+<file path=word/glossary/settings.xml><?xml version="1.0" encoding="utf-8"?>
+<w:settings xmlns:mc="http://schemas.openxmlformats.org/markup-compatibility/2006" xmlns:o="urn:schemas-microsoft-com:office:office" xmlns:r="http://schemas.openxmlformats.org/officeDocument/2006/relationships" xmlns:m="http://schemas.openxmlformats.org/officeDocument/2006/math" xmlns:v="urn:schemas-microsoft-com:vml" xmlns:w10="urn:schemas-microsoft-com:office:word" xmlns:w="http://schemas.openxmlformats.org/wordprocessingml/2006/main" xmlns:w14="http://schemas.microsoft.com/office/word/2010/wordml" xmlns:w15="http://schemas.microsoft.com/office/word/2012/wordml" xmlns:w16se="http://schemas.microsoft.com/office/word/2015/wordml/symex" xmlns:sl="http://schemas.openxmlformats.org/schemaLibrary/2006/main" mc:Ignorable="w14 w15 w16se">
+  <w:view w:val="normal"/>
+  <w:defaultTabStop w:val="720"/>
+  <w:characterSpacingControl w:val="doNotCompress"/>
+  <w:compat>
+    <w:useFELayout/>
+    <w:compatSetting w:name="compatibilityMode" w:uri="http://schemas.microsoft.com/office/word" w:val="15"/>
+    <w:compatSetting w:name="overrideTableStyleFontSizeAndJustification" w:uri="http://schemas.microsoft.com/office/word" w:val="1"/>
+    <w:compatSetting w:name="enableOpenTypeFeatures" w:uri="http://schemas.microsoft.com/office/word" w:val="1"/>
+    <w:compatSetting w:name="doNotFlipMirrorIndents" w:uri="http://schemas.microsoft.com/office/word" w:val="1"/>
+    <w:compatSetting w:name="differentiateMultirowTableHeaders" w:uri="http://schemas.microsoft.com/office/word" w:val="1"/>
+  </w:compat>
+  <w:rsids>
+    <w:rsidRoot w:val="008E402D"/>
+    <w:rsid w:val="008E402D"/>
+    <w:rsid w:val="00F91641"/>
+  </w:rsids>
+  <m:mathPr>
+    <m:mathFont m:val="Cambria Math"/>
+    <m:brkBin m:val="before"/>
+    <m:brkBinSub m:val="--"/>
+    <m:smallFrac m:val="0"/>
+    <m:dispDef/>
+    <m:lMargin m:val="0"/>
+    <m:rMargin m:val="0"/>
+    <m:defJc m:val="centerGroup"/>
+    <m:wrapIndent m:val="1440"/>
+    <m:intLim m:val="subSup"/>
+    <m:naryLim m:val="undOvr"/>
+  </m:mathPr>
+  <w:themeFontLang w:val="en-US"/>
+  <w:clrSchemeMapping w:bg1="light1" w:t1="dark1" w:bg2="light2" w:t2="dark2" w:accent1="accent1" w:accent2="accent2" w:accent3="accent3" w:accent4="accent4" w:accent5="accent5" w:accent6="accent6" w:hyperlink="hyperlink" w:followedHyperlink="followedHyperlink"/>
+  <w:decimalSymbol w:val="."/>
+  <w:listSeparator w:val=","/>
+  <w15:chartTrackingRefBased/>
+</w:settings>
+</file>
+
+<file path=word/glossary/styles.xml><?xml version="1.0" encoding="utf-8"?>
+<w:styles xmlns:mc="http://schemas.openxmlformats.org/markup-compatibility/2006" xmlns:r="http://schemas.openxmlformats.org/officeDocument/2006/relationships" xmlns:w="http://schemas.openxmlformats.org/wordprocessingml/2006/main" xmlns:w14="http://schemas.microsoft.com/office/word/2010/wordml" xmlns:w15="http://schemas.microsoft.com/office/word/2012/wordml" xmlns:w16se="http://schemas.microsoft.com/office/word/2015/wordml/symex" mc:Ignorable="w14 w15 w16se">
+  <w:docDefaults>
+    <w:rPrDefault>
+      <w:rPr>
+        <w:rFonts w:asciiTheme="minorHAnsi" w:eastAsiaTheme="minorEastAsia" w:hAnsiTheme="minorHAnsi" w:cstheme="minorBidi"/>
+        <w:sz w:val="22"/>
+        <w:szCs w:val="22"/>
+        <w:lang w:val="en-US" w:eastAsia="en-US" w:bidi="ar-SA"/>
+      </w:rPr>
+    </w:rPrDefault>
+    <w:pPrDefault>
+      <w:pPr>
+        <w:spacing w:after="160" w:line="259" w:lineRule="auto"/>
+      </w:pPr>
+    </w:pPrDefault>
+  </w:docDefaults>
+  <w:latentStyles w:defLockedState="0" w:defUIPriority="99" w:defSemiHidden="0" w:defUnhideWhenUsed="0" w:defQFormat="0" w:count="371">
+    <w:lsdException w:name="Normal" w:uiPriority="0" w:qFormat="1"/>
+    <w:lsdException w:name="heading 1" w:uiPriority="9" w:qFormat="1"/>
+    <w:lsdException w:name="heading 2" w:semiHidden="1" w:uiPriority="9" w:unhideWhenUsed="1" w:qFormat="1"/>
+    <w:lsdException w:name="heading 3" w:semiHidden="1" w:uiPriority="9" w:unhideWhenUsed="1" w:qFormat="1"/>
+    <w:lsdException w:name="heading 4" w:semiHidden="1" w:uiPriority="9" w:unhideWhenUsed="1" w:qFormat="1"/>
+    <w:lsdException w:name="heading 5" w:semiHidden="1" w:uiPriority="9" w:unhideWhenUsed="1" w:qFormat="1"/>
+    <w:lsdException w:name="heading 6" w:semiHidden="1" w:uiPriority="9" w:unhideWhenUsed="1" w:qFormat="1"/>
+    <w:lsdException w:name="heading 7" w:semiHidden="1" w:uiPriority="9" w:unhideWhenUsed="1" w:qFormat="1"/>
+    <w:lsdException w:name="heading 8" w:semiHidden="1" w:uiPriority="9" w:unhideWhenUsed="1" w:qFormat="1"/>
+    <w:lsdException w:name="heading 9" w:semiHidden="1" w:uiPriority="9" w:unhideWhenUsed="1" w:qFormat="1"/>
+    <w:lsdException w:name="index 1" w:semiHidden="1" w:unhideWhenUsed="1"/>
+    <w:lsdException w:name="index 2" w:semiHidden="1" w:unhideWhenUsed="1"/>
+    <w:lsdException w:name="index 3" w:semiHidden="1" w:unhideWhenUsed="1"/>
+    <w:lsdException w:name="index 4" w:semiHidden="1" w:unhideWhenUsed="1"/>
+    <w:lsdException w:name="index 5" w:semiHidden="1" w:unhideWhenUsed="1"/>
+    <w:lsdException w:name="index 6" w:semiHidden="1" w:unhideWhenUsed="1"/>
+    <w:lsdException w:name="index 7" w:semiHidden="1" w:unhideWhenUsed="1"/>
+    <w:lsdException w:name="index 8" w:semiHidden="1" w:unhideWhenUsed="1"/>
+    <w:lsdException w:name="index 9" w:semiHidden="1" w:unhideWhenUsed="1"/>
+    <w:lsdException w:name="toc 1" w:semiHidden="1" w:uiPriority="39" w:unhideWhenUsed="1"/>
+    <w:lsdException w:name="toc 2" w:semiHidden="1" w:uiPriority="39" w:unhideWhenUsed="1"/>
+    <w:lsdException w:name="toc 3" w:semiHidden="1" w:uiPriority="39" w:unhideWhenUsed="1"/>
+    <w:lsdException w:name="toc 4" w:semiHidden="1" w:uiPriority="39" w:unhideWhenUsed="1"/>
+    <w:lsdException w:name="toc 5" w:semiHidden="1" w:uiPriority="39" w:unhideWhenUsed="1"/>
+    <w:lsdException w:name="toc 6" w:semiHidden="1" w:uiPriority="39" w:unhideWhenUsed="1"/>
+    <w:lsdException w:name="toc 7" w:semiHidden="1" w:uiPriority="39" w:unhideWhenUsed="1"/>
+    <w:lsdException w:name="toc 8" w:semiHidden="1" w:uiPriority="39" w:unhideWhenUsed="1"/>
+    <w:lsdException w:name="toc 9" w:semiHidden="1" w:uiPriority="39" w:unhideWhenUsed="1"/>
+    <w:lsdException w:name="Normal Indent" w:semiHidden="1" w:unhideWhenUsed="1"/>
+    <w:lsdException w:name="footnote text" w:semiHidden="1" w:unhideWhenUsed="1"/>
+    <w:lsdException w:name="annotation text" w:semiHidden="1" w:unhideWhenUsed="1"/>
+    <w:lsdException w:name="header" w:semiHidden="1" w:unhideWhenUsed="1"/>
+    <w:lsdException w:name="footer" w:semiHidden="1" w:unhideWhenUsed="1"/>
+    <w:lsdException w:name="index heading" w:semiHidden="1" w:unhideWhenUsed="1"/>
+    <w:lsdException w:name="caption" w:semiHidden="1" w:uiPriority="35" w:unhideWhenUsed="1" w:qFormat="1"/>
+    <w:lsdException w:name="table of figures" w:semiHidden="1" w:unhideWhenUsed="1"/>
+    <w:lsdException w:name="envelope address" w:semiHidden="1" w:unhideWhenUsed="1"/>
+    <w:lsdException w:name="envelope return" w:semiHidden="1" w:unhideWhenUsed="1"/>
+    <w:lsdException w:name="footnote reference" w:semiHidden="1" w:unhideWhenUsed="1"/>
+    <w:lsdException w:name="annotation reference" w:semiHidden="1" w:unhideWhenUsed="1"/>
+    <w:lsdException w:name="line number" w:semiHidden="1" w:unhideWhenUsed="1"/>
+    <w:lsdException w:name="page number" w:semiHidden="1" w:unhideWhenUsed="1"/>
+    <w:lsdException w:name="endnote reference" w:semiHidden="1" w:unhideWhenUsed="1"/>
+    <w:lsdException w:name="endnote text" w:semiHidden="1" w:unhideWhenUsed="1"/>
+    <w:lsdException w:name="table of authorities" w:semiHidden="1" w:unhideWhenUsed="1"/>
+    <w:lsdException w:name="macro" w:semiHidden="1" w:unhideWhenUsed="1"/>
+    <w:lsdException w:name="toa heading" w:semiHidden="1" w:unhideWhenUsed="1"/>
+    <w:lsdException w:name="List" w:semiHidden="1" w:unhideWhenUsed="1"/>
+    <w:lsdException w:name="List Bullet" w:semiHidden="1" w:unhideWhenUsed="1"/>
+    <w:lsdException w:name="List Number" w:semiHidden="1" w:unhideWhenUsed="1"/>
+    <w:lsdException w:name="List 2" w:semiHidden="1" w:unhideWhenUsed="1"/>
+    <w:lsdException w:name="List 3" w:semiHidden="1" w:unhideWhenUsed="1"/>
+    <w:lsdException w:name="List 4" w:semiHidden="1" w:unhideWhenUsed="1"/>
+    <w:lsdException w:name="List 5" w:semiHidden="1" w:unhideWhenUsed="1"/>
+    <w:lsdException w:name="List Bullet 2" w:semiHidden="1" w:unhideWhenUsed="1"/>
+    <w:lsdException w:name="List Bullet 3" w:semiHidden="1" w:unhideWhenUsed="1"/>
+    <w:lsdException w:name="List Bullet 4" w:semiHidden="1" w:unhideWhenUsed="1"/>
+    <w:lsdException w:name="List Bullet 5" w:semiHidden="1" w:unhideWhenUsed="1"/>
+    <w:lsdException w:name="List Number 2" w:semiHidden="1" w:unhideWhenUsed="1"/>
+    <w:lsdException w:name="List Number 3" w:semiHidden="1" w:unhideWhenUsed="1"/>
+    <w:lsdException w:name="List Number 4" w:semiHidden="1" w:unhideWhenUsed="1"/>
+    <w:lsdException w:name="List Number 5" w:semiHidden="1" w:unhideWhenUsed="1"/>
+    <w:lsdException w:name="Title" w:uiPriority="10" w:qFormat="1"/>
+    <w:lsdException w:name="Closing" w:semiHidden="1" w:unhideWhenUsed="1"/>
+    <w:lsdException w:name="Signature" w:semiHidden="1" w:unhideWhenUsed="1"/>
+    <w:lsdException w:name="Default Paragraph Font" w:semiHidden="1" w:uiPriority="1" w:unhideWhenUsed="1"/>
+    <w:lsdException w:name="Body Text" w:semiHidden="1" w:unhideWhenUsed="1"/>
+    <w:lsdException w:name="Body Text Indent" w:semiHidden="1" w:unhideWhenUsed="1"/>
+    <w:lsdException w:name="List Continue" w:semiHidden="1" w:unhideWhenUsed="1"/>
+    <w:lsdException w:name="List Continue 2" w:semiHidden="1" w:unhideWhenUsed="1"/>
+    <w:lsdException w:name="List Continue 3" w:semiHidden="1" w:unhideWhenUsed="1"/>
+    <w:lsdException w:name="List Continue 4" w:semiHidden="1" w:unhideWhenUsed="1"/>
+    <w:lsdException w:name="List Continue 5" w:semiHidden="1" w:unhideWhenUsed="1"/>
+    <w:lsdException w:name="Message Header" w:semiHidden="1" w:unhideWhenUsed="1"/>
+    <w:lsdException w:name="Subtitle" w:uiPriority="11" w:qFormat="1"/>
+    <w:lsdException w:name="Salutation" w:semiHidden="1" w:unhideWhenUsed="1"/>
+    <w:lsdException w:name="Date" w:semiHidden="1" w:unhideWhenUsed="1"/>
+    <w:lsdException w:name="Body Text First Indent" w:semiHidden="1" w:unhideWhenUsed="1"/>
+    <w:lsdException w:name="Body Text First Indent 2" w:semiHidden="1" w:unhideWhenUsed="1"/>
+    <w:lsdException w:name="Note Heading" w:semiHidden="1" w:unhideWhenUsed="1"/>
+    <w:lsdException w:name="Body Text 2" w:semiHidden="1" w:unhideWhenUsed="1"/>
+    <w:lsdException w:name="Body Text 3" w:semiHidden="1" w:unhideWhenUsed="1"/>
+    <w:lsdException w:name="Body Text Indent 2" w:semiHidden="1" w:unhideWhenUsed="1"/>
+    <w:lsdException w:name="Body Text Indent 3" w:semiHidden="1" w:unhideWhenUsed="1"/>
+    <w:lsdException w:name="Block Text" w:semiHidden="1" w:unhideWhenUsed="1"/>
+    <w:lsdException w:name="Hyperlink" w:semiHidden="1" w:unhideWhenUsed="1"/>
+    <w:lsdException w:name="FollowedHyperlink" w:semiHidden="1" w:unhideWhenUsed="1"/>
+    <w:lsdException w:name="Strong" w:uiPriority="22" w:qFormat="1"/>
+    <w:lsdException w:name="Emphasis" w:uiPriority="20" w:qFormat="1"/>
+    <w:lsdException w:name="Document Map" w:semiHidden="1" w:unhideWhenUsed="1"/>
+    <w:lsdException w:name="Plain Text" w:semiHidden="1" w:unhideWhenUsed="1"/>
+    <w:lsdException w:name="E-mail Signature" w:semiHidden="1" w:unhideWhenUsed="1"/>
+    <w:lsdException w:name="HTML Top of Form" w:semiHidden="1" w:unhideWhenUsed="1"/>
+    <w:lsdException w:name="HTML Bottom of Form" w:semiHidden="1" w:unhideWhenUsed="1"/>
+    <w:lsdException w:name="Normal (Web)" w:semiHidden="1" w:unhideWhenUsed="1"/>
+    <w:lsdException w:name="HTML Acronym" w:semiHidden="1" w:unhideWhenUsed="1"/>
+    <w:lsdException w:name="HTML Address" w:semiHidden="1" w:unhideWhenUsed="1"/>
+    <w:lsdException w:name="HTML Cite" w:semiHidden="1" w:unhideWhenUsed="1"/>
+    <w:lsdException w:name="HTML Code" w:semiHidden="1" w:unhideWhenUsed="1"/>
+    <w:lsdException w:name="HTML Definition" w:semiHidden="1" w:unhideWhenUsed="1"/>
+    <w:lsdException w:name="HTML Keyboard" w:semiHidden="1" w:unhideWhenUsed="1"/>
+    <w:lsdException w:name="HTML Preformatted" w:semiHidden="1" w:unhideWhenUsed="1"/>
+    <w:lsdException w:name="HTML Sample" w:semiHidden="1" w:unhideWhenUsed="1"/>
+    <w:lsdException w:name="HTML Typewriter" w:semiHidden="1" w:unhideWhenUsed="1"/>
+    <w:lsdException w:name="HTML Variable" w:semiHidden="1" w:unhideWhenUsed="1"/>
+    <w:lsdException w:name="Normal Table" w:semiHidden="1" w:unhideWhenUsed="1"/>
+    <w:lsdException w:name="annotation subject" w:semiHidden="1" w:unhideWhenUsed="1"/>
+    <w:lsdException w:name="No List" w:semiHidden="1" w:unhideWhenUsed="1"/>
+    <w:lsdException w:name="Outline List 1" w:semiHidden="1" w:unhideWhenUsed="1"/>
+    <w:lsdException w:name="Outline List 2" w:semiHidden="1" w:unhideWhenUsed="1"/>
+    <w:lsdException w:name="Outline List 3" w:semiHidden="1" w:unhideWhenUsed="1"/>
+    <w:lsdException w:name="Table Simple 1" w:semiHidden="1" w:unhideWhenUsed="1"/>
+    <w:lsdException w:name="Table Simple 2" w:semiHidden="1" w:unhideWhenUsed="1"/>
+    <w:lsdException w:name="Table Simple 3" w:semiHidden="1" w:unhideWhenUsed="1"/>
+    <w:lsdException w:name="Table Classic 1" w:semiHidden="1" w:unhideWhenUsed="1"/>
+    <w:lsdException w:name="Table Classic 2" w:semiHidden="1" w:unhideWhenUsed="1"/>
+    <w:lsdException w:name="Table Classic 3" w:semiHidden="1" w:unhideWhenUsed="1"/>
+    <w:lsdException w:name="Table Classic 4" w:semiHidden="1" w:unhideWhenUsed="1"/>
+    <w:lsdException w:name="Table Colorful 1" w:semiHidden="1" w:unhideWhenUsed="1"/>
+    <w:lsdException w:name="Table Colorful 2" w:semiHidden="1" w:unhideWhenUsed="1"/>
+    <w:lsdException w:name="Table Colorful 3" w:semiHidden="1" w:unhideWhenUsed="1"/>
+    <w:lsdException w:name="Table Columns 1" w:semiHidden="1" w:unhideWhenUsed="1"/>
+    <w:lsdException w:name="Table Columns 2" w:semiHidden="1" w:unhideWhenUsed="1"/>
+    <w:lsdException w:name="Table Columns 3" w:semiHidden="1" w:unhideWhenUsed="1"/>
+    <w:lsdException w:name="Table Columns 4" w:semiHidden="1" w:unhideWhenUsed="1"/>
+    <w:lsdException w:name="Table Columns 5" w:semiHidden="1" w:unhideWhenUsed="1"/>
+    <w:lsdException w:name="Table Grid 1" w:semiHidden="1" w:unhideWhenUsed="1"/>
+    <w:lsdException w:name="Table Grid 2" w:semiHidden="1" w:unhideWhenUsed="1"/>
+    <w:lsdException w:name="Table Grid 3" w:semiHidden="1" w:unhideWhenUsed="1"/>
+    <w:lsdException w:name="Table Grid 4" w:semiHidden="1" w:unhideWhenUsed="1"/>
+    <w:lsdException w:name="Table Grid 5" w:semiHidden="1" w:unhideWhenUsed="1"/>
+    <w:lsdException w:name="Table Grid 6" w:semiHidden="1" w:unhideWhenUsed="1"/>
+    <w:lsdException w:name="Table Grid 7" w:semiHidden="1" w:unhideWhenUsed="1"/>
+    <w:lsdException w:name="Table Grid 8" w:semiHidden="1" w:unhideWhenUsed="1"/>
+    <w:lsdException w:name="Table List 1" w:semiHidden="1" w:unhideWhenUsed="1"/>
+    <w:lsdException w:name="Table List 2" w:semiHidden="1" w:unhideWhenUsed="1"/>
+    <w:lsdException w:name="Table List 3" w:semiHidden="1" w:unhideWhenUsed="1"/>
+    <w:lsdException w:name="Table List 4" w:semiHidden="1" w:unhideWhenUsed="1"/>
+    <w:lsdException w:name="Table List 5" w:semiHidden="1" w:unhideWhenUsed="1"/>
+    <w:lsdException w:name="Table List 6" w:semiHidden="1" w:unhideWhenUsed="1"/>
+    <w:lsdException w:name="Table List 7" w:semiHidden="1" w:unhideWhenUsed="1"/>
+    <w:lsdException w:name="Table List 8" w:semiHidden="1" w:unhideWhenUsed="1"/>
+    <w:lsdException w:name="Table 3D effects 1" w:semiHidden="1" w:unhideWhenUsed="1"/>
+    <w:lsdException w:name="Table 3D effects 2" w:semiHidden="1" w:unhideWhenUsed="1"/>
+    <w:lsdException w:name="Table 3D effects 3" w:semiHidden="1" w:unhideWhenUsed="1"/>
+    <w:lsdException w:name="Table Contemporary" w:semiHidden="1" w:unhideWhenUsed="1"/>
+    <w:lsdException w:name="Table Elegant" w:semiHidden="1" w:unhideWhenUsed="1"/>
+    <w:lsdException w:name="Table Professional" w:semiHidden="1" w:unhideWhenUsed="1"/>
+    <w:lsdException w:name="Table Subtle 1" w:semiHidden="1" w:unhideWhenUsed="1"/>
+    <w:lsdException w:name="Table Subtle 2" w:semiHidden="1" w:unhideWhenUsed="1"/>
+    <w:lsdException w:name="Table Web 1" w:semiHidden="1" w:unhideWhenUsed="1"/>
+    <w:lsdException w:name="Table Web 2" w:semiHidden="1" w:unhideWhenUsed="1"/>
+    <w:lsdException w:name="Table Web 3" w:semiHidden="1" w:unhideWhenUsed="1"/>
+    <w:lsdException w:name="Balloon Text" w:semiHidden="1" w:unhideWhenUsed="1"/>
+    <w:lsdException w:name="Table Grid" w:uiPriority="39"/>
+    <w:lsdException w:name="Table Theme" w:semiHidden="1" w:unhideWhenUsed="1"/>
+    <w:lsdException w:name="Placeholder Text" w:semiHidden="1"/>
+    <w:lsdException w:name="No Spacing" w:uiPriority="1" w:qFormat="1"/>
+    <w:lsdException w:name="Light Shading" w:uiPriority="60"/>
+    <w:lsdException w:name="Light List" w:uiPriority="61"/>
+    <w:lsdException w:name="Light Grid" w:uiPriority="62"/>
+    <w:lsdException w:name="Medium Shading 1" w:uiPriority="63"/>
+    <w:lsdException w:name="Medium Shading 2" w:uiPriority="64"/>
+    <w:lsdException w:name="Medium List 1" w:uiPriority="65"/>
+    <w:lsdException w:name="Medium List 2" w:uiPriority="66"/>
+    <w:lsdException w:name="Medium Grid 1" w:uiPriority="67"/>
+    <w:lsdException w:name="Medium Grid 2" w:uiPriority="68"/>
+    <w:lsdException w:name="Medium Grid 3" w:uiPriority="69"/>
+    <w:lsdException w:name="Dark List" w:uiPriority="70"/>
+    <w:lsdException w:name="Colorful Shading" w:uiPriority="71"/>
+    <w:lsdException w:name="Colorful List" w:uiPriority="72"/>
+    <w:lsdException w:name="Colorful Grid" w:uiPriority="73"/>
+    <w:lsdException w:name="Light Shading Accent 1" w:uiPriority="60"/>
+    <w:lsdException w:name="Light List Accent 1" w:uiPriority="61"/>
+    <w:lsdException w:name="Light Grid Accent 1" w:uiPriority="62"/>
+    <w:lsdException w:name="Medium Shading 1 Accent 1" w:uiPriority="63"/>
+    <w:lsdException w:name="Medium Shading 2 Accent 1" w:uiPriority="64"/>
+    <w:lsdException w:name="Medium List 1 Accent 1" w:uiPriority="65"/>
+    <w:lsdException w:name="Revision" w:semiHidden="1"/>
+    <w:lsdException w:name="List Paragraph" w:uiPriority="34" w:qFormat="1"/>
+    <w:lsdException w:name="Quote" w:uiPriority="29" w:qFormat="1"/>
+    <w:lsdException w:name="Intense Quote" w:uiPriority="30" w:qFormat="1"/>
+    <w:lsdException w:name="Medium List 2 Accent 1" w:uiPriority="66"/>
+    <w:lsdException w:name="Medium Grid 1 Accent 1" w:uiPriority="67"/>
+    <w:lsdException w:name="Medium Grid 2 Accent 1" w:uiPriority="68"/>
+    <w:lsdException w:name="Medium Grid 3 Accent 1" w:uiPriority="69"/>
+    <w:lsdException w:name="Dark List Accent 1" w:uiPriority="70"/>
+    <w:lsdException w:name="Colorful Shading Accent 1" w:uiPriority="71"/>
+    <w:lsdException w:name="Colorful List Accent 1" w:uiPriority="72"/>
+    <w:lsdException w:name="Colorful Grid Accent 1" w:uiPriority="73"/>
+    <w:lsdException w:name="Light Shading Accent 2" w:uiPriority="60"/>
+    <w:lsdException w:name="Light List Accent 2" w:uiPriority="61"/>
+    <w:lsdException w:name="Light Grid Accent 2" w:uiPriority="62"/>
+    <w:lsdException w:name="Medium Shading 1 Accent 2" w:uiPriority="63"/>
+    <w:lsdException w:name="Medium Shading 2 Accent 2" w:uiPriority="64"/>
+    <w:lsdException w:name="Medium List 1 Accent 2" w:uiPriority="65"/>
+    <w:lsdException w:name="Medium List 2 Accent 2" w:uiPriority="66"/>
+    <w:lsdException w:name="Medium Grid 1 Accent 2" w:uiPriority="67"/>
+    <w:lsdException w:name="Medium Grid 2 Accent 2" w:uiPriority="68"/>
+    <w:lsdException w:name="Medium Grid 3 Accent 2" w:uiPriority="69"/>
+    <w:lsdException w:name="Dark List Accent 2" w:uiPriority="70"/>
+    <w:lsdException w:name="Colorful Shading Accent 2" w:uiPriority="71"/>
+    <w:lsdException w:name="Colorful List Accent 2" w:uiPriority="72"/>
+    <w:lsdException w:name="Colorful Grid Accent 2" w:uiPriority="73"/>
+    <w:lsdException w:name="Light Shading Accent 3" w:uiPriority="60"/>
+    <w:lsdException w:name="Light List Accent 3" w:uiPriority="61"/>
+    <w:lsdException w:name="Light Grid Accent 3" w:uiPriority="62"/>
+    <w:lsdException w:name="Medium Shading 1 Accent 3" w:uiPriority="63"/>
+    <w:lsdException w:name="Medium Shading 2 Accent 3" w:uiPriority="64"/>
+    <w:lsdException w:name="Medium List 1 Accent 3" w:uiPriority="65"/>
+    <w:lsdException w:name="Medium List 2 Accent 3" w:uiPriority="66"/>
+    <w:lsdException w:name="Medium Grid 1 Accent 3" w:uiPriority="67"/>
+    <w:lsdException w:name="Medium Grid 2 Accent 3" w:uiPriority="68"/>
+    <w:lsdException w:name="Medium Grid 3 Accent 3" w:uiPriority="69"/>
+    <w:lsdException w:name="Dark List Accent 3" w:uiPriority="70"/>
+    <w:lsdException w:name="Colorful Shading Accent 3" w:uiPriority="71"/>
+    <w:lsdException w:name="Colorful List Accent 3" w:uiPriority="72"/>
+    <w:lsdException w:name="Colorful Grid Accent 3" w:uiPriority="73"/>
+    <w:lsdException w:name="Light Shading Accent 4" w:uiPriority="60"/>
+    <w:lsdException w:name="Light List Accent 4" w:uiPriority="61"/>
+    <w:lsdException w:name="Light Grid Accent 4" w:uiPriority="62"/>
+    <w:lsdException w:name="Medium Shading 1 Accent 4" w:uiPriority="63"/>
+    <w:lsdException w:name="Medium Shading 2 Accent 4" w:uiPriority="64"/>
+    <w:lsdException w:name="Medium List 1 Accent 4" w:uiPriority="65"/>
+    <w:lsdException w:name="Medium List 2 Accent 4" w:uiPriority="66"/>
+    <w:lsdException w:name="Medium Grid 1 Accent 4" w:uiPriority="67"/>
+    <w:lsdException w:name="Medium Grid 2 Accent 4" w:uiPriority="68"/>
+    <w:lsdException w:name="Medium Grid 3 Accent 4" w:uiPriority="69"/>
+    <w:lsdException w:name="Dark List Accent 4" w:uiPriority="70"/>
+    <w:lsdException w:name="Colorful Shading Accent 4" w:uiPriority="71"/>
+    <w:lsdException w:name="Colorful List Accent 4" w:uiPriority="72"/>
+    <w:lsdException w:name="Colorful Grid Accent 4" w:uiPriority="73"/>
+    <w:lsdException w:name="Light Shading Accent 5" w:uiPriority="60"/>
+    <w:lsdException w:name="Light List Accent 5" w:uiPriority="61"/>
+    <w:lsdException w:name="Light Grid Accent 5" w:uiPriority="62"/>
+    <w:lsdException w:name="Medium Shading 1 Accent 5" w:uiPriority="63"/>
+    <w:lsdException w:name="Medium Shading 2 Accent 5" w:uiPriority="64"/>
+    <w:lsdException w:name="Medium List 1 Accent 5" w:uiPriority="65"/>
+    <w:lsdException w:name="Medium List 2 Accent 5" w:uiPriority="66"/>
+    <w:lsdException w:name="Medium Grid 1 Accent 5" w:uiPriority="67"/>
+    <w:lsdException w:name="Medium Grid 2 Accent 5" w:uiPriority="68"/>
+    <w:lsdException w:name="Medium Grid 3 Accent 5" w:uiPriority="69"/>
+    <w:lsdException w:name="Dark List Accent 5" w:uiPriority="70"/>
+    <w:lsdException w:name="Colorful Shading Accent 5" w:uiPriority="71"/>
+    <w:lsdException w:name="Colorful List Accent 5" w:uiPriority="72"/>
+    <w:lsdException w:name="Colorful Grid Accent 5" w:uiPriority="73"/>
+    <w:lsdException w:name="Light Shading Accent 6" w:uiPriority="60"/>
+    <w:lsdException w:name="Light List Accent 6" w:uiPriority="61"/>
+    <w:lsdException w:name="Light Grid Accent 6" w:uiPriority="62"/>
+    <w:lsdException w:name="Medium Shading 1 Accent 6" w:uiPriority="63"/>
+    <w:lsdException w:name="Medium Shading 2 Accent 6" w:uiPriority="64"/>
+    <w:lsdException w:name="Medium List 1 Accent 6" w:uiPriority="65"/>
+    <w:lsdException w:name="Medium List 2 Accent 6" w:uiPriority="66"/>
+    <w:lsdException w:name="Medium Grid 1 Accent 6" w:uiPriority="67"/>
+    <w:lsdException w:name="Medium Grid 2 Accent 6" w:uiPriority="68"/>
+    <w:lsdException w:name="Medium Grid 3 Accent 6" w:uiPriority="69"/>
+    <w:lsdException w:name="Dark List Accent 6" w:uiPriority="70"/>
+    <w:lsdException w:name="Colorful Shading Accent 6" w:uiPriority="71"/>
+    <w:lsdException w:name="Colorful List Accent 6" w:uiPriority="72"/>
+    <w:lsdException w:name="Colorful Grid Accent 6" w:uiPriority="73"/>
+    <w:lsdException w:name="Subtle Emphasis" w:uiPriority="19" w:qFormat="1"/>
+    <w:lsdException w:name="Intense Emphasis" w:uiPriority="21" w:qFormat="1"/>
+    <w:lsdException w:name="Subtle Reference" w:uiPriority="31" w:qFormat="1"/>
+    <w:lsdException w:name="Intense Reference" w:uiPriority="32" w:qFormat="1"/>
+    <w:lsdException w:name="Book Title" w:uiPriority="33" w:qFormat="1"/>
+    <w:lsdException w:name="Bibliography" w:semiHidden="1" w:uiPriority="37" w:unhideWhenUsed="1"/>
+    <w:lsdException w:name="TOC Heading" w:semiHidden="1" w:uiPriority="39" w:unhideWhenUsed="1" w:qFormat="1"/>
+    <w:lsdException w:name="Plain Table 1" w:uiPriority="41"/>
+    <w:lsdException w:name="Plain Table 2" w:uiPriority="42"/>
+    <w:lsdException w:name="Plain Table 3" w:uiPriority="43"/>
+    <w:lsdException w:name="Plain Table 4" w:uiPriority="44"/>
+    <w:lsdException w:name="Plain Table 5" w:uiPriority="45"/>
+    <w:lsdException w:name="Grid Table Light" w:uiPriority="40"/>
+    <w:lsdException w:name="Grid Table 1 Light" w:uiPriority="46"/>
+    <w:lsdException w:name="Grid Table 2" w:uiPriority="47"/>
+    <w:lsdException w:name="Grid Table 3" w:uiPriority="48"/>
+    <w:lsdException w:name="Grid Table 4" w:uiPriority="49"/>
+    <w:lsdException w:name="Grid Table 5 Dark" w:uiPriority="50"/>
+    <w:lsdException w:name="Grid Table 6 Colorful" w:uiPriority="51"/>
+    <w:lsdException w:name="Grid Table 7 Colorful" w:uiPriority="52"/>
+    <w:lsdException w:name="Grid Table 1 Light Accent 1" w:uiPriority="46"/>
+    <w:lsdException w:name="Grid Table 2 Accent 1" w:uiPriority="47"/>
+    <w:lsdException w:name="Grid Table 3 Accent 1" w:uiPriority="48"/>
+    <w:lsdException w:name="Grid Table 4 Accent 1" w:uiPriority="49"/>
+    <w:lsdException w:name="Grid Table 5 Dark Accent 1" w:uiPriority="50"/>
+    <w:lsdException w:name="Grid Table 6 Colorful Accent 1" w:uiPriority="51"/>
+    <w:lsdException w:name="Grid Table 7 Colorful Accent 1" w:uiPriority="52"/>
+    <w:lsdException w:name="Grid Table 1 Light Accent 2" w:uiPriority="46"/>
+    <w:lsdException w:name="Grid Table 2 Accent 2" w:uiPriority="47"/>
+    <w:lsdException w:name="Grid Table 3 Accent 2" w:uiPriority="48"/>
+    <w:lsdException w:name="Grid Table 4 Accent 2" w:uiPriority="49"/>
+    <w:lsdException w:name="Grid Table 5 Dark Accent 2" w:uiPriority="50"/>
+    <w:lsdException w:name="Grid Table 6 Colorful Accent 2" w:uiPriority="51"/>
+    <w:lsdException w:name="Grid Table 7 Colorful Accent 2" w:uiPriority="52"/>
+    <w:lsdException w:name="Grid Table 1 Light Accent 3" w:uiPriority="46"/>
+    <w:lsdException w:name="Grid Table 2 Accent 3" w:uiPriority="47"/>
+    <w:lsdException w:name="Grid Table 3 Accent 3" w:uiPriority="48"/>
+    <w:lsdException w:name="Grid Table 4 Accent 3" w:uiPriority="49"/>
+    <w:lsdException w:name="Grid Table 5 Dark Accent 3" w:uiPriority="50"/>
+    <w:lsdException w:name="Grid Table 6 Colorful Accent 3" w:uiPriority="51"/>
+    <w:lsdException w:name="Grid Table 7 Colorful Accent 3" w:uiPriority="52"/>
+    <w:lsdException w:name="Grid Table 1 Light Accent 4" w:uiPriority="46"/>
+    <w:lsdException w:name="Grid Table 2 Accent 4" w:uiPriority="47"/>
+    <w:lsdException w:name="Grid Table 3 Accent 4" w:uiPriority="48"/>
+    <w:lsdException w:name="Grid Table 4 Accent 4" w:uiPriority="49"/>
+    <w:lsdException w:name="Grid Table 5 Dark Accent 4" w:uiPriority="50"/>
+    <w:lsdException w:name="Grid Table 6 Colorful Accent 4" w:uiPriority="51"/>
+    <w:lsdException w:name="Grid Table 7 Colorful Accent 4" w:uiPriority="52"/>
+    <w:lsdException w:name="Grid Table 1 Light Accent 5" w:uiPriority="46"/>
+    <w:lsdException w:name="Grid Table 2 Accent 5" w:uiPriority="47"/>
+    <w:lsdException w:name="Grid Table 3 Accent 5" w:uiPriority="48"/>
+    <w:lsdException w:name="Grid Table 4 Accent 5" w:uiPriority="49"/>
+    <w:lsdException w:name="Grid Table 5 Dark Accent 5" w:uiPriority="50"/>
+    <w:lsdException w:name="Grid Table 6 Colorful Accent 5" w:uiPriority="51"/>
+    <w:lsdException w:name="Grid Table 7 Colorful Accent 5" w:uiPriority="52"/>
+    <w:lsdException w:name="Grid Table 1 Light Accent 6" w:uiPriority="46"/>
+    <w:lsdException w:name="Grid Table 2 Accent 6" w:uiPriority="47"/>
+    <w:lsdException w:name="Grid Table 3 Accent 6" w:uiPriority="48"/>
+    <w:lsdException w:name="Grid Table 4 Accent 6" w:uiPriority="49"/>
+    <w:lsdException w:name="Grid Table 5 Dark Accent 6" w:uiPriority="50"/>
+    <w:lsdException w:name="Grid Table 6 Colorful Accent 6" w:uiPriority="51"/>
+    <w:lsdException w:name="Grid Table 7 Colorful Accent 6" w:uiPriority="52"/>
+    <w:lsdException w:name="List Table 1 Light" w:uiPriority="46"/>
+    <w:lsdException w:name="List Table 2" w:uiPriority="47"/>
+    <w:lsdException w:name="List Table 3" w:uiPriority="48"/>
+    <w:lsdException w:name="List Table 4" w:uiPriority="49"/>
+    <w:lsdException w:name="List Table 5 Dark" w:uiPriority="50"/>
+    <w:lsdException w:name="List Table 6 Colorful" w:uiPriority="51"/>
+    <w:lsdException w:name="List Table 7 Colorful" w:uiPriority="52"/>
+    <w:lsdException w:name="List Table 1 Light Accent 1" w:uiPriority="46"/>
+    <w:lsdException w:name="List Table 2 Accent 1" w:uiPriority="47"/>
+    <w:lsdException w:name="List Table 3 Accent 1" w:uiPriority="48"/>
+    <w:lsdException w:name="List Table 4 Accent 1" w:uiPriority="49"/>
+    <w:lsdException w:name="List Table 5 Dark Accent 1" w:uiPriority="50"/>
+    <w:lsdException w:name="List Table 6 Colorful Accent 1" w:uiPriority="51"/>
+    <w:lsdException w:name="List Table 7 Colorful Accent 1" w:uiPriority="52"/>
+    <w:lsdException w:name="List Table 1 Light Accent 2" w:uiPriority="46"/>
+    <w:lsdException w:name="List Table 2 Accent 2" w:uiPriority="47"/>
+    <w:lsdException w:name="List Table 3 Accent 2" w:uiPriority="48"/>
+    <w:lsdException w:name="List Table 4 Accent 2" w:uiPriority="49"/>
+    <w:lsdException w:name="List Table 5 Dark Accent 2" w:uiPriority="50"/>
+    <w:lsdException w:name="List Table 6 Colorful Accent 2" w:uiPriority="51"/>
+    <w:lsdException w:name="List Table 7 Colorful Accent 2" w:uiPriority="52"/>
+    <w:lsdException w:name="List Table 1 Light Accent 3" w:uiPriority="46"/>
+    <w:lsdException w:name="List Table 2 Accent 3" w:uiPriority="47"/>
+    <w:lsdException w:name="List Table 3 Accent 3" w:uiPriority="48"/>
+    <w:lsdException w:name="List Table 4 Accent 3" w:uiPriority="49"/>
+    <w:lsdException w:name="List Table 5 Dark Accent 3" w:uiPriority="50"/>
+    <w:lsdException w:name="List Table 6 Colorful Accent 3" w:uiPriority="51"/>
+    <w:lsdException w:name="List Table 7 Colorful Accent 3" w:uiPriority="52"/>
+    <w:lsdException w:name="List Table 1 Light Accent 4" w:uiPriority="46"/>
+    <w:lsdException w:name="List Table 2 Accent 4" w:uiPriority="47"/>
+    <w:lsdException w:name="List Table 3 Accent 4" w:uiPriority="48"/>
+    <w:lsdException w:name="List Table 4 Accent 4" w:uiPriority="49"/>
+    <w:lsdException w:name="List Table 5 Dark Accent 4" w:uiPriority="50"/>
+    <w:lsdException w:name="List Table 6 Colorful Accent 4" w:uiPriority="51"/>
+    <w:lsdException w:name="List Table 7 Colorful Accent 4" w:uiPriority="52"/>
+    <w:lsdException w:name="List Table 1 Light Accent 5" w:uiPriority="46"/>
+    <w:lsdException w:name="List Table 2 Accent 5" w:uiPriority="47"/>
+    <w:lsdException w:name="List Table 3 Accent 5" w:uiPriority="48"/>
+    <w:lsdException w:name="List Table 4 Accent 5" w:uiPriority="49"/>
+    <w:lsdException w:name="List Table 5 Dark Accent 5" w:uiPriority="50"/>
+    <w:lsdException w:name="List Table 6 Colorful Accent 5" w:uiPriority="51"/>
+    <w:lsdException w:name="List Table 7 Colorful Accent 5" w:uiPriority="52"/>
+    <w:lsdException w:name="List Table 1 Light Accent 6" w:uiPriority="46"/>
+    <w:lsdException w:name="List Table 2 Accent 6" w:uiPriority="47"/>
+    <w:lsdException w:name="List Table 3 Accent 6" w:uiPriority="48"/>
+    <w:lsdException w:name="List Table 4 Accent 6" w:uiPriority="49"/>
+    <w:lsdException w:name="List Table 5 Dark Accent 6" w:uiPriority="50"/>
+    <w:lsdException w:name="List Table 6 Colorful Accent 6" w:uiPriority="51"/>
+    <w:lsdException w:name="List Table 7 Colorful Accent 6" w:uiPriority="52"/>
+  </w:latentStyles>
+  <w:style w:type="paragraph" w:default="1" w:styleId="Normal">
+    <w:name w:val="Normal"/>
+    <w:qFormat/>
+  </w:style>
+  <w:style w:type="character" w:default="1" w:styleId="DefaultParagraphFont">
+    <w:name w:val="Default Paragraph Font"/>
+    <w:uiPriority w:val="1"/>
+    <w:semiHidden/>
+    <w:unhideWhenUsed/>
+  </w:style>
+  <w:style w:type="table" w:default="1" w:styleId="TableNormal">
+    <w:name w:val="Normal Table"/>
+    <w:uiPriority w:val="99"/>
+    <w:semiHidden/>
+    <w:unhideWhenUsed/>
+    <w:tblPr>
+      <w:tblInd w:w="0" w:type="dxa"/>
+      <w:tblCellMar>
+        <w:top w:w="0" w:type="dxa"/>
+        <w:left w:w="108" w:type="dxa"/>
+        <w:bottom w:w="0" w:type="dxa"/>
+        <w:right w:w="108" w:type="dxa"/>
+      </w:tblCellMar>
+    </w:tblPr>
+  </w:style>
+  <w:style w:type="numbering" w:default="1" w:styleId="NoList">
+    <w:name w:val="No List"/>
+    <w:uiPriority w:val="99"/>
+    <w:semiHidden/>
+    <w:unhideWhenUsed/>
+  </w:style>
+  <w:style w:type="character" w:styleId="PlaceholderText">
+    <w:name w:val="Placeholder Text"/>
+    <w:basedOn w:val="DefaultParagraphFont"/>
+    <w:uiPriority w:val="99"/>
+    <w:semiHidden/>
+    <w:rsid w:val="008E402D"/>
+    <w:rPr>
+      <w:color w:val="808080"/>
+    </w:rPr>
+  </w:style>
+</w:styles>
+</file>
+
+<file path=word/glossary/webSettings.xml><?xml version="1.0" encoding="utf-8"?>
+<w:webSettings xmlns:mc="http://schemas.openxmlformats.org/markup-compatibility/2006" xmlns:r="http://schemas.openxmlformats.org/officeDocument/2006/relationships" xmlns:w="http://schemas.openxmlformats.org/wordprocessingml/2006/main" xmlns:w14="http://schemas.microsoft.com/office/word/2010/wordml" xmlns:w15="http://schemas.microsoft.com/office/word/2012/wordml" xmlns:w16se="http://schemas.microsoft.com/office/word/2015/wordml/symex" mc:Ignorable="w14 w15 w16se">
+  <w:optimizeForBrowser/>
+  <w:allowPNG/>
+</w:webSettings>
 </file>
 
 <file path=word/theme/theme1.xml><?xml version="1.0" encoding="utf-8"?>

--- a/seminarski.docx
+++ b/seminarski.docx
@@ -1,6 +1,6 @@
 
 <file path=word/document.xml><?xml version="1.0" encoding="utf-8"?>
-<w:document xmlns:wpc="http://schemas.microsoft.com/office/word/2010/wordprocessingCanvas" xmlns:cx="http://schemas.microsoft.com/office/drawing/2014/chartex" xmlns:mc="http://schemas.openxmlformats.org/markup-compatibility/2006" xmlns:o="urn:schemas-microsoft-com:office:office" xmlns:r="http://schemas.openxmlformats.org/officeDocument/2006/relationships" xmlns:m="http://schemas.openxmlformats.org/officeDocument/2006/math" xmlns:v="urn:schemas-microsoft-com:vml" xmlns:wp14="http://schemas.microsoft.com/office/word/2010/wordprocessingDrawing" xmlns:wp="http://schemas.openxmlformats.org/drawingml/2006/wordprocessingDrawing" xmlns:w10="urn:schemas-microsoft-com:office:word" xmlns:w="http://schemas.openxmlformats.org/wordprocessingml/2006/main" xmlns:w14="http://schemas.microsoft.com/office/word/2010/wordml" xmlns:w15="http://schemas.microsoft.com/office/word/2012/wordml" xmlns:w16se="http://schemas.microsoft.com/office/word/2015/wordml/symex" xmlns:wpg="http://schemas.microsoft.com/office/word/2010/wordprocessingGroup" xmlns:wpi="http://schemas.microsoft.com/office/word/2010/wordprocessingInk" xmlns:wne="http://schemas.microsoft.com/office/word/2006/wordml" xmlns:wps="http://schemas.microsoft.com/office/word/2010/wordprocessingShape" mc:Ignorable="w14 w15 w16se wp14">
+<w:document xmlns:wpc="http://schemas.microsoft.com/office/word/2010/wordprocessingCanvas" xmlns:cx="http://schemas.microsoft.com/office/drawing/2014/chartex" xmlns:cx1="http://schemas.microsoft.com/office/drawing/2015/9/8/chartex" xmlns:cx2="http://schemas.microsoft.com/office/drawing/2015/10/21/chartex" xmlns:cx3="http://schemas.microsoft.com/office/drawing/2016/5/9/chartex" xmlns:cx4="http://schemas.microsoft.com/office/drawing/2016/5/10/chartex" xmlns:cx5="http://schemas.microsoft.com/office/drawing/2016/5/11/chartex" xmlns:cx6="http://schemas.microsoft.com/office/drawing/2016/5/12/chartex" xmlns:cx7="http://schemas.microsoft.com/office/drawing/2016/5/13/chartex" xmlns:cx8="http://schemas.microsoft.com/office/drawing/2016/5/14/chartex" xmlns:mc="http://schemas.openxmlformats.org/markup-compatibility/2006" xmlns:aink="http://schemas.microsoft.com/office/drawing/2016/ink" xmlns:am3d="http://schemas.microsoft.com/office/drawing/2017/model3d" xmlns:o="urn:schemas-microsoft-com:office:office" xmlns:oel="http://schemas.microsoft.com/office/2019/extlst" xmlns:r="http://schemas.openxmlformats.org/officeDocument/2006/relationships" xmlns:m="http://schemas.openxmlformats.org/officeDocument/2006/math" xmlns:v="urn:schemas-microsoft-com:vml" xmlns:wp14="http://schemas.microsoft.com/office/word/2010/wordprocessingDrawing" xmlns:wp="http://schemas.openxmlformats.org/drawingml/2006/wordprocessingDrawing" xmlns:w10="urn:schemas-microsoft-com:office:word" xmlns:w="http://schemas.openxmlformats.org/wordprocessingml/2006/main" xmlns:w14="http://schemas.microsoft.com/office/word/2010/wordml" xmlns:w15="http://schemas.microsoft.com/office/word/2012/wordml" xmlns:w16cex="http://schemas.microsoft.com/office/word/2018/wordml/cex" xmlns:w16cid="http://schemas.microsoft.com/office/word/2016/wordml/cid" xmlns:w16="http://schemas.microsoft.com/office/word/2018/wordml" xmlns:w16sdtdh="http://schemas.microsoft.com/office/word/2020/wordml/sdtdatahash" xmlns:w16se="http://schemas.microsoft.com/office/word/2015/wordml/symex" xmlns:wpg="http://schemas.microsoft.com/office/word/2010/wordprocessingGroup" xmlns:wpi="http://schemas.microsoft.com/office/word/2010/wordprocessingInk" xmlns:wne="http://schemas.microsoft.com/office/word/2006/wordml" xmlns:wps="http://schemas.microsoft.com/office/word/2010/wordprocessingShape" mc:Ignorable="w14 w15 w16se w16cid w16 w16cex w16sdtdh wp14">
   <w:body>
     <w:p>
       <w:pPr>
@@ -63,13 +63,8 @@
         <w:pStyle w:val="Subtitle"/>
         <w:jc w:val="center"/>
       </w:pPr>
-      <w:proofErr w:type="spellStart"/>
-      <w:r>
-        <w:t>Damir</w:t>
-      </w:r>
-      <w:proofErr w:type="spellEnd"/>
-      <w:r>
-        <w:t xml:space="preserve"> </w:t>
+      <w:r>
+        <w:t xml:space="preserve">Damir </w:t>
       </w:r>
       <w:proofErr w:type="spellStart"/>
       <w:r>
@@ -1107,15 +1102,7 @@
       </w:r>
       <w:proofErr w:type="spellEnd"/>
       <w:r>
-        <w:t xml:space="preserve"> </w:t>
-      </w:r>
-      <w:proofErr w:type="spellStart"/>
-      <w:r>
-        <w:t>za</w:t>
-      </w:r>
-      <w:proofErr w:type="spellEnd"/>
-      <w:r>
-        <w:t xml:space="preserve"> </w:t>
+        <w:t xml:space="preserve"> za </w:t>
       </w:r>
       <w:proofErr w:type="spellStart"/>
       <w:r>
@@ -1903,13 +1890,8 @@
         </w:rPr>
         <w:t xml:space="preserve">šinglovima </w:t>
       </w:r>
-      <w:proofErr w:type="spellStart"/>
-      <w:r>
-        <w:t>koji</w:t>
-      </w:r>
-      <w:proofErr w:type="spellEnd"/>
-      <w:r>
-        <w:t xml:space="preserve"> </w:t>
+      <w:r>
+        <w:t xml:space="preserve">koji </w:t>
       </w:r>
       <w:proofErr w:type="spellStart"/>
       <w:r>
@@ -2013,7 +1995,7 @@
           <w:noProof/>
         </w:rPr>
         <w:drawing>
-          <wp:inline distT="0" distB="0" distL="0" distR="0" wp14:anchorId="0365AF68" wp14:editId="6F06EC24">
+          <wp:inline distT="0" distB="0" distL="0" distR="0" wp14:anchorId="5F040F29" wp14:editId="39C67435">
             <wp:extent cx="2549978" cy="1462882"/>
             <wp:effectExtent l="0" t="0" r="3175" b="4445"/>
             <wp:docPr id="2" name="Picture 2"/>
@@ -2057,27 +2039,14 @@
       <w:r>
         <w:t xml:space="preserve">Figure </w:t>
       </w:r>
-      <w:r>
-        <w:fldChar w:fldCharType="begin"/>
-      </w:r>
-      <w:r>
-        <w:instrText xml:space="preserve"> SEQ Figure \* ARABIC </w:instrText>
-      </w:r>
-      <w:r>
-        <w:fldChar w:fldCharType="separate"/>
-      </w:r>
-      <w:r>
-        <w:rPr>
-          <w:noProof/>
-        </w:rPr>
-        <w:t>1</w:t>
-      </w:r>
-      <w:r>
-        <w:rPr>
-          <w:noProof/>
-        </w:rPr>
-        <w:fldChar w:fldCharType="end"/>
-      </w:r>
+      <w:fldSimple w:instr=" SEQ Figure \* ARABIC ">
+        <w:r>
+          <w:rPr>
+            <w:noProof/>
+          </w:rPr>
+          <w:t>1</w:t>
+        </w:r>
+      </w:fldSimple>
       <w:r>
         <w:t xml:space="preserve">: </w:t>
       </w:r>
@@ -2155,7 +2124,23 @@
         </m:r>
       </m:oMath>
       <w:r>
-        <w:t xml:space="preserve"> tokena koji se pojavljuju u dokumentu. Tokeni mogu biti karakteri, rijeci ili nesto trece. Izbor tokena zavisi od primjene do primjene.</w:t>
+        <w:t xml:space="preserve"> tokena koji se </w:t>
+      </w:r>
+      <w:proofErr w:type="spellStart"/>
+      <w:r>
+        <w:t>pojavljuju</w:t>
+      </w:r>
+      <w:proofErr w:type="spellEnd"/>
+      <w:r>
+        <w:t xml:space="preserve"> u </w:t>
+      </w:r>
+      <w:proofErr w:type="spellStart"/>
+      <w:r>
+        <w:t>dokumentu</w:t>
+      </w:r>
+      <w:proofErr w:type="spellEnd"/>
+      <w:r>
+        <w:t>. Tokeni mogu biti karakteri, rijeci ili nesto trece. Izbor tokena zavisi od primjene do primjene.</w:t>
       </w:r>
     </w:p>
     <w:p/>
@@ -2220,13 +2205,8 @@
       <w:r>
         <w:t xml:space="preserve"> </w:t>
       </w:r>
-      <w:proofErr w:type="spellStart"/>
-      <w:r>
-        <w:t>Jaccard</w:t>
-      </w:r>
-      <w:proofErr w:type="spellEnd"/>
-      <w:r>
-        <w:t xml:space="preserve">-ova </w:t>
+      <w:r>
+        <w:t xml:space="preserve">Jaccard-ova </w:t>
       </w:r>
       <w:proofErr w:type="spellStart"/>
       <w:r>
@@ -2600,21 +2580,7 @@
         <w:rPr>
           <w:rFonts w:eastAsiaTheme="minorEastAsia"/>
         </w:rPr>
-        <w:t xml:space="preserve"> </w:t>
-      </w:r>
-      <w:proofErr w:type="spellStart"/>
-      <w:r>
-        <w:rPr>
-          <w:rFonts w:eastAsiaTheme="minorEastAsia"/>
-        </w:rPr>
-        <w:t>oba</w:t>
-      </w:r>
-      <w:proofErr w:type="spellEnd"/>
-      <w:r>
-        <w:rPr>
-          <w:rFonts w:eastAsiaTheme="minorEastAsia"/>
-        </w:rPr>
-        <w:t xml:space="preserve"> </w:t>
+        <w:t xml:space="preserve"> oba </w:t>
       </w:r>
       <w:proofErr w:type="spellStart"/>
       <w:r>
@@ -3031,19 +2997,11 @@
       </w:r>
       <w:proofErr w:type="spellEnd"/>
       <w:r>
-        <w:t xml:space="preserve"> </w:t>
-      </w:r>
-      <w:proofErr w:type="spellStart"/>
-      <w:r>
-        <w:t>za</w:t>
-      </w:r>
-      <w:proofErr w:type="spellEnd"/>
-      <w:r>
-        <w:t xml:space="preserve"> </w:t>
-      </w:r>
-      <w:proofErr w:type="spellStart"/>
-      <w:r>
-        <w:t>Jaccard-ovu</w:t>
+        <w:t xml:space="preserve"> za Jaccard-</w:t>
+      </w:r>
+      <w:proofErr w:type="spellStart"/>
+      <w:r>
+        <w:t>ovu</w:t>
       </w:r>
       <w:proofErr w:type="spellEnd"/>
       <w:r>
@@ -3142,11 +3100,11 @@
       </w:r>
       <w:proofErr w:type="spellEnd"/>
       <w:r>
-        <w:t xml:space="preserve"> </w:t>
-      </w:r>
-      <w:proofErr w:type="spellStart"/>
-      <w:r>
-        <w:t>Jaccard-ove</w:t>
+        <w:t xml:space="preserve"> Jaccard-</w:t>
+      </w:r>
+      <w:proofErr w:type="spellStart"/>
+      <w:r>
+        <w:t>ove</w:t>
       </w:r>
       <w:proofErr w:type="spellEnd"/>
       <w:r>
@@ -3273,11 +3231,11 @@
       </w:r>
       <w:proofErr w:type="spellEnd"/>
       <w:r>
-        <w:t xml:space="preserve"> </w:t>
-      </w:r>
-      <w:proofErr w:type="spellStart"/>
-      <w:r>
-        <w:t>Jaccard-ovoj</w:t>
+        <w:t xml:space="preserve"> Jaccard-</w:t>
+      </w:r>
+      <w:proofErr w:type="spellStart"/>
+      <w:r>
+        <w:t>ovoj</w:t>
       </w:r>
       <w:proofErr w:type="spellEnd"/>
       <w:r>
@@ -3368,13 +3326,8 @@
           <w:lang w:val="sr-Latn-RS"/>
         </w:rPr>
       </w:pPr>
-      <w:proofErr w:type="spellStart"/>
-      <w:r>
-        <w:t>Bira</w:t>
-      </w:r>
-      <w:proofErr w:type="spellEnd"/>
-      <w:r>
-        <w:t xml:space="preserve"> se </w:t>
+      <w:r>
+        <w:t xml:space="preserve">Bira se </w:t>
       </w:r>
       <w:proofErr w:type="spellStart"/>
       <w:r>
@@ -3440,21 +3393,7 @@
         <w:rPr>
           <w:rFonts w:eastAsiaTheme="minorEastAsia"/>
         </w:rPr>
-        <w:t xml:space="preserve"> </w:t>
-      </w:r>
-      <w:proofErr w:type="spellStart"/>
-      <w:r>
-        <w:rPr>
-          <w:rFonts w:eastAsiaTheme="minorEastAsia"/>
-        </w:rPr>
-        <w:t>za</w:t>
-      </w:r>
-      <w:proofErr w:type="spellEnd"/>
-      <w:r>
-        <w:rPr>
-          <w:rFonts w:eastAsiaTheme="minorEastAsia"/>
-        </w:rPr>
-        <w:t xml:space="preserve"> </w:t>
+        <w:t xml:space="preserve"> za </w:t>
       </w:r>
       <w:proofErr w:type="spellStart"/>
       <w:r>
@@ -4082,7 +4021,63 @@
         <w:rPr>
           <w:rFonts w:eastAsiaTheme="minorEastAsia"/>
         </w:rPr>
-        <w:t xml:space="preserve">, i onda testirati pripadnost </w:t>
+        <w:t xml:space="preserve">, </w:t>
+      </w:r>
+      <w:proofErr w:type="spellStart"/>
+      <w:r>
+        <w:rPr>
+          <w:rFonts w:eastAsiaTheme="minorEastAsia"/>
+        </w:rPr>
+        <w:t>i</w:t>
+      </w:r>
+      <w:proofErr w:type="spellEnd"/>
+      <w:r>
+        <w:rPr>
+          <w:rFonts w:eastAsiaTheme="minorEastAsia"/>
+        </w:rPr>
+        <w:t xml:space="preserve"> </w:t>
+      </w:r>
+      <w:proofErr w:type="spellStart"/>
+      <w:r>
+        <w:rPr>
+          <w:rFonts w:eastAsiaTheme="minorEastAsia"/>
+        </w:rPr>
+        <w:t>onda</w:t>
+      </w:r>
+      <w:proofErr w:type="spellEnd"/>
+      <w:r>
+        <w:rPr>
+          <w:rFonts w:eastAsiaTheme="minorEastAsia"/>
+        </w:rPr>
+        <w:t xml:space="preserve"> </w:t>
+      </w:r>
+      <w:proofErr w:type="spellStart"/>
+      <w:r>
+        <w:rPr>
+          <w:rFonts w:eastAsiaTheme="minorEastAsia"/>
+        </w:rPr>
+        <w:t>testirati</w:t>
+      </w:r>
+      <w:proofErr w:type="spellEnd"/>
+      <w:r>
+        <w:rPr>
+          <w:rFonts w:eastAsiaTheme="minorEastAsia"/>
+        </w:rPr>
+        <w:t xml:space="preserve"> </w:t>
+      </w:r>
+      <w:proofErr w:type="spellStart"/>
+      <w:r>
+        <w:rPr>
+          <w:rFonts w:eastAsiaTheme="minorEastAsia"/>
+        </w:rPr>
+        <w:t>pripadnost</w:t>
+      </w:r>
+      <w:proofErr w:type="spellEnd"/>
+      <w:r>
+        <w:rPr>
+          <w:rFonts w:eastAsiaTheme="minorEastAsia"/>
+        </w:rPr>
+        <w:t xml:space="preserve"> </w:t>
       </w:r>
       <m:oMath>
         <m:r>
@@ -4154,13 +4149,8 @@
       <w:proofErr w:type="spellEnd"/>
     </w:p>
     <w:p>
-      <w:proofErr w:type="spellStart"/>
-      <w:r>
-        <w:t>Za</w:t>
-      </w:r>
-      <w:proofErr w:type="spellEnd"/>
-      <w:r>
-        <w:t xml:space="preserve"> </w:t>
+      <w:r>
+        <w:t xml:space="preserve">Za </w:t>
       </w:r>
       <w:proofErr w:type="spellStart"/>
       <w:r>
@@ -5205,8 +5195,16 @@
         <w:rPr>
           <w:rFonts w:eastAsiaTheme="minorEastAsia"/>
         </w:rPr>
-        <w:t xml:space="preserve"> razlicitih hes funkcija sa malim brojem kolizija</w:t>
-      </w:r>
+        <w:t xml:space="preserve"> razlicitih hes funkcija sa malim brojem </w:t>
+      </w:r>
+      <w:proofErr w:type="spellStart"/>
+      <w:r>
+        <w:rPr>
+          <w:rFonts w:eastAsiaTheme="minorEastAsia"/>
+        </w:rPr>
+        <w:t>kolizija</w:t>
+      </w:r>
+      <w:proofErr w:type="spellEnd"/>
       <w:r>
         <w:rPr>
           <w:rFonts w:eastAsiaTheme="minorEastAsia"/>
@@ -5267,21 +5265,7 @@
         <w:rPr>
           <w:rFonts w:eastAsiaTheme="minorEastAsia"/>
         </w:rPr>
-        <w:t xml:space="preserve">seed-ova </w:t>
-      </w:r>
-      <w:proofErr w:type="spellStart"/>
-      <w:r>
-        <w:rPr>
-          <w:rFonts w:eastAsiaTheme="minorEastAsia"/>
-        </w:rPr>
-        <w:t>za</w:t>
-      </w:r>
-      <w:proofErr w:type="spellEnd"/>
-      <w:r>
-        <w:rPr>
-          <w:rFonts w:eastAsiaTheme="minorEastAsia"/>
-        </w:rPr>
-        <w:t xml:space="preserve"> </w:t>
+        <w:t xml:space="preserve">seed-ova za </w:t>
       </w:r>
       <w:proofErr w:type="spellStart"/>
       <w:r>
@@ -5343,7 +5327,7 @@
           <w:noProof/>
         </w:rPr>
         <w:drawing>
-          <wp:inline distT="0" distB="0" distL="0" distR="0" wp14:anchorId="779E063A" wp14:editId="0461E7AB">
+          <wp:inline distT="0" distB="0" distL="0" distR="0" wp14:anchorId="0D64E6B4" wp14:editId="72F34BDF">
             <wp:extent cx="3067478" cy="552527"/>
             <wp:effectExtent l="0" t="0" r="0" b="0"/>
             <wp:docPr id="1" name="Picture 1"/>
@@ -5387,27 +5371,14 @@
       <w:r>
         <w:t xml:space="preserve">Figure </w:t>
       </w:r>
-      <w:r>
-        <w:fldChar w:fldCharType="begin"/>
-      </w:r>
-      <w:r>
-        <w:instrText xml:space="preserve"> SEQ Figure \* ARABIC </w:instrText>
-      </w:r>
-      <w:r>
-        <w:fldChar w:fldCharType="separate"/>
-      </w:r>
-      <w:r>
-        <w:rPr>
-          <w:noProof/>
-        </w:rPr>
-        <w:t>2</w:t>
-      </w:r>
-      <w:r>
-        <w:rPr>
-          <w:noProof/>
-        </w:rPr>
-        <w:fldChar w:fldCharType="end"/>
-      </w:r>
+      <w:fldSimple w:instr=" SEQ Figure \* ARABIC ">
+        <w:r>
+          <w:rPr>
+            <w:noProof/>
+          </w:rPr>
+          <w:t>2</w:t>
+        </w:r>
+      </w:fldSimple>
       <w:r>
         <w:t xml:space="preserve">: </w:t>
       </w:r>
@@ -5684,15 +5655,7 @@
       </w:r>
       <w:proofErr w:type="spellEnd"/>
       <w:r>
-        <w:t xml:space="preserve"> da se </w:t>
-      </w:r>
-      <w:proofErr w:type="spellStart"/>
-      <w:r>
-        <w:t>za</w:t>
-      </w:r>
-      <w:proofErr w:type="spellEnd"/>
-      <w:r>
-        <w:t xml:space="preserve"> </w:t>
+        <w:t xml:space="preserve"> da se za </w:t>
       </w:r>
       <w:proofErr w:type="spellStart"/>
       <w:r>
@@ -5982,15 +5945,7 @@
         <w:t>)</w:t>
       </w:r>
       <w:r>
-        <w:t xml:space="preserve"> od </w:t>
-      </w:r>
-      <w:proofErr w:type="spellStart"/>
-      <w:r>
-        <w:t>po</w:t>
-      </w:r>
-      <w:proofErr w:type="spellEnd"/>
-      <w:r>
-        <w:t xml:space="preserve"> r </w:t>
+        <w:t xml:space="preserve"> od po r </w:t>
       </w:r>
       <w:proofErr w:type="spellStart"/>
       <w:r>
@@ -6001,15 +5956,7 @@
         <w:t>.</w:t>
       </w:r>
       <w:r>
-        <w:t xml:space="preserve"> </w:t>
-      </w:r>
-      <w:proofErr w:type="spellStart"/>
-      <w:r>
-        <w:t>Analiza</w:t>
-      </w:r>
-      <w:proofErr w:type="spellEnd"/>
-      <w:r>
-        <w:t xml:space="preserve"> same </w:t>
+        <w:t xml:space="preserve"> Analiza same </w:t>
       </w:r>
       <w:proofErr w:type="spellStart"/>
       <w:r>
@@ -6094,7 +6041,7 @@
         </w:rPr>
         <w:lastRenderedPageBreak/>
         <w:drawing>
-          <wp:inline distT="0" distB="0" distL="0" distR="0" wp14:anchorId="3B0143B1" wp14:editId="3A8EBC76">
+          <wp:inline distT="0" distB="0" distL="0" distR="0" wp14:anchorId="7AB2AAF6" wp14:editId="3355906F">
             <wp:extent cx="3372321" cy="1981477"/>
             <wp:effectExtent l="0" t="0" r="0" b="0"/>
             <wp:docPr id="3" name="Picture 3"/>
@@ -6138,27 +6085,14 @@
       <w:r>
         <w:t xml:space="preserve">Figure </w:t>
       </w:r>
-      <w:r>
-        <w:fldChar w:fldCharType="begin"/>
-      </w:r>
-      <w:r>
-        <w:instrText xml:space="preserve"> SEQ Figure \* ARABIC </w:instrText>
-      </w:r>
-      <w:r>
-        <w:fldChar w:fldCharType="separate"/>
-      </w:r>
-      <w:r>
-        <w:rPr>
-          <w:noProof/>
-        </w:rPr>
-        <w:t>3</w:t>
-      </w:r>
-      <w:r>
-        <w:rPr>
-          <w:noProof/>
-        </w:rPr>
-        <w:fldChar w:fldCharType="end"/>
-      </w:r>
+      <w:fldSimple w:instr=" SEQ Figure \* ARABIC ">
+        <w:r>
+          <w:rPr>
+            <w:noProof/>
+          </w:rPr>
+          <w:t>3</w:t>
+        </w:r>
+      </w:fldSimple>
       <w:r>
         <w:t xml:space="preserve">: </w:t>
       </w:r>
@@ -6376,21 +6310,7 @@
         <w:rPr>
           <w:rFonts w:eastAsiaTheme="minorEastAsia"/>
         </w:rPr>
-        <w:t xml:space="preserve"> se formira iz sledecih </w:t>
-      </w:r>
-      <w:proofErr w:type="spellStart"/>
-      <w:r>
-        <w:rPr>
-          <w:rFonts w:eastAsiaTheme="minorEastAsia"/>
-        </w:rPr>
-        <w:t>komponenti</w:t>
-      </w:r>
-      <w:proofErr w:type="spellEnd"/>
-      <w:r>
-        <w:rPr>
-          <w:rFonts w:eastAsiaTheme="minorEastAsia"/>
-        </w:rPr>
-        <w:t>:</w:t>
+        <w:t xml:space="preserve"> se formira iz sledecih komponenti:</w:t>
       </w:r>
     </w:p>
     <w:p>
@@ -7117,15 +7037,7 @@
       </w:r>
       <w:proofErr w:type="spellEnd"/>
       <w:r>
-        <w:t xml:space="preserve"> </w:t>
-      </w:r>
-      <w:proofErr w:type="spellStart"/>
-      <w:r>
-        <w:t>za</w:t>
-      </w:r>
-      <w:proofErr w:type="spellEnd"/>
-      <w:r>
-        <w:t xml:space="preserve"> </w:t>
+        <w:t xml:space="preserve"> za </w:t>
       </w:r>
       <w:proofErr w:type="spellStart"/>
       <w:r>
@@ -7334,7 +7246,15 @@
         </m:r>
       </m:oMath>
       <w:r>
-        <w:t xml:space="preserve">-vektor je dodat I </w:t>
+        <w:t xml:space="preserve">-vektor je </w:t>
+      </w:r>
+      <w:proofErr w:type="spellStart"/>
+      <w:r>
+        <w:t>dodat</w:t>
+      </w:r>
+      <w:proofErr w:type="spellEnd"/>
+      <w:r>
+        <w:t xml:space="preserve"> I </w:t>
       </w:r>
       <w:proofErr w:type="spellStart"/>
       <w:r>
@@ -7437,13 +7357,8 @@
       </w:r>
     </w:p>
     <w:p>
-      <w:proofErr w:type="spellStart"/>
-      <w:r>
-        <w:t>Za</w:t>
-      </w:r>
-      <w:proofErr w:type="spellEnd"/>
-      <w:r>
-        <w:t xml:space="preserve"> </w:t>
+      <w:r>
+        <w:t xml:space="preserve">Za </w:t>
       </w:r>
       <w:proofErr w:type="spellStart"/>
       <w:r>
@@ -7526,15 +7441,7 @@
       </w:r>
       <w:proofErr w:type="spellEnd"/>
       <w:r>
-        <w:t xml:space="preserve"> </w:t>
-      </w:r>
-      <w:proofErr w:type="spellStart"/>
-      <w:r>
-        <w:t>koji</w:t>
-      </w:r>
-      <w:proofErr w:type="spellEnd"/>
-      <w:r>
-        <w:t xml:space="preserve"> </w:t>
+        <w:t xml:space="preserve"> koji </w:t>
       </w:r>
       <w:proofErr w:type="spellStart"/>
       <w:r>
@@ -7550,15 +7457,7 @@
       </w:r>
       <w:proofErr w:type="spellEnd"/>
       <w:r>
-        <w:t xml:space="preserve"> </w:t>
-      </w:r>
-      <w:proofErr w:type="spellStart"/>
-      <w:r>
-        <w:t>za</w:t>
-      </w:r>
-      <w:proofErr w:type="spellEnd"/>
-      <w:r>
-        <w:t xml:space="preserve"> </w:t>
+        <w:t xml:space="preserve"> za </w:t>
       </w:r>
       <w:proofErr w:type="spellStart"/>
       <w:r>
@@ -7681,7 +7580,35 @@
         <w:rPr>
           <w:rFonts w:eastAsiaTheme="minorEastAsia"/>
         </w:rPr>
-        <w:t xml:space="preserve"> (sa istim seed-ovima) </w:t>
+        <w:t xml:space="preserve"> (sa </w:t>
+      </w:r>
+      <w:proofErr w:type="spellStart"/>
+      <w:r>
+        <w:rPr>
+          <w:rFonts w:eastAsiaTheme="minorEastAsia"/>
+        </w:rPr>
+        <w:t>istim</w:t>
+      </w:r>
+      <w:proofErr w:type="spellEnd"/>
+      <w:r>
+        <w:rPr>
+          <w:rFonts w:eastAsiaTheme="minorEastAsia"/>
+        </w:rPr>
+        <w:t xml:space="preserve"> seed-</w:t>
+      </w:r>
+      <w:proofErr w:type="spellStart"/>
+      <w:r>
+        <w:rPr>
+          <w:rFonts w:eastAsiaTheme="minorEastAsia"/>
+        </w:rPr>
+        <w:t>ovima</w:t>
+      </w:r>
+      <w:proofErr w:type="spellEnd"/>
+      <w:r>
+        <w:rPr>
+          <w:rFonts w:eastAsiaTheme="minorEastAsia"/>
+        </w:rPr>
+        <w:t xml:space="preserve">) </w:t>
       </w:r>
       <w:r>
         <w:rPr>
@@ -7729,21 +7656,7 @@
         <w:rPr>
           <w:rFonts w:eastAsiaTheme="minorEastAsia"/>
         </w:rPr>
-        <w:t xml:space="preserve"> </w:t>
-      </w:r>
-      <w:proofErr w:type="spellStart"/>
-      <w:r>
-        <w:rPr>
-          <w:rFonts w:eastAsiaTheme="minorEastAsia"/>
-        </w:rPr>
-        <w:t>koji</w:t>
-      </w:r>
-      <w:proofErr w:type="spellEnd"/>
-      <w:r>
-        <w:rPr>
-          <w:rFonts w:eastAsiaTheme="minorEastAsia"/>
-        </w:rPr>
-        <w:t xml:space="preserve"> </w:t>
+        <w:t xml:space="preserve"> koji </w:t>
       </w:r>
       <w:proofErr w:type="spellStart"/>
       <w:r>
@@ -7841,7 +7754,35 @@
         <w:rPr>
           <w:rFonts w:eastAsiaTheme="minorEastAsia"/>
         </w:rPr>
-        <w:t xml:space="preserve"> Test dokumenti moraju imati isti broj singlova kao I </w:t>
+        <w:t xml:space="preserve"> Test dokumenti moraju imati isti broj </w:t>
+      </w:r>
+      <w:proofErr w:type="spellStart"/>
+      <w:r>
+        <w:rPr>
+          <w:rFonts w:eastAsiaTheme="minorEastAsia"/>
+        </w:rPr>
+        <w:t>singlova</w:t>
+      </w:r>
+      <w:proofErr w:type="spellEnd"/>
+      <w:r>
+        <w:rPr>
+          <w:rFonts w:eastAsiaTheme="minorEastAsia"/>
+        </w:rPr>
+        <w:t xml:space="preserve"> </w:t>
+      </w:r>
+      <w:proofErr w:type="spellStart"/>
+      <w:r>
+        <w:rPr>
+          <w:rFonts w:eastAsiaTheme="minorEastAsia"/>
+        </w:rPr>
+        <w:t>kao</w:t>
+      </w:r>
+      <w:proofErr w:type="spellEnd"/>
+      <w:r>
+        <w:rPr>
+          <w:rFonts w:eastAsiaTheme="minorEastAsia"/>
+        </w:rPr>
+        <w:t xml:space="preserve"> I </w:t>
       </w:r>
       <w:proofErr w:type="spellStart"/>
       <w:r>
@@ -8563,21 +8504,7 @@
         <w:rPr>
           <w:rFonts w:eastAsiaTheme="minorEastAsia"/>
         </w:rPr>
-        <w:t xml:space="preserve"> filter </w:t>
-      </w:r>
-      <w:proofErr w:type="spellStart"/>
-      <w:r>
-        <w:rPr>
-          <w:rFonts w:eastAsiaTheme="minorEastAsia"/>
-        </w:rPr>
-        <w:t>za</w:t>
-      </w:r>
-      <w:proofErr w:type="spellEnd"/>
-      <w:r>
-        <w:rPr>
-          <w:rFonts w:eastAsiaTheme="minorEastAsia"/>
-        </w:rPr>
-        <w:t xml:space="preserve"> </w:t>
+        <w:t xml:space="preserve"> filter za </w:t>
       </w:r>
       <w:proofErr w:type="spellStart"/>
       <w:r>
@@ -8622,13 +8549,8 @@
       <w:proofErr w:type="spellEnd"/>
     </w:p>
     <w:p>
-      <w:proofErr w:type="spellStart"/>
-      <w:r>
-        <w:t>Za</w:t>
-      </w:r>
-      <w:proofErr w:type="spellEnd"/>
-      <w:r>
-        <w:t xml:space="preserve"> </w:t>
+      <w:r>
+        <w:t xml:space="preserve">Za </w:t>
       </w:r>
       <w:proofErr w:type="spellStart"/>
       <w:r>
@@ -8660,13 +8582,8 @@
         </w:rPr>
         <w:t xml:space="preserve">generator.py </w:t>
       </w:r>
-      <w:proofErr w:type="spellStart"/>
-      <w:r>
-        <w:t>koji</w:t>
-      </w:r>
-      <w:proofErr w:type="spellEnd"/>
-      <w:r>
-        <w:t xml:space="preserve"> </w:t>
+      <w:r>
+        <w:t xml:space="preserve">koji </w:t>
       </w:r>
       <w:proofErr w:type="spellStart"/>
       <w:r>
@@ -8714,15 +8631,7 @@
       </w:r>
       <w:proofErr w:type="spellEnd"/>
       <w:r>
-        <w:t xml:space="preserve"> </w:t>
-      </w:r>
-      <w:proofErr w:type="spellStart"/>
-      <w:r>
-        <w:t>koji</w:t>
-      </w:r>
-      <w:proofErr w:type="spellEnd"/>
-      <w:r>
-        <w:t xml:space="preserve"> </w:t>
+        <w:t xml:space="preserve"> koji </w:t>
       </w:r>
       <w:proofErr w:type="spellStart"/>
       <w:r>
@@ -8835,8 +8744,11 @@
         <w:jc w:val="center"/>
       </w:pPr>
       <w:r>
+        <w:rPr>
+          <w:noProof/>
+        </w:rPr>
         <w:drawing>
-          <wp:inline distT="0" distB="0" distL="0" distR="0" wp14:anchorId="5E7A0080" wp14:editId="09720B1D">
+          <wp:inline distT="0" distB="0" distL="0" distR="0" wp14:anchorId="7492CFE8" wp14:editId="3F3EF277">
             <wp:extent cx="5131751" cy="3300549"/>
             <wp:effectExtent l="0" t="0" r="0" b="0"/>
             <wp:docPr id="8" name="Picture 8"/>
@@ -8880,24 +8792,14 @@
       <w:r>
         <w:t xml:space="preserve">Figure </w:t>
       </w:r>
-      <w:r>
-        <w:fldChar w:fldCharType="begin"/>
-      </w:r>
-      <w:r>
-        <w:instrText xml:space="preserve"> SEQ Figure \* ARABIC </w:instrText>
-      </w:r>
-      <w:r>
-        <w:fldChar w:fldCharType="separate"/>
-      </w:r>
-      <w:r>
-        <w:rPr>
-          <w:noProof/>
-        </w:rPr>
-        <w:t>4</w:t>
-      </w:r>
-      <w:r>
-        <w:fldChar w:fldCharType="end"/>
-      </w:r>
+      <w:fldSimple w:instr=" SEQ Figure \* ARABIC ">
+        <w:r>
+          <w:rPr>
+            <w:noProof/>
+          </w:rPr>
+          <w:t>4</w:t>
+        </w:r>
+      </w:fldSimple>
       <w:r>
         <w:t xml:space="preserve">: Generator </w:t>
       </w:r>
@@ -8925,13 +8827,8 @@
     </w:p>
     <w:p/>
     <w:p>
-      <w:proofErr w:type="spellStart"/>
-      <w:r>
-        <w:t>Dok</w:t>
-      </w:r>
-      <w:proofErr w:type="spellEnd"/>
-      <w:r>
-        <w:t xml:space="preserve"> </w:t>
+      <w:r>
+        <w:t xml:space="preserve">Dok </w:t>
       </w:r>
       <w:proofErr w:type="spellStart"/>
       <w:r>
@@ -8981,9 +8878,12 @@
         <w:jc w:val="center"/>
       </w:pPr>
       <w:r>
+        <w:rPr>
+          <w:noProof/>
+        </w:rPr>
         <w:lastRenderedPageBreak/>
         <w:drawing>
-          <wp:inline distT="0" distB="0" distL="0" distR="0" wp14:anchorId="0EDA311B" wp14:editId="639A9367">
+          <wp:inline distT="0" distB="0" distL="0" distR="0" wp14:anchorId="6CE88A62" wp14:editId="3011B28F">
             <wp:extent cx="4252776" cy="2451512"/>
             <wp:effectExtent l="0" t="0" r="0" b="6350"/>
             <wp:docPr id="9" name="Picture 9"/>
@@ -9027,24 +8927,14 @@
       <w:r>
         <w:t xml:space="preserve">Figure </w:t>
       </w:r>
-      <w:r>
-        <w:fldChar w:fldCharType="begin"/>
-      </w:r>
-      <w:r>
-        <w:instrText xml:space="preserve"> SEQ Figure \* ARABIC </w:instrText>
-      </w:r>
-      <w:r>
-        <w:fldChar w:fldCharType="separate"/>
-      </w:r>
-      <w:r>
-        <w:rPr>
-          <w:noProof/>
-        </w:rPr>
-        <w:t>5</w:t>
-      </w:r>
-      <w:r>
-        <w:fldChar w:fldCharType="end"/>
-      </w:r>
+      <w:fldSimple w:instr=" SEQ Figure \* ARABIC ">
+        <w:r>
+          <w:rPr>
+            <w:noProof/>
+          </w:rPr>
+          <w:t>5</w:t>
+        </w:r>
+      </w:fldSimple>
       <w:r>
         <w:t xml:space="preserve">:Generator </w:t>
       </w:r>
@@ -9371,8 +9261,11 @@
         <w:jc w:val="center"/>
       </w:pPr>
       <w:r>
+        <w:rPr>
+          <w:noProof/>
+        </w:rPr>
         <w:drawing>
-          <wp:inline distT="0" distB="0" distL="0" distR="0" wp14:anchorId="78A61429" wp14:editId="16606FFE">
+          <wp:inline distT="0" distB="0" distL="0" distR="0" wp14:anchorId="31FBF396" wp14:editId="29BCA0F4">
             <wp:extent cx="3572691" cy="1952982"/>
             <wp:effectExtent l="0" t="0" r="8890" b="9525"/>
             <wp:docPr id="10" name="Picture 10"/>
@@ -9416,24 +9309,14 @@
       <w:r>
         <w:t xml:space="preserve">Figure </w:t>
       </w:r>
-      <w:r>
-        <w:fldChar w:fldCharType="begin"/>
-      </w:r>
-      <w:r>
-        <w:instrText xml:space="preserve"> SEQ Figure \* ARABIC </w:instrText>
-      </w:r>
-      <w:r>
-        <w:fldChar w:fldCharType="separate"/>
-      </w:r>
-      <w:r>
-        <w:rPr>
-          <w:noProof/>
-        </w:rPr>
-        <w:t>6</w:t>
-      </w:r>
-      <w:r>
-        <w:fldChar w:fldCharType="end"/>
-      </w:r>
+      <w:fldSimple w:instr=" SEQ Figure \* ARABIC ">
+        <w:r>
+          <w:rPr>
+            <w:noProof/>
+          </w:rPr>
+          <w:t>6</w:t>
+        </w:r>
+      </w:fldSimple>
       <w:r>
         <w:t xml:space="preserve">: </w:t>
       </w:r>
@@ -9482,15 +9365,7 @@
       </w:r>
       <w:proofErr w:type="spellEnd"/>
       <w:r>
-        <w:t xml:space="preserve"> </w:t>
-      </w:r>
-      <w:proofErr w:type="spellStart"/>
-      <w:r>
-        <w:t>za</w:t>
-      </w:r>
-      <w:proofErr w:type="spellEnd"/>
-      <w:r>
-        <w:t xml:space="preserve"> </w:t>
+        <w:t xml:space="preserve"> za </w:t>
       </w:r>
       <w:proofErr w:type="spellStart"/>
       <w:r>
@@ -9506,11 +9381,11 @@
       </w:r>
       <w:proofErr w:type="spellEnd"/>
       <w:r>
-        <w:t xml:space="preserve"> </w:t>
-      </w:r>
-      <w:proofErr w:type="spellStart"/>
-      <w:r>
-        <w:t>Jaccard-ove</w:t>
+        <w:t xml:space="preserve"> Jaccard-</w:t>
+      </w:r>
+      <w:proofErr w:type="spellStart"/>
+      <w:r>
+        <w:t>ove</w:t>
       </w:r>
       <w:proofErr w:type="spellEnd"/>
       <w:r>
@@ -9549,15 +9424,7 @@
       </w:r>
       <w:proofErr w:type="spellEnd"/>
       <w:r>
-        <w:t xml:space="preserve"> da </w:t>
-      </w:r>
-      <w:proofErr w:type="spellStart"/>
-      <w:r>
-        <w:t>za</w:t>
-      </w:r>
-      <w:proofErr w:type="spellEnd"/>
-      <w:r>
-        <w:t xml:space="preserve"> </w:t>
+        <w:t xml:space="preserve"> da za </w:t>
       </w:r>
       <w:proofErr w:type="spellStart"/>
       <w:r>
@@ -9645,7 +9512,15 @@
         </m:r>
       </m:oMath>
       <w:r>
-        <w:t xml:space="preserve"> koje </w:t>
+        <w:t xml:space="preserve"> </w:t>
+      </w:r>
+      <w:proofErr w:type="spellStart"/>
+      <w:r>
+        <w:t>koje</w:t>
+      </w:r>
+      <w:proofErr w:type="spellEnd"/>
+      <w:r>
+        <w:t xml:space="preserve"> </w:t>
       </w:r>
       <w:proofErr w:type="spellStart"/>
       <w:r>
@@ -9680,15 +9555,7 @@
       </w:r>
       <w:proofErr w:type="spellEnd"/>
       <w:r>
-        <w:t xml:space="preserve"> </w:t>
-      </w:r>
-      <w:proofErr w:type="spellStart"/>
-      <w:r>
-        <w:t>koji</w:t>
-      </w:r>
-      <w:proofErr w:type="spellEnd"/>
-      <w:r>
-        <w:t xml:space="preserve"> </w:t>
+        <w:t xml:space="preserve"> koji </w:t>
       </w:r>
       <w:proofErr w:type="spellStart"/>
       <w:r>
@@ -9796,15 +9663,7 @@
       </w:r>
       <w:proofErr w:type="spellEnd"/>
       <w:r>
-        <w:t xml:space="preserve"> </w:t>
-      </w:r>
-      <w:proofErr w:type="spellStart"/>
-      <w:r>
-        <w:t>koji</w:t>
-      </w:r>
-      <w:proofErr w:type="spellEnd"/>
-      <w:r>
-        <w:t xml:space="preserve"> </w:t>
+        <w:t xml:space="preserve"> koji </w:t>
       </w:r>
       <w:proofErr w:type="spellStart"/>
       <w:r>
@@ -9926,125 +9785,174 @@
       </w:r>
     </w:p>
     <w:p>
-      <w:proofErr w:type="spellStart"/>
-      <w:r>
-        <w:t>Drugi</w:t>
-      </w:r>
-      <w:proofErr w:type="spellEnd"/>
-      <w:r>
-        <w:t xml:space="preserve"> test se </w:t>
-      </w:r>
-      <w:proofErr w:type="spellStart"/>
-      <w:r>
-        <w:t>razlikuje</w:t>
-      </w:r>
-      <w:proofErr w:type="spellEnd"/>
-      <w:r>
-        <w:t xml:space="preserve"> </w:t>
-      </w:r>
-      <w:proofErr w:type="spellStart"/>
-      <w:r>
-        <w:t>od</w:t>
-      </w:r>
-      <w:proofErr w:type="spellEnd"/>
-      <w:r>
-        <w:t xml:space="preserve"> </w:t>
-      </w:r>
-      <w:proofErr w:type="spellStart"/>
-      <w:r>
-        <w:t>prvog</w:t>
-      </w:r>
-      <w:proofErr w:type="spellEnd"/>
-      <w:r>
-        <w:t xml:space="preserve"> u tome </w:t>
-      </w:r>
-      <w:proofErr w:type="spellStart"/>
-      <w:r>
-        <w:t>sto</w:t>
-      </w:r>
-      <w:proofErr w:type="spellEnd"/>
-      <w:r>
-        <w:t xml:space="preserve"> </w:t>
-      </w:r>
-      <w:proofErr w:type="spellStart"/>
-      <w:r>
-        <w:t>ce</w:t>
-      </w:r>
-      <w:proofErr w:type="spellEnd"/>
-      <w:r>
-        <w:t xml:space="preserve"> </w:t>
-      </w:r>
-      <w:proofErr w:type="spellStart"/>
-      <w:r>
-        <w:t>sada</w:t>
-      </w:r>
-      <w:proofErr w:type="spellEnd"/>
-      <w:r>
-        <w:t xml:space="preserve"> </w:t>
-      </w:r>
-      <w:proofErr w:type="spellStart"/>
-      <w:r>
-        <w:t>testni</w:t>
-      </w:r>
-      <w:proofErr w:type="spellEnd"/>
-      <w:r>
-        <w:t xml:space="preserve"> </w:t>
-      </w:r>
-      <w:proofErr w:type="spellStart"/>
-      <w:r>
-        <w:t>podaci</w:t>
-      </w:r>
-      <w:proofErr w:type="spellEnd"/>
-      <w:r>
-        <w:t xml:space="preserve"> </w:t>
-      </w:r>
-      <w:proofErr w:type="spellStart"/>
-      <w:r>
-        <w:t>biti</w:t>
-      </w:r>
-      <w:proofErr w:type="spellEnd"/>
-      <w:r>
-        <w:t xml:space="preserve"> </w:t>
-      </w:r>
-      <w:proofErr w:type="spellStart"/>
-      <w:r>
-        <w:t>generisani</w:t>
-      </w:r>
-      <w:proofErr w:type="spellEnd"/>
-      <w:r>
-        <w:t xml:space="preserve"> </w:t>
-      </w:r>
-      <w:proofErr w:type="spellStart"/>
-      <w:r>
-        <w:t>na</w:t>
-      </w:r>
-      <w:proofErr w:type="spellEnd"/>
-      <w:r>
-        <w:t xml:space="preserve"> </w:t>
-      </w:r>
-      <w:proofErr w:type="spellStart"/>
-      <w:r>
-        <w:t>isti</w:t>
-      </w:r>
-      <w:proofErr w:type="spellEnd"/>
-      <w:r>
-        <w:t xml:space="preserve"> </w:t>
-      </w:r>
-      <w:proofErr w:type="spellStart"/>
-      <w:r>
-        <w:t>nacin</w:t>
-      </w:r>
-      <w:proofErr w:type="spellEnd"/>
-      <w:r>
-        <w:t xml:space="preserve"> </w:t>
-      </w:r>
-      <w:proofErr w:type="spellStart"/>
-      <w:r>
-        <w:t>kao</w:t>
-      </w:r>
-      <w:proofErr w:type="spellEnd"/>
-      <w:r>
-        <w:t xml:space="preserve"> I </w:t>
+      <w:r>
+        <w:t xml:space="preserve">U </w:t>
+      </w:r>
+      <w:proofErr w:type="spellStart"/>
+      <w:r>
+        <w:t>drugom</w:t>
+      </w:r>
+      <w:proofErr w:type="spellEnd"/>
+      <w:r>
+        <w:t xml:space="preserve"> </w:t>
+      </w:r>
+      <w:proofErr w:type="spellStart"/>
+      <w:r>
+        <w:t>testu</w:t>
+      </w:r>
+      <w:proofErr w:type="spellEnd"/>
+      <w:r>
+        <w:t xml:space="preserve"> se</w:t>
+      </w:r>
+      <w:r>
+        <w:t xml:space="preserve"> </w:t>
+      </w:r>
+      <w:proofErr w:type="spellStart"/>
+      <w:r>
+        <w:t>generise</w:t>
+      </w:r>
+      <w:proofErr w:type="spellEnd"/>
+      <w:r>
+        <w:t xml:space="preserve"> 50 </w:t>
+      </w:r>
+      <w:proofErr w:type="spellStart"/>
+      <w:r>
+        <w:t>dokumenata</w:t>
+      </w:r>
+      <w:proofErr w:type="spellEnd"/>
+      <w:r>
+        <w:t xml:space="preserve"> koji </w:t>
+      </w:r>
+      <w:proofErr w:type="spellStart"/>
+      <w:r>
+        <w:t>su</w:t>
+      </w:r>
+      <w:proofErr w:type="spellEnd"/>
+      <w:r>
+        <w:t xml:space="preserve"> </w:t>
+      </w:r>
+      <w:proofErr w:type="spellStart"/>
+      <w:r>
+        <w:t>identicni</w:t>
+      </w:r>
+      <w:proofErr w:type="spellEnd"/>
+      <w:r>
+        <w:t xml:space="preserve"> </w:t>
+      </w:r>
+      <w:proofErr w:type="spellStart"/>
+      <w:r>
+        <w:t>sa</w:t>
+      </w:r>
+      <w:proofErr w:type="spellEnd"/>
+      <w:r>
+        <w:t xml:space="preserve"> </w:t>
+      </w:r>
+      <w:proofErr w:type="spellStart"/>
+      <w:r>
+        <w:t>prvih</w:t>
+      </w:r>
+      <w:proofErr w:type="spellEnd"/>
+      <w:r>
+        <w:t xml:space="preserve"> </w:t>
+      </w:r>
+      <w:proofErr w:type="spellStart"/>
+      <w:r>
+        <w:t>pedeset</w:t>
+      </w:r>
+      <w:proofErr w:type="spellEnd"/>
+      <w:r>
+        <w:t xml:space="preserve"> </w:t>
+      </w:r>
+      <w:proofErr w:type="spellStart"/>
+      <w:r>
+        <w:t>iz</w:t>
+      </w:r>
+      <w:proofErr w:type="spellEnd"/>
+      <w:r>
+        <w:t xml:space="preserve"> dataset-a </w:t>
+      </w:r>
+      <w:proofErr w:type="spellStart"/>
+      <w:r>
+        <w:t>kako</w:t>
+      </w:r>
+      <w:proofErr w:type="spellEnd"/>
+      <w:r>
+        <w:t xml:space="preserve"> bi </w:t>
+      </w:r>
+      <w:proofErr w:type="spellStart"/>
+      <w:r>
+        <w:t>korektnost</w:t>
+      </w:r>
+      <w:proofErr w:type="spellEnd"/>
+      <w:r>
+        <w:t xml:space="preserve"> </w:t>
+      </w:r>
+      <w:proofErr w:type="spellStart"/>
+      <w:r>
+        <w:t>bila</w:t>
+      </w:r>
+      <w:proofErr w:type="spellEnd"/>
+      <w:r>
+        <w:t xml:space="preserve">. </w:t>
+      </w:r>
+      <w:proofErr w:type="spellStart"/>
+      <w:r>
+        <w:t>Algoritam</w:t>
+      </w:r>
+      <w:proofErr w:type="spellEnd"/>
+      <w:r>
+        <w:t xml:space="preserve"> </w:t>
+      </w:r>
+      <w:proofErr w:type="spellStart"/>
+      <w:r>
+        <w:t>daje</w:t>
+      </w:r>
+      <w:proofErr w:type="spellEnd"/>
+      <w:r>
+        <w:t xml:space="preserve"> </w:t>
+      </w:r>
+      <w:proofErr w:type="spellStart"/>
+      <w:r>
+        <w:t>tacne</w:t>
+      </w:r>
+      <w:proofErr w:type="spellEnd"/>
+      <w:r>
+        <w:t xml:space="preserve"> </w:t>
+      </w:r>
+      <w:proofErr w:type="spellStart"/>
+      <w:r>
+        <w:t>rezultate</w:t>
+      </w:r>
+      <w:proofErr w:type="spellEnd"/>
+      <w:r>
+        <w:t>.</w:t>
+      </w:r>
+    </w:p>
+    <w:p/>
+    <w:p>
+      <w:pPr>
+        <w:pStyle w:val="Heading2"/>
+      </w:pPr>
+      <w:proofErr w:type="spellStart"/>
+      <w:r>
+        <w:t>Treci</w:t>
+      </w:r>
+      <w:proofErr w:type="spellEnd"/>
+      <w:r>
+        <w:t xml:space="preserve"> test</w:t>
+      </w:r>
+    </w:p>
+    <w:p>
+      <w:r>
+        <w:t xml:space="preserve">Na </w:t>
+      </w:r>
+      <w:proofErr w:type="spellStart"/>
+      <w:r>
+        <w:t>osnovu</w:t>
+      </w:r>
+      <w:proofErr w:type="spellEnd"/>
+      <w:r>
+        <w:t xml:space="preserve"> </w:t>
       </w:r>
       <w:proofErr w:type="spellStart"/>
       <w:r>
@@ -10052,11 +9960,68 @@
       </w:r>
       <w:proofErr w:type="spellEnd"/>
       <w:r>
-        <w:t xml:space="preserve"> </w:t>
-      </w:r>
-      <w:proofErr w:type="spellStart"/>
-      <w:r>
-        <w:t>podaci</w:t>
+        <w:t xml:space="preserve"> dataset-a se </w:t>
+      </w:r>
+      <w:proofErr w:type="spellStart"/>
+      <w:r>
+        <w:t>geneirsu</w:t>
+      </w:r>
+      <w:proofErr w:type="spellEnd"/>
+      <w:r>
+        <w:t xml:space="preserve"> </w:t>
+      </w:r>
+      <w:r>
+        <w:t xml:space="preserve">se 50 </w:t>
+      </w:r>
+      <w:proofErr w:type="spellStart"/>
+      <w:r>
+        <w:t>dokumenata</w:t>
+      </w:r>
+      <w:proofErr w:type="spellEnd"/>
+      <w:r>
+        <w:t xml:space="preserve"> koji s</w:t>
+      </w:r>
+      <w:r>
+        <w:t xml:space="preserve">e od </w:t>
+      </w:r>
+      <w:proofErr w:type="spellStart"/>
+      <w:r>
+        <w:t>svojih</w:t>
+      </w:r>
+      <w:proofErr w:type="spellEnd"/>
+      <w:r>
+        <w:t xml:space="preserve"> </w:t>
+      </w:r>
+      <w:proofErr w:type="spellStart"/>
+      <w:r>
+        <w:t>odgovarajucih</w:t>
+      </w:r>
+      <w:proofErr w:type="spellEnd"/>
+      <w:r>
+        <w:t xml:space="preserve"> </w:t>
+      </w:r>
+      <w:proofErr w:type="spellStart"/>
+      <w:r>
+        <w:t>parnjaka</w:t>
+      </w:r>
+      <w:proofErr w:type="spellEnd"/>
+      <w:r>
+        <w:t xml:space="preserve"> </w:t>
+      </w:r>
+      <w:proofErr w:type="spellStart"/>
+      <w:r>
+        <w:t>razlikuju</w:t>
+      </w:r>
+      <w:proofErr w:type="spellEnd"/>
+      <w:r>
+        <w:t xml:space="preserve"> za </w:t>
+      </w:r>
+      <w:r>
+        <w:t xml:space="preserve">2 </w:t>
+      </w:r>
+      <w:proofErr w:type="spellStart"/>
+      <w:r>
+        <w:t>koordinate</w:t>
       </w:r>
       <w:proofErr w:type="spellEnd"/>
       <w:r>
@@ -10064,34 +10029,42 @@
       </w:r>
       <w:proofErr w:type="spellStart"/>
       <w:r>
-        <w:t>odnosno</w:t>
-      </w:r>
-      <w:proofErr w:type="spellEnd"/>
-      <w:r>
-        <w:t xml:space="preserve"> </w:t>
-      </w:r>
-      <w:proofErr w:type="spellStart"/>
-      <w:r>
-        <w:t>generisace</w:t>
-      </w:r>
-      <w:proofErr w:type="spellEnd"/>
-      <w:r>
-        <w:t xml:space="preserve"> se </w:t>
-      </w:r>
-      <w:proofErr w:type="spellStart"/>
-      <w:r>
-        <w:t>dva</w:t>
-      </w:r>
-      <w:proofErr w:type="spellEnd"/>
-      <w:r>
-        <w:t xml:space="preserve"> klastera.</w:t>
-      </w:r>
-      <w:bookmarkStart w:id="13" w:name="_GoBack"/>
-      <w:bookmarkEnd w:id="13"/>
-      <w:r>
-        <w:t xml:space="preserve"> </w:t>
+        <w:t>znaci</w:t>
+      </w:r>
+      <w:proofErr w:type="spellEnd"/>
+      <w:r>
+        <w:t xml:space="preserve"> </w:t>
+      </w:r>
+      <w:proofErr w:type="spellStart"/>
+      <w:r>
+        <w:t>skoro</w:t>
+      </w:r>
+      <w:proofErr w:type="spellEnd"/>
+      <w:r>
+        <w:t xml:space="preserve"> </w:t>
+      </w:r>
+      <w:proofErr w:type="spellStart"/>
+      <w:r>
+        <w:t>su</w:t>
+      </w:r>
+      <w:proofErr w:type="spellEnd"/>
+      <w:r>
+        <w:t xml:space="preserve"> </w:t>
+      </w:r>
+      <w:proofErr w:type="spellStart"/>
+      <w:r>
+        <w:t>identicn</w:t>
+      </w:r>
+      <w:r>
+        <w:t>i</w:t>
+      </w:r>
+      <w:proofErr w:type="spellEnd"/>
+      <w:r>
+        <w:t>.</w:t>
       </w:r>
     </w:p>
+    <w:p/>
+    <w:p/>
     <w:p>
       <w:pPr>
         <w:pStyle w:val="Heading1"/>
@@ -10171,7 +10144,7 @@
 </file>
 
 <file path=word/numbering.xml><?xml version="1.0" encoding="utf-8"?>
-<w:numbering xmlns:wpc="http://schemas.microsoft.com/office/word/2010/wordprocessingCanvas" xmlns:cx="http://schemas.microsoft.com/office/drawing/2014/chartex" xmlns:mc="http://schemas.openxmlformats.org/markup-compatibility/2006" xmlns:o="urn:schemas-microsoft-com:office:office" xmlns:r="http://schemas.openxmlformats.org/officeDocument/2006/relationships" xmlns:m="http://schemas.openxmlformats.org/officeDocument/2006/math" xmlns:v="urn:schemas-microsoft-com:vml" xmlns:wp14="http://schemas.microsoft.com/office/word/2010/wordprocessingDrawing" xmlns:wp="http://schemas.openxmlformats.org/drawingml/2006/wordprocessingDrawing" xmlns:w10="urn:schemas-microsoft-com:office:word" xmlns:w="http://schemas.openxmlformats.org/wordprocessingml/2006/main" xmlns:w14="http://schemas.microsoft.com/office/word/2010/wordml" xmlns:w15="http://schemas.microsoft.com/office/word/2012/wordml" xmlns:w16se="http://schemas.microsoft.com/office/word/2015/wordml/symex" xmlns:wpg="http://schemas.microsoft.com/office/word/2010/wordprocessingGroup" xmlns:wpi="http://schemas.microsoft.com/office/word/2010/wordprocessingInk" xmlns:wne="http://schemas.microsoft.com/office/word/2006/wordml" xmlns:wps="http://schemas.microsoft.com/office/word/2010/wordprocessingShape" mc:Ignorable="w14 w15 w16se wp14">
+<w:numbering xmlns:wpc="http://schemas.microsoft.com/office/word/2010/wordprocessingCanvas" xmlns:cx="http://schemas.microsoft.com/office/drawing/2014/chartex" xmlns:cx1="http://schemas.microsoft.com/office/drawing/2015/9/8/chartex" xmlns:cx2="http://schemas.microsoft.com/office/drawing/2015/10/21/chartex" xmlns:cx3="http://schemas.microsoft.com/office/drawing/2016/5/9/chartex" xmlns:cx4="http://schemas.microsoft.com/office/drawing/2016/5/10/chartex" xmlns:cx5="http://schemas.microsoft.com/office/drawing/2016/5/11/chartex" xmlns:cx6="http://schemas.microsoft.com/office/drawing/2016/5/12/chartex" xmlns:cx7="http://schemas.microsoft.com/office/drawing/2016/5/13/chartex" xmlns:cx8="http://schemas.microsoft.com/office/drawing/2016/5/14/chartex" xmlns:mc="http://schemas.openxmlformats.org/markup-compatibility/2006" xmlns:aink="http://schemas.microsoft.com/office/drawing/2016/ink" xmlns:am3d="http://schemas.microsoft.com/office/drawing/2017/model3d" xmlns:o="urn:schemas-microsoft-com:office:office" xmlns:oel="http://schemas.microsoft.com/office/2019/extlst" xmlns:r="http://schemas.openxmlformats.org/officeDocument/2006/relationships" xmlns:m="http://schemas.openxmlformats.org/officeDocument/2006/math" xmlns:v="urn:schemas-microsoft-com:vml" xmlns:wp14="http://schemas.microsoft.com/office/word/2010/wordprocessingDrawing" xmlns:wp="http://schemas.openxmlformats.org/drawingml/2006/wordprocessingDrawing" xmlns:w10="urn:schemas-microsoft-com:office:word" xmlns:w="http://schemas.openxmlformats.org/wordprocessingml/2006/main" xmlns:w14="http://schemas.microsoft.com/office/word/2010/wordml" xmlns:w15="http://schemas.microsoft.com/office/word/2012/wordml" xmlns:w16cex="http://schemas.microsoft.com/office/word/2018/wordml/cex" xmlns:w16cid="http://schemas.microsoft.com/office/word/2016/wordml/cid" xmlns:w16="http://schemas.microsoft.com/office/word/2018/wordml" xmlns:w16sdtdh="http://schemas.microsoft.com/office/word/2020/wordml/sdtdatahash" xmlns:w16se="http://schemas.microsoft.com/office/word/2015/wordml/symex" xmlns:wpg="http://schemas.microsoft.com/office/word/2010/wordprocessingGroup" xmlns:wpi="http://schemas.microsoft.com/office/word/2010/wordprocessingInk" xmlns:wne="http://schemas.microsoft.com/office/word/2006/wordml" xmlns:wps="http://schemas.microsoft.com/office/word/2010/wordprocessingShape" mc:Ignorable="w14 w15 w16se w16cid w16 w16cex w16sdtdh wp14">
   <w:abstractNum w:abstractNumId="0" w15:restartNumberingAfterBreak="0">
     <w:nsid w:val="07740C11"/>
     <w:multiLevelType w:val="hybridMultilevel"/>
@@ -11302,41 +11275,41 @@
       </w:rPr>
     </w:lvl>
   </w:abstractNum>
-  <w:num w:numId="1">
+  <w:num w:numId="1" w16cid:durableId="1592546725">
     <w:abstractNumId w:val="3"/>
   </w:num>
-  <w:num w:numId="2">
+  <w:num w:numId="2" w16cid:durableId="306277794">
     <w:abstractNumId w:val="4"/>
   </w:num>
-  <w:num w:numId="3">
+  <w:num w:numId="3" w16cid:durableId="1994334235">
     <w:abstractNumId w:val="8"/>
   </w:num>
-  <w:num w:numId="4">
+  <w:num w:numId="4" w16cid:durableId="1723093092">
     <w:abstractNumId w:val="6"/>
   </w:num>
-  <w:num w:numId="5">
+  <w:num w:numId="5" w16cid:durableId="172232489">
     <w:abstractNumId w:val="1"/>
   </w:num>
-  <w:num w:numId="6">
+  <w:num w:numId="6" w16cid:durableId="451941923">
     <w:abstractNumId w:val="0"/>
   </w:num>
-  <w:num w:numId="7">
+  <w:num w:numId="7" w16cid:durableId="1657148185">
     <w:abstractNumId w:val="2"/>
   </w:num>
-  <w:num w:numId="8">
+  <w:num w:numId="8" w16cid:durableId="1339313899">
     <w:abstractNumId w:val="5"/>
   </w:num>
-  <w:num w:numId="9">
+  <w:num w:numId="9" w16cid:durableId="486671832">
     <w:abstractNumId w:val="9"/>
   </w:num>
-  <w:num w:numId="10">
+  <w:num w:numId="10" w16cid:durableId="1747994421">
     <w:abstractNumId w:val="7"/>
   </w:num>
 </w:numbering>
 </file>
 
 <file path=word/styles.xml><?xml version="1.0" encoding="utf-8"?>
-<w:styles xmlns:mc="http://schemas.openxmlformats.org/markup-compatibility/2006" xmlns:r="http://schemas.openxmlformats.org/officeDocument/2006/relationships" xmlns:w="http://schemas.openxmlformats.org/wordprocessingml/2006/main" xmlns:w14="http://schemas.microsoft.com/office/word/2010/wordml" xmlns:w15="http://schemas.microsoft.com/office/word/2012/wordml" xmlns:w16se="http://schemas.microsoft.com/office/word/2015/wordml/symex" mc:Ignorable="w14 w15 w16se">
+<w:styles xmlns:mc="http://schemas.openxmlformats.org/markup-compatibility/2006" xmlns:r="http://schemas.openxmlformats.org/officeDocument/2006/relationships" xmlns:w="http://schemas.openxmlformats.org/wordprocessingml/2006/main" xmlns:w14="http://schemas.microsoft.com/office/word/2010/wordml" xmlns:w15="http://schemas.microsoft.com/office/word/2012/wordml" xmlns:w16cex="http://schemas.microsoft.com/office/word/2018/wordml/cex" xmlns:w16cid="http://schemas.microsoft.com/office/word/2016/wordml/cid" xmlns:w16="http://schemas.microsoft.com/office/word/2018/wordml" xmlns:w16sdtdh="http://schemas.microsoft.com/office/word/2020/wordml/sdtdatahash" xmlns:w16se="http://schemas.microsoft.com/office/word/2015/wordml/symex" mc:Ignorable="w14 w15 w16se w16cid w16 w16cex w16sdtdh">
   <w:docDefaults>
     <w:rPrDefault>
       <w:rPr>
@@ -11352,7 +11325,7 @@
       </w:pPr>
     </w:pPrDefault>
   </w:docDefaults>
-  <w:latentStyles w:defLockedState="0" w:defUIPriority="99" w:defSemiHidden="0" w:defUnhideWhenUsed="0" w:defQFormat="0" w:count="371">
+  <w:latentStyles w:defLockedState="0" w:defUIPriority="99" w:defSemiHidden="0" w:defUnhideWhenUsed="0" w:defQFormat="0" w:count="376">
     <w:lsdException w:name="Normal" w:uiPriority="0" w:qFormat="1"/>
     <w:lsdException w:name="heading 1" w:uiPriority="9" w:qFormat="1"/>
     <w:lsdException w:name="heading 2" w:semiHidden="1" w:uiPriority="9" w:unhideWhenUsed="1" w:qFormat="1"/>
@@ -11724,6 +11697,11 @@
     <w:lsdException w:name="List Table 5 Dark Accent 6" w:uiPriority="50"/>
     <w:lsdException w:name="List Table 6 Colorful Accent 6" w:uiPriority="51"/>
     <w:lsdException w:name="List Table 7 Colorful Accent 6" w:uiPriority="52"/>
+    <w:lsdException w:name="Mention" w:semiHidden="1" w:unhideWhenUsed="1"/>
+    <w:lsdException w:name="Smart Hyperlink" w:semiHidden="1" w:unhideWhenUsed="1"/>
+    <w:lsdException w:name="Hashtag" w:semiHidden="1" w:unhideWhenUsed="1"/>
+    <w:lsdException w:name="Unresolved Mention" w:semiHidden="1" w:unhideWhenUsed="1"/>
+    <w:lsdException w:name="Smart Link" w:semiHidden="1" w:unhideWhenUsed="1"/>
   </w:latentStyles>
   <w:style w:type="paragraph" w:default="1" w:styleId="Normal">
     <w:name w:val="Normal"/>
@@ -11980,544 +11958,6 @@
     </w:rPr>
   </w:style>
 </w:styles>
-</file>
-
-<file path=word/glossary/document.xml><?xml version="1.0" encoding="utf-8"?>
-<w:glossaryDocument xmlns:wpc="http://schemas.microsoft.com/office/word/2010/wordprocessingCanvas" xmlns:cx="http://schemas.microsoft.com/office/drawing/2014/chartex" xmlns:mc="http://schemas.openxmlformats.org/markup-compatibility/2006" xmlns:o="urn:schemas-microsoft-com:office:office" xmlns:r="http://schemas.openxmlformats.org/officeDocument/2006/relationships" xmlns:m="http://schemas.openxmlformats.org/officeDocument/2006/math" xmlns:v="urn:schemas-microsoft-com:vml" xmlns:wp14="http://schemas.microsoft.com/office/word/2010/wordprocessingDrawing" xmlns:wp="http://schemas.openxmlformats.org/drawingml/2006/wordprocessingDrawing" xmlns:w10="urn:schemas-microsoft-com:office:word" xmlns:w="http://schemas.openxmlformats.org/wordprocessingml/2006/main" xmlns:w14="http://schemas.microsoft.com/office/word/2010/wordml" xmlns:w15="http://schemas.microsoft.com/office/word/2012/wordml" xmlns:w16se="http://schemas.microsoft.com/office/word/2015/wordml/symex" xmlns:wpg="http://schemas.microsoft.com/office/word/2010/wordprocessingGroup" xmlns:wpi="http://schemas.microsoft.com/office/word/2010/wordprocessingInk" xmlns:wne="http://schemas.microsoft.com/office/word/2006/wordml" xmlns:wps="http://schemas.microsoft.com/office/word/2010/wordprocessingShape" mc:Ignorable="w14 w15 w16se wp14"/>
-</file>
-
-<file path=word/glossary/fontTable.xml><?xml version="1.0" encoding="utf-8"?>
-<w:fonts xmlns:mc="http://schemas.openxmlformats.org/markup-compatibility/2006" xmlns:r="http://schemas.openxmlformats.org/officeDocument/2006/relationships" xmlns:w="http://schemas.openxmlformats.org/wordprocessingml/2006/main" xmlns:w14="http://schemas.microsoft.com/office/word/2010/wordml" xmlns:w15="http://schemas.microsoft.com/office/word/2012/wordml" xmlns:w16se="http://schemas.microsoft.com/office/word/2015/wordml/symex" mc:Ignorable="w14 w15 w16se">
-  <w:font w:name="Symbol">
-    <w:panose1 w:val="05050102010706020507"/>
-    <w:charset w:val="02"/>
-    <w:family w:val="roman"/>
-    <w:pitch w:val="variable"/>
-    <w:sig w:usb0="00000000" w:usb1="10000000" w:usb2="00000000" w:usb3="00000000" w:csb0="80000000" w:csb1="00000000"/>
-  </w:font>
-  <w:font w:name="Times New Roman">
-    <w:panose1 w:val="02020603050405020304"/>
-    <w:charset w:val="00"/>
-    <w:family w:val="roman"/>
-    <w:pitch w:val="variable"/>
-    <w:sig w:usb0="E0002EFF" w:usb1="C000785B" w:usb2="00000009" w:usb3="00000000" w:csb0="000001FF" w:csb1="00000000"/>
-  </w:font>
-  <w:font w:name="Courier New">
-    <w:panose1 w:val="02070309020205020404"/>
-    <w:charset w:val="00"/>
-    <w:family w:val="modern"/>
-    <w:pitch w:val="fixed"/>
-    <w:sig w:usb0="E0002EFF" w:usb1="C0007843" w:usb2="00000009" w:usb3="00000000" w:csb0="000001FF" w:csb1="00000000"/>
-  </w:font>
-  <w:font w:name="Wingdings">
-    <w:panose1 w:val="05000000000000000000"/>
-    <w:charset w:val="02"/>
-    <w:family w:val="auto"/>
-    <w:pitch w:val="variable"/>
-    <w:sig w:usb0="00000000" w:usb1="10000000" w:usb2="00000000" w:usb3="00000000" w:csb0="80000000" w:csb1="00000000"/>
-  </w:font>
-  <w:font w:name="Calibri">
-    <w:panose1 w:val="020F0502020204030204"/>
-    <w:charset w:val="00"/>
-    <w:family w:val="swiss"/>
-    <w:pitch w:val="variable"/>
-    <w:sig w:usb0="E4002EFF" w:usb1="C000247B" w:usb2="00000009" w:usb3="00000000" w:csb0="000001FF" w:csb1="00000000"/>
-  </w:font>
-  <w:font w:name="Calibri Light">
-    <w:panose1 w:val="020F0302020204030204"/>
-    <w:charset w:val="00"/>
-    <w:family w:val="swiss"/>
-    <w:pitch w:val="variable"/>
-    <w:sig w:usb0="E4002EFF" w:usb1="C000247B" w:usb2="00000009" w:usb3="00000000" w:csb0="000001FF" w:csb1="00000000"/>
-  </w:font>
-  <w:font w:name="Cambria Math">
-    <w:panose1 w:val="02040503050406030204"/>
-    <w:charset w:val="00"/>
-    <w:family w:val="roman"/>
-    <w:pitch w:val="variable"/>
-    <w:sig w:usb0="E00006FF" w:usb1="420024FF" w:usb2="02000000" w:usb3="00000000" w:csb0="0000019F" w:csb1="00000000"/>
-  </w:font>
-</w:fonts>
-</file>
-
-<file path=word/glossary/settings.xml><?xml version="1.0" encoding="utf-8"?>
-<w:settings xmlns:mc="http://schemas.openxmlformats.org/markup-compatibility/2006" xmlns:o="urn:schemas-microsoft-com:office:office" xmlns:r="http://schemas.openxmlformats.org/officeDocument/2006/relationships" xmlns:m="http://schemas.openxmlformats.org/officeDocument/2006/math" xmlns:v="urn:schemas-microsoft-com:vml" xmlns:w10="urn:schemas-microsoft-com:office:word" xmlns:w="http://schemas.openxmlformats.org/wordprocessingml/2006/main" xmlns:w14="http://schemas.microsoft.com/office/word/2010/wordml" xmlns:w15="http://schemas.microsoft.com/office/word/2012/wordml" xmlns:w16se="http://schemas.microsoft.com/office/word/2015/wordml/symex" xmlns:sl="http://schemas.openxmlformats.org/schemaLibrary/2006/main" mc:Ignorable="w14 w15 w16se">
-  <w:view w:val="normal"/>
-  <w:defaultTabStop w:val="720"/>
-  <w:characterSpacingControl w:val="doNotCompress"/>
-  <w:compat>
-    <w:useFELayout/>
-    <w:compatSetting w:name="compatibilityMode" w:uri="http://schemas.microsoft.com/office/word" w:val="15"/>
-    <w:compatSetting w:name="overrideTableStyleFontSizeAndJustification" w:uri="http://schemas.microsoft.com/office/word" w:val="1"/>
-    <w:compatSetting w:name="enableOpenTypeFeatures" w:uri="http://schemas.microsoft.com/office/word" w:val="1"/>
-    <w:compatSetting w:name="doNotFlipMirrorIndents" w:uri="http://schemas.microsoft.com/office/word" w:val="1"/>
-    <w:compatSetting w:name="differentiateMultirowTableHeaders" w:uri="http://schemas.microsoft.com/office/word" w:val="1"/>
-  </w:compat>
-  <w:rsids>
-    <w:rsidRoot w:val="008E402D"/>
-    <w:rsid w:val="008E402D"/>
-    <w:rsid w:val="00F91641"/>
-  </w:rsids>
-  <m:mathPr>
-    <m:mathFont m:val="Cambria Math"/>
-    <m:brkBin m:val="before"/>
-    <m:brkBinSub m:val="--"/>
-    <m:smallFrac m:val="0"/>
-    <m:dispDef/>
-    <m:lMargin m:val="0"/>
-    <m:rMargin m:val="0"/>
-    <m:defJc m:val="centerGroup"/>
-    <m:wrapIndent m:val="1440"/>
-    <m:intLim m:val="subSup"/>
-    <m:naryLim m:val="undOvr"/>
-  </m:mathPr>
-  <w:themeFontLang w:val="en-US"/>
-  <w:clrSchemeMapping w:bg1="light1" w:t1="dark1" w:bg2="light2" w:t2="dark2" w:accent1="accent1" w:accent2="accent2" w:accent3="accent3" w:accent4="accent4" w:accent5="accent5" w:accent6="accent6" w:hyperlink="hyperlink" w:followedHyperlink="followedHyperlink"/>
-  <w:decimalSymbol w:val="."/>
-  <w:listSeparator w:val=","/>
-  <w15:chartTrackingRefBased/>
-</w:settings>
-</file>
-
-<file path=word/glossary/styles.xml><?xml version="1.0" encoding="utf-8"?>
-<w:styles xmlns:mc="http://schemas.openxmlformats.org/markup-compatibility/2006" xmlns:r="http://schemas.openxmlformats.org/officeDocument/2006/relationships" xmlns:w="http://schemas.openxmlformats.org/wordprocessingml/2006/main" xmlns:w14="http://schemas.microsoft.com/office/word/2010/wordml" xmlns:w15="http://schemas.microsoft.com/office/word/2012/wordml" xmlns:w16se="http://schemas.microsoft.com/office/word/2015/wordml/symex" mc:Ignorable="w14 w15 w16se">
-  <w:docDefaults>
-    <w:rPrDefault>
-      <w:rPr>
-        <w:rFonts w:asciiTheme="minorHAnsi" w:eastAsiaTheme="minorEastAsia" w:hAnsiTheme="minorHAnsi" w:cstheme="minorBidi"/>
-        <w:sz w:val="22"/>
-        <w:szCs w:val="22"/>
-        <w:lang w:val="en-US" w:eastAsia="en-US" w:bidi="ar-SA"/>
-      </w:rPr>
-    </w:rPrDefault>
-    <w:pPrDefault>
-      <w:pPr>
-        <w:spacing w:after="160" w:line="259" w:lineRule="auto"/>
-      </w:pPr>
-    </w:pPrDefault>
-  </w:docDefaults>
-  <w:latentStyles w:defLockedState="0" w:defUIPriority="99" w:defSemiHidden="0" w:defUnhideWhenUsed="0" w:defQFormat="0" w:count="371">
-    <w:lsdException w:name="Normal" w:uiPriority="0" w:qFormat="1"/>
-    <w:lsdException w:name="heading 1" w:uiPriority="9" w:qFormat="1"/>
-    <w:lsdException w:name="heading 2" w:semiHidden="1" w:uiPriority="9" w:unhideWhenUsed="1" w:qFormat="1"/>
-    <w:lsdException w:name="heading 3" w:semiHidden="1" w:uiPriority="9" w:unhideWhenUsed="1" w:qFormat="1"/>
-    <w:lsdException w:name="heading 4" w:semiHidden="1" w:uiPriority="9" w:unhideWhenUsed="1" w:qFormat="1"/>
-    <w:lsdException w:name="heading 5" w:semiHidden="1" w:uiPriority="9" w:unhideWhenUsed="1" w:qFormat="1"/>
-    <w:lsdException w:name="heading 6" w:semiHidden="1" w:uiPriority="9" w:unhideWhenUsed="1" w:qFormat="1"/>
-    <w:lsdException w:name="heading 7" w:semiHidden="1" w:uiPriority="9" w:unhideWhenUsed="1" w:qFormat="1"/>
-    <w:lsdException w:name="heading 8" w:semiHidden="1" w:uiPriority="9" w:unhideWhenUsed="1" w:qFormat="1"/>
-    <w:lsdException w:name="heading 9" w:semiHidden="1" w:uiPriority="9" w:unhideWhenUsed="1" w:qFormat="1"/>
-    <w:lsdException w:name="index 1" w:semiHidden="1" w:unhideWhenUsed="1"/>
-    <w:lsdException w:name="index 2" w:semiHidden="1" w:unhideWhenUsed="1"/>
-    <w:lsdException w:name="index 3" w:semiHidden="1" w:unhideWhenUsed="1"/>
-    <w:lsdException w:name="index 4" w:semiHidden="1" w:unhideWhenUsed="1"/>
-    <w:lsdException w:name="index 5" w:semiHidden="1" w:unhideWhenUsed="1"/>
-    <w:lsdException w:name="index 6" w:semiHidden="1" w:unhideWhenUsed="1"/>
-    <w:lsdException w:name="index 7" w:semiHidden="1" w:unhideWhenUsed="1"/>
-    <w:lsdException w:name="index 8" w:semiHidden="1" w:unhideWhenUsed="1"/>
-    <w:lsdException w:name="index 9" w:semiHidden="1" w:unhideWhenUsed="1"/>
-    <w:lsdException w:name="toc 1" w:semiHidden="1" w:uiPriority="39" w:unhideWhenUsed="1"/>
-    <w:lsdException w:name="toc 2" w:semiHidden="1" w:uiPriority="39" w:unhideWhenUsed="1"/>
-    <w:lsdException w:name="toc 3" w:semiHidden="1" w:uiPriority="39" w:unhideWhenUsed="1"/>
-    <w:lsdException w:name="toc 4" w:semiHidden="1" w:uiPriority="39" w:unhideWhenUsed="1"/>
-    <w:lsdException w:name="toc 5" w:semiHidden="1" w:uiPriority="39" w:unhideWhenUsed="1"/>
-    <w:lsdException w:name="toc 6" w:semiHidden="1" w:uiPriority="39" w:unhideWhenUsed="1"/>
-    <w:lsdException w:name="toc 7" w:semiHidden="1" w:uiPriority="39" w:unhideWhenUsed="1"/>
-    <w:lsdException w:name="toc 8" w:semiHidden="1" w:uiPriority="39" w:unhideWhenUsed="1"/>
-    <w:lsdException w:name="toc 9" w:semiHidden="1" w:uiPriority="39" w:unhideWhenUsed="1"/>
-    <w:lsdException w:name="Normal Indent" w:semiHidden="1" w:unhideWhenUsed="1"/>
-    <w:lsdException w:name="footnote text" w:semiHidden="1" w:unhideWhenUsed="1"/>
-    <w:lsdException w:name="annotation text" w:semiHidden="1" w:unhideWhenUsed="1"/>
-    <w:lsdException w:name="header" w:semiHidden="1" w:unhideWhenUsed="1"/>
-    <w:lsdException w:name="footer" w:semiHidden="1" w:unhideWhenUsed="1"/>
-    <w:lsdException w:name="index heading" w:semiHidden="1" w:unhideWhenUsed="1"/>
-    <w:lsdException w:name="caption" w:semiHidden="1" w:uiPriority="35" w:unhideWhenUsed="1" w:qFormat="1"/>
-    <w:lsdException w:name="table of figures" w:semiHidden="1" w:unhideWhenUsed="1"/>
-    <w:lsdException w:name="envelope address" w:semiHidden="1" w:unhideWhenUsed="1"/>
-    <w:lsdException w:name="envelope return" w:semiHidden="1" w:unhideWhenUsed="1"/>
-    <w:lsdException w:name="footnote reference" w:semiHidden="1" w:unhideWhenUsed="1"/>
-    <w:lsdException w:name="annotation reference" w:semiHidden="1" w:unhideWhenUsed="1"/>
-    <w:lsdException w:name="line number" w:semiHidden="1" w:unhideWhenUsed="1"/>
-    <w:lsdException w:name="page number" w:semiHidden="1" w:unhideWhenUsed="1"/>
-    <w:lsdException w:name="endnote reference" w:semiHidden="1" w:unhideWhenUsed="1"/>
-    <w:lsdException w:name="endnote text" w:semiHidden="1" w:unhideWhenUsed="1"/>
-    <w:lsdException w:name="table of authorities" w:semiHidden="1" w:unhideWhenUsed="1"/>
-    <w:lsdException w:name="macro" w:semiHidden="1" w:unhideWhenUsed="1"/>
-    <w:lsdException w:name="toa heading" w:semiHidden="1" w:unhideWhenUsed="1"/>
-    <w:lsdException w:name="List" w:semiHidden="1" w:unhideWhenUsed="1"/>
-    <w:lsdException w:name="List Bullet" w:semiHidden="1" w:unhideWhenUsed="1"/>
-    <w:lsdException w:name="List Number" w:semiHidden="1" w:unhideWhenUsed="1"/>
-    <w:lsdException w:name="List 2" w:semiHidden="1" w:unhideWhenUsed="1"/>
-    <w:lsdException w:name="List 3" w:semiHidden="1" w:unhideWhenUsed="1"/>
-    <w:lsdException w:name="List 4" w:semiHidden="1" w:unhideWhenUsed="1"/>
-    <w:lsdException w:name="List 5" w:semiHidden="1" w:unhideWhenUsed="1"/>
-    <w:lsdException w:name="List Bullet 2" w:semiHidden="1" w:unhideWhenUsed="1"/>
-    <w:lsdException w:name="List Bullet 3" w:semiHidden="1" w:unhideWhenUsed="1"/>
-    <w:lsdException w:name="List Bullet 4" w:semiHidden="1" w:unhideWhenUsed="1"/>
-    <w:lsdException w:name="List Bullet 5" w:semiHidden="1" w:unhideWhenUsed="1"/>
-    <w:lsdException w:name="List Number 2" w:semiHidden="1" w:unhideWhenUsed="1"/>
-    <w:lsdException w:name="List Number 3" w:semiHidden="1" w:unhideWhenUsed="1"/>
-    <w:lsdException w:name="List Number 4" w:semiHidden="1" w:unhideWhenUsed="1"/>
-    <w:lsdException w:name="List Number 5" w:semiHidden="1" w:unhideWhenUsed="1"/>
-    <w:lsdException w:name="Title" w:uiPriority="10" w:qFormat="1"/>
-    <w:lsdException w:name="Closing" w:semiHidden="1" w:unhideWhenUsed="1"/>
-    <w:lsdException w:name="Signature" w:semiHidden="1" w:unhideWhenUsed="1"/>
-    <w:lsdException w:name="Default Paragraph Font" w:semiHidden="1" w:uiPriority="1" w:unhideWhenUsed="1"/>
-    <w:lsdException w:name="Body Text" w:semiHidden="1" w:unhideWhenUsed="1"/>
-    <w:lsdException w:name="Body Text Indent" w:semiHidden="1" w:unhideWhenUsed="1"/>
-    <w:lsdException w:name="List Continue" w:semiHidden="1" w:unhideWhenUsed="1"/>
-    <w:lsdException w:name="List Continue 2" w:semiHidden="1" w:unhideWhenUsed="1"/>
-    <w:lsdException w:name="List Continue 3" w:semiHidden="1" w:unhideWhenUsed="1"/>
-    <w:lsdException w:name="List Continue 4" w:semiHidden="1" w:unhideWhenUsed="1"/>
-    <w:lsdException w:name="List Continue 5" w:semiHidden="1" w:unhideWhenUsed="1"/>
-    <w:lsdException w:name="Message Header" w:semiHidden="1" w:unhideWhenUsed="1"/>
-    <w:lsdException w:name="Subtitle" w:uiPriority="11" w:qFormat="1"/>
-    <w:lsdException w:name="Salutation" w:semiHidden="1" w:unhideWhenUsed="1"/>
-    <w:lsdException w:name="Date" w:semiHidden="1" w:unhideWhenUsed="1"/>
-    <w:lsdException w:name="Body Text First Indent" w:semiHidden="1" w:unhideWhenUsed="1"/>
-    <w:lsdException w:name="Body Text First Indent 2" w:semiHidden="1" w:unhideWhenUsed="1"/>
-    <w:lsdException w:name="Note Heading" w:semiHidden="1" w:unhideWhenUsed="1"/>
-    <w:lsdException w:name="Body Text 2" w:semiHidden="1" w:unhideWhenUsed="1"/>
-    <w:lsdException w:name="Body Text 3" w:semiHidden="1" w:unhideWhenUsed="1"/>
-    <w:lsdException w:name="Body Text Indent 2" w:semiHidden="1" w:unhideWhenUsed="1"/>
-    <w:lsdException w:name="Body Text Indent 3" w:semiHidden="1" w:unhideWhenUsed="1"/>
-    <w:lsdException w:name="Block Text" w:semiHidden="1" w:unhideWhenUsed="1"/>
-    <w:lsdException w:name="Hyperlink" w:semiHidden="1" w:unhideWhenUsed="1"/>
-    <w:lsdException w:name="FollowedHyperlink" w:semiHidden="1" w:unhideWhenUsed="1"/>
-    <w:lsdException w:name="Strong" w:uiPriority="22" w:qFormat="1"/>
-    <w:lsdException w:name="Emphasis" w:uiPriority="20" w:qFormat="1"/>
-    <w:lsdException w:name="Document Map" w:semiHidden="1" w:unhideWhenUsed="1"/>
-    <w:lsdException w:name="Plain Text" w:semiHidden="1" w:unhideWhenUsed="1"/>
-    <w:lsdException w:name="E-mail Signature" w:semiHidden="1" w:unhideWhenUsed="1"/>
-    <w:lsdException w:name="HTML Top of Form" w:semiHidden="1" w:unhideWhenUsed="1"/>
-    <w:lsdException w:name="HTML Bottom of Form" w:semiHidden="1" w:unhideWhenUsed="1"/>
-    <w:lsdException w:name="Normal (Web)" w:semiHidden="1" w:unhideWhenUsed="1"/>
-    <w:lsdException w:name="HTML Acronym" w:semiHidden="1" w:unhideWhenUsed="1"/>
-    <w:lsdException w:name="HTML Address" w:semiHidden="1" w:unhideWhenUsed="1"/>
-    <w:lsdException w:name="HTML Cite" w:semiHidden="1" w:unhideWhenUsed="1"/>
-    <w:lsdException w:name="HTML Code" w:semiHidden="1" w:unhideWhenUsed="1"/>
-    <w:lsdException w:name="HTML Definition" w:semiHidden="1" w:unhideWhenUsed="1"/>
-    <w:lsdException w:name="HTML Keyboard" w:semiHidden="1" w:unhideWhenUsed="1"/>
-    <w:lsdException w:name="HTML Preformatted" w:semiHidden="1" w:unhideWhenUsed="1"/>
-    <w:lsdException w:name="HTML Sample" w:semiHidden="1" w:unhideWhenUsed="1"/>
-    <w:lsdException w:name="HTML Typewriter" w:semiHidden="1" w:unhideWhenUsed="1"/>
-    <w:lsdException w:name="HTML Variable" w:semiHidden="1" w:unhideWhenUsed="1"/>
-    <w:lsdException w:name="Normal Table" w:semiHidden="1" w:unhideWhenUsed="1"/>
-    <w:lsdException w:name="annotation subject" w:semiHidden="1" w:unhideWhenUsed="1"/>
-    <w:lsdException w:name="No List" w:semiHidden="1" w:unhideWhenUsed="1"/>
-    <w:lsdException w:name="Outline List 1" w:semiHidden="1" w:unhideWhenUsed="1"/>
-    <w:lsdException w:name="Outline List 2" w:semiHidden="1" w:unhideWhenUsed="1"/>
-    <w:lsdException w:name="Outline List 3" w:semiHidden="1" w:unhideWhenUsed="1"/>
-    <w:lsdException w:name="Table Simple 1" w:semiHidden="1" w:unhideWhenUsed="1"/>
-    <w:lsdException w:name="Table Simple 2" w:semiHidden="1" w:unhideWhenUsed="1"/>
-    <w:lsdException w:name="Table Simple 3" w:semiHidden="1" w:unhideWhenUsed="1"/>
-    <w:lsdException w:name="Table Classic 1" w:semiHidden="1" w:unhideWhenUsed="1"/>
-    <w:lsdException w:name="Table Classic 2" w:semiHidden="1" w:unhideWhenUsed="1"/>
-    <w:lsdException w:name="Table Classic 3" w:semiHidden="1" w:unhideWhenUsed="1"/>
-    <w:lsdException w:name="Table Classic 4" w:semiHidden="1" w:unhideWhenUsed="1"/>
-    <w:lsdException w:name="Table Colorful 1" w:semiHidden="1" w:unhideWhenUsed="1"/>
-    <w:lsdException w:name="Table Colorful 2" w:semiHidden="1" w:unhideWhenUsed="1"/>
-    <w:lsdException w:name="Table Colorful 3" w:semiHidden="1" w:unhideWhenUsed="1"/>
-    <w:lsdException w:name="Table Columns 1" w:semiHidden="1" w:unhideWhenUsed="1"/>
-    <w:lsdException w:name="Table Columns 2" w:semiHidden="1" w:unhideWhenUsed="1"/>
-    <w:lsdException w:name="Table Columns 3" w:semiHidden="1" w:unhideWhenUsed="1"/>
-    <w:lsdException w:name="Table Columns 4" w:semiHidden="1" w:unhideWhenUsed="1"/>
-    <w:lsdException w:name="Table Columns 5" w:semiHidden="1" w:unhideWhenUsed="1"/>
-    <w:lsdException w:name="Table Grid 1" w:semiHidden="1" w:unhideWhenUsed="1"/>
-    <w:lsdException w:name="Table Grid 2" w:semiHidden="1" w:unhideWhenUsed="1"/>
-    <w:lsdException w:name="Table Grid 3" w:semiHidden="1" w:unhideWhenUsed="1"/>
-    <w:lsdException w:name="Table Grid 4" w:semiHidden="1" w:unhideWhenUsed="1"/>
-    <w:lsdException w:name="Table Grid 5" w:semiHidden="1" w:unhideWhenUsed="1"/>
-    <w:lsdException w:name="Table Grid 6" w:semiHidden="1" w:unhideWhenUsed="1"/>
-    <w:lsdException w:name="Table Grid 7" w:semiHidden="1" w:unhideWhenUsed="1"/>
-    <w:lsdException w:name="Table Grid 8" w:semiHidden="1" w:unhideWhenUsed="1"/>
-    <w:lsdException w:name="Table List 1" w:semiHidden="1" w:unhideWhenUsed="1"/>
-    <w:lsdException w:name="Table List 2" w:semiHidden="1" w:unhideWhenUsed="1"/>
-    <w:lsdException w:name="Table List 3" w:semiHidden="1" w:unhideWhenUsed="1"/>
-    <w:lsdException w:name="Table List 4" w:semiHidden="1" w:unhideWhenUsed="1"/>
-    <w:lsdException w:name="Table List 5" w:semiHidden="1" w:unhideWhenUsed="1"/>
-    <w:lsdException w:name="Table List 6" w:semiHidden="1" w:unhideWhenUsed="1"/>
-    <w:lsdException w:name="Table List 7" w:semiHidden="1" w:unhideWhenUsed="1"/>
-    <w:lsdException w:name="Table List 8" w:semiHidden="1" w:unhideWhenUsed="1"/>
-    <w:lsdException w:name="Table 3D effects 1" w:semiHidden="1" w:unhideWhenUsed="1"/>
-    <w:lsdException w:name="Table 3D effects 2" w:semiHidden="1" w:unhideWhenUsed="1"/>
-    <w:lsdException w:name="Table 3D effects 3" w:semiHidden="1" w:unhideWhenUsed="1"/>
-    <w:lsdException w:name="Table Contemporary" w:semiHidden="1" w:unhideWhenUsed="1"/>
-    <w:lsdException w:name="Table Elegant" w:semiHidden="1" w:unhideWhenUsed="1"/>
-    <w:lsdException w:name="Table Professional" w:semiHidden="1" w:unhideWhenUsed="1"/>
-    <w:lsdException w:name="Table Subtle 1" w:semiHidden="1" w:unhideWhenUsed="1"/>
-    <w:lsdException w:name="Table Subtle 2" w:semiHidden="1" w:unhideWhenUsed="1"/>
-    <w:lsdException w:name="Table Web 1" w:semiHidden="1" w:unhideWhenUsed="1"/>
-    <w:lsdException w:name="Table Web 2" w:semiHidden="1" w:unhideWhenUsed="1"/>
-    <w:lsdException w:name="Table Web 3" w:semiHidden="1" w:unhideWhenUsed="1"/>
-    <w:lsdException w:name="Balloon Text" w:semiHidden="1" w:unhideWhenUsed="1"/>
-    <w:lsdException w:name="Table Grid" w:uiPriority="39"/>
-    <w:lsdException w:name="Table Theme" w:semiHidden="1" w:unhideWhenUsed="1"/>
-    <w:lsdException w:name="Placeholder Text" w:semiHidden="1"/>
-    <w:lsdException w:name="No Spacing" w:uiPriority="1" w:qFormat="1"/>
-    <w:lsdException w:name="Light Shading" w:uiPriority="60"/>
-    <w:lsdException w:name="Light List" w:uiPriority="61"/>
-    <w:lsdException w:name="Light Grid" w:uiPriority="62"/>
-    <w:lsdException w:name="Medium Shading 1" w:uiPriority="63"/>
-    <w:lsdException w:name="Medium Shading 2" w:uiPriority="64"/>
-    <w:lsdException w:name="Medium List 1" w:uiPriority="65"/>
-    <w:lsdException w:name="Medium List 2" w:uiPriority="66"/>
-    <w:lsdException w:name="Medium Grid 1" w:uiPriority="67"/>
-    <w:lsdException w:name="Medium Grid 2" w:uiPriority="68"/>
-    <w:lsdException w:name="Medium Grid 3" w:uiPriority="69"/>
-    <w:lsdException w:name="Dark List" w:uiPriority="70"/>
-    <w:lsdException w:name="Colorful Shading" w:uiPriority="71"/>
-    <w:lsdException w:name="Colorful List" w:uiPriority="72"/>
-    <w:lsdException w:name="Colorful Grid" w:uiPriority="73"/>
-    <w:lsdException w:name="Light Shading Accent 1" w:uiPriority="60"/>
-    <w:lsdException w:name="Light List Accent 1" w:uiPriority="61"/>
-    <w:lsdException w:name="Light Grid Accent 1" w:uiPriority="62"/>
-    <w:lsdException w:name="Medium Shading 1 Accent 1" w:uiPriority="63"/>
-    <w:lsdException w:name="Medium Shading 2 Accent 1" w:uiPriority="64"/>
-    <w:lsdException w:name="Medium List 1 Accent 1" w:uiPriority="65"/>
-    <w:lsdException w:name="Revision" w:semiHidden="1"/>
-    <w:lsdException w:name="List Paragraph" w:uiPriority="34" w:qFormat="1"/>
-    <w:lsdException w:name="Quote" w:uiPriority="29" w:qFormat="1"/>
-    <w:lsdException w:name="Intense Quote" w:uiPriority="30" w:qFormat="1"/>
-    <w:lsdException w:name="Medium List 2 Accent 1" w:uiPriority="66"/>
-    <w:lsdException w:name="Medium Grid 1 Accent 1" w:uiPriority="67"/>
-    <w:lsdException w:name="Medium Grid 2 Accent 1" w:uiPriority="68"/>
-    <w:lsdException w:name="Medium Grid 3 Accent 1" w:uiPriority="69"/>
-    <w:lsdException w:name="Dark List Accent 1" w:uiPriority="70"/>
-    <w:lsdException w:name="Colorful Shading Accent 1" w:uiPriority="71"/>
-    <w:lsdException w:name="Colorful List Accent 1" w:uiPriority="72"/>
-    <w:lsdException w:name="Colorful Grid Accent 1" w:uiPriority="73"/>
-    <w:lsdException w:name="Light Shading Accent 2" w:uiPriority="60"/>
-    <w:lsdException w:name="Light List Accent 2" w:uiPriority="61"/>
-    <w:lsdException w:name="Light Grid Accent 2" w:uiPriority="62"/>
-    <w:lsdException w:name="Medium Shading 1 Accent 2" w:uiPriority="63"/>
-    <w:lsdException w:name="Medium Shading 2 Accent 2" w:uiPriority="64"/>
-    <w:lsdException w:name="Medium List 1 Accent 2" w:uiPriority="65"/>
-    <w:lsdException w:name="Medium List 2 Accent 2" w:uiPriority="66"/>
-    <w:lsdException w:name="Medium Grid 1 Accent 2" w:uiPriority="67"/>
-    <w:lsdException w:name="Medium Grid 2 Accent 2" w:uiPriority="68"/>
-    <w:lsdException w:name="Medium Grid 3 Accent 2" w:uiPriority="69"/>
-    <w:lsdException w:name="Dark List Accent 2" w:uiPriority="70"/>
-    <w:lsdException w:name="Colorful Shading Accent 2" w:uiPriority="71"/>
-    <w:lsdException w:name="Colorful List Accent 2" w:uiPriority="72"/>
-    <w:lsdException w:name="Colorful Grid Accent 2" w:uiPriority="73"/>
-    <w:lsdException w:name="Light Shading Accent 3" w:uiPriority="60"/>
-    <w:lsdException w:name="Light List Accent 3" w:uiPriority="61"/>
-    <w:lsdException w:name="Light Grid Accent 3" w:uiPriority="62"/>
-    <w:lsdException w:name="Medium Shading 1 Accent 3" w:uiPriority="63"/>
-    <w:lsdException w:name="Medium Shading 2 Accent 3" w:uiPriority="64"/>
-    <w:lsdException w:name="Medium List 1 Accent 3" w:uiPriority="65"/>
-    <w:lsdException w:name="Medium List 2 Accent 3" w:uiPriority="66"/>
-    <w:lsdException w:name="Medium Grid 1 Accent 3" w:uiPriority="67"/>
-    <w:lsdException w:name="Medium Grid 2 Accent 3" w:uiPriority="68"/>
-    <w:lsdException w:name="Medium Grid 3 Accent 3" w:uiPriority="69"/>
-    <w:lsdException w:name="Dark List Accent 3" w:uiPriority="70"/>
-    <w:lsdException w:name="Colorful Shading Accent 3" w:uiPriority="71"/>
-    <w:lsdException w:name="Colorful List Accent 3" w:uiPriority="72"/>
-    <w:lsdException w:name="Colorful Grid Accent 3" w:uiPriority="73"/>
-    <w:lsdException w:name="Light Shading Accent 4" w:uiPriority="60"/>
-    <w:lsdException w:name="Light List Accent 4" w:uiPriority="61"/>
-    <w:lsdException w:name="Light Grid Accent 4" w:uiPriority="62"/>
-    <w:lsdException w:name="Medium Shading 1 Accent 4" w:uiPriority="63"/>
-    <w:lsdException w:name="Medium Shading 2 Accent 4" w:uiPriority="64"/>
-    <w:lsdException w:name="Medium List 1 Accent 4" w:uiPriority="65"/>
-    <w:lsdException w:name="Medium List 2 Accent 4" w:uiPriority="66"/>
-    <w:lsdException w:name="Medium Grid 1 Accent 4" w:uiPriority="67"/>
-    <w:lsdException w:name="Medium Grid 2 Accent 4" w:uiPriority="68"/>
-    <w:lsdException w:name="Medium Grid 3 Accent 4" w:uiPriority="69"/>
-    <w:lsdException w:name="Dark List Accent 4" w:uiPriority="70"/>
-    <w:lsdException w:name="Colorful Shading Accent 4" w:uiPriority="71"/>
-    <w:lsdException w:name="Colorful List Accent 4" w:uiPriority="72"/>
-    <w:lsdException w:name="Colorful Grid Accent 4" w:uiPriority="73"/>
-    <w:lsdException w:name="Light Shading Accent 5" w:uiPriority="60"/>
-    <w:lsdException w:name="Light List Accent 5" w:uiPriority="61"/>
-    <w:lsdException w:name="Light Grid Accent 5" w:uiPriority="62"/>
-    <w:lsdException w:name="Medium Shading 1 Accent 5" w:uiPriority="63"/>
-    <w:lsdException w:name="Medium Shading 2 Accent 5" w:uiPriority="64"/>
-    <w:lsdException w:name="Medium List 1 Accent 5" w:uiPriority="65"/>
-    <w:lsdException w:name="Medium List 2 Accent 5" w:uiPriority="66"/>
-    <w:lsdException w:name="Medium Grid 1 Accent 5" w:uiPriority="67"/>
-    <w:lsdException w:name="Medium Grid 2 Accent 5" w:uiPriority="68"/>
-    <w:lsdException w:name="Medium Grid 3 Accent 5" w:uiPriority="69"/>
-    <w:lsdException w:name="Dark List Accent 5" w:uiPriority="70"/>
-    <w:lsdException w:name="Colorful Shading Accent 5" w:uiPriority="71"/>
-    <w:lsdException w:name="Colorful List Accent 5" w:uiPriority="72"/>
-    <w:lsdException w:name="Colorful Grid Accent 5" w:uiPriority="73"/>
-    <w:lsdException w:name="Light Shading Accent 6" w:uiPriority="60"/>
-    <w:lsdException w:name="Light List Accent 6" w:uiPriority="61"/>
-    <w:lsdException w:name="Light Grid Accent 6" w:uiPriority="62"/>
-    <w:lsdException w:name="Medium Shading 1 Accent 6" w:uiPriority="63"/>
-    <w:lsdException w:name="Medium Shading 2 Accent 6" w:uiPriority="64"/>
-    <w:lsdException w:name="Medium List 1 Accent 6" w:uiPriority="65"/>
-    <w:lsdException w:name="Medium List 2 Accent 6" w:uiPriority="66"/>
-    <w:lsdException w:name="Medium Grid 1 Accent 6" w:uiPriority="67"/>
-    <w:lsdException w:name="Medium Grid 2 Accent 6" w:uiPriority="68"/>
-    <w:lsdException w:name="Medium Grid 3 Accent 6" w:uiPriority="69"/>
-    <w:lsdException w:name="Dark List Accent 6" w:uiPriority="70"/>
-    <w:lsdException w:name="Colorful Shading Accent 6" w:uiPriority="71"/>
-    <w:lsdException w:name="Colorful List Accent 6" w:uiPriority="72"/>
-    <w:lsdException w:name="Colorful Grid Accent 6" w:uiPriority="73"/>
-    <w:lsdException w:name="Subtle Emphasis" w:uiPriority="19" w:qFormat="1"/>
-    <w:lsdException w:name="Intense Emphasis" w:uiPriority="21" w:qFormat="1"/>
-    <w:lsdException w:name="Subtle Reference" w:uiPriority="31" w:qFormat="1"/>
-    <w:lsdException w:name="Intense Reference" w:uiPriority="32" w:qFormat="1"/>
-    <w:lsdException w:name="Book Title" w:uiPriority="33" w:qFormat="1"/>
-    <w:lsdException w:name="Bibliography" w:semiHidden="1" w:uiPriority="37" w:unhideWhenUsed="1"/>
-    <w:lsdException w:name="TOC Heading" w:semiHidden="1" w:uiPriority="39" w:unhideWhenUsed="1" w:qFormat="1"/>
-    <w:lsdException w:name="Plain Table 1" w:uiPriority="41"/>
-    <w:lsdException w:name="Plain Table 2" w:uiPriority="42"/>
-    <w:lsdException w:name="Plain Table 3" w:uiPriority="43"/>
-    <w:lsdException w:name="Plain Table 4" w:uiPriority="44"/>
-    <w:lsdException w:name="Plain Table 5" w:uiPriority="45"/>
-    <w:lsdException w:name="Grid Table Light" w:uiPriority="40"/>
-    <w:lsdException w:name="Grid Table 1 Light" w:uiPriority="46"/>
-    <w:lsdException w:name="Grid Table 2" w:uiPriority="47"/>
-    <w:lsdException w:name="Grid Table 3" w:uiPriority="48"/>
-    <w:lsdException w:name="Grid Table 4" w:uiPriority="49"/>
-    <w:lsdException w:name="Grid Table 5 Dark" w:uiPriority="50"/>
-    <w:lsdException w:name="Grid Table 6 Colorful" w:uiPriority="51"/>
-    <w:lsdException w:name="Grid Table 7 Colorful" w:uiPriority="52"/>
-    <w:lsdException w:name="Grid Table 1 Light Accent 1" w:uiPriority="46"/>
-    <w:lsdException w:name="Grid Table 2 Accent 1" w:uiPriority="47"/>
-    <w:lsdException w:name="Grid Table 3 Accent 1" w:uiPriority="48"/>
-    <w:lsdException w:name="Grid Table 4 Accent 1" w:uiPriority="49"/>
-    <w:lsdException w:name="Grid Table 5 Dark Accent 1" w:uiPriority="50"/>
-    <w:lsdException w:name="Grid Table 6 Colorful Accent 1" w:uiPriority="51"/>
-    <w:lsdException w:name="Grid Table 7 Colorful Accent 1" w:uiPriority="52"/>
-    <w:lsdException w:name="Grid Table 1 Light Accent 2" w:uiPriority="46"/>
-    <w:lsdException w:name="Grid Table 2 Accent 2" w:uiPriority="47"/>
-    <w:lsdException w:name="Grid Table 3 Accent 2" w:uiPriority="48"/>
-    <w:lsdException w:name="Grid Table 4 Accent 2" w:uiPriority="49"/>
-    <w:lsdException w:name="Grid Table 5 Dark Accent 2" w:uiPriority="50"/>
-    <w:lsdException w:name="Grid Table 6 Colorful Accent 2" w:uiPriority="51"/>
-    <w:lsdException w:name="Grid Table 7 Colorful Accent 2" w:uiPriority="52"/>
-    <w:lsdException w:name="Grid Table 1 Light Accent 3" w:uiPriority="46"/>
-    <w:lsdException w:name="Grid Table 2 Accent 3" w:uiPriority="47"/>
-    <w:lsdException w:name="Grid Table 3 Accent 3" w:uiPriority="48"/>
-    <w:lsdException w:name="Grid Table 4 Accent 3" w:uiPriority="49"/>
-    <w:lsdException w:name="Grid Table 5 Dark Accent 3" w:uiPriority="50"/>
-    <w:lsdException w:name="Grid Table 6 Colorful Accent 3" w:uiPriority="51"/>
-    <w:lsdException w:name="Grid Table 7 Colorful Accent 3" w:uiPriority="52"/>
-    <w:lsdException w:name="Grid Table 1 Light Accent 4" w:uiPriority="46"/>
-    <w:lsdException w:name="Grid Table 2 Accent 4" w:uiPriority="47"/>
-    <w:lsdException w:name="Grid Table 3 Accent 4" w:uiPriority="48"/>
-    <w:lsdException w:name="Grid Table 4 Accent 4" w:uiPriority="49"/>
-    <w:lsdException w:name="Grid Table 5 Dark Accent 4" w:uiPriority="50"/>
-    <w:lsdException w:name="Grid Table 6 Colorful Accent 4" w:uiPriority="51"/>
-    <w:lsdException w:name="Grid Table 7 Colorful Accent 4" w:uiPriority="52"/>
-    <w:lsdException w:name="Grid Table 1 Light Accent 5" w:uiPriority="46"/>
-    <w:lsdException w:name="Grid Table 2 Accent 5" w:uiPriority="47"/>
-    <w:lsdException w:name="Grid Table 3 Accent 5" w:uiPriority="48"/>
-    <w:lsdException w:name="Grid Table 4 Accent 5" w:uiPriority="49"/>
-    <w:lsdException w:name="Grid Table 5 Dark Accent 5" w:uiPriority="50"/>
-    <w:lsdException w:name="Grid Table 6 Colorful Accent 5" w:uiPriority="51"/>
-    <w:lsdException w:name="Grid Table 7 Colorful Accent 5" w:uiPriority="52"/>
-    <w:lsdException w:name="Grid Table 1 Light Accent 6" w:uiPriority="46"/>
-    <w:lsdException w:name="Grid Table 2 Accent 6" w:uiPriority="47"/>
-    <w:lsdException w:name="Grid Table 3 Accent 6" w:uiPriority="48"/>
-    <w:lsdException w:name="Grid Table 4 Accent 6" w:uiPriority="49"/>
-    <w:lsdException w:name="Grid Table 5 Dark Accent 6" w:uiPriority="50"/>
-    <w:lsdException w:name="Grid Table 6 Colorful Accent 6" w:uiPriority="51"/>
-    <w:lsdException w:name="Grid Table 7 Colorful Accent 6" w:uiPriority="52"/>
-    <w:lsdException w:name="List Table 1 Light" w:uiPriority="46"/>
-    <w:lsdException w:name="List Table 2" w:uiPriority="47"/>
-    <w:lsdException w:name="List Table 3" w:uiPriority="48"/>
-    <w:lsdException w:name="List Table 4" w:uiPriority="49"/>
-    <w:lsdException w:name="List Table 5 Dark" w:uiPriority="50"/>
-    <w:lsdException w:name="List Table 6 Colorful" w:uiPriority="51"/>
-    <w:lsdException w:name="List Table 7 Colorful" w:uiPriority="52"/>
-    <w:lsdException w:name="List Table 1 Light Accent 1" w:uiPriority="46"/>
-    <w:lsdException w:name="List Table 2 Accent 1" w:uiPriority="47"/>
-    <w:lsdException w:name="List Table 3 Accent 1" w:uiPriority="48"/>
-    <w:lsdException w:name="List Table 4 Accent 1" w:uiPriority="49"/>
-    <w:lsdException w:name="List Table 5 Dark Accent 1" w:uiPriority="50"/>
-    <w:lsdException w:name="List Table 6 Colorful Accent 1" w:uiPriority="51"/>
-    <w:lsdException w:name="List Table 7 Colorful Accent 1" w:uiPriority="52"/>
-    <w:lsdException w:name="List Table 1 Light Accent 2" w:uiPriority="46"/>
-    <w:lsdException w:name="List Table 2 Accent 2" w:uiPriority="47"/>
-    <w:lsdException w:name="List Table 3 Accent 2" w:uiPriority="48"/>
-    <w:lsdException w:name="List Table 4 Accent 2" w:uiPriority="49"/>
-    <w:lsdException w:name="List Table 5 Dark Accent 2" w:uiPriority="50"/>
-    <w:lsdException w:name="List Table 6 Colorful Accent 2" w:uiPriority="51"/>
-    <w:lsdException w:name="List Table 7 Colorful Accent 2" w:uiPriority="52"/>
-    <w:lsdException w:name="List Table 1 Light Accent 3" w:uiPriority="46"/>
-    <w:lsdException w:name="List Table 2 Accent 3" w:uiPriority="47"/>
-    <w:lsdException w:name="List Table 3 Accent 3" w:uiPriority="48"/>
-    <w:lsdException w:name="List Table 4 Accent 3" w:uiPriority="49"/>
-    <w:lsdException w:name="List Table 5 Dark Accent 3" w:uiPriority="50"/>
-    <w:lsdException w:name="List Table 6 Colorful Accent 3" w:uiPriority="51"/>
-    <w:lsdException w:name="List Table 7 Colorful Accent 3" w:uiPriority="52"/>
-    <w:lsdException w:name="List Table 1 Light Accent 4" w:uiPriority="46"/>
-    <w:lsdException w:name="List Table 2 Accent 4" w:uiPriority="47"/>
-    <w:lsdException w:name="List Table 3 Accent 4" w:uiPriority="48"/>
-    <w:lsdException w:name="List Table 4 Accent 4" w:uiPriority="49"/>
-    <w:lsdException w:name="List Table 5 Dark Accent 4" w:uiPriority="50"/>
-    <w:lsdException w:name="List Table 6 Colorful Accent 4" w:uiPriority="51"/>
-    <w:lsdException w:name="List Table 7 Colorful Accent 4" w:uiPriority="52"/>
-    <w:lsdException w:name="List Table 1 Light Accent 5" w:uiPriority="46"/>
-    <w:lsdException w:name="List Table 2 Accent 5" w:uiPriority="47"/>
-    <w:lsdException w:name="List Table 3 Accent 5" w:uiPriority="48"/>
-    <w:lsdException w:name="List Table 4 Accent 5" w:uiPriority="49"/>
-    <w:lsdException w:name="List Table 5 Dark Accent 5" w:uiPriority="50"/>
-    <w:lsdException w:name="List Table 6 Colorful Accent 5" w:uiPriority="51"/>
-    <w:lsdException w:name="List Table 7 Colorful Accent 5" w:uiPriority="52"/>
-    <w:lsdException w:name="List Table 1 Light Accent 6" w:uiPriority="46"/>
-    <w:lsdException w:name="List Table 2 Accent 6" w:uiPriority="47"/>
-    <w:lsdException w:name="List Table 3 Accent 6" w:uiPriority="48"/>
-    <w:lsdException w:name="List Table 4 Accent 6" w:uiPriority="49"/>
-    <w:lsdException w:name="List Table 5 Dark Accent 6" w:uiPriority="50"/>
-    <w:lsdException w:name="List Table 6 Colorful Accent 6" w:uiPriority="51"/>
-    <w:lsdException w:name="List Table 7 Colorful Accent 6" w:uiPriority="52"/>
-  </w:latentStyles>
-  <w:style w:type="paragraph" w:default="1" w:styleId="Normal">
-    <w:name w:val="Normal"/>
-    <w:qFormat/>
-  </w:style>
-  <w:style w:type="character" w:default="1" w:styleId="DefaultParagraphFont">
-    <w:name w:val="Default Paragraph Font"/>
-    <w:uiPriority w:val="1"/>
-    <w:semiHidden/>
-    <w:unhideWhenUsed/>
-  </w:style>
-  <w:style w:type="table" w:default="1" w:styleId="TableNormal">
-    <w:name w:val="Normal Table"/>
-    <w:uiPriority w:val="99"/>
-    <w:semiHidden/>
-    <w:unhideWhenUsed/>
-    <w:tblPr>
-      <w:tblInd w:w="0" w:type="dxa"/>
-      <w:tblCellMar>
-        <w:top w:w="0" w:type="dxa"/>
-        <w:left w:w="108" w:type="dxa"/>
-        <w:bottom w:w="0" w:type="dxa"/>
-        <w:right w:w="108" w:type="dxa"/>
-      </w:tblCellMar>
-    </w:tblPr>
-  </w:style>
-  <w:style w:type="numbering" w:default="1" w:styleId="NoList">
-    <w:name w:val="No List"/>
-    <w:uiPriority w:val="99"/>
-    <w:semiHidden/>
-    <w:unhideWhenUsed/>
-  </w:style>
-  <w:style w:type="character" w:styleId="PlaceholderText">
-    <w:name w:val="Placeholder Text"/>
-    <w:basedOn w:val="DefaultParagraphFont"/>
-    <w:uiPriority w:val="99"/>
-    <w:semiHidden/>
-    <w:rsid w:val="008E402D"/>
-    <w:rPr>
-      <w:color w:val="808080"/>
-    </w:rPr>
-  </w:style>
-</w:styles>
-</file>
-
-<file path=word/glossary/webSettings.xml><?xml version="1.0" encoding="utf-8"?>
-<w:webSettings xmlns:mc="http://schemas.openxmlformats.org/markup-compatibility/2006" xmlns:r="http://schemas.openxmlformats.org/officeDocument/2006/relationships" xmlns:w="http://schemas.openxmlformats.org/wordprocessingml/2006/main" xmlns:w14="http://schemas.microsoft.com/office/word/2010/wordml" xmlns:w15="http://schemas.microsoft.com/office/word/2012/wordml" xmlns:w16se="http://schemas.microsoft.com/office/word/2015/wordml/symex" mc:Ignorable="w14 w15 w16se">
-  <w:optimizeForBrowser/>
-  <w:allowPNG/>
-</w:webSettings>
 </file>
 
 <file path=word/theme/theme1.xml><?xml version="1.0" encoding="utf-8"?>
